--- a/LAPORAN/KIRIM/KIRIM.docx
+++ b/LAPORAN/KIRIM/KIRIM.docx
@@ -561,15 +561,25 @@
           <w:sz w:val="24"/>
           <w:szCs w:val="24"/>
         </w:rPr>
-        <w:t xml:space="preserve"> </w:t>
-      </w:r>
-      <w:r>
-        <w:rPr>
-          <w:rFonts w:ascii="Times New Roman" w:hAnsi="Times New Roman" w:cs="Times New Roman"/>
-          <w:sz w:val="24"/>
-          <w:szCs w:val="24"/>
-        </w:rPr>
-        <w:t>Objek/misi permainan ini adalah untuk menjaga kok agar tidak menyentuh tanah selama mungkin tanpa menggunakan tangan</w:t>
+        <w:t xml:space="preserve"> Objek/misi permainan ini adalah untuk menjaga </w:t>
+      </w:r>
+      <w:r>
+        <w:rPr>
+          <w:rFonts w:ascii="Times New Roman" w:hAnsi="Times New Roman" w:cs="Times New Roman"/>
+          <w:i/>
+          <w:sz w:val="24"/>
+          <w:szCs w:val="24"/>
+          <w:lang w:val="en-US"/>
+        </w:rPr>
+        <w:t>shuttle cock</w:t>
+      </w:r>
+      <w:r>
+        <w:rPr>
+          <w:rFonts w:ascii="Times New Roman" w:hAnsi="Times New Roman" w:cs="Times New Roman"/>
+          <w:sz w:val="24"/>
+          <w:szCs w:val="24"/>
+        </w:rPr>
+        <w:t xml:space="preserve"> agar tidak menyentuh tanah selama mungkin tanpa menggunakan tangan</w:t>
       </w:r>
       <w:r>
         <w:rPr>
@@ -595,7 +605,7 @@
           <w:szCs w:val="24"/>
           <w:lang w:val="en-US"/>
         </w:rPr>
-        <w:t>32</w:t>
+        <w:t>33</w:t>
       </w:r>
       <w:r>
         <w:rPr>
@@ -612,7 +622,16 @@
           <w:szCs w:val="24"/>
           <w:lang w:val="en-US"/>
         </w:rPr>
-        <w:t>84,4%</w:t>
+        <w:t>81,8</w:t>
+      </w:r>
+      <w:r>
+        <w:rPr>
+          <w:rFonts w:ascii="Times New Roman" w:hAnsi="Times New Roman" w:cs="Times New Roman"/>
+          <w:sz w:val="24"/>
+          <w:szCs w:val="24"/>
+          <w:lang w:val="en-US"/>
+        </w:rPr>
+        <w:t>%</w:t>
       </w:r>
       <w:r>
         <w:rPr>
@@ -629,7 +648,25 @@
           <w:szCs w:val="24"/>
           <w:lang w:val="en-US"/>
         </w:rPr>
-        <w:t>mereka suka bermain bulu tangkis, dan 71,9% diantara mereka bermain bulu tangkis di lapangan.</w:t>
+        <w:t>mereka s</w:t>
+      </w:r>
+      <w:r>
+        <w:rPr>
+          <w:rFonts w:ascii="Times New Roman" w:hAnsi="Times New Roman" w:cs="Times New Roman"/>
+          <w:sz w:val="24"/>
+          <w:szCs w:val="24"/>
+          <w:lang w:val="en-US"/>
+        </w:rPr>
+        <w:t>uka bermain bulu tangkis, dan 69,7</w:t>
+      </w:r>
+      <w:r>
+        <w:rPr>
+          <w:rFonts w:ascii="Times New Roman" w:hAnsi="Times New Roman" w:cs="Times New Roman"/>
+          <w:sz w:val="24"/>
+          <w:szCs w:val="24"/>
+          <w:lang w:val="en-US"/>
+        </w:rPr>
+        <w:t>% diantara mereka bermain bulu tangkis di lapangan.</w:t>
       </w:r>
     </w:p>
     <w:p>
@@ -651,7 +688,25 @@
           <w:szCs w:val="24"/>
           <w:lang w:val="en-US"/>
         </w:rPr>
-        <w:t xml:space="preserve">Di Kota Mataram, pencarian terkait dengan lapangan bulu tangkis cukup sulit dilakukan desebabkan karena mereka yaitu masyarakat yang berasal dari luar Kota Mataram belum mengetahui posisi atau jalan di sekitar mereka berada. </w:t>
+        <w:t xml:space="preserve">Di Kota Mataram, pencarian terkait dengan lapangan bulu tangkis cukup sulit dilakukan desebabkan karena </w:t>
+      </w:r>
+      <w:r>
+        <w:rPr>
+          <w:rFonts w:ascii="Times New Roman" w:hAnsi="Times New Roman" w:cs="Times New Roman"/>
+          <w:sz w:val="24"/>
+          <w:szCs w:val="24"/>
+          <w:lang w:val="en-US"/>
+        </w:rPr>
+        <w:t xml:space="preserve">kebanyakan dari </w:t>
+      </w:r>
+      <w:r>
+        <w:rPr>
+          <w:rFonts w:ascii="Times New Roman" w:hAnsi="Times New Roman" w:cs="Times New Roman"/>
+          <w:sz w:val="24"/>
+          <w:szCs w:val="24"/>
+          <w:lang w:val="en-US"/>
+        </w:rPr>
+        <w:t xml:space="preserve">mereka yaitu masyarakat yang berasal dari luar Kota Mataram belum mengetahui posisi atau jalan di sekitar mereka berada. </w:t>
       </w:r>
       <w:r>
         <w:rPr>
@@ -681,39 +736,95 @@
       <w:r>
         <w:rPr>
           <w:rFonts w:ascii="Times New Roman" w:hAnsi="Times New Roman" w:cs="Times New Roman"/>
+          <w:bCs/>
+          <w:sz w:val="24"/>
+        </w:rPr>
+        <w:t>Google</w:t>
+      </w:r>
+      <w:r>
+        <w:rPr>
+          <w:rFonts w:ascii="Times New Roman" w:hAnsi="Times New Roman" w:cs="Times New Roman"/>
+          <w:bCs/>
+          <w:sz w:val="24"/>
+        </w:rPr>
+        <w:t>a</w:t>
+      </w:r>
+      <w:r>
+        <w:rPr>
+          <w:rFonts w:ascii="Times New Roman" w:hAnsi="Times New Roman" w:cs="Times New Roman"/>
+          <w:bCs/>
+          <w:sz w:val="24"/>
+          <w:lang w:val="en-US"/>
+        </w:rPr>
+        <w:t xml:space="preserve"> </w:t>
+      </w:r>
+      <w:r>
+        <w:rPr>
+          <w:rFonts w:ascii="Times New Roman" w:hAnsi="Times New Roman" w:cs="Times New Roman"/>
+          <w:bCs/>
+          <w:sz w:val="24"/>
+        </w:rPr>
+        <w:t>Maps</w:t>
+      </w:r>
+      <w:r>
+        <w:rPr>
+          <w:rFonts w:ascii="Times New Roman" w:hAnsi="Times New Roman" w:cs="Times New Roman"/>
+          <w:sz w:val="24"/>
+          <w:szCs w:val="24"/>
+        </w:rPr>
+        <w:t>.</w:t>
+      </w:r>
+      <w:r>
+        <w:rPr>
+          <w:rFonts w:ascii="Times New Roman" w:hAnsi="Times New Roman" w:cs="Times New Roman"/>
+          <w:sz w:val="24"/>
+          <w:szCs w:val="24"/>
+          <w:lang w:val="en-US"/>
+        </w:rPr>
+        <w:t xml:space="preserve"> Di </w:t>
+      </w:r>
+      <w:r>
+        <w:rPr>
+          <w:rFonts w:ascii="Times New Roman" w:hAnsi="Times New Roman" w:cs="Times New Roman"/>
+          <w:bCs/>
+          <w:sz w:val="24"/>
+        </w:rPr>
+        <w:t>Google</w:t>
+      </w:r>
+      <w:r>
+        <w:rPr>
+          <w:rFonts w:ascii="Times New Roman" w:hAnsi="Times New Roman" w:cs="Times New Roman"/>
+          <w:bCs/>
+          <w:sz w:val="24"/>
+        </w:rPr>
+        <w:t>a</w:t>
+      </w:r>
+      <w:r>
+        <w:rPr>
+          <w:rFonts w:ascii="Times New Roman" w:hAnsi="Times New Roman" w:cs="Times New Roman"/>
+          <w:bCs/>
+          <w:sz w:val="24"/>
+          <w:lang w:val="en-US"/>
+        </w:rPr>
+        <w:t xml:space="preserve"> </w:t>
+      </w:r>
+      <w:r>
+        <w:rPr>
+          <w:rFonts w:ascii="Times New Roman" w:hAnsi="Times New Roman" w:cs="Times New Roman"/>
+          <w:bCs/>
+          <w:sz w:val="24"/>
+        </w:rPr>
+        <w:t>Maps</w:t>
+      </w:r>
+      <w:r>
+        <w:rPr>
+          <w:rFonts w:ascii="Times New Roman" w:hAnsi="Times New Roman" w:cs="Times New Roman"/>
           <w:i/>
-          <w:iCs/>
-          <w:sz w:val="24"/>
-          <w:szCs w:val="24"/>
-        </w:rPr>
-        <w:t>google maps</w:t>
-      </w:r>
-      <w:r>
-        <w:rPr>
-          <w:rFonts w:ascii="Times New Roman" w:hAnsi="Times New Roman" w:cs="Times New Roman"/>
-          <w:sz w:val="24"/>
-          <w:szCs w:val="24"/>
-        </w:rPr>
-        <w:t>.</w:t>
-      </w:r>
-      <w:r>
-        <w:rPr>
-          <w:rFonts w:ascii="Times New Roman" w:hAnsi="Times New Roman" w:cs="Times New Roman"/>
-          <w:sz w:val="24"/>
-          <w:szCs w:val="24"/>
-          <w:lang w:val="en-US"/>
-        </w:rPr>
-        <w:t xml:space="preserve"> Di </w:t>
-      </w:r>
-      <w:r>
-        <w:rPr>
-          <w:rFonts w:ascii="Times New Roman" w:hAnsi="Times New Roman" w:cs="Times New Roman"/>
-          <w:i/>
-          <w:sz w:val="24"/>
-          <w:szCs w:val="24"/>
-          <w:lang w:val="en-US"/>
-        </w:rPr>
-        <w:t xml:space="preserve">google maps </w:t>
+          <w:sz w:val="24"/>
+          <w:szCs w:val="24"/>
+          <w:lang w:val="en-US"/>
+        </w:rPr>
+        <w:t xml:space="preserve"> </w:t>
       </w:r>
       <w:r>
         <w:rPr>
@@ -837,16 +948,152 @@
           <w:sz w:val="24"/>
           <w:szCs w:val="24"/>
         </w:rPr>
-        <w:t xml:space="preserve"> Tugas Akhir ini, SIG sangat cocok untuk mengatasi masalah </w:t>
-      </w:r>
-      <w:r>
-        <w:rPr>
-          <w:rFonts w:ascii="Times New Roman" w:hAnsi="Times New Roman" w:cs="Times New Roman"/>
-          <w:sz w:val="24"/>
-          <w:szCs w:val="24"/>
-          <w:lang w:val="en-US"/>
-        </w:rPr>
-        <w:t xml:space="preserve">tersebut karena memberikan </w:t>
+        <w:t xml:space="preserve"> Tugas Akhir ini, </w:t>
+      </w:r>
+      <w:r>
+        <w:rPr>
+          <w:rFonts w:ascii="Times New Roman" w:hAnsi="Times New Roman" w:cs="Times New Roman"/>
+          <w:bCs/>
+          <w:sz w:val="24"/>
+          <w:szCs w:val="24"/>
+          <w:lang w:val="en-US"/>
+        </w:rPr>
+        <w:t xml:space="preserve">dibuatkannya SIG </w:t>
+      </w:r>
+      <w:r>
+        <w:rPr>
+          <w:rFonts w:ascii="Times New Roman" w:hAnsi="Times New Roman" w:cs="Times New Roman"/>
+          <w:bCs/>
+          <w:sz w:val="24"/>
+          <w:szCs w:val="24"/>
+          <w:lang w:val="en-US"/>
+        </w:rPr>
+        <w:t xml:space="preserve">bertujuan </w:t>
+      </w:r>
+      <w:r>
+        <w:rPr>
+          <w:rFonts w:ascii="Times New Roman" w:hAnsi="Times New Roman" w:cs="Times New Roman"/>
+          <w:bCs/>
+          <w:sz w:val="24"/>
+          <w:szCs w:val="24"/>
+        </w:rPr>
+        <w:t xml:space="preserve">untuk mendaftarkan </w:t>
+      </w:r>
+      <w:r>
+        <w:rPr>
+          <w:rFonts w:ascii="Times New Roman" w:hAnsi="Times New Roman" w:cs="Times New Roman"/>
+          <w:bCs/>
+          <w:sz w:val="24"/>
+          <w:szCs w:val="24"/>
+          <w:lang w:val="en-US"/>
+        </w:rPr>
+        <w:t xml:space="preserve">lapangan bulu tangkis </w:t>
+      </w:r>
+      <w:r>
+        <w:rPr>
+          <w:rFonts w:ascii="Times New Roman" w:hAnsi="Times New Roman" w:cs="Times New Roman"/>
+          <w:bCs/>
+          <w:sz w:val="24"/>
+          <w:szCs w:val="24"/>
+        </w:rPr>
+        <w:t xml:space="preserve">yang tidak </w:t>
+      </w:r>
+      <w:r>
+        <w:rPr>
+          <w:rFonts w:ascii="Times New Roman" w:hAnsi="Times New Roman" w:cs="Times New Roman"/>
+          <w:bCs/>
+          <w:sz w:val="24"/>
+          <w:szCs w:val="24"/>
+          <w:lang w:val="en-US"/>
+        </w:rPr>
+        <w:t>terdapat</w:t>
+      </w:r>
+      <w:r>
+        <w:rPr>
+          <w:rFonts w:ascii="Times New Roman" w:hAnsi="Times New Roman" w:cs="Times New Roman"/>
+          <w:bCs/>
+          <w:sz w:val="24"/>
+          <w:szCs w:val="24"/>
+        </w:rPr>
+        <w:t xml:space="preserve"> pada </w:t>
+      </w:r>
+      <w:r>
+        <w:rPr>
+          <w:rFonts w:ascii="Times New Roman" w:hAnsi="Times New Roman" w:cs="Times New Roman"/>
+          <w:bCs/>
+          <w:sz w:val="24"/>
+        </w:rPr>
+        <w:t>Google</w:t>
+      </w:r>
+      <w:r>
+        <w:rPr>
+          <w:rFonts w:ascii="Times New Roman" w:hAnsi="Times New Roman" w:cs="Times New Roman"/>
+          <w:bCs/>
+          <w:sz w:val="24"/>
+        </w:rPr>
+        <w:t>a</w:t>
+      </w:r>
+      <w:r>
+        <w:rPr>
+          <w:rFonts w:ascii="Times New Roman" w:hAnsi="Times New Roman" w:cs="Times New Roman"/>
+          <w:bCs/>
+          <w:sz w:val="24"/>
+          <w:lang w:val="en-US"/>
+        </w:rPr>
+        <w:t xml:space="preserve"> </w:t>
+      </w:r>
+      <w:r>
+        <w:rPr>
+          <w:rFonts w:ascii="Times New Roman" w:hAnsi="Times New Roman" w:cs="Times New Roman"/>
+          <w:bCs/>
+          <w:sz w:val="24"/>
+        </w:rPr>
+        <w:t>Maps</w:t>
+      </w:r>
+      <w:r>
+        <w:rPr>
+          <w:rFonts w:ascii="Times New Roman" w:hAnsi="Times New Roman" w:cs="Times New Roman"/>
+          <w:bCs/>
+          <w:sz w:val="24"/>
+          <w:szCs w:val="24"/>
+        </w:rPr>
+        <w:t xml:space="preserve"> ke dala</w:t>
+      </w:r>
+      <w:r>
+        <w:rPr>
+          <w:rFonts w:ascii="Times New Roman" w:hAnsi="Times New Roman" w:cs="Times New Roman"/>
+          <w:bCs/>
+          <w:sz w:val="24"/>
+          <w:szCs w:val="24"/>
+        </w:rPr>
+        <w:t>m peta sistem yang akan dibuat</w:t>
+      </w:r>
+      <w:r>
+        <w:rPr>
+          <w:rFonts w:ascii="Times New Roman" w:hAnsi="Times New Roman" w:cs="Times New Roman"/>
+          <w:bCs/>
+          <w:sz w:val="24"/>
+          <w:szCs w:val="24"/>
+          <w:lang w:val="en-US"/>
+        </w:rPr>
+        <w:t xml:space="preserve"> guna </w:t>
+      </w:r>
+      <w:r>
+        <w:rPr>
+          <w:rFonts w:ascii="Times New Roman" w:hAnsi="Times New Roman" w:cs="Times New Roman"/>
+          <w:sz w:val="24"/>
+          <w:szCs w:val="24"/>
+        </w:rPr>
+        <w:t xml:space="preserve">untuk </w:t>
+      </w:r>
+      <w:r>
+        <w:rPr>
+          <w:rFonts w:ascii="Times New Roman" w:hAnsi="Times New Roman" w:cs="Times New Roman"/>
+          <w:sz w:val="24"/>
+          <w:szCs w:val="24"/>
+          <w:lang w:val="en-US"/>
+        </w:rPr>
+        <w:t xml:space="preserve">memberikan </w:t>
       </w:r>
       <w:r>
         <w:rPr>
@@ -889,101 +1136,35 @@
           <w:szCs w:val="24"/>
           <w:lang w:val="en-US"/>
         </w:rPr>
-        <w:t xml:space="preserve">lokasi </w:t>
-      </w:r>
-      <w:r>
-        <w:rPr>
-          <w:rFonts w:ascii="Times New Roman" w:hAnsi="Times New Roman" w:cs="Times New Roman"/>
-          <w:sz w:val="24"/>
-          <w:szCs w:val="24"/>
-          <w:lang w:val="en-US"/>
-        </w:rPr>
-        <w:t xml:space="preserve">lapangan </w:t>
-      </w:r>
-      <w:r>
-        <w:rPr>
-          <w:rFonts w:ascii="Times New Roman" w:hAnsi="Times New Roman" w:cs="Times New Roman"/>
-          <w:sz w:val="24"/>
-          <w:szCs w:val="24"/>
-          <w:lang w:val="en-US"/>
-        </w:rPr>
-        <w:t>berarti letak geografisnya yang dibutuhkan.</w:t>
-      </w:r>
-      <w:r>
-        <w:rPr>
-          <w:rFonts w:ascii="Times New Roman" w:hAnsi="Times New Roman" w:cs="Times New Roman"/>
-          <w:sz w:val="24"/>
-          <w:szCs w:val="24"/>
-          <w:lang w:val="en-US"/>
-        </w:rPr>
-        <w:t xml:space="preserve"> </w:t>
-      </w:r>
-      <w:r>
-        <w:rPr>
-          <w:rFonts w:ascii="Times New Roman" w:hAnsi="Times New Roman" w:cs="Times New Roman"/>
-          <w:bCs/>
-          <w:sz w:val="24"/>
-          <w:szCs w:val="24"/>
-        </w:rPr>
-        <w:t xml:space="preserve">Oleh karena itu guna </w:t>
-      </w:r>
-      <w:r>
-        <w:rPr>
-          <w:rFonts w:ascii="Times New Roman" w:hAnsi="Times New Roman" w:cs="Times New Roman"/>
-          <w:bCs/>
-          <w:sz w:val="24"/>
-          <w:szCs w:val="24"/>
-          <w:lang w:val="en-US"/>
-        </w:rPr>
-        <w:t xml:space="preserve">dibuatkannya SIG ini </w:t>
-      </w:r>
-      <w:r>
-        <w:rPr>
-          <w:rFonts w:ascii="Times New Roman" w:hAnsi="Times New Roman" w:cs="Times New Roman"/>
-          <w:bCs/>
-          <w:sz w:val="24"/>
-          <w:szCs w:val="24"/>
-        </w:rPr>
-        <w:t xml:space="preserve">adalah untuk mendaftarkan </w:t>
-      </w:r>
-      <w:r>
-        <w:rPr>
-          <w:rFonts w:ascii="Times New Roman" w:hAnsi="Times New Roman" w:cs="Times New Roman"/>
-          <w:bCs/>
-          <w:sz w:val="24"/>
-          <w:szCs w:val="24"/>
-          <w:lang w:val="en-US"/>
-        </w:rPr>
-        <w:t xml:space="preserve">lapangan bulu tangkis </w:t>
-      </w:r>
-      <w:r>
-        <w:rPr>
-          <w:rFonts w:ascii="Times New Roman" w:hAnsi="Times New Roman" w:cs="Times New Roman"/>
-          <w:bCs/>
-          <w:sz w:val="24"/>
-          <w:szCs w:val="24"/>
-        </w:rPr>
-        <w:t xml:space="preserve">yang tidak terdaftar pada </w:t>
-      </w:r>
-      <w:r>
-        <w:rPr>
-          <w:rFonts w:ascii="Times New Roman" w:hAnsi="Times New Roman" w:cs="Times New Roman"/>
-          <w:bCs/>
-          <w:i/>
-          <w:iCs/>
-          <w:sz w:val="24"/>
-          <w:szCs w:val="24"/>
-        </w:rPr>
-        <w:t xml:space="preserve">google maps </w:t>
-      </w:r>
-      <w:r>
-        <w:rPr>
-          <w:rFonts w:ascii="Times New Roman" w:hAnsi="Times New Roman" w:cs="Times New Roman"/>
-          <w:bCs/>
-          <w:sz w:val="24"/>
-          <w:szCs w:val="24"/>
-        </w:rPr>
-        <w:t xml:space="preserve">ke dalam peta sistem yang akan dibuat, sehingga nantinya dapat menjadi acuan sebagai sistem informasi rujukan untuk mengetahui lokasi </w:t>
+        <w:t xml:space="preserve">lokasi lapangan bulu tangkis </w:t>
+      </w:r>
+      <w:r>
+        <w:rPr>
+          <w:rFonts w:ascii="Times New Roman" w:hAnsi="Times New Roman" w:cs="Times New Roman"/>
+          <w:sz w:val="24"/>
+          <w:szCs w:val="24"/>
+          <w:lang w:val="en-US"/>
+        </w:rPr>
+        <w:t>berarti letak geografisnya yang dibutuhkan</w:t>
+      </w:r>
+      <w:r>
+        <w:rPr>
+          <w:rFonts w:ascii="Times New Roman" w:hAnsi="Times New Roman" w:cs="Times New Roman"/>
+          <w:bCs/>
+          <w:sz w:val="24"/>
+          <w:szCs w:val="24"/>
+          <w:lang w:val="en-US"/>
+        </w:rPr>
+        <w:t xml:space="preserve"> sehingga </w:t>
+      </w:r>
+      <w:r>
+        <w:rPr>
+          <w:rFonts w:ascii="Times New Roman" w:hAnsi="Times New Roman" w:cs="Times New Roman"/>
+          <w:bCs/>
+          <w:sz w:val="24"/>
+          <w:szCs w:val="24"/>
+        </w:rPr>
+        <w:t xml:space="preserve">nantinya dapat menjadi acuan sebagai sistem informasi rujukan untuk mengetahui lokasi </w:t>
       </w:r>
       <w:r>
         <w:rPr>
@@ -1043,16 +1224,7 @@
           <w:szCs w:val="24"/>
           <w:lang w:val="en-US"/>
         </w:rPr>
-        <w:t>.</w:t>
-      </w:r>
-      <w:r>
-        <w:rPr>
-          <w:rFonts w:ascii="Times New Roman" w:hAnsi="Times New Roman" w:cs="Times New Roman"/>
-          <w:sz w:val="24"/>
-          <w:szCs w:val="24"/>
-          <w:lang w:val="en-US"/>
-        </w:rPr>
-        <w:t xml:space="preserve"> </w:t>
+        <w:t xml:space="preserve">. </w:t>
       </w:r>
       <w:r>
         <w:rPr>
@@ -3239,8 +3411,6 @@
             </w:r>
           </w:hyperlink>
         </w:p>
-        <w:bookmarkStart w:id="4" w:name="_GoBack"/>
-        <w:bookmarkEnd w:id="4"/>
         <w:p>
           <w:pPr>
             <w:pStyle w:val="TOC3"/>
@@ -3249,128 +3419,74 @@
               <w:lang w:val="en-US"/>
             </w:rPr>
           </w:pPr>
-          <w:r>
-            <w:rPr>
-              <w:rStyle w:val="Hyperlink"/>
-              <w:rFonts w:ascii="Times New Roman" w:hAnsi="Times New Roman" w:cs="Times New Roman"/>
-              <w:sz w:val="24"/>
-              <w:szCs w:val="24"/>
-            </w:rPr>
-            <w:fldChar w:fldCharType="begin"/>
-          </w:r>
-          <w:r>
-            <w:rPr>
-              <w:rStyle w:val="Hyperlink"/>
-              <w:rFonts w:ascii="Times New Roman" w:hAnsi="Times New Roman" w:cs="Times New Roman"/>
-              <w:sz w:val="24"/>
-              <w:szCs w:val="24"/>
-            </w:rPr>
-            <w:instrText xml:space="preserve"> </w:instrText>
-          </w:r>
-          <w:r>
-            <w:instrText>HYPERLINK \l "_Toc72641447"</w:instrText>
-          </w:r>
-          <w:r>
-            <w:rPr>
-              <w:rStyle w:val="Hyperlink"/>
-              <w:rFonts w:ascii="Times New Roman" w:hAnsi="Times New Roman" w:cs="Times New Roman"/>
-              <w:sz w:val="24"/>
-              <w:szCs w:val="24"/>
-            </w:rPr>
-            <w:instrText xml:space="preserve"> </w:instrText>
-          </w:r>
-          <w:r>
-            <w:rPr>
-              <w:rStyle w:val="Hyperlink"/>
-              <w:rFonts w:ascii="Times New Roman" w:hAnsi="Times New Roman" w:cs="Times New Roman"/>
-              <w:sz w:val="24"/>
-              <w:szCs w:val="24"/>
-            </w:rPr>
-          </w:r>
-          <w:r>
-            <w:rPr>
-              <w:rStyle w:val="Hyperlink"/>
-              <w:rFonts w:ascii="Times New Roman" w:hAnsi="Times New Roman" w:cs="Times New Roman"/>
-              <w:sz w:val="24"/>
-              <w:szCs w:val="24"/>
-            </w:rPr>
-            <w:fldChar w:fldCharType="separate"/>
-          </w:r>
-          <w:r>
-            <w:rPr>
-              <w:rStyle w:val="Hyperlink"/>
-              <w:rFonts w:ascii="Times New Roman" w:hAnsi="Times New Roman" w:cs="Times New Roman"/>
-              <w:sz w:val="24"/>
-              <w:szCs w:val="24"/>
-            </w:rPr>
-            <w:t>2.2.8</w:t>
-          </w:r>
-          <w:r>
-            <w:rPr>
-              <w:rFonts w:eastAsiaTheme="minorEastAsia"/>
-              <w:lang w:val="en-US"/>
-            </w:rPr>
-            <w:tab/>
-          </w:r>
-          <w:r>
-            <w:rPr>
-              <w:rStyle w:val="Hyperlink"/>
-              <w:rFonts w:ascii="Times New Roman" w:hAnsi="Times New Roman" w:cs="Times New Roman"/>
-              <w:sz w:val="24"/>
-              <w:szCs w:val="24"/>
-            </w:rPr>
-            <w:t>XAMPP</w:t>
-          </w:r>
-          <w:r>
-            <w:rPr>
-              <w:webHidden/>
-            </w:rPr>
-            <w:tab/>
-          </w:r>
-          <w:r>
-            <w:rPr>
-              <w:webHidden/>
-            </w:rPr>
-            <w:fldChar w:fldCharType="begin"/>
-          </w:r>
-          <w:r>
-            <w:rPr>
-              <w:webHidden/>
-            </w:rPr>
-            <w:instrText xml:space="preserve"> PAGEREF _Toc72641447 \h </w:instrText>
-          </w:r>
-          <w:r>
-            <w:rPr>
-              <w:webHidden/>
-            </w:rPr>
-          </w:r>
-          <w:r>
-            <w:rPr>
-              <w:webHidden/>
-            </w:rPr>
-            <w:fldChar w:fldCharType="separate"/>
-          </w:r>
-          <w:r>
-            <w:rPr>
-              <w:webHidden/>
-            </w:rPr>
-            <w:t>15</w:t>
-          </w:r>
-          <w:r>
-            <w:rPr>
-              <w:webHidden/>
-            </w:rPr>
-            <w:fldChar w:fldCharType="end"/>
-          </w:r>
-          <w:r>
-            <w:rPr>
-              <w:rStyle w:val="Hyperlink"/>
-              <w:rFonts w:ascii="Times New Roman" w:hAnsi="Times New Roman" w:cs="Times New Roman"/>
-              <w:sz w:val="24"/>
-              <w:szCs w:val="24"/>
-            </w:rPr>
-            <w:fldChar w:fldCharType="end"/>
-          </w:r>
+          <w:hyperlink w:anchor="_Toc72641447" w:history="1">
+            <w:r>
+              <w:rPr>
+                <w:rStyle w:val="Hyperlink"/>
+                <w:rFonts w:ascii="Times New Roman" w:hAnsi="Times New Roman" w:cs="Times New Roman"/>
+                <w:sz w:val="24"/>
+                <w:szCs w:val="24"/>
+              </w:rPr>
+              <w:t>2.2.8</w:t>
+            </w:r>
+            <w:r>
+              <w:rPr>
+                <w:rFonts w:eastAsiaTheme="minorEastAsia"/>
+                <w:lang w:val="en-US"/>
+              </w:rPr>
+              <w:tab/>
+            </w:r>
+            <w:r>
+              <w:rPr>
+                <w:rStyle w:val="Hyperlink"/>
+                <w:rFonts w:ascii="Times New Roman" w:hAnsi="Times New Roman" w:cs="Times New Roman"/>
+                <w:sz w:val="24"/>
+                <w:szCs w:val="24"/>
+              </w:rPr>
+              <w:t>XAMPP</w:t>
+            </w:r>
+            <w:r>
+              <w:rPr>
+                <w:webHidden/>
+              </w:rPr>
+              <w:tab/>
+            </w:r>
+            <w:r>
+              <w:rPr>
+                <w:webHidden/>
+              </w:rPr>
+              <w:fldChar w:fldCharType="begin"/>
+            </w:r>
+            <w:r>
+              <w:rPr>
+                <w:webHidden/>
+              </w:rPr>
+              <w:instrText xml:space="preserve"> PAGEREF _Toc72641447 \h </w:instrText>
+            </w:r>
+            <w:r>
+              <w:rPr>
+                <w:webHidden/>
+              </w:rPr>
+            </w:r>
+            <w:r>
+              <w:rPr>
+                <w:webHidden/>
+              </w:rPr>
+              <w:fldChar w:fldCharType="separate"/>
+            </w:r>
+            <w:r>
+              <w:rPr>
+                <w:webHidden/>
+              </w:rPr>
+              <w:t>15</w:t>
+            </w:r>
+            <w:r>
+              <w:rPr>
+                <w:webHidden/>
+              </w:rPr>
+              <w:fldChar w:fldCharType="end"/>
+            </w:r>
+          </w:hyperlink>
         </w:p>
         <w:p>
           <w:pPr>
@@ -5067,8 +5183,8 @@
           <w:sz w:val="24"/>
         </w:rPr>
       </w:pPr>
-      <w:bookmarkStart w:id="5" w:name="_Toc46069907"/>
-      <w:bookmarkStart w:id="6" w:name="_Toc72641428"/>
+      <w:bookmarkStart w:id="4" w:name="_Toc46069907"/>
+      <w:bookmarkStart w:id="5" w:name="_Toc72641428"/>
       <w:r>
         <w:rPr>
           <w:rFonts w:cs="Times New Roman"/>
@@ -5077,8 +5193,8 @@
         <w:lastRenderedPageBreak/>
         <w:t>DAFTAR GAMBAR</w:t>
       </w:r>
+      <w:bookmarkEnd w:id="4"/>
       <w:bookmarkEnd w:id="5"/>
-      <w:bookmarkEnd w:id="6"/>
     </w:p>
     <w:p>
       <w:pPr>
@@ -7351,7 +7467,7 @@
           <w:szCs w:val="28"/>
         </w:rPr>
       </w:pPr>
-      <w:bookmarkStart w:id="7" w:name="_Toc72641429"/>
+      <w:bookmarkStart w:id="6" w:name="_Toc72641429"/>
       <w:r>
         <w:rPr>
           <w:rFonts w:cs="Times New Roman"/>
@@ -7361,7 +7477,7 @@
         <w:lastRenderedPageBreak/>
         <w:t>DAFTAR TABEL</w:t>
       </w:r>
-      <w:bookmarkEnd w:id="7"/>
+      <w:bookmarkEnd w:id="6"/>
     </w:p>
     <w:p>
       <w:pPr>
@@ -8166,7 +8282,7 @@
           <w:szCs w:val="28"/>
         </w:rPr>
       </w:pPr>
-      <w:bookmarkStart w:id="8" w:name="_Toc72641430"/>
+      <w:bookmarkStart w:id="7" w:name="_Toc72641430"/>
       <w:r>
         <w:rPr>
           <w:rFonts w:cs="Times New Roman"/>
@@ -8189,7 +8305,7 @@
         </w:rPr>
         <w:t>PENDAHULUAN</w:t>
       </w:r>
-      <w:bookmarkEnd w:id="8"/>
+      <w:bookmarkEnd w:id="7"/>
     </w:p>
     <w:p>
       <w:pPr>
@@ -8204,8 +8320,8 @@
         <w:spacing w:line="360" w:lineRule="auto"/>
         <w:ind w:left="450"/>
       </w:pPr>
-      <w:bookmarkStart w:id="9" w:name="_TOC_250032"/>
-      <w:bookmarkStart w:id="10" w:name="_Toc72641431"/>
+      <w:bookmarkStart w:id="8" w:name="_TOC_250032"/>
+      <w:bookmarkStart w:id="9" w:name="_Toc72641431"/>
       <w:r>
         <w:t>Latar</w:t>
       </w:r>
@@ -8215,11 +8331,11 @@
         </w:rPr>
         <w:t xml:space="preserve"> </w:t>
       </w:r>
+      <w:bookmarkEnd w:id="8"/>
+      <w:r>
+        <w:t>Belakang</w:t>
+      </w:r>
       <w:bookmarkEnd w:id="9"/>
-      <w:r>
-        <w:t>Belakang</w:t>
-      </w:r>
-      <w:bookmarkEnd w:id="10"/>
     </w:p>
     <w:p>
       <w:pPr>
@@ -8233,73 +8349,107 @@
           <w:lang w:val="en-US"/>
         </w:rPr>
       </w:pPr>
-      <w:r>
-        <w:rPr>
-          <w:rFonts w:ascii="Times New Roman" w:hAnsi="Times New Roman" w:cs="Times New Roman"/>
-          <w:sz w:val="24"/>
-          <w:szCs w:val="24"/>
-          <w:lang w:val="en-US"/>
-        </w:rPr>
-        <w:t xml:space="preserve">Internet merupakan salah satu perkembangan teknologi yang saat ini berkembang dengan sangat pesat saat ini. </w:t>
-      </w:r>
-      <w:r>
-        <w:rPr>
-          <w:rFonts w:ascii="Times New Roman" w:hAnsi="Times New Roman" w:cs="Times New Roman"/>
-          <w:sz w:val="24"/>
-          <w:szCs w:val="24"/>
-        </w:rPr>
-        <w:t xml:space="preserve">Manfaat yang dapat dinikmati dari internet </w:t>
-      </w:r>
-      <w:r>
-        <w:rPr>
-          <w:rFonts w:ascii="Times New Roman" w:hAnsi="Times New Roman" w:cs="Times New Roman"/>
-          <w:sz w:val="24"/>
-          <w:szCs w:val="24"/>
-          <w:lang w:val="en-US"/>
-        </w:rPr>
-        <w:t xml:space="preserve">salah satunya </w:t>
-      </w:r>
-      <w:r>
-        <w:rPr>
-          <w:rFonts w:ascii="Times New Roman" w:hAnsi="Times New Roman" w:cs="Times New Roman"/>
-          <w:sz w:val="24"/>
-          <w:szCs w:val="24"/>
-        </w:rPr>
-        <w:t xml:space="preserve">yaitu menjadi salah satu sumber daya informasi </w:t>
-      </w:r>
-      <w:r>
-        <w:rPr>
-          <w:rFonts w:ascii="Times New Roman" w:hAnsi="Times New Roman" w:cs="Times New Roman"/>
-          <w:sz w:val="24"/>
-          <w:szCs w:val="24"/>
-          <w:lang w:val="en-US"/>
-        </w:rPr>
-        <w:t xml:space="preserve">dan </w:t>
-      </w:r>
-      <w:r>
-        <w:rPr>
-          <w:rFonts w:ascii="Times New Roman" w:hAnsi="Times New Roman" w:cs="Times New Roman"/>
-          <w:sz w:val="24"/>
-          <w:szCs w:val="24"/>
-        </w:rPr>
-        <w:t xml:space="preserve">memudahkan kita </w:t>
-      </w:r>
-      <w:r>
-        <w:rPr>
-          <w:rFonts w:ascii="Times New Roman" w:hAnsi="Times New Roman" w:cs="Times New Roman"/>
-          <w:sz w:val="24"/>
-          <w:szCs w:val="24"/>
-          <w:lang w:val="en-US"/>
-        </w:rPr>
-        <w:t xml:space="preserve">dalam </w:t>
-      </w:r>
-      <w:r>
-        <w:rPr>
-          <w:rFonts w:ascii="Times New Roman" w:hAnsi="Times New Roman" w:cs="Times New Roman"/>
-          <w:sz w:val="24"/>
-          <w:szCs w:val="24"/>
-        </w:rPr>
-        <w:t>mencari informasi yang kita butuhkan</w:t>
+      <w:bookmarkStart w:id="10" w:name="_TOC_250031"/>
+      <w:r>
+        <w:rPr>
+          <w:rFonts w:ascii="Times New Roman" w:hAnsi="Times New Roman" w:cs="Times New Roman"/>
+          <w:spacing w:val="5"/>
+          <w:sz w:val="24"/>
+          <w:szCs w:val="24"/>
+          <w:shd w:val="clear" w:color="auto" w:fill="FFFFFF"/>
+          <w:lang w:val="en-US"/>
+        </w:rPr>
+        <w:t>Berolahraga merupakan kegiatan yang dilakukan oleh sebagian orang dalam menjalani hari mereka setelah bekerja ataupun sekolah. Bermain bulu tangkis merupakan salah satu jenis dari olahraga</w:t>
+      </w:r>
+      <w:r>
+        <w:rPr>
+          <w:rFonts w:ascii="Times New Roman" w:hAnsi="Times New Roman" w:cs="Times New Roman"/>
+          <w:spacing w:val="5"/>
+          <w:sz w:val="24"/>
+          <w:szCs w:val="24"/>
+          <w:shd w:val="clear" w:color="auto" w:fill="FFFFFF"/>
+          <w:lang w:val="en-US"/>
+        </w:rPr>
+        <w:t xml:space="preserve"> yang cukup digemari di Indonesia</w:t>
+      </w:r>
+      <w:r>
+        <w:rPr>
+          <w:rFonts w:ascii="Times New Roman" w:hAnsi="Times New Roman" w:cs="Times New Roman"/>
+          <w:spacing w:val="5"/>
+          <w:sz w:val="24"/>
+          <w:szCs w:val="24"/>
+          <w:shd w:val="clear" w:color="auto" w:fill="FFFFFF"/>
+          <w:lang w:val="en-US"/>
+        </w:rPr>
+        <w:t xml:space="preserve">. </w:t>
+      </w:r>
+      <w:r>
+        <w:rPr>
+          <w:rFonts w:ascii="Times New Roman" w:hAnsi="Times New Roman" w:cs="Times New Roman"/>
+          <w:sz w:val="24"/>
+          <w:szCs w:val="24"/>
+        </w:rPr>
+        <w:t xml:space="preserve">Bulu tangkis atau badminton </w:t>
+      </w:r>
+      <w:r>
+        <w:rPr>
+          <w:rFonts w:ascii="Times New Roman" w:hAnsi="Times New Roman" w:cs="Times New Roman"/>
+          <w:sz w:val="24"/>
+          <w:szCs w:val="24"/>
+          <w:lang w:val="en-US"/>
+        </w:rPr>
+        <w:t>merupakan</w:t>
+      </w:r>
+      <w:r>
+        <w:rPr>
+          <w:rFonts w:ascii="Times New Roman" w:hAnsi="Times New Roman" w:cs="Times New Roman"/>
+          <w:sz w:val="24"/>
+          <w:szCs w:val="24"/>
+        </w:rPr>
+        <w:t xml:space="preserve"> suatu olahraga raket yang dimainkan oleh dua orang (untuk tunggal) atau dua pasangan (untuk ganda) yang saling berlawanan</w:t>
+      </w:r>
+      <w:r>
+        <w:rPr>
+          <w:rFonts w:ascii="Times New Roman" w:hAnsi="Times New Roman" w:cs="Times New Roman"/>
+          <w:sz w:val="24"/>
+          <w:szCs w:val="24"/>
+          <w:lang w:val="en-US"/>
+        </w:rPr>
+        <w:t>.</w:t>
+      </w:r>
+      <w:r>
+        <w:rPr>
+          <w:rFonts w:ascii="Times New Roman" w:hAnsi="Times New Roman" w:cs="Times New Roman"/>
+          <w:sz w:val="24"/>
+          <w:szCs w:val="24"/>
+        </w:rPr>
+        <w:t xml:space="preserve"> Objek</w:t>
+      </w:r>
+      <w:r>
+        <w:rPr>
+          <w:rFonts w:ascii="Times New Roman" w:hAnsi="Times New Roman" w:cs="Times New Roman"/>
+          <w:sz w:val="24"/>
+          <w:szCs w:val="24"/>
+          <w:lang w:val="en-US"/>
+        </w:rPr>
+        <w:t xml:space="preserve"> atau </w:t>
+      </w:r>
+      <w:r>
+        <w:rPr>
+          <w:rFonts w:ascii="Times New Roman" w:hAnsi="Times New Roman" w:cs="Times New Roman"/>
+          <w:sz w:val="24"/>
+          <w:szCs w:val="24"/>
+        </w:rPr>
+        <w:t xml:space="preserve">misi permainan ini adalah untuk menjaga </w:t>
+      </w:r>
+      <w:r>
+        <w:rPr>
+          <w:rFonts w:ascii="Times New Roman" w:hAnsi="Times New Roman" w:cs="Times New Roman"/>
+          <w:i/>
+          <w:sz w:val="24"/>
+          <w:szCs w:val="24"/>
+        </w:rPr>
+        <w:t>shuttle cock</w:t>
       </w:r>
       <w:r>
         <w:rPr>
@@ -8315,6 +8465,23 @@
           <w:rFonts w:ascii="Times New Roman" w:hAnsi="Times New Roman" w:cs="Times New Roman"/>
           <w:sz w:val="24"/>
           <w:szCs w:val="24"/>
+        </w:rPr>
+        <w:t>agar tidak menyentuh tanah selama mungkin tanpa menggunakan tangan</w:t>
+      </w:r>
+      <w:r>
+        <w:rPr>
+          <w:rFonts w:ascii="Times New Roman" w:hAnsi="Times New Roman" w:cs="Times New Roman"/>
+          <w:sz w:val="24"/>
+          <w:szCs w:val="24"/>
+          <w:lang w:val="en-US"/>
+        </w:rPr>
+        <w:t xml:space="preserve"> </w:t>
+      </w:r>
+      <w:r>
+        <w:rPr>
+          <w:rFonts w:ascii="Times New Roman" w:hAnsi="Times New Roman" w:cs="Times New Roman"/>
+          <w:sz w:val="24"/>
+          <w:szCs w:val="24"/>
           <w:lang w:val="en-US"/>
         </w:rPr>
         <w:fldChar w:fldCharType="begin" w:fldLock="1"/>
@@ -8326,7 +8493,7 @@
           <w:szCs w:val="24"/>
           <w:lang w:val="en-US"/>
         </w:rPr>
-        <w:instrText>ADDIN CSL_CITATION {"citationItems":[{"id":"ITEM-1","itemData":{"ISBN":"9788466140126 (cart.)","abstract":"Manfaat intenet merupakan manfaat yang sangat besar dalam kehidupan remaja untuk meningkatkan pengetahuan serta menambah wawasan remaja tentang komunikasi yang baik secara langsung dan sudah terjalin dengan orang lain. Manfaat internet mampu memberikan banyak informasi yang dibutuhkan oleh setiap remaja dan dapat mempermudah komunikasi dari jarak yang sangat jauh tanpa harus dengan bertatap muka secara langsung. Dengan latar belakang tersebut, peneliti tertarik untuk mengetahui bagaimana manfaat internet sebagai media komunikasi bagi remaja. Berdasarkan persepsi inilah pada akhirnya remaja mengambil tindakan untuk tetap menggunakan internet sebagai tempat untuk mencari informasi dan menambah pengetahuannya. Karena itu penting untuk mengetahui bagaimana pemahaman remaja terhadap manfaat internet tersebut. Teori Computer Mediated Comunication (CMC) Komunikasi berwahana computer mencerminkan perspektif analisis jaringan pada hubungan antara kelompok dan para anggotanya, menyertai munculnya kemampuan internet untuk menghubungkan orang-orang mengatasi jauhnya jarak. Hasilnya kita akan mendapatkan sekelompok orang yang relatif akan memakai atau memanfaatkan internet sebagai tempat mencari informasi dan tempat untuk berkomunikasi dengan orang lain. Metode yang digunakan adalah deskriptif yaitu penelitian yang mendeskripsikan karakteristik dari suatu populasi tentang suatu fenomena yang diamati. Penelitian deskriptif salah satu jenis penelitian yang bertujuan untuk menyajikan gambaran yang lengkap mengenai setting sosial. Teknik analisis data yang digunakan, yaitu: Data berupa hasil kuisioner yang terkumpul dan diolah menurut frekuensi dan presentasi (table) kemudian diuraikan dalam bentuk pertanyaan menurut hasil data penelitian. Dengan mengetahuai manfaat internet sebagai media komunikasi bagi remaja maka akan mempermudah remaja untuk menambah pengetahuan dan wawasan serta mampu memahami betapa pentingnya komunikasi langsung secara tatap muka maupun komunikasi secara tidak langsung dengan orang lain dari jarak yang sangat jauh yang tetap dijaga agar terjalin dengan baik.","author":[{"dropping-particle":"","family":"Talika","given":"Febi Trafena","non-dropping-particle":"","parse-names":false,"suffix":""}],"container-title":"E-Journal","id":"ITEM-1","issue":"1","issued":{"date-parts":[["2016"]]},"page":"1-6","title":"Manfaat Internet Sebagai Media Komunikasi Bagi Remaja Di Desa Air Mangga Kecamatan Laiwui Kabupaten Halmahera Selatan","type":"article-journal","volume":"5"},"uris":["http://www.mendeley.com/documents/?uuid=cf16fe28-a49a-489d-a377-36da38c8f835"]}],"mendeley":{"formattedCitation":"(Talika, 2016)","plainTextFormattedCitation":"(Talika, 2016)","previouslyFormattedCitation":"(Talika, 2016)"},"properties":{"noteIndex":0},"schema":"https://github.com/citation-style-language/schema/raw/master/csl-citation.json"}</w:instrText>
+        <w:instrText>ADDIN CSL_CITATION {"citationItems":[{"id":"ITEM-1","itemData":{"author":[{"dropping-particle":"","family":"Kemendikbud","given":"","non-dropping-particle":"","parse-names":false,"suffix":""}],"container-title":"Shuttlecock/Kock Menari Indah Di Udara","id":"ITEM-1","issue":"1","issued":{"date-parts":[["2017"]]},"number-of-pages":"1-7","publisher-place":"Jakarta","title":"Shuttlecock/kock Menari di Udara","type":"book","volume":"2"},"uris":["http://www.mendeley.com/documents/?uuid=43f08707-bb39-4e3f-885d-8c6ee1420593"]}],"mendeley":{"formattedCitation":"(Kemendikbud 2017)","plainTextFormattedCitation":"(Kemendikbud 2017)","previouslyFormattedCitation":"(Kemendikbud 2017)"},"properties":{"noteIndex":0},"schema":"https://github.com/citation-style-language/schema/raw/master/csl-citation.json"}</w:instrText>
       </w:r>
       <w:r>
         <w:rPr>
@@ -8344,7 +8511,7 @@
           <w:szCs w:val="24"/>
           <w:lang w:val="en-US"/>
         </w:rPr>
-        <w:t>(Talika, 2016)</w:t>
+        <w:t>(Kemendikbud 2017)</w:t>
       </w:r>
       <w:r>
         <w:rPr>
@@ -8363,6 +8530,131 @@
           <w:lang w:val="en-US"/>
         </w:rPr>
         <w:t>.</w:t>
+      </w:r>
+      <w:r>
+        <w:rPr>
+          <w:rFonts w:ascii="Times New Roman" w:hAnsi="Times New Roman" w:cs="Times New Roman"/>
+          <w:spacing w:val="5"/>
+          <w:sz w:val="24"/>
+          <w:szCs w:val="24"/>
+          <w:shd w:val="clear" w:color="auto" w:fill="FFFFFF"/>
+          <w:lang w:val="en-US"/>
+        </w:rPr>
+        <w:t xml:space="preserve"> </w:t>
+      </w:r>
+      <w:r>
+        <w:rPr>
+          <w:rFonts w:ascii="Times New Roman" w:hAnsi="Times New Roman" w:cs="Times New Roman"/>
+          <w:sz w:val="24"/>
+          <w:szCs w:val="24"/>
+        </w:rPr>
+        <w:t xml:space="preserve">Bulu tangkis merupakan cabang olahraga yang banyak digemari oleh masyarakat di dunia,termasuk di Indonesia. Olahraga bulu tangkis dapat dimainkan mulai dari anak-anak hingga orang dewasa dengan menggunakan raket dan </w:t>
+      </w:r>
+      <w:r>
+        <w:rPr>
+          <w:rFonts w:ascii="Times New Roman" w:hAnsi="Times New Roman" w:cs="Times New Roman"/>
+          <w:i/>
+          <w:sz w:val="24"/>
+          <w:szCs w:val="24"/>
+        </w:rPr>
+        <w:t>shuttlecock</w:t>
+      </w:r>
+      <w:r>
+        <w:rPr>
+          <w:rFonts w:ascii="Times New Roman" w:hAnsi="Times New Roman" w:cs="Times New Roman"/>
+          <w:sz w:val="24"/>
+          <w:szCs w:val="24"/>
+        </w:rPr>
+        <w:t xml:space="preserve"> dan bisa dimainkan di lapangan terbuka ataupun lapangan tertutup</w:t>
+      </w:r>
+      <w:r>
+        <w:rPr>
+          <w:rFonts w:ascii="Times New Roman" w:hAnsi="Times New Roman" w:cs="Times New Roman"/>
+          <w:sz w:val="24"/>
+          <w:szCs w:val="24"/>
+          <w:lang w:val="en-US"/>
+        </w:rPr>
+        <w:t xml:space="preserve"> </w:t>
+      </w:r>
+      <w:r>
+        <w:rPr>
+          <w:rFonts w:ascii="Times New Roman" w:hAnsi="Times New Roman" w:cs="Times New Roman"/>
+          <w:sz w:val="24"/>
+          <w:szCs w:val="24"/>
+          <w:lang w:val="en-US"/>
+        </w:rPr>
+        <w:fldChar w:fldCharType="begin" w:fldLock="1"/>
+      </w:r>
+      <w:r>
+        <w:rPr>
+          <w:rFonts w:ascii="Times New Roman" w:hAnsi="Times New Roman" w:cs="Times New Roman"/>
+          <w:sz w:val="24"/>
+          <w:szCs w:val="24"/>
+          <w:lang w:val="en-US"/>
+        </w:rPr>
+        <w:instrText>ADDIN CSL_CITATION {"citationItems":[{"id":"ITEM-1","itemData":{"author":[{"dropping-particle":"","family":"Fazari","given":"Muhamad","non-dropping-particle":"","parse-names":false,"suffix":""},{"dropping-particle":"","family":"Damayanti","given":"Imas","non-dropping-particle":"","parse-names":false,"suffix":""},{"dropping-particle":"","family":"Rahayu","given":"Nur Indri","non-dropping-particle":"","parse-names":false,"suffix":""},{"dropping-particle":"","family":"Al","given":"Et","non-dropping-particle":"","parse-names":false,"suffix":""}],"id":"ITEM-1","issue":"01","issued":{"date-parts":[["2017"]]},"page":"33-37","title":"Hubungan Kecerdasan Inteleqtual ( IQ ) dan Keterampilan Bermain Dalam Cabang Olahraga Bulu Tangkis","type":"article-journal","volume":"02"},"uris":["http://www.mendeley.com/documents/?uuid=d7b0e277-cdbd-4b1d-88e0-bc085d41206e"]}],"mendeley":{"formattedCitation":"(Fazari et al. 2017)","plainTextFormattedCitation":"(Fazari et al. 2017)","previouslyFormattedCitation":"(Fazari et al. 2017)"},"properties":{"noteIndex":0},"schema":"https://github.com/citation-style-language/schema/raw/master/csl-citation.json"}</w:instrText>
+      </w:r>
+      <w:r>
+        <w:rPr>
+          <w:rFonts w:ascii="Times New Roman" w:hAnsi="Times New Roman" w:cs="Times New Roman"/>
+          <w:sz w:val="24"/>
+          <w:szCs w:val="24"/>
+          <w:lang w:val="en-US"/>
+        </w:rPr>
+        <w:fldChar w:fldCharType="separate"/>
+      </w:r>
+      <w:r>
+        <w:rPr>
+          <w:rFonts w:ascii="Times New Roman" w:hAnsi="Times New Roman" w:cs="Times New Roman"/>
+          <w:sz w:val="24"/>
+          <w:szCs w:val="24"/>
+          <w:lang w:val="en-US"/>
+        </w:rPr>
+        <w:t>(Fazari et al. 2017)</w:t>
+      </w:r>
+      <w:r>
+        <w:rPr>
+          <w:rFonts w:ascii="Times New Roman" w:hAnsi="Times New Roman" w:cs="Times New Roman"/>
+          <w:sz w:val="24"/>
+          <w:szCs w:val="24"/>
+          <w:lang w:val="en-US"/>
+        </w:rPr>
+        <w:fldChar w:fldCharType="end"/>
+      </w:r>
+      <w:r>
+        <w:rPr>
+          <w:rFonts w:ascii="Times New Roman" w:hAnsi="Times New Roman" w:cs="Times New Roman"/>
+          <w:sz w:val="24"/>
+          <w:szCs w:val="24"/>
+        </w:rPr>
+        <w:t>.</w:t>
+      </w:r>
+      <w:r>
+        <w:rPr>
+          <w:rFonts w:ascii="Times New Roman" w:hAnsi="Times New Roman" w:cs="Times New Roman"/>
+          <w:sz w:val="24"/>
+          <w:szCs w:val="24"/>
+          <w:lang w:val="en-US"/>
+        </w:rPr>
+        <w:t xml:space="preserve"> </w:t>
+      </w:r>
+      <w:r>
+        <w:rPr>
+          <w:rFonts w:ascii="Times New Roman" w:hAnsi="Times New Roman" w:cs="Times New Roman"/>
+          <w:sz w:val="24"/>
+          <w:szCs w:val="24"/>
+          <w:lang w:val="en-US"/>
+        </w:rPr>
+        <w:t xml:space="preserve"> </w:t>
+      </w:r>
+      <w:r>
+        <w:rPr>
+          <w:rFonts w:ascii="Times New Roman" w:hAnsi="Times New Roman" w:cs="Times New Roman"/>
+          <w:sz w:val="24"/>
+          <w:szCs w:val="24"/>
+          <w:lang w:val="en-US"/>
+        </w:rPr>
+        <w:t xml:space="preserve"> </w:t>
       </w:r>
     </w:p>
     <w:p>
@@ -8380,44 +8672,67 @@
       <w:r>
         <w:rPr>
           <w:rFonts w:ascii="Times New Roman" w:hAnsi="Times New Roman" w:cs="Times New Roman"/>
-          <w:spacing w:val="5"/>
-          <w:sz w:val="24"/>
-          <w:szCs w:val="24"/>
-          <w:shd w:val="clear" w:color="auto" w:fill="FFFFFF"/>
-          <w:lang w:val="en-US"/>
-        </w:rPr>
-        <w:t xml:space="preserve">Berolahraga merupakan kegiatan yang dilakukan oleh sebagian orang dalam menjalani hari mereka setelah bekerja ataupun sekolah. Bermain bulu tangkis merupakan salah satu jenis dari olahraga. </w:t>
-      </w:r>
-      <w:r>
-        <w:rPr>
-          <w:rFonts w:ascii="Times New Roman" w:hAnsi="Times New Roman" w:cs="Times New Roman"/>
-          <w:sz w:val="24"/>
-          <w:szCs w:val="24"/>
-        </w:rPr>
-        <w:t xml:space="preserve">Bulu tangkis atau badminton </w:t>
-      </w:r>
-      <w:r>
-        <w:rPr>
-          <w:rFonts w:ascii="Times New Roman" w:hAnsi="Times New Roman" w:cs="Times New Roman"/>
-          <w:sz w:val="24"/>
-          <w:szCs w:val="24"/>
-          <w:lang w:val="en-US"/>
-        </w:rPr>
-        <w:t>merupakan</w:t>
-      </w:r>
-      <w:r>
-        <w:rPr>
-          <w:rFonts w:ascii="Times New Roman" w:hAnsi="Times New Roman" w:cs="Times New Roman"/>
-          <w:sz w:val="24"/>
-          <w:szCs w:val="24"/>
-        </w:rPr>
-        <w:t xml:space="preserve"> suatu olahraga raket yang dimainkan oleh dua orang (untuk tunggal) atau dua pasangan (untuk ganda) yang saling berlawanan</w:t>
-      </w:r>
-      <w:r>
-        <w:rPr>
-          <w:rFonts w:ascii="Times New Roman" w:hAnsi="Times New Roman" w:cs="Times New Roman"/>
-          <w:sz w:val="24"/>
-          <w:szCs w:val="24"/>
+        </w:rPr>
+        <w:t xml:space="preserve">Pada prinsipnya, permainan bulutangkis dapat dilakukan didalam atau diluar gedung. Meskipun demikian, semua turnamen resmi saat ini praktis di dalam ruangan. Hal ini dikarenakan laju </w:t>
+      </w:r>
+      <w:r>
+        <w:rPr>
+          <w:rFonts w:ascii="Times New Roman" w:hAnsi="Times New Roman" w:cs="Times New Roman"/>
+          <w:i/>
+        </w:rPr>
+        <w:t>Shuttlecock</w:t>
+      </w:r>
+      <w:r>
+        <w:rPr>
+          <w:rFonts w:ascii="Times New Roman" w:hAnsi="Times New Roman" w:cs="Times New Roman"/>
+        </w:rPr>
+        <w:t xml:space="preserve"> tidak terlalu dipengaruhi oleh angin</w:t>
+      </w:r>
+      <w:r>
+        <w:rPr>
+          <w:rFonts w:ascii="Times New Roman" w:hAnsi="Times New Roman" w:cs="Times New Roman"/>
+          <w:lang w:val="en-US"/>
+        </w:rPr>
+        <w:t xml:space="preserve"> </w:t>
+      </w:r>
+      <w:r>
+        <w:rPr>
+          <w:rFonts w:ascii="Times New Roman" w:hAnsi="Times New Roman" w:cs="Times New Roman"/>
+          <w:lang w:val="en-US"/>
+        </w:rPr>
+        <w:fldChar w:fldCharType="begin" w:fldLock="1"/>
+      </w:r>
+      <w:r>
+        <w:rPr>
+          <w:rFonts w:ascii="Times New Roman" w:hAnsi="Times New Roman" w:cs="Times New Roman"/>
+          <w:lang w:val="en-US"/>
+        </w:rPr>
+        <w:instrText>ADDIN CSL_CITATION {"citationItems":[{"id":"ITEM-1","itemData":{"ISBN":"9788578110796","ISSN":"1098-6596","PMID":"25246403","abstract":"Predicting the binding mode of flexible polypeptides to proteins is an important task that falls outside the domain of applicability of most small molecule and protein−protein docking tools. Here, we test the small molecule flexible ligand docking program Glide on a set of 19 non-α-helical peptides and systematically improve pose prediction accuracy by enhancing Glide sampling for flexible polypeptides. In addition, scoring of the poses was improved by post-processing with physics-based implicit solvent MM- GBSA calculations. Using the best RMSD among the top 10 scoring poses as a metric, the success rate (RMSD ≤ 2.0 Å for the interface backbone atoms) increased from 21% with default Glide SP settings to 58% with the enhanced peptide sampling and scoring protocol in the case of redocking to the native protein structure. This approaches the accuracy of the recently developed Rosetta FlexPepDock method (63% success for these 19 peptides) while being over 100 times faster. Cross-docking was performed for a subset of cases where an unbound receptor structure was available, and in that case, 40% of peptides were docked successfully. We analyze the results and find that the optimized polypeptide protocol is most accurate for extended peptides of limited size and number of formal charges, defining a domain of applicability for this approach.","author":[{"dropping-particle":"","family":"Perdana","given":"Rahmat Putra","non-dropping-particle":"","parse-names":false,"suffix":""},{"dropping-particle":"","family":"Sugiyanto","given":"","non-dropping-particle":"","parse-names":false,"suffix":""},{"dropping-particle":"","family":"Kristiyanto","given":"Agus","non-dropping-particle":"","parse-names":false,"suffix":""},{"dropping-particle":"","family":"All","given":"Et","non-dropping-particle":"","parse-names":false,"suffix":""}],"container-title":"e-conversion - Proposal for a Cluster of Excellence","id":"ITEM-1","issue":"1","issued":{"date-parts":[["2018"]]},"title":"Faktor Fisik Dominan Penentu Prestasi Bermain Bulutangkis","type":"article-journal"},"uris":["http://www.mendeley.com/documents/?uuid=48ea190d-6336-4383-9044-ecac90ad7aba"]}],"mendeley":{"formattedCitation":"(R. P. Perdana et al. 2018)","plainTextFormattedCitation":"(R. P. Perdana et al. 2018)","previouslyFormattedCitation":"(R. P. Perdana et al. 2018)"},"properties":{"noteIndex":0},"schema":"https://github.com/citation-style-language/schema/raw/master/csl-citation.json"}</w:instrText>
+      </w:r>
+      <w:r>
+        <w:rPr>
+          <w:rFonts w:ascii="Times New Roman" w:hAnsi="Times New Roman" w:cs="Times New Roman"/>
+          <w:lang w:val="en-US"/>
+        </w:rPr>
+        <w:fldChar w:fldCharType="separate"/>
+      </w:r>
+      <w:r>
+        <w:rPr>
+          <w:rFonts w:ascii="Times New Roman" w:hAnsi="Times New Roman" w:cs="Times New Roman"/>
+          <w:lang w:val="en-US"/>
+        </w:rPr>
+        <w:t>(R. P. Perdana et al. 2018)</w:t>
+      </w:r>
+      <w:r>
+        <w:rPr>
+          <w:rFonts w:ascii="Times New Roman" w:hAnsi="Times New Roman" w:cs="Times New Roman"/>
+          <w:lang w:val="en-US"/>
+        </w:rPr>
+        <w:fldChar w:fldCharType="end"/>
+      </w:r>
+      <w:r>
+        <w:rPr>
+          <w:rFonts w:ascii="Times New Roman" w:hAnsi="Times New Roman" w:cs="Times New Roman"/>
           <w:lang w:val="en-US"/>
         </w:rPr>
         <w:t>.</w:t>
@@ -8425,198 +8740,70 @@
       <w:r>
         <w:rPr>
           <w:rFonts w:ascii="Times New Roman" w:hAnsi="Times New Roman" w:cs="Times New Roman"/>
-          <w:sz w:val="24"/>
-          <w:szCs w:val="24"/>
-        </w:rPr>
-        <w:t xml:space="preserve"> Objek/misi permainan ini adalah untuk menjaga kok agar tidak menyentuh tanah selama mungkin tanpa menggunakan tangan</w:t>
-      </w:r>
-      <w:r>
-        <w:rPr>
-          <w:rFonts w:ascii="Times New Roman" w:hAnsi="Times New Roman" w:cs="Times New Roman"/>
-          <w:sz w:val="24"/>
-          <w:szCs w:val="24"/>
-          <w:lang w:val="en-US"/>
-        </w:rPr>
-        <w:t xml:space="preserve"> </w:t>
-      </w:r>
-      <w:r>
-        <w:rPr>
-          <w:rFonts w:ascii="Times New Roman" w:hAnsi="Times New Roman" w:cs="Times New Roman"/>
-          <w:sz w:val="24"/>
-          <w:szCs w:val="24"/>
-          <w:lang w:val="en-US"/>
-        </w:rPr>
-        <w:fldChar w:fldCharType="begin" w:fldLock="1"/>
-      </w:r>
-      <w:r>
-        <w:rPr>
-          <w:rFonts w:ascii="Times New Roman" w:hAnsi="Times New Roman" w:cs="Times New Roman"/>
-          <w:sz w:val="24"/>
-          <w:szCs w:val="24"/>
-          <w:lang w:val="en-US"/>
-        </w:rPr>
-        <w:instrText>ADDIN CSL_CITATION {"citationItems":[{"id":"ITEM-1","itemData":{"author":[{"dropping-particle":"","family":"Kemendikbud","given":"","non-dropping-particle":"","parse-names":false,"suffix":""}],"container-title":"Shuttlecock/Kock Menari Indah Di Udara","id":"ITEM-1","issue":"1","issued":{"date-parts":[["2017"]]},"number-of-pages":"1-7","publisher-place":"Jakarta","title":"Shuttlecock/kock Menari di Udara","type":"book","volume":"2"},"uris":["http://www.mendeley.com/documents/?uuid=43f08707-bb39-4e3f-885d-8c6ee1420593"]}],"mendeley":{"formattedCitation":"(Kemendikbud, 2017)","plainTextFormattedCitation":"(Kemendikbud, 2017)","previouslyFormattedCitation":"(Kemendikbud, 2017)"},"properties":{"noteIndex":0},"schema":"https://github.com/citation-style-language/schema/raw/master/csl-citation.json"}</w:instrText>
-      </w:r>
-      <w:r>
-        <w:rPr>
-          <w:rFonts w:ascii="Times New Roman" w:hAnsi="Times New Roman" w:cs="Times New Roman"/>
-          <w:sz w:val="24"/>
-          <w:szCs w:val="24"/>
-          <w:lang w:val="en-US"/>
-        </w:rPr>
-        <w:fldChar w:fldCharType="separate"/>
-      </w:r>
-      <w:r>
-        <w:rPr>
-          <w:rFonts w:ascii="Times New Roman" w:hAnsi="Times New Roman" w:cs="Times New Roman"/>
-          <w:sz w:val="24"/>
-          <w:szCs w:val="24"/>
-          <w:lang w:val="en-US"/>
-        </w:rPr>
-        <w:t>(Kemendikbud, 2017)</w:t>
-      </w:r>
-      <w:r>
-        <w:rPr>
-          <w:rFonts w:ascii="Times New Roman" w:hAnsi="Times New Roman" w:cs="Times New Roman"/>
-          <w:sz w:val="24"/>
-          <w:szCs w:val="24"/>
-          <w:lang w:val="en-US"/>
-        </w:rPr>
-        <w:fldChar w:fldCharType="end"/>
-      </w:r>
-      <w:r>
-        <w:rPr>
-          <w:rFonts w:ascii="Times New Roman" w:hAnsi="Times New Roman" w:cs="Times New Roman"/>
-          <w:sz w:val="24"/>
-          <w:szCs w:val="24"/>
-          <w:lang w:val="en-US"/>
-        </w:rPr>
-        <w:t>.</w:t>
-      </w:r>
-      <w:r>
-        <w:rPr>
-          <w:rFonts w:ascii="Times New Roman" w:hAnsi="Times New Roman" w:cs="Times New Roman"/>
-          <w:spacing w:val="5"/>
-          <w:sz w:val="24"/>
-          <w:szCs w:val="24"/>
-          <w:shd w:val="clear" w:color="auto" w:fill="FFFFFF"/>
-          <w:lang w:val="en-US"/>
-        </w:rPr>
-        <w:t xml:space="preserve"> </w:t>
-      </w:r>
-      <w:r>
-        <w:rPr>
-          <w:rFonts w:ascii="Times New Roman" w:hAnsi="Times New Roman" w:cs="Times New Roman"/>
-          <w:sz w:val="24"/>
-          <w:szCs w:val="24"/>
-        </w:rPr>
-        <w:t xml:space="preserve">Bulu tangkis merupakan cabang olahraga yang banyak digemari oleh masyarakat di dunia,termasuk di Indonesia. Olahraga bulu tangkis dapat dimainkan mulai dari anak-anak hingga orang dewasa dengan menggunakan raket dan </w:t>
-      </w:r>
-      <w:r>
-        <w:rPr>
-          <w:rFonts w:ascii="Times New Roman" w:hAnsi="Times New Roman" w:cs="Times New Roman"/>
-          <w:i/>
-          <w:sz w:val="24"/>
-          <w:szCs w:val="24"/>
-        </w:rPr>
-        <w:t>shuttlecock</w:t>
-      </w:r>
-      <w:r>
-        <w:rPr>
-          <w:rFonts w:ascii="Times New Roman" w:hAnsi="Times New Roman" w:cs="Times New Roman"/>
-          <w:sz w:val="24"/>
-          <w:szCs w:val="24"/>
-        </w:rPr>
-        <w:t xml:space="preserve"> dan bisa dimainkan di lapangan terbuka ataupun lapangan tertutup</w:t>
-      </w:r>
-      <w:r>
-        <w:rPr>
-          <w:rFonts w:ascii="Times New Roman" w:hAnsi="Times New Roman" w:cs="Times New Roman"/>
-          <w:sz w:val="24"/>
-          <w:szCs w:val="24"/>
-          <w:lang w:val="en-US"/>
-        </w:rPr>
-        <w:t xml:space="preserve"> </w:t>
-      </w:r>
-      <w:r>
-        <w:rPr>
-          <w:rFonts w:ascii="Times New Roman" w:hAnsi="Times New Roman" w:cs="Times New Roman"/>
-          <w:sz w:val="24"/>
-          <w:szCs w:val="24"/>
-          <w:lang w:val="en-US"/>
-        </w:rPr>
-        <w:fldChar w:fldCharType="begin" w:fldLock="1"/>
-      </w:r>
-      <w:r>
-        <w:rPr>
-          <w:rFonts w:ascii="Times New Roman" w:hAnsi="Times New Roman" w:cs="Times New Roman"/>
-          <w:sz w:val="24"/>
-          <w:szCs w:val="24"/>
-          <w:lang w:val="en-US"/>
-        </w:rPr>
-        <w:instrText>ADDIN CSL_CITATION {"citationItems":[{"id":"ITEM-1","itemData":{"author":[{"dropping-particle":"","family":"Fazari, Muhamad, Imas Damayanti","given":"Nur Indri Rahayu","non-dropping-particle":"","parse-names":false,"suffix":""}],"id":"ITEM-1","issue":"01","issued":{"date-parts":[["2017"]]},"page":"33-37","title":"Hubungan Kecerdasan Inteleqtual ( IQ ) dan Keterampilan Bermain Dalam Cabang Olahraga Bulu Tangkis","type":"article-journal","volume":"02"},"uris":["http://www.mendeley.com/documents/?uuid=d7b0e277-cdbd-4b1d-88e0-bc085d41206e"]}],"mendeley":{"formattedCitation":"(Fazari, Muhamad, Imas Damayanti, 2017)","plainTextFormattedCitation":"(Fazari, Muhamad, Imas Damayanti, 2017)","previouslyFormattedCitation":"(Fazari, Muhamad, Imas Damayanti, 2017)"},"properties":{"noteIndex":0},"schema":"https://github.com/citation-style-language/schema/raw/master/csl-citation.json"}</w:instrText>
-      </w:r>
-      <w:r>
-        <w:rPr>
-          <w:rFonts w:ascii="Times New Roman" w:hAnsi="Times New Roman" w:cs="Times New Roman"/>
-          <w:sz w:val="24"/>
-          <w:szCs w:val="24"/>
-          <w:lang w:val="en-US"/>
-        </w:rPr>
-        <w:fldChar w:fldCharType="separate"/>
-      </w:r>
-      <w:r>
-        <w:rPr>
-          <w:rFonts w:ascii="Times New Roman" w:hAnsi="Times New Roman" w:cs="Times New Roman"/>
-          <w:sz w:val="24"/>
-          <w:szCs w:val="24"/>
-          <w:lang w:val="en-US"/>
-        </w:rPr>
-        <w:t>(Fazari, Muhamad, Imas Damayanti, 2017)</w:t>
-      </w:r>
-      <w:r>
-        <w:rPr>
-          <w:rFonts w:ascii="Times New Roman" w:hAnsi="Times New Roman" w:cs="Times New Roman"/>
-          <w:sz w:val="24"/>
-          <w:szCs w:val="24"/>
-          <w:lang w:val="en-US"/>
-        </w:rPr>
-        <w:fldChar w:fldCharType="end"/>
-      </w:r>
-      <w:r>
-        <w:rPr>
-          <w:rFonts w:ascii="Times New Roman" w:hAnsi="Times New Roman" w:cs="Times New Roman"/>
-          <w:sz w:val="24"/>
-          <w:szCs w:val="24"/>
-        </w:rPr>
-        <w:t>.</w:t>
-      </w:r>
-      <w:r>
-        <w:rPr>
-          <w:rFonts w:ascii="Times New Roman" w:hAnsi="Times New Roman" w:cs="Times New Roman"/>
-          <w:sz w:val="24"/>
-          <w:szCs w:val="24"/>
-          <w:lang w:val="en-US"/>
-        </w:rPr>
-        <w:t xml:space="preserve"> </w:t>
-      </w:r>
-      <w:r>
-        <w:rPr>
-          <w:rFonts w:ascii="Times New Roman" w:hAnsi="Times New Roman" w:cs="Times New Roman"/>
-          <w:sz w:val="24"/>
-          <w:szCs w:val="24"/>
-          <w:lang w:val="en-US"/>
-        </w:rPr>
-        <w:t xml:space="preserve"> </w:t>
-      </w:r>
-      <w:r>
-        <w:rPr>
-          <w:rFonts w:ascii="Times New Roman" w:hAnsi="Times New Roman" w:cs="Times New Roman"/>
-          <w:sz w:val="24"/>
-          <w:szCs w:val="24"/>
-          <w:lang w:val="en-US"/>
-        </w:rPr>
-        <w:t xml:space="preserve"> </w:t>
+          <w:lang w:val="en-US"/>
+        </w:rPr>
+        <w:t xml:space="preserve"> Oleh karena itu, b</w:t>
+      </w:r>
+      <w:r>
+        <w:rPr>
+          <w:rFonts w:ascii="Times New Roman" w:hAnsi="Times New Roman" w:cs="Times New Roman"/>
+          <w:sz w:val="24"/>
+        </w:rPr>
+        <w:t xml:space="preserve">erdasarkan kuesioner </w:t>
+      </w:r>
+      <w:r>
+        <w:rPr>
+          <w:rFonts w:ascii="Times New Roman" w:hAnsi="Times New Roman" w:cs="Times New Roman"/>
+          <w:sz w:val="24"/>
+        </w:rPr>
+        <w:t xml:space="preserve">yang telah dilakukan terhadap </w:t>
+      </w:r>
+      <w:r>
+        <w:rPr>
+          <w:rFonts w:ascii="Times New Roman" w:hAnsi="Times New Roman" w:cs="Times New Roman"/>
+          <w:sz w:val="24"/>
+          <w:lang w:val="en-US"/>
+        </w:rPr>
+        <w:t>33</w:t>
+      </w:r>
+      <w:r>
+        <w:rPr>
+          <w:rFonts w:ascii="Times New Roman" w:hAnsi="Times New Roman" w:cs="Times New Roman"/>
+          <w:sz w:val="24"/>
+        </w:rPr>
+        <w:t xml:space="preserve"> responden</w:t>
+      </w:r>
+      <w:r>
+        <w:rPr>
+          <w:sz w:val="24"/>
+        </w:rPr>
+        <w:t xml:space="preserve">, </w:t>
+      </w:r>
+      <w:r>
+        <w:rPr>
+          <w:rFonts w:ascii="Times New Roman" w:hAnsi="Times New Roman" w:cs="Times New Roman"/>
+          <w:sz w:val="24"/>
+          <w:szCs w:val="24"/>
+          <w:lang w:val="en-US"/>
+        </w:rPr>
+        <w:t>81,8%</w:t>
+      </w:r>
+      <w:r>
+        <w:rPr>
+          <w:rFonts w:ascii="Times New Roman" w:hAnsi="Times New Roman" w:cs="Times New Roman"/>
+          <w:sz w:val="24"/>
+          <w:szCs w:val="24"/>
+        </w:rPr>
+        <w:t xml:space="preserve"> data responden menyatakan bahwa </w:t>
+      </w:r>
+      <w:r>
+        <w:rPr>
+          <w:rFonts w:ascii="Times New Roman" w:hAnsi="Times New Roman" w:cs="Times New Roman"/>
+          <w:sz w:val="24"/>
+          <w:szCs w:val="24"/>
+          <w:lang w:val="en-US"/>
+        </w:rPr>
+        <w:t>mereka suka bermain bulu tangkis, dan 63,6% diantara mereka bermain bulu tangkis di lapangan guna agar terhindar dari gangguan angin dan mendapatkan kenyamanan pada saat permainan berlangsung.</w:t>
       </w:r>
     </w:p>
     <w:p>
@@ -8635,34 +8822,109 @@
         <w:rPr>
           <w:rFonts w:ascii="Times New Roman" w:hAnsi="Times New Roman" w:cs="Times New Roman"/>
           <w:sz w:val="24"/>
-        </w:rPr>
-        <w:t xml:space="preserve">Berdasarkan kuesioner </w:t>
-      </w:r>
-      <w:r>
-        <w:rPr>
-          <w:rFonts w:ascii="Times New Roman" w:hAnsi="Times New Roman" w:cs="Times New Roman"/>
-          <w:sz w:val="24"/>
-        </w:rPr>
-        <w:t xml:space="preserve">yang telah dilakukan terhadap </w:t>
-      </w:r>
-      <w:r>
-        <w:rPr>
-          <w:rFonts w:ascii="Times New Roman" w:hAnsi="Times New Roman" w:cs="Times New Roman"/>
-          <w:sz w:val="24"/>
-          <w:lang w:val="en-US"/>
-        </w:rPr>
-        <w:t>32</w:t>
-      </w:r>
-      <w:r>
-        <w:rPr>
-          <w:rFonts w:ascii="Times New Roman" w:hAnsi="Times New Roman" w:cs="Times New Roman"/>
-          <w:sz w:val="24"/>
-        </w:rPr>
-        <w:t xml:space="preserve"> responden</w:t>
-      </w:r>
-      <w:r>
-        <w:rPr>
-          <w:sz w:val="24"/>
+          <w:szCs w:val="24"/>
+          <w:lang w:val="en-US"/>
+        </w:rPr>
+        <w:t xml:space="preserve">Di Kota Mataram, pencarian terkait dengan lapangan bulu tangkis cukup sulit dilakukan desebabkan karena mereka yaitu masyarakat yang berasal dari luar Kota Mataram belum mengetahui posisi atau jalan di sekitar mereka berada. </w:t>
+      </w:r>
+      <w:r>
+        <w:rPr>
+          <w:rFonts w:ascii="Times New Roman" w:hAnsi="Times New Roman" w:cs="Times New Roman"/>
+          <w:sz w:val="24"/>
+          <w:szCs w:val="24"/>
+        </w:rPr>
+        <w:t xml:space="preserve">Solusi yang dilakukan masyarakat dalam mengatasi masalah tersebut yaitu </w:t>
+      </w:r>
+      <w:r>
+        <w:rPr>
+          <w:rFonts w:ascii="Times New Roman" w:hAnsi="Times New Roman" w:cs="Times New Roman"/>
+          <w:sz w:val="24"/>
+          <w:szCs w:val="24"/>
+          <w:lang w:val="en-US"/>
+        </w:rPr>
+        <w:t xml:space="preserve">salah satunya </w:t>
+      </w:r>
+      <w:r>
+        <w:rPr>
+          <w:rFonts w:ascii="Times New Roman" w:hAnsi="Times New Roman" w:cs="Times New Roman"/>
+          <w:sz w:val="24"/>
+          <w:szCs w:val="24"/>
+        </w:rPr>
+        <w:t xml:space="preserve">menggunakan </w:t>
+      </w:r>
+      <w:r>
+        <w:rPr>
+          <w:rFonts w:ascii="Times New Roman" w:hAnsi="Times New Roman" w:cs="Times New Roman"/>
+          <w:i/>
+          <w:iCs/>
+          <w:sz w:val="24"/>
+          <w:szCs w:val="24"/>
+        </w:rPr>
+        <w:t>google maps</w:t>
+      </w:r>
+      <w:r>
+        <w:rPr>
+          <w:rFonts w:ascii="Times New Roman" w:hAnsi="Times New Roman" w:cs="Times New Roman"/>
+          <w:sz w:val="24"/>
+          <w:szCs w:val="24"/>
+        </w:rPr>
+        <w:t>.</w:t>
+      </w:r>
+      <w:r>
+        <w:rPr>
+          <w:rFonts w:ascii="Times New Roman" w:hAnsi="Times New Roman" w:cs="Times New Roman"/>
+          <w:sz w:val="24"/>
+          <w:szCs w:val="24"/>
+          <w:lang w:val="en-US"/>
+        </w:rPr>
+        <w:t xml:space="preserve"> Di </w:t>
+      </w:r>
+      <w:r>
+        <w:rPr>
+          <w:rFonts w:ascii="Times New Roman" w:hAnsi="Times New Roman" w:cs="Times New Roman"/>
+          <w:i/>
+          <w:sz w:val="24"/>
+          <w:szCs w:val="24"/>
+          <w:lang w:val="en-US"/>
+        </w:rPr>
+        <w:t>google maps</w:t>
+      </w:r>
+      <w:r>
+        <w:rPr>
+          <w:rFonts w:ascii="Times New Roman" w:hAnsi="Times New Roman" w:cs="Times New Roman"/>
+          <w:i/>
+          <w:sz w:val="24"/>
+          <w:szCs w:val="24"/>
+          <w:lang w:val="en-US"/>
+        </w:rPr>
+        <w:t xml:space="preserve"> </w:t>
+      </w:r>
+      <w:r>
+        <w:rPr>
+          <w:rFonts w:ascii="Times New Roman" w:hAnsi="Times New Roman" w:cs="Times New Roman"/>
+          <w:sz w:val="24"/>
+          <w:szCs w:val="24"/>
+          <w:lang w:val="en-US"/>
+        </w:rPr>
+        <w:t xml:space="preserve">data terkait lokasi lapangan di Kota Mataram tidak </w:t>
+      </w:r>
+      <w:r>
+        <w:rPr>
+          <w:rFonts w:ascii="Times New Roman" w:hAnsi="Times New Roman" w:cs="Times New Roman"/>
+          <w:i/>
+          <w:sz w:val="24"/>
+          <w:szCs w:val="24"/>
+          <w:lang w:val="en-US"/>
+        </w:rPr>
+        <w:t>up to date</w:t>
+      </w:r>
+      <w:r>
+        <w:rPr>
+          <w:rFonts w:ascii="Times New Roman" w:hAnsi="Times New Roman" w:cs="Times New Roman"/>
+          <w:i/>
+          <w:sz w:val="24"/>
+          <w:szCs w:val="24"/>
+          <w:lang w:val="en-US"/>
         </w:rPr>
         <w:t xml:space="preserve">, </w:t>
       </w:r>
@@ -8673,47 +8935,81 @@
           <w:szCs w:val="24"/>
           <w:lang w:val="en-US"/>
         </w:rPr>
-        <w:t>84,4%</w:t>
-      </w:r>
-      <w:r>
-        <w:rPr>
-          <w:rFonts w:ascii="Times New Roman" w:hAnsi="Times New Roman" w:cs="Times New Roman"/>
-          <w:sz w:val="24"/>
-          <w:szCs w:val="24"/>
-        </w:rPr>
-        <w:t xml:space="preserve"> data responden menyatakan bahwa </w:t>
-      </w:r>
-      <w:r>
-        <w:rPr>
-          <w:rFonts w:ascii="Times New Roman" w:hAnsi="Times New Roman" w:cs="Times New Roman"/>
-          <w:sz w:val="24"/>
-          <w:szCs w:val="24"/>
-          <w:lang w:val="en-US"/>
-        </w:rPr>
-        <w:t xml:space="preserve">mereka suka bermain bulu tangkis, dan 71,9% diantara mereka bermain bulu tangkis di lapangan. </w:t>
-      </w:r>
-      <w:r>
-        <w:rPr>
-          <w:rFonts w:ascii="Times New Roman" w:hAnsi="Times New Roman" w:cs="Times New Roman"/>
-        </w:rPr>
-        <w:t xml:space="preserve">Pada prinsipnya, permainan bulutangkis dapat dilakukan didalam atau diluar gedung. Meskipun demikian, semua turnamen resmi saat ini praktis di dalam ruangan. Hal ini dikarenakan laju </w:t>
+        <w:t xml:space="preserve">salah satu contoh yaitu Lapangan Bulu Tangkis RBC Rudys yang beralamat di Rembige dulunya merupakan tempat yang digunakan untuk berlatih </w:t>
       </w:r>
       <w:r>
         <w:rPr>
           <w:rFonts w:ascii="Times New Roman" w:hAnsi="Times New Roman" w:cs="Times New Roman"/>
           <w:i/>
-        </w:rPr>
-        <w:t>Shuttlecock</w:t>
-      </w:r>
-      <w:r>
-        <w:rPr>
-          <w:rFonts w:ascii="Times New Roman" w:hAnsi="Times New Roman" w:cs="Times New Roman"/>
-        </w:rPr>
-        <w:t xml:space="preserve"> tidak terlalu dipengaruhi oleh angin</w:t>
-      </w:r>
-      <w:r>
-        <w:rPr>
-          <w:rFonts w:ascii="Times New Roman" w:hAnsi="Times New Roman" w:cs="Times New Roman"/>
+          <w:sz w:val="24"/>
+          <w:szCs w:val="24"/>
+          <w:lang w:val="en-US"/>
+        </w:rPr>
+        <w:t>badminton</w:t>
+      </w:r>
+      <w:r>
+        <w:rPr>
+          <w:rFonts w:ascii="Times New Roman" w:hAnsi="Times New Roman" w:cs="Times New Roman"/>
+          <w:sz w:val="24"/>
+          <w:szCs w:val="24"/>
+          <w:lang w:val="en-US"/>
+        </w:rPr>
+        <w:t xml:space="preserve"> namun sekarang sudah menjadi tempat </w:t>
+      </w:r>
+      <w:r>
+        <w:rPr>
+          <w:rFonts w:ascii="Times New Roman" w:hAnsi="Times New Roman" w:cs="Times New Roman"/>
+          <w:i/>
+          <w:sz w:val="24"/>
+          <w:szCs w:val="24"/>
+          <w:lang w:val="en-US"/>
+        </w:rPr>
+        <w:t>loundry</w:t>
+      </w:r>
+      <w:r>
+        <w:rPr>
+          <w:rFonts w:ascii="Times New Roman" w:hAnsi="Times New Roman" w:cs="Times New Roman"/>
+          <w:sz w:val="24"/>
+          <w:szCs w:val="24"/>
+          <w:lang w:val="en-US"/>
+        </w:rPr>
+        <w:t xml:space="preserve">. Tidak hanya itu, lapangan bulu tangkis Merci yang beralamat di Cemara </w:t>
+      </w:r>
+      <w:r>
+        <w:rPr>
+          <w:rFonts w:ascii="Times New Roman" w:hAnsi="Times New Roman" w:cs="Times New Roman"/>
+          <w:sz w:val="24"/>
+          <w:szCs w:val="24"/>
+          <w:lang w:val="en-US"/>
+        </w:rPr>
+        <w:lastRenderedPageBreak/>
+        <w:t xml:space="preserve">merupakan lapangan yang digunakan untuk berlatih badminton oleh masyarakat setempat namun lokasi lapangan tersebut tidak terdafatar di </w:t>
+      </w:r>
+      <w:r>
+        <w:rPr>
+          <w:rFonts w:ascii="Times New Roman" w:hAnsi="Times New Roman" w:cs="Times New Roman"/>
+          <w:i/>
+          <w:sz w:val="24"/>
+          <w:szCs w:val="24"/>
+          <w:lang w:val="en-US"/>
+        </w:rPr>
+        <w:t>google maps</w:t>
+      </w:r>
+      <w:r>
+        <w:rPr>
+          <w:rFonts w:ascii="Times New Roman" w:hAnsi="Times New Roman" w:cs="Times New Roman"/>
+          <w:i/>
+          <w:sz w:val="24"/>
+          <w:szCs w:val="24"/>
+          <w:lang w:val="en-US"/>
+        </w:rPr>
+        <w:t>.</w:t>
+      </w:r>
+      <w:r>
+        <w:rPr>
+          <w:rFonts w:ascii="Times New Roman" w:hAnsi="Times New Roman" w:cs="Times New Roman"/>
+          <w:sz w:val="24"/>
+          <w:szCs w:val="24"/>
           <w:lang w:val="en-US"/>
         </w:rPr>
         <w:t xml:space="preserve"> </w:t>
@@ -8721,50 +9017,70 @@
       <w:r>
         <w:rPr>
           <w:rFonts w:ascii="Times New Roman" w:hAnsi="Times New Roman" w:cs="Times New Roman"/>
-          <w:lang w:val="en-US"/>
-        </w:rPr>
-        <w:fldChar w:fldCharType="begin" w:fldLock="1"/>
-      </w:r>
-      <w:r>
-        <w:rPr>
-          <w:rFonts w:ascii="Times New Roman" w:hAnsi="Times New Roman" w:cs="Times New Roman"/>
-          <w:lang w:val="en-US"/>
-        </w:rPr>
-        <w:instrText>ADDIN CSL_CITATION {"citationItems":[{"id":"ITEM-1","itemData":{"ISBN":"9788578110796","ISSN":"1098-6596","PMID":"25246403","abstract":"Predicting the binding mode of flexible polypeptides to proteins is an important task that falls outside the domain of applicability of most small molecule and protein−protein docking tools. Here, we test the small molecule flexible ligand docking program Glide on a set of 19 non-α-helical peptides and systematically improve pose prediction accuracy by enhancing Glide sampling for flexible polypeptides. In addition, scoring of the poses was improved by post-processing with physics-based implicit solvent MM- GBSA calculations. Using the best RMSD among the top 10 scoring poses as a metric, the success rate (RMSD ≤ 2.0 Å for the interface backbone atoms) increased from 21% with default Glide SP settings to 58% with the enhanced peptide sampling and scoring protocol in the case of redocking to the native protein structure. This approaches the accuracy of the recently developed Rosetta FlexPepDock method (63% success for these 19 peptides) while being over 100 times faster. Cross-docking was performed for a subset of cases where an unbound receptor structure was available, and in that case, 40% of peptides were docked successfully. We analyze the results and find that the optimized polypeptide protocol is most accurate for extended peptides of limited size and number of formal charges, defining a domain of applicability for this approach.","author":[{"dropping-particle":"","family":"Perdana","given":"Rahmat Putra","non-dropping-particle":"","parse-names":false,"suffix":""},{"dropping-particle":"","family":"Sugiyanto","given":"Prof. Dr.","non-dropping-particle":"","parse-names":false,"suffix":""},{"dropping-particle":"","family":"Prof. Dr. Agus Kristiyanto","given":"M.Pd.","non-dropping-particle":"","parse-names":false,"suffix":""}],"container-title":"e-conversion - Proposal for a Cluster of Excellence","id":"ITEM-1","issue":"1","issued":{"date-parts":[["2018"]]},"title":"Faktor Fisik Dominan Penentu Prestasi Bermain Bulutangkis","type":"article-journal"},"uris":["http://www.mendeley.com/documents/?uuid=48ea190d-6336-4383-9044-ecac90ad7aba"]}],"mendeley":{"formattedCitation":"(Perdana, Sugiyanto and Prof. Dr. Agus Kristiyanto, 2018)","plainTextFormattedCitation":"(Perdana, Sugiyanto and Prof. Dr. Agus Kristiyanto, 2018)","previouslyFormattedCitation":"(Perdana, Sugiyanto and Prof. Dr. Agus Kristiyanto, 2018)"},"properties":{"noteIndex":0},"schema":"https://github.com/citation-style-language/schema/raw/master/csl-citation.json"}</w:instrText>
-      </w:r>
-      <w:r>
-        <w:rPr>
-          <w:rFonts w:ascii="Times New Roman" w:hAnsi="Times New Roman" w:cs="Times New Roman"/>
-          <w:lang w:val="en-US"/>
-        </w:rPr>
-        <w:fldChar w:fldCharType="separate"/>
-      </w:r>
-      <w:r>
-        <w:rPr>
-          <w:rFonts w:ascii="Times New Roman" w:hAnsi="Times New Roman" w:cs="Times New Roman"/>
-          <w:lang w:val="en-US"/>
-        </w:rPr>
-        <w:t>(Perdana, Sugiyanto and Prof. Dr. Agus Kristiyanto, 2018)</w:t>
-      </w:r>
-      <w:r>
-        <w:rPr>
-          <w:rFonts w:ascii="Times New Roman" w:hAnsi="Times New Roman" w:cs="Times New Roman"/>
-          <w:lang w:val="en-US"/>
-        </w:rPr>
-        <w:fldChar w:fldCharType="end"/>
-      </w:r>
-      <w:r>
-        <w:rPr>
-          <w:rFonts w:ascii="Times New Roman" w:hAnsi="Times New Roman" w:cs="Times New Roman"/>
-          <w:lang w:val="en-US"/>
-        </w:rPr>
-        <w:t>.</w:t>
-      </w:r>
-      <w:r>
-        <w:rPr>
-          <w:lang w:val="en-US"/>
-        </w:rPr>
-        <w:t xml:space="preserve"> </w:t>
+          <w:sz w:val="24"/>
+          <w:szCs w:val="24"/>
+        </w:rPr>
+        <w:t>Dalam</w:t>
+      </w:r>
+      <w:r>
+        <w:rPr>
+          <w:rFonts w:ascii="Times New Roman" w:hAnsi="Times New Roman" w:cs="Times New Roman"/>
+          <w:sz w:val="24"/>
+          <w:szCs w:val="24"/>
+          <w:lang w:val="en-US"/>
+        </w:rPr>
+        <w:t xml:space="preserve"> pengerjaan</w:t>
+      </w:r>
+      <w:r>
+        <w:rPr>
+          <w:rFonts w:ascii="Times New Roman" w:hAnsi="Times New Roman" w:cs="Times New Roman"/>
+          <w:sz w:val="24"/>
+          <w:szCs w:val="24"/>
+        </w:rPr>
+        <w:t xml:space="preserve"> Tugas Akhir ini, SIG sangat cocok untuk mengatasi masalah </w:t>
+      </w:r>
+      <w:r>
+        <w:rPr>
+          <w:rFonts w:ascii="Times New Roman" w:hAnsi="Times New Roman" w:cs="Times New Roman"/>
+          <w:sz w:val="24"/>
+          <w:szCs w:val="24"/>
+          <w:lang w:val="en-US"/>
+        </w:rPr>
+        <w:t xml:space="preserve">tersebut karena memberikan </w:t>
+      </w:r>
+      <w:r>
+        <w:rPr>
+          <w:rFonts w:ascii="Times New Roman" w:hAnsi="Times New Roman" w:cs="Times New Roman"/>
+          <w:sz w:val="24"/>
+          <w:szCs w:val="24"/>
+        </w:rPr>
+        <w:t xml:space="preserve">informasi dan tata letak mengenai </w:t>
+      </w:r>
+      <w:r>
+        <w:rPr>
+          <w:rFonts w:ascii="Times New Roman" w:hAnsi="Times New Roman" w:cs="Times New Roman"/>
+          <w:sz w:val="24"/>
+          <w:szCs w:val="24"/>
+          <w:lang w:val="en-US"/>
+        </w:rPr>
+        <w:t xml:space="preserve">lapangan bulu tangkis </w:t>
+      </w:r>
+      <w:r>
+        <w:rPr>
+          <w:rFonts w:ascii="Times New Roman" w:hAnsi="Times New Roman" w:cs="Times New Roman"/>
+          <w:sz w:val="24"/>
+          <w:szCs w:val="24"/>
+        </w:rPr>
+        <w:t>yang ada</w:t>
+      </w:r>
+      <w:r>
+        <w:rPr>
+          <w:rFonts w:ascii="Times New Roman" w:hAnsi="Times New Roman" w:cs="Times New Roman"/>
+          <w:sz w:val="24"/>
+          <w:szCs w:val="24"/>
+          <w:lang w:val="en-US"/>
+        </w:rPr>
+        <w:t xml:space="preserve"> di Kota Mataram, sebab saat dilakukan pencarian lapangan bulu tangkis berarti letak geografisnya yang dibutuhkan.</w:t>
       </w:r>
     </w:p>
     <w:p>
@@ -8784,44 +9100,74 @@
           <w:rFonts w:ascii="Times New Roman" w:hAnsi="Times New Roman" w:cs="Times New Roman"/>
           <w:sz w:val="24"/>
           <w:szCs w:val="24"/>
-          <w:lang w:val="en-US"/>
-        </w:rPr>
-        <w:t xml:space="preserve">Di Kota Mataram, pencarian terkait dengan lapangan bulu tangkis cukup sulit dilakukan desebabkan karena mereka yaitu masyarakat yang berasal dari luar Kota Mataram belum mengetahui posisi atau jalan di sekitar mereka berada. </w:t>
-      </w:r>
-      <w:r>
-        <w:rPr>
-          <w:rFonts w:ascii="Times New Roman" w:hAnsi="Times New Roman" w:cs="Times New Roman"/>
-          <w:sz w:val="24"/>
-          <w:szCs w:val="24"/>
-        </w:rPr>
-        <w:t xml:space="preserve">Solusi yang dilakukan masyarakat dalam mengatasi masalah tersebut yaitu </w:t>
-      </w:r>
-      <w:r>
-        <w:rPr>
-          <w:rFonts w:ascii="Times New Roman" w:hAnsi="Times New Roman" w:cs="Times New Roman"/>
-          <w:sz w:val="24"/>
-          <w:szCs w:val="24"/>
-          <w:lang w:val="en-US"/>
-        </w:rPr>
-        <w:t xml:space="preserve">salah satunya </w:t>
-      </w:r>
-      <w:r>
-        <w:rPr>
-          <w:rFonts w:ascii="Times New Roman" w:hAnsi="Times New Roman" w:cs="Times New Roman"/>
-          <w:sz w:val="24"/>
-          <w:szCs w:val="24"/>
-        </w:rPr>
-        <w:t xml:space="preserve">menggunakan </w:t>
-      </w:r>
-      <w:r>
-        <w:rPr>
-          <w:rFonts w:ascii="Times New Roman" w:hAnsi="Times New Roman" w:cs="Times New Roman"/>
-          <w:i/>
-          <w:iCs/>
-          <w:sz w:val="24"/>
-          <w:szCs w:val="24"/>
-        </w:rPr>
-        <w:t>google maps</w:t>
+        </w:rPr>
+        <w:t xml:space="preserve">Untuk mengetahui penting atau tidaknya dibangun </w:t>
+      </w:r>
+      <w:r>
+        <w:rPr>
+          <w:rFonts w:ascii="Times New Roman" w:hAnsi="Times New Roman" w:cs="Times New Roman"/>
+          <w:spacing w:val="2"/>
+          <w:sz w:val="24"/>
+          <w:szCs w:val="24"/>
+          <w:shd w:val="clear" w:color="auto" w:fill="FFFFFF"/>
+        </w:rPr>
+        <w:t xml:space="preserve">Sistem Informasi Geografis untuk Pemetaan Lokasi </w:t>
+      </w:r>
+      <w:r>
+        <w:rPr>
+          <w:rFonts w:ascii="Times New Roman" w:hAnsi="Times New Roman" w:cs="Times New Roman"/>
+          <w:spacing w:val="2"/>
+          <w:sz w:val="24"/>
+          <w:szCs w:val="24"/>
+          <w:shd w:val="clear" w:color="auto" w:fill="FFFFFF"/>
+          <w:lang w:val="en-US"/>
+        </w:rPr>
+        <w:t xml:space="preserve">Lapangan Bulu Tangkis </w:t>
+      </w:r>
+      <w:r>
+        <w:rPr>
+          <w:rFonts w:ascii="Times New Roman" w:hAnsi="Times New Roman" w:cs="Times New Roman"/>
+          <w:spacing w:val="2"/>
+          <w:sz w:val="24"/>
+          <w:szCs w:val="24"/>
+          <w:shd w:val="clear" w:color="auto" w:fill="FFFFFF"/>
+        </w:rPr>
+        <w:t>di Kota Mataram</w:t>
+      </w:r>
+      <w:r>
+        <w:rPr>
+          <w:rFonts w:ascii="Times New Roman" w:hAnsi="Times New Roman" w:cs="Times New Roman"/>
+          <w:spacing w:val="2"/>
+          <w:sz w:val="24"/>
+          <w:szCs w:val="24"/>
+          <w:shd w:val="clear" w:color="auto" w:fill="FFFFFF"/>
+        </w:rPr>
+        <w:t xml:space="preserve">, </w:t>
+      </w:r>
+      <w:r>
+        <w:rPr>
+          <w:rFonts w:ascii="Times New Roman" w:hAnsi="Times New Roman" w:cs="Times New Roman"/>
+          <w:sz w:val="24"/>
+          <w:szCs w:val="24"/>
+        </w:rPr>
+        <w:t>di</w:t>
+      </w:r>
+      <w:r>
+        <w:rPr>
+          <w:rFonts w:ascii="Times New Roman" w:hAnsi="Times New Roman" w:cs="Times New Roman"/>
+          <w:sz w:val="24"/>
+          <w:szCs w:val="24"/>
+        </w:rPr>
+        <w:t xml:space="preserve">dapatkan hasil data responden </w:t>
+      </w:r>
+      <w:r>
+        <w:rPr>
+          <w:rFonts w:ascii="Times New Roman" w:hAnsi="Times New Roman" w:cs="Times New Roman"/>
+          <w:sz w:val="24"/>
+          <w:szCs w:val="24"/>
+          <w:lang w:val="en-US"/>
+        </w:rPr>
+        <w:t>36</w:t>
       </w:r>
       <w:r>
         <w:rPr>
@@ -8838,184 +9184,124 @@
           <w:szCs w:val="24"/>
           <w:lang w:val="en-US"/>
         </w:rPr>
-        <w:t xml:space="preserve"> Di </w:t>
-      </w:r>
-      <w:r>
-        <w:rPr>
-          <w:rFonts w:ascii="Times New Roman" w:hAnsi="Times New Roman" w:cs="Times New Roman"/>
-          <w:i/>
-          <w:sz w:val="24"/>
-          <w:szCs w:val="24"/>
-          <w:lang w:val="en-US"/>
-        </w:rPr>
-        <w:t>google maps</w:t>
-      </w:r>
-      <w:r>
-        <w:rPr>
-          <w:rFonts w:ascii="Times New Roman" w:hAnsi="Times New Roman" w:cs="Times New Roman"/>
-          <w:i/>
-          <w:sz w:val="24"/>
-          <w:szCs w:val="24"/>
-          <w:lang w:val="en-US"/>
+        <w:t>4</w:t>
+      </w:r>
+      <w:r>
+        <w:rPr>
+          <w:rFonts w:ascii="Times New Roman" w:hAnsi="Times New Roman" w:cs="Times New Roman"/>
+          <w:sz w:val="24"/>
+          <w:szCs w:val="24"/>
+        </w:rPr>
+        <w:t>% berpendapat sangat penting</w:t>
+      </w:r>
+      <w:r>
+        <w:rPr>
+          <w:rFonts w:ascii="Times New Roman" w:hAnsi="Times New Roman" w:cs="Times New Roman"/>
+          <w:sz w:val="24"/>
+          <w:szCs w:val="24"/>
+          <w:lang w:val="en-US"/>
+        </w:rPr>
+        <w:t>,</w:t>
+      </w:r>
+      <w:r>
+        <w:rPr>
+          <w:rFonts w:ascii="Times New Roman" w:hAnsi="Times New Roman" w:cs="Times New Roman"/>
+          <w:sz w:val="24"/>
+          <w:szCs w:val="24"/>
         </w:rPr>
         <w:t xml:space="preserve"> </w:t>
       </w:r>
       <w:r>
         <w:rPr>
           <w:rFonts w:ascii="Times New Roman" w:hAnsi="Times New Roman" w:cs="Times New Roman"/>
-          <w:sz w:val="24"/>
-          <w:szCs w:val="24"/>
-          <w:lang w:val="en-US"/>
-        </w:rPr>
-        <w:t xml:space="preserve">data terkait lokasi lapangan di Kota Mataram tidak </w:t>
-      </w:r>
-      <w:r>
-        <w:rPr>
-          <w:rFonts w:ascii="Times New Roman" w:hAnsi="Times New Roman" w:cs="Times New Roman"/>
-          <w:i/>
-          <w:sz w:val="24"/>
-          <w:szCs w:val="24"/>
-          <w:lang w:val="en-US"/>
-        </w:rPr>
-        <w:t>up to date</w:t>
-      </w:r>
-      <w:r>
-        <w:rPr>
-          <w:rFonts w:ascii="Times New Roman" w:hAnsi="Times New Roman" w:cs="Times New Roman"/>
-          <w:i/>
-          <w:sz w:val="24"/>
-          <w:szCs w:val="24"/>
-          <w:lang w:val="en-US"/>
-        </w:rPr>
-        <w:t xml:space="preserve">, </w:t>
-      </w:r>
-      <w:r>
-        <w:rPr>
-          <w:rFonts w:ascii="Times New Roman" w:hAnsi="Times New Roman" w:cs="Times New Roman"/>
-          <w:sz w:val="24"/>
-          <w:szCs w:val="24"/>
-          <w:lang w:val="en-US"/>
-        </w:rPr>
-        <w:t xml:space="preserve">salah satu contoh yaitu Lapangan Bulu </w:t>
-      </w:r>
-      <w:r>
-        <w:rPr>
-          <w:rFonts w:ascii="Times New Roman" w:hAnsi="Times New Roman" w:cs="Times New Roman"/>
-          <w:sz w:val="24"/>
-          <w:szCs w:val="24"/>
-          <w:lang w:val="en-US"/>
-        </w:rPr>
-        <w:lastRenderedPageBreak/>
-        <w:t xml:space="preserve">Tangkis RBC Rudys yang beralamat di Rembige dulunya merupakan tempat yang digunakan untuk berlatih </w:t>
-      </w:r>
-      <w:r>
-        <w:rPr>
-          <w:rFonts w:ascii="Times New Roman" w:hAnsi="Times New Roman" w:cs="Times New Roman"/>
-          <w:i/>
-          <w:sz w:val="24"/>
-          <w:szCs w:val="24"/>
-          <w:lang w:val="en-US"/>
-        </w:rPr>
-        <w:t>badminton</w:t>
-      </w:r>
-      <w:r>
-        <w:rPr>
-          <w:rFonts w:ascii="Times New Roman" w:hAnsi="Times New Roman" w:cs="Times New Roman"/>
-          <w:sz w:val="24"/>
-          <w:szCs w:val="24"/>
-          <w:lang w:val="en-US"/>
-        </w:rPr>
-        <w:t xml:space="preserve"> namun sekarang sudah menjadi tempat </w:t>
-      </w:r>
-      <w:r>
-        <w:rPr>
-          <w:rFonts w:ascii="Times New Roman" w:hAnsi="Times New Roman" w:cs="Times New Roman"/>
-          <w:i/>
-          <w:sz w:val="24"/>
-          <w:szCs w:val="24"/>
-          <w:lang w:val="en-US"/>
-        </w:rPr>
-        <w:t>loundry</w:t>
-      </w:r>
-      <w:r>
-        <w:rPr>
-          <w:rFonts w:ascii="Times New Roman" w:hAnsi="Times New Roman" w:cs="Times New Roman"/>
-          <w:sz w:val="24"/>
-          <w:szCs w:val="24"/>
-          <w:lang w:val="en-US"/>
-        </w:rPr>
-        <w:t xml:space="preserve">. Tidak hanya itu, lapangan bulu tangkis Merci yang beralamat di Cemara merupakan lapangan yang digunakan untuk berlatih badminton oleh masyarakat setempat namun lokasi lapangan tersebut tidak terdafatar di </w:t>
-      </w:r>
-      <w:r>
-        <w:rPr>
-          <w:rFonts w:ascii="Times New Roman" w:hAnsi="Times New Roman" w:cs="Times New Roman"/>
-          <w:i/>
-          <w:sz w:val="24"/>
-          <w:szCs w:val="24"/>
-          <w:lang w:val="en-US"/>
-        </w:rPr>
-        <w:t>google maps</w:t>
-      </w:r>
-      <w:r>
-        <w:rPr>
-          <w:rFonts w:ascii="Times New Roman" w:hAnsi="Times New Roman" w:cs="Times New Roman"/>
-          <w:i/>
-          <w:sz w:val="24"/>
-          <w:szCs w:val="24"/>
-          <w:lang w:val="en-US"/>
+          <w:spacing w:val="2"/>
+          <w:sz w:val="24"/>
+          <w:szCs w:val="24"/>
+          <w:shd w:val="clear" w:color="auto" w:fill="FFFFFF"/>
+          <w:lang w:val="en-US"/>
+        </w:rPr>
+        <w:t>54</w:t>
+      </w:r>
+      <w:r>
+        <w:rPr>
+          <w:rFonts w:ascii="Times New Roman" w:hAnsi="Times New Roman" w:cs="Times New Roman"/>
+          <w:spacing w:val="2"/>
+          <w:sz w:val="24"/>
+          <w:szCs w:val="24"/>
+          <w:shd w:val="clear" w:color="auto" w:fill="FFFFFF"/>
         </w:rPr>
         <w:t>.</w:t>
       </w:r>
       <w:r>
         <w:rPr>
           <w:rFonts w:ascii="Times New Roman" w:hAnsi="Times New Roman" w:cs="Times New Roman"/>
-          <w:sz w:val="24"/>
-          <w:szCs w:val="24"/>
-          <w:lang w:val="en-US"/>
-        </w:rPr>
-        <w:t xml:space="preserve"> </w:t>
-      </w:r>
-      <w:r>
-        <w:rPr>
-          <w:rFonts w:ascii="Times New Roman" w:hAnsi="Times New Roman" w:cs="Times New Roman"/>
-          <w:sz w:val="24"/>
-          <w:szCs w:val="24"/>
-        </w:rPr>
-        <w:t>Dalam</w:t>
-      </w:r>
-      <w:r>
-        <w:rPr>
-          <w:rFonts w:ascii="Times New Roman" w:hAnsi="Times New Roman" w:cs="Times New Roman"/>
-          <w:sz w:val="24"/>
-          <w:szCs w:val="24"/>
-          <w:lang w:val="en-US"/>
-        </w:rPr>
-        <w:t xml:space="preserve"> pengerjaan</w:t>
-      </w:r>
-      <w:r>
-        <w:rPr>
-          <w:rFonts w:ascii="Times New Roman" w:hAnsi="Times New Roman" w:cs="Times New Roman"/>
-          <w:sz w:val="24"/>
-          <w:szCs w:val="24"/>
-        </w:rPr>
-        <w:t xml:space="preserve"> Tugas Akhir ini, SIG sangat cocok untuk mengatasi masalah </w:t>
-      </w:r>
-      <w:r>
-        <w:rPr>
-          <w:rFonts w:ascii="Times New Roman" w:hAnsi="Times New Roman" w:cs="Times New Roman"/>
-          <w:sz w:val="24"/>
-          <w:szCs w:val="24"/>
-          <w:lang w:val="en-US"/>
-        </w:rPr>
-        <w:t xml:space="preserve">tersebut karena memberikan </w:t>
-      </w:r>
-      <w:r>
-        <w:rPr>
-          <w:rFonts w:ascii="Times New Roman" w:hAnsi="Times New Roman" w:cs="Times New Roman"/>
-          <w:sz w:val="24"/>
-          <w:szCs w:val="24"/>
-        </w:rPr>
-        <w:t xml:space="preserve">informasi dan tata letak mengenai </w:t>
+          <w:spacing w:val="2"/>
+          <w:sz w:val="24"/>
+          <w:szCs w:val="24"/>
+          <w:shd w:val="clear" w:color="auto" w:fill="FFFFFF"/>
+          <w:lang w:val="en-US"/>
+        </w:rPr>
+        <w:t>5</w:t>
+      </w:r>
+      <w:r>
+        <w:rPr>
+          <w:rFonts w:ascii="Times New Roman" w:hAnsi="Times New Roman" w:cs="Times New Roman"/>
+          <w:spacing w:val="2"/>
+          <w:sz w:val="24"/>
+          <w:szCs w:val="24"/>
+          <w:shd w:val="clear" w:color="auto" w:fill="FFFFFF"/>
+        </w:rPr>
+        <w:t xml:space="preserve">% berpendapat penting, dan </w:t>
+      </w:r>
+      <w:r>
+        <w:rPr>
+          <w:rFonts w:ascii="Times New Roman" w:hAnsi="Times New Roman" w:cs="Times New Roman"/>
+          <w:spacing w:val="2"/>
+          <w:sz w:val="24"/>
+          <w:szCs w:val="24"/>
+          <w:shd w:val="clear" w:color="auto" w:fill="FFFFFF"/>
+          <w:lang w:val="en-US"/>
+        </w:rPr>
+        <w:t>9.1</w:t>
+      </w:r>
+      <w:r>
+        <w:rPr>
+          <w:rFonts w:ascii="Times New Roman" w:hAnsi="Times New Roman" w:cs="Times New Roman"/>
+          <w:spacing w:val="2"/>
+          <w:sz w:val="24"/>
+          <w:szCs w:val="24"/>
+          <w:shd w:val="clear" w:color="auto" w:fill="FFFFFF"/>
+        </w:rPr>
+        <w:t xml:space="preserve">% berpendapat kurang penting. </w:t>
+      </w:r>
+      <w:r>
+        <w:rPr>
+          <w:rFonts w:ascii="Times New Roman" w:hAnsi="Times New Roman" w:cs="Times New Roman"/>
+          <w:spacing w:val="2"/>
+          <w:sz w:val="24"/>
+          <w:szCs w:val="24"/>
+          <w:shd w:val="clear" w:color="auto" w:fill="FFFFFF"/>
+          <w:lang w:val="en-US"/>
+        </w:rPr>
+        <w:t xml:space="preserve">Berdasarkan </w:t>
+      </w:r>
+      <w:r>
+        <w:rPr>
+          <w:rFonts w:ascii="Times New Roman" w:hAnsi="Times New Roman" w:cs="Times New Roman"/>
+          <w:spacing w:val="2"/>
+          <w:sz w:val="24"/>
+          <w:szCs w:val="24"/>
+          <w:shd w:val="clear" w:color="auto" w:fill="FFFFFF"/>
+        </w:rPr>
+        <w:t xml:space="preserve">dari hasil kuesioner tersebut dapat dikatakan bahwa </w:t>
+      </w:r>
+      <w:r>
+        <w:rPr>
+          <w:rFonts w:ascii="Times New Roman" w:hAnsi="Times New Roman" w:cs="Times New Roman"/>
+          <w:sz w:val="24"/>
+          <w:szCs w:val="24"/>
+        </w:rPr>
+        <w:t xml:space="preserve">masyarakat setuju untuk dibangunnya sistem informasi pemetaan lokasi </w:t>
       </w:r>
       <w:r>
         <w:rPr>
@@ -9032,16 +9318,15 @@
           <w:sz w:val="24"/>
           <w:szCs w:val="24"/>
         </w:rPr>
-        <w:t>yang ada</w:t>
-      </w:r>
-      <w:r>
-        <w:rPr>
-          <w:rFonts w:ascii="Times New Roman" w:hAnsi="Times New Roman" w:cs="Times New Roman"/>
-          <w:sz w:val="24"/>
-          <w:szCs w:val="24"/>
-          <w:lang w:val="en-US"/>
-        </w:rPr>
-        <w:t xml:space="preserve"> di Kota Mataram, sebab saat dilakukan pencarian lapangan bulu tangkis berarti letak geografisnya yang dibutuhkan.</w:t>
+        <w:t>di Kota Mataram tersebut</w:t>
+      </w:r>
+      <w:r>
+        <w:rPr>
+          <w:rFonts w:ascii="Times New Roman" w:hAnsi="Times New Roman" w:cs="Times New Roman"/>
+          <w:sz w:val="24"/>
+          <w:szCs w:val="24"/>
+        </w:rPr>
+        <w:t xml:space="preserve">. </w:t>
       </w:r>
     </w:p>
     <w:p>
@@ -9062,25 +9347,23 @@
           <w:sz w:val="24"/>
           <w:szCs w:val="24"/>
         </w:rPr>
-        <w:t xml:space="preserve">Untuk mengetahui penting atau tidaknya dibangun </w:t>
-      </w:r>
-      <w:r>
-        <w:rPr>
-          <w:rFonts w:ascii="Times New Roman" w:hAnsi="Times New Roman" w:cs="Times New Roman"/>
-          <w:spacing w:val="2"/>
-          <w:sz w:val="24"/>
-          <w:szCs w:val="24"/>
-          <w:shd w:val="clear" w:color="auto" w:fill="FFFFFF"/>
-        </w:rPr>
-        <w:t xml:space="preserve">Sistem Informasi Geografis untuk Pemetaan Lokasi </w:t>
-      </w:r>
-      <w:r>
-        <w:rPr>
-          <w:rFonts w:ascii="Times New Roman" w:hAnsi="Times New Roman" w:cs="Times New Roman"/>
-          <w:spacing w:val="2"/>
-          <w:sz w:val="24"/>
-          <w:szCs w:val="24"/>
-          <w:shd w:val="clear" w:color="auto" w:fill="FFFFFF"/>
+        <w:t xml:space="preserve">Berdasarkan hal tersebut, maka penulis akan merancang dan membangun suatu sistem informasi geografis yang berjudul </w:t>
+      </w:r>
+      <w:r>
+        <w:rPr>
+          <w:rFonts w:ascii="Times New Roman" w:hAnsi="Times New Roman" w:cs="Times New Roman"/>
+          <w:bCs/>
+          <w:sz w:val="24"/>
+          <w:szCs w:val="24"/>
+        </w:rPr>
+        <w:t xml:space="preserve">“Sistem Informasi Geografis Untuk Pemetaan Lokasi </w:t>
+      </w:r>
+      <w:r>
+        <w:rPr>
+          <w:rFonts w:ascii="Times New Roman" w:hAnsi="Times New Roman" w:cs="Times New Roman"/>
+          <w:bCs/>
+          <w:sz w:val="24"/>
+          <w:szCs w:val="24"/>
           <w:lang w:val="en-US"/>
         </w:rPr>
         <w:t xml:space="preserve">Lapangan Bulu Tangkis </w:t>
@@ -9088,47 +9371,102 @@
       <w:r>
         <w:rPr>
           <w:rFonts w:ascii="Times New Roman" w:hAnsi="Times New Roman" w:cs="Times New Roman"/>
-          <w:spacing w:val="2"/>
-          <w:sz w:val="24"/>
-          <w:szCs w:val="24"/>
-          <w:shd w:val="clear" w:color="auto" w:fill="FFFFFF"/>
-        </w:rPr>
-        <w:t>di Kota Mataram</w:t>
-      </w:r>
-      <w:r>
-        <w:rPr>
-          <w:rFonts w:ascii="Times New Roman" w:hAnsi="Times New Roman" w:cs="Times New Roman"/>
-          <w:spacing w:val="2"/>
-          <w:sz w:val="24"/>
-          <w:szCs w:val="24"/>
-          <w:shd w:val="clear" w:color="auto" w:fill="FFFFFF"/>
-        </w:rPr>
-        <w:t xml:space="preserve">, </w:t>
-      </w:r>
-      <w:r>
-        <w:rPr>
-          <w:rFonts w:ascii="Times New Roman" w:hAnsi="Times New Roman" w:cs="Times New Roman"/>
-          <w:sz w:val="24"/>
-          <w:szCs w:val="24"/>
-        </w:rPr>
-        <w:t>di</w:t>
-      </w:r>
-      <w:r>
-        <w:rPr>
-          <w:rFonts w:ascii="Times New Roman" w:hAnsi="Times New Roman" w:cs="Times New Roman"/>
-          <w:sz w:val="24"/>
-          <w:szCs w:val="24"/>
-        </w:rPr>
-        <w:t xml:space="preserve">dapatkan hasil data responden </w:t>
-      </w:r>
-      <w:r>
-        <w:rPr>
-          <w:rFonts w:ascii="Times New Roman" w:hAnsi="Times New Roman" w:cs="Times New Roman"/>
-          <w:sz w:val="24"/>
-          <w:szCs w:val="24"/>
-          <w:lang w:val="en-US"/>
-        </w:rPr>
-        <w:t>34</w:t>
+          <w:bCs/>
+          <w:sz w:val="24"/>
+          <w:szCs w:val="24"/>
+        </w:rPr>
+        <w:t xml:space="preserve">Di Kota Matram </w:t>
+      </w:r>
+      <w:r>
+        <w:rPr>
+          <w:rFonts w:ascii="Times New Roman" w:hAnsi="Times New Roman" w:cs="Times New Roman"/>
+          <w:bCs/>
+          <w:sz w:val="24"/>
+          <w:szCs w:val="24"/>
+          <w:lang w:val="en-US"/>
+        </w:rPr>
+        <w:t xml:space="preserve">Berbasis </w:t>
+      </w:r>
+      <w:r>
+        <w:rPr>
+          <w:rFonts w:ascii="Times New Roman" w:hAnsi="Times New Roman" w:cs="Times New Roman"/>
+          <w:bCs/>
+          <w:i/>
+          <w:sz w:val="24"/>
+          <w:szCs w:val="24"/>
+          <w:lang w:val="en-US"/>
+        </w:rPr>
+        <w:t>Web</w:t>
+      </w:r>
+      <w:r>
+        <w:rPr>
+          <w:rFonts w:ascii="Times New Roman" w:hAnsi="Times New Roman" w:cs="Times New Roman"/>
+          <w:bCs/>
+          <w:sz w:val="24"/>
+          <w:szCs w:val="24"/>
+        </w:rPr>
+        <w:t>”</w:t>
+      </w:r>
+      <w:r>
+        <w:rPr>
+          <w:rFonts w:ascii="Times New Roman" w:hAnsi="Times New Roman" w:cs="Times New Roman"/>
+          <w:sz w:val="24"/>
+          <w:szCs w:val="24"/>
+        </w:rPr>
+        <w:t xml:space="preserve">. Diharapkan setelah terciptanya sistem ini nantinya dapat membantu </w:t>
+      </w:r>
+      <w:r>
+        <w:rPr>
+          <w:rFonts w:ascii="Times New Roman" w:hAnsi="Times New Roman" w:cs="Times New Roman"/>
+          <w:sz w:val="24"/>
+          <w:szCs w:val="24"/>
+          <w:lang w:val="en-US"/>
+        </w:rPr>
+        <w:t xml:space="preserve">memudahkan masyarakat umum terutama </w:t>
+      </w:r>
+      <w:r>
+        <w:rPr>
+          <w:rFonts w:ascii="Times New Roman" w:hAnsi="Times New Roman" w:cs="Times New Roman"/>
+          <w:sz w:val="24"/>
+          <w:szCs w:val="24"/>
+          <w:lang w:val="en-US"/>
+        </w:rPr>
+        <w:t xml:space="preserve">para pecinta olahraga bulu tangkis, terlebih lagi saat ada masyarakat luar daerah kota mataram datang untuk sekedar bermain bulu tangkis, tentu akan sangat mempermudah mereka dalam hal menemukan </w:t>
+      </w:r>
+      <w:r>
+        <w:rPr>
+          <w:rFonts w:ascii="Times New Roman" w:hAnsi="Times New Roman" w:cs="Times New Roman"/>
+          <w:sz w:val="24"/>
+          <w:szCs w:val="24"/>
+        </w:rPr>
+        <w:t>informasi dan</w:t>
+      </w:r>
+      <w:r>
+        <w:rPr>
+          <w:rFonts w:ascii="Times New Roman" w:hAnsi="Times New Roman" w:cs="Times New Roman"/>
+          <w:sz w:val="24"/>
+          <w:szCs w:val="24"/>
+          <w:lang w:val="en-US"/>
+        </w:rPr>
+        <w:t xml:space="preserve"> lokasi </w:t>
+      </w:r>
+      <w:r>
+        <w:rPr>
+          <w:rFonts w:ascii="Times New Roman" w:hAnsi="Times New Roman" w:cs="Times New Roman"/>
+          <w:sz w:val="24"/>
+          <w:szCs w:val="24"/>
+          <w:lang w:val="en-US"/>
+        </w:rPr>
+        <w:t xml:space="preserve">mengenai lapangan bulu tangkis yang ada di Kota Mataram </w:t>
+      </w:r>
+      <w:r>
+        <w:rPr>
+          <w:rFonts w:ascii="Times New Roman" w:hAnsi="Times New Roman" w:cs="Times New Roman"/>
+          <w:sz w:val="24"/>
+          <w:szCs w:val="24"/>
+          <w:lang w:val="en-US"/>
+        </w:rPr>
+        <w:t>dengan adanya fitur rute atau petunjuk arah</w:t>
       </w:r>
       <w:r>
         <w:rPr>
@@ -9137,142 +9475,1679 @@
           <w:szCs w:val="24"/>
         </w:rPr>
         <w:t>.</w:t>
-      </w:r>
-      <w:r>
-        <w:rPr>
-          <w:rFonts w:ascii="Times New Roman" w:hAnsi="Times New Roman" w:cs="Times New Roman"/>
-          <w:sz w:val="24"/>
-          <w:szCs w:val="24"/>
-          <w:lang w:val="en-US"/>
-        </w:rPr>
-        <w:t>4</w:t>
-      </w:r>
-      <w:r>
-        <w:rPr>
-          <w:rFonts w:ascii="Times New Roman" w:hAnsi="Times New Roman" w:cs="Times New Roman"/>
-          <w:sz w:val="24"/>
-          <w:szCs w:val="24"/>
-        </w:rPr>
-        <w:t>% berpendapat sangat penting</w:t>
-      </w:r>
-      <w:r>
-        <w:rPr>
-          <w:rFonts w:ascii="Times New Roman" w:hAnsi="Times New Roman" w:cs="Times New Roman"/>
-          <w:sz w:val="24"/>
-          <w:szCs w:val="24"/>
-          <w:lang w:val="en-US"/>
-        </w:rPr>
-        <w:t>,</w:t>
-      </w:r>
-      <w:r>
-        <w:rPr>
-          <w:rFonts w:ascii="Times New Roman" w:hAnsi="Times New Roman" w:cs="Times New Roman"/>
-          <w:sz w:val="24"/>
-          <w:szCs w:val="24"/>
-        </w:rPr>
-        <w:t xml:space="preserve"> </w:t>
-      </w:r>
-      <w:r>
-        <w:rPr>
-          <w:rFonts w:ascii="Times New Roman" w:hAnsi="Times New Roman" w:cs="Times New Roman"/>
-          <w:spacing w:val="2"/>
-          <w:sz w:val="24"/>
-          <w:szCs w:val="24"/>
-          <w:shd w:val="clear" w:color="auto" w:fill="FFFFFF"/>
-          <w:lang w:val="en-US"/>
-        </w:rPr>
-        <w:t>56</w:t>
-      </w:r>
-      <w:r>
-        <w:rPr>
-          <w:rFonts w:ascii="Times New Roman" w:hAnsi="Times New Roman" w:cs="Times New Roman"/>
-          <w:spacing w:val="2"/>
-          <w:sz w:val="24"/>
-          <w:szCs w:val="24"/>
-          <w:shd w:val="clear" w:color="auto" w:fill="FFFFFF"/>
-        </w:rPr>
-        <w:t xml:space="preserve">.3% berpendapat penting, dan </w:t>
-      </w:r>
-      <w:r>
-        <w:rPr>
-          <w:rFonts w:ascii="Times New Roman" w:hAnsi="Times New Roman" w:cs="Times New Roman"/>
-          <w:spacing w:val="2"/>
-          <w:sz w:val="24"/>
-          <w:szCs w:val="24"/>
-          <w:shd w:val="clear" w:color="auto" w:fill="FFFFFF"/>
-          <w:lang w:val="en-US"/>
-        </w:rPr>
-        <w:t>9.4</w:t>
-      </w:r>
-      <w:r>
-        <w:rPr>
-          <w:rFonts w:ascii="Times New Roman" w:hAnsi="Times New Roman" w:cs="Times New Roman"/>
-          <w:spacing w:val="2"/>
-          <w:sz w:val="24"/>
-          <w:szCs w:val="24"/>
-          <w:shd w:val="clear" w:color="auto" w:fill="FFFFFF"/>
-        </w:rPr>
-        <w:t xml:space="preserve">% berpendapat kurang penting. </w:t>
-      </w:r>
-      <w:r>
-        <w:rPr>
-          <w:rFonts w:ascii="Times New Roman" w:hAnsi="Times New Roman" w:cs="Times New Roman"/>
-          <w:spacing w:val="2"/>
-          <w:sz w:val="24"/>
-          <w:szCs w:val="24"/>
-          <w:shd w:val="clear" w:color="auto" w:fill="FFFFFF"/>
-          <w:lang w:val="en-US"/>
-        </w:rPr>
-        <w:t xml:space="preserve">Berdasarkan </w:t>
-      </w:r>
-      <w:r>
-        <w:rPr>
-          <w:rFonts w:ascii="Times New Roman" w:hAnsi="Times New Roman" w:cs="Times New Roman"/>
-          <w:spacing w:val="2"/>
-          <w:sz w:val="24"/>
-          <w:szCs w:val="24"/>
-          <w:shd w:val="clear" w:color="auto" w:fill="FFFFFF"/>
-        </w:rPr>
-        <w:t xml:space="preserve">dari hasil kuesioner tersebut dapat dikatakan bahwa </w:t>
-      </w:r>
-      <w:r>
-        <w:rPr>
-          <w:rFonts w:ascii="Times New Roman" w:hAnsi="Times New Roman" w:cs="Times New Roman"/>
-          <w:sz w:val="24"/>
-          <w:szCs w:val="24"/>
-        </w:rPr>
-        <w:t xml:space="preserve">masyarakat setuju untuk dibangunnya sistem informasi pemetaan lokasi </w:t>
-      </w:r>
-      <w:r>
-        <w:rPr>
-          <w:rFonts w:ascii="Times New Roman" w:hAnsi="Times New Roman" w:cs="Times New Roman"/>
-          <w:sz w:val="24"/>
-          <w:szCs w:val="24"/>
-          <w:lang w:val="en-US"/>
-        </w:rPr>
-        <w:t xml:space="preserve">lapangan bulu tangkis </w:t>
-      </w:r>
-      <w:r>
-        <w:rPr>
-          <w:rFonts w:ascii="Times New Roman" w:hAnsi="Times New Roman" w:cs="Times New Roman"/>
-          <w:sz w:val="24"/>
-          <w:szCs w:val="24"/>
-        </w:rPr>
-        <w:t>di Kota Mataram tersebut</w:t>
-      </w:r>
-      <w:r>
-        <w:rPr>
-          <w:rFonts w:ascii="Times New Roman" w:hAnsi="Times New Roman" w:cs="Times New Roman"/>
-          <w:sz w:val="24"/>
-          <w:szCs w:val="24"/>
-        </w:rPr>
-        <w:t xml:space="preserve">. </w:t>
       </w:r>
     </w:p>
     <w:p>
       <w:pPr>
+        <w:spacing w:after="0" w:line="360" w:lineRule="auto"/>
+        <w:ind w:firstLine="450"/>
+        <w:jc w:val="both"/>
+        <w:rPr>
+          <w:rFonts w:ascii="Times New Roman" w:hAnsi="Times New Roman" w:cs="Times New Roman"/>
+          <w:bCs/>
+          <w:sz w:val="24"/>
+          <w:lang w:val="en-US"/>
+        </w:rPr>
+      </w:pPr>
+      <w:r>
+        <w:rPr>
+          <w:rFonts w:ascii="Times New Roman" w:hAnsi="Times New Roman" w:cs="Times New Roman"/>
+          <w:bCs/>
+          <w:sz w:val="24"/>
+        </w:rPr>
+        <w:t xml:space="preserve">Pembuatan sistem informasi </w:t>
+      </w:r>
+      <w:r>
+        <w:rPr>
+          <w:rFonts w:ascii="Times New Roman" w:hAnsi="Times New Roman" w:cs="Times New Roman"/>
+          <w:bCs/>
+          <w:sz w:val="24"/>
+          <w:lang w:val="en-US"/>
+        </w:rPr>
+        <w:t xml:space="preserve">geografis telah banyak </w:t>
+      </w:r>
+      <w:r>
+        <w:rPr>
+          <w:rFonts w:ascii="Times New Roman" w:hAnsi="Times New Roman" w:cs="Times New Roman"/>
+          <w:bCs/>
+          <w:sz w:val="24"/>
+        </w:rPr>
+        <w:t xml:space="preserve">dilakukan oleh </w:t>
+      </w:r>
+      <w:r>
+        <w:rPr>
+          <w:rFonts w:ascii="Times New Roman" w:hAnsi="Times New Roman" w:cs="Times New Roman"/>
+          <w:bCs/>
+          <w:sz w:val="24"/>
+          <w:lang w:val="en-US"/>
+        </w:rPr>
+        <w:t xml:space="preserve">para </w:t>
+      </w:r>
+      <w:r>
+        <w:rPr>
+          <w:rFonts w:ascii="Times New Roman" w:hAnsi="Times New Roman" w:cs="Times New Roman"/>
+          <w:bCs/>
+          <w:sz w:val="24"/>
+        </w:rPr>
+        <w:t>peneliti terdahulu</w:t>
+      </w:r>
+      <w:r>
+        <w:rPr>
+          <w:rFonts w:ascii="Times New Roman" w:hAnsi="Times New Roman" w:cs="Times New Roman"/>
+          <w:bCs/>
+          <w:sz w:val="24"/>
+          <w:lang w:val="en-US"/>
+        </w:rPr>
+        <w:t xml:space="preserve"> yaitu sebagai berikut:</w:t>
+      </w:r>
+    </w:p>
+    <w:p>
+      <w:pPr>
+        <w:spacing w:after="0" w:line="360" w:lineRule="auto"/>
+        <w:ind w:firstLine="450"/>
+        <w:jc w:val="both"/>
+        <w:rPr>
+          <w:rFonts w:ascii="Times New Roman" w:hAnsi="Times New Roman" w:cs="Times New Roman"/>
+          <w:bCs/>
+          <w:sz w:val="24"/>
+          <w:lang w:val="en-US"/>
+        </w:rPr>
+      </w:pPr>
+      <w:r>
+        <w:rPr>
+          <w:rFonts w:ascii="Times New Roman" w:hAnsi="Times New Roman" w:cs="Times New Roman"/>
+          <w:bCs/>
+          <w:sz w:val="24"/>
+          <w:lang w:val="en-US"/>
+        </w:rPr>
+        <w:t>Penelitian yang berjudul “Sistem Informasi Geografis (GIS</w:t>
+      </w:r>
+      <w:r>
+        <w:rPr>
+          <w:rFonts w:ascii="Times New Roman" w:hAnsi="Times New Roman" w:cs="Times New Roman"/>
+          <w:bCs/>
+          <w:sz w:val="24"/>
+          <w:lang w:val="en-US"/>
+        </w:rPr>
+        <w:t>) Pada Rumah Sakit</w:t>
+      </w:r>
+      <w:r>
+        <w:rPr>
+          <w:rFonts w:ascii="Times New Roman" w:hAnsi="Times New Roman" w:cs="Times New Roman"/>
+          <w:bCs/>
+          <w:sz w:val="24"/>
+          <w:lang w:val="en-US"/>
+        </w:rPr>
+        <w:t xml:space="preserve"> </w:t>
+      </w:r>
+      <w:r>
+        <w:rPr>
+          <w:rFonts w:ascii="Times New Roman" w:hAnsi="Times New Roman" w:cs="Times New Roman"/>
+          <w:bCs/>
+          <w:sz w:val="24"/>
+          <w:lang w:val="en-US"/>
+        </w:rPr>
+        <w:t>di Kabupaten Labuhan</w:t>
+      </w:r>
+      <w:r>
+        <w:rPr>
+          <w:rFonts w:ascii="Times New Roman" w:hAnsi="Times New Roman" w:cs="Times New Roman"/>
+          <w:bCs/>
+          <w:sz w:val="24"/>
+          <w:lang w:val="en-US"/>
+        </w:rPr>
+        <w:t xml:space="preserve"> B</w:t>
+      </w:r>
+      <w:r>
+        <w:rPr>
+          <w:rFonts w:ascii="Times New Roman" w:hAnsi="Times New Roman" w:cs="Times New Roman"/>
+          <w:bCs/>
+          <w:sz w:val="24"/>
+          <w:lang w:val="en-US"/>
+        </w:rPr>
+        <w:t>atu Berbasis Web</w:t>
+      </w:r>
+      <w:r>
+        <w:rPr>
+          <w:rFonts w:ascii="Times New Roman" w:hAnsi="Times New Roman" w:cs="Times New Roman"/>
+          <w:bCs/>
+          <w:sz w:val="24"/>
+          <w:lang w:val="en-US"/>
+        </w:rPr>
+        <w:t>”</w:t>
+      </w:r>
+      <w:r>
+        <w:rPr>
+          <w:rFonts w:ascii="Times New Roman" w:hAnsi="Times New Roman" w:cs="Times New Roman"/>
+          <w:bCs/>
+          <w:sz w:val="24"/>
+        </w:rPr>
+        <w:t xml:space="preserve"> </w:t>
+      </w:r>
+      <w:r>
+        <w:rPr>
+          <w:rFonts w:ascii="Times New Roman" w:hAnsi="Times New Roman" w:cs="Times New Roman"/>
+          <w:bCs/>
+          <w:sz w:val="24"/>
+          <w:lang w:val="en-US"/>
+        </w:rPr>
+        <w:t>dibangun karena m</w:t>
+      </w:r>
+      <w:r>
+        <w:rPr>
+          <w:rFonts w:ascii="Times New Roman" w:hAnsi="Times New Roman" w:cs="Times New Roman"/>
+          <w:bCs/>
+          <w:sz w:val="24"/>
+          <w:lang w:val="en-US"/>
+        </w:rPr>
+        <w:t xml:space="preserve">asih sedikit masyarakat yang mengetahui rumah sakit di sekitar mereka, terutama yang berada di luar </w:t>
+      </w:r>
+      <w:r>
+        <w:rPr>
+          <w:rFonts w:ascii="Times New Roman" w:hAnsi="Times New Roman" w:cs="Times New Roman"/>
+          <w:bCs/>
+          <w:sz w:val="24"/>
+          <w:lang w:val="en-US"/>
+        </w:rPr>
+        <w:t>Kabupaten Labuhan</w:t>
+      </w:r>
+      <w:r>
+        <w:rPr>
+          <w:rFonts w:ascii="Times New Roman" w:hAnsi="Times New Roman" w:cs="Times New Roman"/>
+          <w:bCs/>
+          <w:sz w:val="24"/>
+          <w:lang w:val="en-US"/>
+        </w:rPr>
+        <w:t xml:space="preserve"> B</w:t>
+      </w:r>
+      <w:r>
+        <w:rPr>
+          <w:rFonts w:ascii="Times New Roman" w:hAnsi="Times New Roman" w:cs="Times New Roman"/>
+          <w:bCs/>
+          <w:sz w:val="24"/>
+          <w:lang w:val="en-US"/>
+        </w:rPr>
+        <w:t>atu</w:t>
+      </w:r>
+      <w:r>
+        <w:rPr>
+          <w:rFonts w:ascii="Times New Roman" w:hAnsi="Times New Roman" w:cs="Times New Roman"/>
+          <w:bCs/>
+          <w:sz w:val="24"/>
+          <w:lang w:val="en-US"/>
+        </w:rPr>
+        <w:t xml:space="preserve">. Oleh karena itu sistem dibangun bertujuan untuk </w:t>
+      </w:r>
+      <w:r>
+        <w:rPr>
+          <w:rFonts w:ascii="Times New Roman" w:hAnsi="Times New Roman" w:cs="Times New Roman"/>
+          <w:bCs/>
+          <w:sz w:val="24"/>
+          <w:lang w:val="en-US"/>
+        </w:rPr>
+        <w:t>memberikan kemudahan</w:t>
+      </w:r>
+      <w:r>
+        <w:rPr>
+          <w:rFonts w:ascii="Times New Roman" w:hAnsi="Times New Roman" w:cs="Times New Roman"/>
+          <w:bCs/>
+          <w:sz w:val="24"/>
+          <w:lang w:val="en-US"/>
+        </w:rPr>
+        <w:t xml:space="preserve"> bagi masyarakat dalam menemukan lokasi rumah sakit yang ada</w:t>
+      </w:r>
+      <w:r>
+        <w:rPr>
+          <w:rFonts w:ascii="Times New Roman" w:hAnsi="Times New Roman" w:cs="Times New Roman"/>
+          <w:bCs/>
+          <w:sz w:val="24"/>
+          <w:lang w:val="en-US"/>
+        </w:rPr>
+        <w:t xml:space="preserve"> </w:t>
+      </w:r>
+      <w:r>
+        <w:rPr>
+          <w:rFonts w:ascii="Times New Roman" w:hAnsi="Times New Roman" w:cs="Times New Roman"/>
+          <w:bCs/>
+          <w:sz w:val="24"/>
+          <w:lang w:val="en-US"/>
+        </w:rPr>
+        <w:t xml:space="preserve">di </w:t>
+      </w:r>
+      <w:r>
+        <w:rPr>
+          <w:rFonts w:ascii="Times New Roman" w:hAnsi="Times New Roman" w:cs="Times New Roman"/>
+          <w:bCs/>
+          <w:sz w:val="24"/>
+          <w:lang w:val="en-US"/>
+        </w:rPr>
+        <w:t>Kabupaten Labuhan</w:t>
+      </w:r>
+      <w:r>
+        <w:rPr>
+          <w:rFonts w:ascii="Times New Roman" w:hAnsi="Times New Roman" w:cs="Times New Roman"/>
+          <w:bCs/>
+          <w:sz w:val="24"/>
+          <w:lang w:val="en-US"/>
+        </w:rPr>
+        <w:t xml:space="preserve"> B</w:t>
+      </w:r>
+      <w:r>
+        <w:rPr>
+          <w:rFonts w:ascii="Times New Roman" w:hAnsi="Times New Roman" w:cs="Times New Roman"/>
+          <w:bCs/>
+          <w:sz w:val="24"/>
+          <w:lang w:val="en-US"/>
+        </w:rPr>
+        <w:t>atu</w:t>
+      </w:r>
+      <w:r>
+        <w:rPr>
+          <w:rFonts w:ascii="Times New Roman" w:hAnsi="Times New Roman" w:cs="Times New Roman"/>
+          <w:bCs/>
+          <w:sz w:val="24"/>
+          <w:lang w:val="en-US"/>
+        </w:rPr>
+        <w:t xml:space="preserve"> melalui penentuan titik lokasi</w:t>
+      </w:r>
+      <w:r>
+        <w:rPr>
+          <w:rFonts w:ascii="Times New Roman" w:hAnsi="Times New Roman" w:cs="Times New Roman"/>
+          <w:bCs/>
+          <w:sz w:val="24"/>
+          <w:lang w:val="en-US"/>
+        </w:rPr>
+        <w:t xml:space="preserve"> </w:t>
+      </w:r>
+      <w:r>
+        <w:rPr>
+          <w:rFonts w:ascii="Times New Roman" w:hAnsi="Times New Roman" w:cs="Times New Roman"/>
+          <w:bCs/>
+          <w:sz w:val="24"/>
+          <w:lang w:val="en-US"/>
+        </w:rPr>
+        <w:t xml:space="preserve">rumah sakit yang tersedia </w:t>
+      </w:r>
+      <w:r>
+        <w:rPr>
+          <w:rFonts w:ascii="Times New Roman" w:hAnsi="Times New Roman" w:cs="Times New Roman"/>
+          <w:bCs/>
+          <w:sz w:val="24"/>
+          <w:lang w:val="en-US"/>
+        </w:rPr>
+        <w:t xml:space="preserve">yang ada </w:t>
+      </w:r>
+      <w:r>
+        <w:rPr>
+          <w:rFonts w:ascii="Times New Roman" w:hAnsi="Times New Roman" w:cs="Times New Roman"/>
+          <w:bCs/>
+          <w:sz w:val="24"/>
+          <w:lang w:val="en-US"/>
+        </w:rPr>
+        <w:t>dalam sistem</w:t>
+      </w:r>
+      <w:r>
+        <w:rPr>
+          <w:rFonts w:ascii="Times New Roman" w:hAnsi="Times New Roman" w:cs="Times New Roman"/>
+          <w:bCs/>
+          <w:sz w:val="24"/>
+          <w:lang w:val="en-US"/>
+        </w:rPr>
+        <w:t xml:space="preserve">. Pembuatan SIG pada Rumah Sakit di Kabupaten Labuhan Batu dibangun dengan menggunakan </w:t>
+      </w:r>
+      <w:r>
+        <w:rPr>
+          <w:rFonts w:ascii="Times New Roman" w:hAnsi="Times New Roman" w:cs="Times New Roman"/>
+          <w:bCs/>
+          <w:i/>
+          <w:sz w:val="24"/>
+          <w:lang w:val="en-US"/>
+        </w:rPr>
+        <w:t>framework</w:t>
+      </w:r>
+      <w:r>
+        <w:rPr>
+          <w:rFonts w:ascii="Times New Roman" w:hAnsi="Times New Roman" w:cs="Times New Roman"/>
+          <w:bCs/>
+          <w:i/>
+          <w:sz w:val="24"/>
+          <w:lang w:val="en-US"/>
+        </w:rPr>
+        <w:t xml:space="preserve"> Code Igniter</w:t>
+      </w:r>
+      <w:r>
+        <w:rPr>
+          <w:rFonts w:ascii="Times New Roman" w:hAnsi="Times New Roman" w:cs="Times New Roman"/>
+          <w:bCs/>
+          <w:sz w:val="24"/>
+          <w:lang w:val="en-US"/>
+        </w:rPr>
+        <w:t xml:space="preserve"> </w:t>
+      </w:r>
+      <w:r>
+        <w:rPr>
+          <w:rFonts w:ascii="Times New Roman" w:hAnsi="Times New Roman" w:cs="Times New Roman"/>
+          <w:bCs/>
+          <w:sz w:val="24"/>
+          <w:lang w:val="en-US"/>
+        </w:rPr>
+        <w:lastRenderedPageBreak/>
+        <w:t xml:space="preserve">dan Google Maps untuk pembuatan petanya. Metode pengembangan sistem yang digunakan untuk membangun sistem pada penelitian ini yaitu menggunakan metode </w:t>
+      </w:r>
+      <w:r>
+        <w:rPr>
+          <w:rFonts w:ascii="Times New Roman" w:hAnsi="Times New Roman" w:cs="Times New Roman"/>
+          <w:bCs/>
+          <w:i/>
+          <w:sz w:val="24"/>
+          <w:lang w:val="en-US"/>
+        </w:rPr>
+        <w:t>waterfall</w:t>
+      </w:r>
+      <w:r>
+        <w:rPr>
+          <w:rFonts w:ascii="Times New Roman" w:hAnsi="Times New Roman" w:cs="Times New Roman"/>
+          <w:bCs/>
+          <w:i/>
+          <w:sz w:val="24"/>
+          <w:lang w:val="en-US"/>
+        </w:rPr>
+        <w:t xml:space="preserve"> </w:t>
+      </w:r>
+      <w:r>
+        <w:rPr>
+          <w:rFonts w:ascii="Times New Roman" w:hAnsi="Times New Roman" w:cs="Times New Roman"/>
+          <w:bCs/>
+          <w:i/>
+          <w:sz w:val="24"/>
+          <w:lang w:val="en-US"/>
+        </w:rPr>
+        <w:fldChar w:fldCharType="begin" w:fldLock="1"/>
+      </w:r>
+      <w:r>
+        <w:rPr>
+          <w:rFonts w:ascii="Times New Roman" w:hAnsi="Times New Roman" w:cs="Times New Roman"/>
+          <w:bCs/>
+          <w:i/>
+          <w:sz w:val="24"/>
+          <w:lang w:val="en-US"/>
+        </w:rPr>
+        <w:instrText>ADDIN CSL_CITATION {"citationItems":[{"id":"ITEM-1","itemData":{"author":[{"dropping-particle":"","family":"Ritonga","given":"Heri Syahputra","non-dropping-particle":"","parse-names":false,"suffix":""},{"dropping-particle":"","family":"Irmayani","given":"Deci","non-dropping-particle":"","parse-names":false,"suffix":""},{"dropping-particle":"","family":"Pane","given":"Ramadhani","non-dropping-particle":"","parse-names":false,"suffix":""},{"dropping-particle":"","family":"All","given":"Et","non-dropping-particle":"","parse-names":false,"suffix":""}],"container-title":"JURTEKSI","id":"ITEM-1","issue":"2","issued":{"date-parts":[["2021"]]},"page":"227-235","title":"Sistem Informasi Geografis (Gis) Pada Rumah Sakit Di Kabupaten Labuhanbatu Berbasis Web","type":"article-journal","volume":"VII"},"uris":["http://www.mendeley.com/documents/?uuid=c2b038f5-c37a-4f98-8148-917c646dc802"]}],"mendeley":{"formattedCitation":"(Ritonga et al. 2021)","plainTextFormattedCitation":"(Ritonga et al. 2021)","previouslyFormattedCitation":"(Ritonga et al. 2021)"},"properties":{"noteIndex":0},"schema":"https://github.com/citation-style-language/schema/raw/master/csl-citation.json"}</w:instrText>
+      </w:r>
+      <w:r>
+        <w:rPr>
+          <w:rFonts w:ascii="Times New Roman" w:hAnsi="Times New Roman" w:cs="Times New Roman"/>
+          <w:bCs/>
+          <w:i/>
+          <w:sz w:val="24"/>
+          <w:lang w:val="en-US"/>
+        </w:rPr>
+        <w:fldChar w:fldCharType="separate"/>
+      </w:r>
+      <w:r>
+        <w:rPr>
+          <w:rFonts w:ascii="Times New Roman" w:hAnsi="Times New Roman" w:cs="Times New Roman"/>
+          <w:bCs/>
+          <w:sz w:val="24"/>
+          <w:lang w:val="en-US"/>
+        </w:rPr>
+        <w:t>(Ritonga et al. 2021)</w:t>
+      </w:r>
+      <w:r>
+        <w:rPr>
+          <w:rFonts w:ascii="Times New Roman" w:hAnsi="Times New Roman" w:cs="Times New Roman"/>
+          <w:bCs/>
+          <w:i/>
+          <w:sz w:val="24"/>
+          <w:lang w:val="en-US"/>
+        </w:rPr>
+        <w:fldChar w:fldCharType="end"/>
+      </w:r>
+      <w:r>
+        <w:rPr>
+          <w:rFonts w:ascii="Times New Roman" w:hAnsi="Times New Roman" w:cs="Times New Roman"/>
+          <w:bCs/>
+          <w:sz w:val="24"/>
+          <w:lang w:val="en-US"/>
+        </w:rPr>
+        <w:t>.</w:t>
+      </w:r>
+    </w:p>
+    <w:p>
+      <w:pPr>
+        <w:spacing w:after="0" w:line="360" w:lineRule="auto"/>
+        <w:ind w:firstLine="450"/>
+        <w:jc w:val="both"/>
+        <w:rPr>
+          <w:rFonts w:ascii="Times New Roman" w:hAnsi="Times New Roman" w:cs="Times New Roman"/>
+          <w:bCs/>
+          <w:sz w:val="24"/>
+          <w:lang w:val="en-US"/>
+        </w:rPr>
+      </w:pPr>
+      <w:r>
+        <w:rPr>
+          <w:rFonts w:ascii="Times New Roman" w:hAnsi="Times New Roman" w:cs="Times New Roman"/>
+          <w:bCs/>
+          <w:sz w:val="24"/>
+          <w:lang w:val="en-US"/>
+        </w:rPr>
+        <w:t>Dalam penelitian yang berjudul “</w:t>
+      </w:r>
+      <w:r>
+        <w:rPr>
+          <w:rFonts w:ascii="Times New Roman" w:hAnsi="Times New Roman" w:cs="Times New Roman"/>
+          <w:bCs/>
+          <w:sz w:val="24"/>
+          <w:lang w:val="en-US"/>
+        </w:rPr>
+        <w:t>Sistem Informasi Geografis Berbasis Web Untuk Pemetaan</w:t>
+      </w:r>
+      <w:r>
+        <w:rPr>
+          <w:rFonts w:ascii="Times New Roman" w:hAnsi="Times New Roman" w:cs="Times New Roman"/>
+          <w:bCs/>
+          <w:sz w:val="24"/>
+          <w:lang w:val="en-US"/>
+        </w:rPr>
+        <w:t xml:space="preserve"> </w:t>
+      </w:r>
+      <w:r>
+        <w:rPr>
+          <w:rFonts w:ascii="Times New Roman" w:hAnsi="Times New Roman" w:cs="Times New Roman"/>
+          <w:bCs/>
+          <w:sz w:val="24"/>
+          <w:lang w:val="en-US"/>
+        </w:rPr>
+        <w:t>Lokasi Pelatihan Sepakbola Di Kota Malang Menggunakan</w:t>
+      </w:r>
+      <w:r>
+        <w:rPr>
+          <w:rFonts w:ascii="Times New Roman" w:hAnsi="Times New Roman" w:cs="Times New Roman"/>
+          <w:bCs/>
+          <w:sz w:val="24"/>
+          <w:lang w:val="en-US"/>
+        </w:rPr>
+        <w:t xml:space="preserve"> </w:t>
+      </w:r>
+      <w:r>
+        <w:rPr>
+          <w:rFonts w:ascii="Times New Roman" w:hAnsi="Times New Roman" w:cs="Times New Roman"/>
+          <w:bCs/>
+          <w:sz w:val="24"/>
+          <w:lang w:val="en-US"/>
+        </w:rPr>
+        <w:t>ArcGIS</w:t>
+      </w:r>
+      <w:r>
+        <w:rPr>
+          <w:rFonts w:ascii="Times New Roman" w:hAnsi="Times New Roman" w:cs="Times New Roman"/>
+          <w:bCs/>
+          <w:sz w:val="24"/>
+          <w:lang w:val="en-US"/>
+        </w:rPr>
+        <w:t xml:space="preserve">” yang dibangun untuk menampilkan informasi dan lokasi mengenai data sekolah sepakbola </w:t>
+      </w:r>
+      <w:r>
+        <w:rPr>
+          <w:rFonts w:ascii="Times New Roman" w:hAnsi="Times New Roman" w:cs="Times New Roman"/>
+          <w:bCs/>
+          <w:sz w:val="24"/>
+          <w:lang w:val="en-US"/>
+        </w:rPr>
+        <w:t xml:space="preserve">yang </w:t>
+      </w:r>
+      <w:r>
+        <w:rPr>
+          <w:rFonts w:ascii="Times New Roman" w:hAnsi="Times New Roman" w:cs="Times New Roman"/>
+          <w:bCs/>
+          <w:sz w:val="24"/>
+          <w:lang w:val="en-US"/>
+        </w:rPr>
+        <w:t xml:space="preserve">ada di </w:t>
+      </w:r>
+      <w:r>
+        <w:rPr>
+          <w:rFonts w:ascii="Times New Roman" w:hAnsi="Times New Roman" w:cs="Times New Roman"/>
+          <w:bCs/>
+          <w:sz w:val="24"/>
+          <w:lang w:val="en-US"/>
+        </w:rPr>
+        <w:t xml:space="preserve">Kota </w:t>
+      </w:r>
+      <w:r>
+        <w:rPr>
+          <w:rFonts w:ascii="Times New Roman" w:hAnsi="Times New Roman" w:cs="Times New Roman"/>
+          <w:bCs/>
+          <w:sz w:val="24"/>
+          <w:lang w:val="en-US"/>
+        </w:rPr>
+        <w:t xml:space="preserve">Malang. Informasi yang ditampung pada penelitian ini yaitu meliputi </w:t>
+      </w:r>
+      <w:r>
+        <w:rPr>
+          <w:rFonts w:ascii="Times New Roman" w:hAnsi="Times New Roman" w:cs="Times New Roman"/>
+          <w:bCs/>
+          <w:sz w:val="24"/>
+          <w:lang w:val="en-US"/>
+        </w:rPr>
+        <w:t>nama sekolah sepakbola,</w:t>
+      </w:r>
+      <w:r>
+        <w:rPr>
+          <w:rFonts w:ascii="Times New Roman" w:hAnsi="Times New Roman" w:cs="Times New Roman"/>
+          <w:bCs/>
+          <w:sz w:val="24"/>
+          <w:lang w:val="en-US"/>
+        </w:rPr>
+        <w:t xml:space="preserve"> </w:t>
+      </w:r>
+      <w:r>
+        <w:rPr>
+          <w:rFonts w:ascii="Times New Roman" w:hAnsi="Times New Roman" w:cs="Times New Roman"/>
+          <w:bCs/>
+          <w:sz w:val="24"/>
+          <w:lang w:val="en-US"/>
+        </w:rPr>
+        <w:t>nama kordinator, nomor telepon, jadwal latihan, tempat latihan, syarat masuk klub dan jumlahanggota. Pada perancangan SIG berbasis web ini juga dilengkapi dengan fitur lain yaitu</w:t>
+      </w:r>
+      <w:r>
+        <w:rPr>
+          <w:rFonts w:ascii="Times New Roman" w:hAnsi="Times New Roman" w:cs="Times New Roman"/>
+          <w:bCs/>
+          <w:sz w:val="24"/>
+          <w:lang w:val="en-US"/>
+        </w:rPr>
+        <w:t xml:space="preserve"> </w:t>
+      </w:r>
+      <w:r>
+        <w:rPr>
+          <w:rFonts w:ascii="Times New Roman" w:hAnsi="Times New Roman" w:cs="Times New Roman"/>
+          <w:bCs/>
+          <w:sz w:val="24"/>
+          <w:lang w:val="en-US"/>
+        </w:rPr>
+        <w:t xml:space="preserve">pengelolaan lapangan dan pengelolaan </w:t>
+      </w:r>
+      <w:r>
+        <w:rPr>
+          <w:rFonts w:ascii="Times New Roman" w:hAnsi="Times New Roman" w:cs="Times New Roman"/>
+          <w:bCs/>
+          <w:i/>
+          <w:sz w:val="24"/>
+          <w:lang w:val="en-US"/>
+        </w:rPr>
+        <w:t>event</w:t>
+      </w:r>
+      <w:r>
+        <w:rPr>
+          <w:rFonts w:ascii="Times New Roman" w:hAnsi="Times New Roman" w:cs="Times New Roman"/>
+          <w:bCs/>
+          <w:i/>
+          <w:sz w:val="24"/>
+          <w:lang w:val="en-US"/>
+        </w:rPr>
+        <w:t xml:space="preserve"> </w:t>
+      </w:r>
+      <w:r>
+        <w:rPr>
+          <w:rFonts w:ascii="Times New Roman" w:hAnsi="Times New Roman" w:cs="Times New Roman"/>
+          <w:bCs/>
+          <w:i/>
+          <w:sz w:val="24"/>
+          <w:lang w:val="en-US"/>
+        </w:rPr>
+        <w:fldChar w:fldCharType="begin" w:fldLock="1"/>
+      </w:r>
+      <w:r>
+        <w:rPr>
+          <w:rFonts w:ascii="Times New Roman" w:hAnsi="Times New Roman" w:cs="Times New Roman"/>
+          <w:bCs/>
+          <w:i/>
+          <w:sz w:val="24"/>
+          <w:lang w:val="en-US"/>
+        </w:rPr>
+        <w:instrText>ADDIN CSL_CITATION {"citationItems":[{"id":"ITEM-1","itemData":{"DOI":"10.22219/repositor.v2i6.336","ISSN":"2714-7975","abstract":"AbstrakDalam meningkatkan prestasi dan kualitas sepakbola Indonesia dibutuhkan pembinaan pemain sepakbola dari mulai usia muda. Pembinaan yang baik maka akan memiliki fisik, mental serta taktik permainan yang baik pula. Pembinaan ini dapat dilakukan pada sekolah sepakbola di tiap-tiap daerah. Dalam hal pembinaan pemain sepakbola Kota Malang memiliki 29 sekolah sepakbola yang tersebar di tiap-tiap kecamatan, akan tetapi dari jumlah sekolah sepakbola tersebut hanya beberapa yang diketahui oleh masyarakat secara umum. Sistem informasi geografis mampu mengatasi permasalahan tersebut dengan cara melakukan pencarian persebaran sekolah sepakbola pada tiap kecamatan di kota Malang. Sedangkan SIG berbasis web mampu memberikan informasi secara lengkap kepada masyarakat dengan mengaksesnya secara online melalui jaringan internet. Penelitian ini merancang aplikasi SIG yang dapat dijalankan pada web browser dengan memberikan informasi tentang persebaran sekolah sepakbola pada tiap kecamatan beserta informasi lengkap. Dalam perancangannya dibutuhkan metode pengumpulan data yaitu data spasial dan data non spasial/atribut. Data spasial berupa lokasi sekolah sepakbola yang ditunjukkan pada peta Kota Malang yang di dapatkan dari alamat lengkap sekolah sepakbola. Sedangkan data non spasial terdiri dari nama sekolah sepakbola, nama kordinator, nomor telepon, jadwal latihan, tempat latihan, syarat masuk klub dan jumlah anggota. Pada perancangan SIG berbasis web ini juga dilengkapi dengan fitur lain yaitu pengelolaan lapangan dan pengelolaan event. AbstractIn improving the achievement and quality of Indonesian football soccer players needed coaching from a young age. A good coaching will have a good physical, mental and tactical game as well. This guidance can be done at football schools in each region. In terms of coaching football players Malang City has 29 football schools spread across each district, but from the number of school football is only a few that are known by the public in general. Geographic information system able to overcome these problems by way of searching school football distribution in each district in Malang city. While web-based GIS is able to provide complete information to the community by accessing it online through the internet network. This study designs GIS applications that can be run on a web browser by providing information about the distribution of football schools in each district along with complete information. In the design required dat…","author":[{"dropping-particle":"","family":"Risdianto","given":"Risdianto","non-dropping-particle":"","parse-names":false,"suffix":""},{"dropping-particle":"","family":"Marthasari","given":"Gita Indah","non-dropping-particle":"","parse-names":false,"suffix":""},{"dropping-particle":"","family":"Suharso","given":"Wildan","non-dropping-particle":"","parse-names":false,"suffix":""},{"dropping-particle":"","family":"Al","given":"Et","non-dropping-particle":"","parse-names":false,"suffix":""}],"container-title":"Jurnal Repositor","id":"ITEM-1","issue":"6","issued":{"date-parts":[["2020"]]},"page":"701","title":"Sistem Informasi Geografis Berbasis Web Untuk Pemetaan Lokasi Pelatihan Sepakbola Di Kota Malang Menggunakan ArcGIS","type":"article-journal","volume":"2"},"uris":["http://www.mendeley.com/documents/?uuid=0f59c9ab-f603-42ec-bf6f-99bc178e5dae"]}],"mendeley":{"formattedCitation":"(Risdianto et al. 2020)","plainTextFormattedCitation":"(Risdianto et al. 2020)","previouslyFormattedCitation":"(Risdianto et al. 2020)"},"properties":{"noteIndex":0},"schema":"https://github.com/citation-style-language/schema/raw/master/csl-citation.json"}</w:instrText>
+      </w:r>
+      <w:r>
+        <w:rPr>
+          <w:rFonts w:ascii="Times New Roman" w:hAnsi="Times New Roman" w:cs="Times New Roman"/>
+          <w:bCs/>
+          <w:i/>
+          <w:sz w:val="24"/>
+          <w:lang w:val="en-US"/>
+        </w:rPr>
+        <w:fldChar w:fldCharType="separate"/>
+      </w:r>
+      <w:r>
+        <w:rPr>
+          <w:rFonts w:ascii="Times New Roman" w:hAnsi="Times New Roman" w:cs="Times New Roman"/>
+          <w:bCs/>
+          <w:sz w:val="24"/>
+          <w:lang w:val="en-US"/>
+        </w:rPr>
+        <w:t>(Risdianto et al. 2020)</w:t>
+      </w:r>
+      <w:r>
+        <w:rPr>
+          <w:rFonts w:ascii="Times New Roman" w:hAnsi="Times New Roman" w:cs="Times New Roman"/>
+          <w:bCs/>
+          <w:i/>
+          <w:sz w:val="24"/>
+          <w:lang w:val="en-US"/>
+        </w:rPr>
+        <w:fldChar w:fldCharType="end"/>
+      </w:r>
+      <w:r>
+        <w:rPr>
+          <w:rFonts w:ascii="Times New Roman" w:hAnsi="Times New Roman" w:cs="Times New Roman"/>
+          <w:bCs/>
+          <w:sz w:val="24"/>
+          <w:lang w:val="en-US"/>
+        </w:rPr>
+        <w:t xml:space="preserve">. </w:t>
+      </w:r>
+    </w:p>
+    <w:p>
+      <w:pPr>
+        <w:spacing w:after="0" w:line="360" w:lineRule="auto"/>
+        <w:ind w:firstLine="450"/>
+        <w:jc w:val="both"/>
+        <w:rPr>
+          <w:rFonts w:ascii="Times New Roman" w:hAnsi="Times New Roman" w:cs="Times New Roman"/>
+          <w:bCs/>
+          <w:sz w:val="24"/>
+          <w:lang w:val="en-US"/>
+        </w:rPr>
+      </w:pPr>
+      <w:r>
+        <w:rPr>
+          <w:rFonts w:ascii="Times New Roman" w:hAnsi="Times New Roman" w:cs="Times New Roman"/>
+          <w:bCs/>
+          <w:sz w:val="24"/>
+          <w:lang w:val="en-US"/>
+        </w:rPr>
+        <w:t>Pada p</w:t>
+      </w:r>
+      <w:r>
+        <w:rPr>
+          <w:rFonts w:ascii="Times New Roman" w:hAnsi="Times New Roman" w:cs="Times New Roman"/>
+          <w:bCs/>
+          <w:sz w:val="24"/>
+        </w:rPr>
+        <w:t xml:space="preserve">enelitian yang berjudul “Implementasi </w:t>
+      </w:r>
+      <w:r>
+        <w:rPr>
+          <w:rFonts w:ascii="Times New Roman" w:hAnsi="Times New Roman" w:cs="Times New Roman"/>
+          <w:bCs/>
+          <w:i/>
+          <w:iCs/>
+          <w:sz w:val="24"/>
+        </w:rPr>
+        <w:t>Geographic Information System</w:t>
+      </w:r>
+      <w:r>
+        <w:rPr>
+          <w:rFonts w:ascii="Times New Roman" w:hAnsi="Times New Roman" w:cs="Times New Roman"/>
+          <w:bCs/>
+          <w:sz w:val="24"/>
+        </w:rPr>
+        <w:t xml:space="preserve"> (GIS) Penentuan Tampat Ibadah Masjid Di Kecamatan Kempas Kabupaten Indragiri Hilir Provinsi Riau” yang bertujuan untuk dapat membantu masyarakat terutama yang berasal dari luar kota Kecamatan Kempas maupun dari daerah-daerah lain untuk menemukan suatu tempat ibadah di daerah Kecamatan Kempas. Aplikasi WebGis ini dibuat dengan menggunakan GIS, </w:t>
+      </w:r>
+      <w:r>
+        <w:rPr>
+          <w:rFonts w:ascii="Times New Roman" w:hAnsi="Times New Roman" w:cs="Times New Roman"/>
+          <w:bCs/>
+          <w:i/>
+          <w:iCs/>
+          <w:sz w:val="24"/>
+        </w:rPr>
+        <w:t>Dream</w:t>
+      </w:r>
+      <w:r>
+        <w:rPr>
+          <w:rFonts w:ascii="Times New Roman" w:hAnsi="Times New Roman" w:cs="Times New Roman"/>
+          <w:bCs/>
+          <w:i/>
+          <w:iCs/>
+          <w:sz w:val="24"/>
+          <w:lang w:val="en-US"/>
+        </w:rPr>
+        <w:t>u</w:t>
+      </w:r>
+      <w:r>
+        <w:rPr>
+          <w:rFonts w:ascii="Times New Roman" w:hAnsi="Times New Roman" w:cs="Times New Roman"/>
+          <w:bCs/>
+          <w:i/>
+          <w:iCs/>
+          <w:sz w:val="24"/>
+        </w:rPr>
+        <w:t>wever CS 5</w:t>
+      </w:r>
+      <w:r>
+        <w:rPr>
+          <w:rFonts w:ascii="Times New Roman" w:hAnsi="Times New Roman" w:cs="Times New Roman"/>
+          <w:bCs/>
+          <w:sz w:val="24"/>
+        </w:rPr>
+        <w:t xml:space="preserve">, </w:t>
+      </w:r>
+      <w:r>
+        <w:rPr>
+          <w:rFonts w:ascii="Times New Roman" w:hAnsi="Times New Roman" w:cs="Times New Roman"/>
+          <w:bCs/>
+          <w:i/>
+          <w:iCs/>
+          <w:sz w:val="24"/>
+        </w:rPr>
+        <w:t>MySql</w:t>
+      </w:r>
+      <w:r>
+        <w:rPr>
+          <w:rFonts w:ascii="Times New Roman" w:hAnsi="Times New Roman" w:cs="Times New Roman"/>
+          <w:bCs/>
+          <w:sz w:val="24"/>
+        </w:rPr>
+        <w:t xml:space="preserve">, dan </w:t>
+      </w:r>
+      <w:r>
+        <w:rPr>
+          <w:rFonts w:ascii="Times New Roman" w:hAnsi="Times New Roman" w:cs="Times New Roman"/>
+          <w:bCs/>
+          <w:i/>
+          <w:iCs/>
+          <w:sz w:val="24"/>
+        </w:rPr>
+        <w:t>Web Browser</w:t>
+      </w:r>
+      <w:r>
+        <w:rPr>
+          <w:rFonts w:ascii="Times New Roman" w:hAnsi="Times New Roman" w:cs="Times New Roman"/>
+          <w:bCs/>
+          <w:sz w:val="24"/>
+        </w:rPr>
+        <w:t xml:space="preserve"> sebagai media untuk menyajikan informasinya. Dimana informasi yang disajikan hanya informasi mengenai lokasi atau letak tempat ibadah masjid saja yang ada di Kecamatan Kempas. Untuk metode pengembangan sistem yang digunakan yaitu SDLC (</w:t>
+      </w:r>
+      <w:r>
+        <w:rPr>
+          <w:rFonts w:ascii="Times New Roman" w:hAnsi="Times New Roman" w:cs="Times New Roman"/>
+          <w:bCs/>
+          <w:i/>
+          <w:iCs/>
+          <w:sz w:val="24"/>
+        </w:rPr>
+        <w:t>System Development Life Cycle</w:t>
+      </w:r>
+      <w:r>
+        <w:rPr>
+          <w:rFonts w:ascii="Times New Roman" w:hAnsi="Times New Roman" w:cs="Times New Roman"/>
+          <w:bCs/>
+          <w:sz w:val="24"/>
+        </w:rPr>
+        <w:t xml:space="preserve">). SDLC merupakan metodologi klasik yang digunakan oleh analis sistem dan programmer dalam mengembangkan, memilihara, dan menggunakaan sistem informasi </w:t>
+      </w:r>
+      <w:r>
+        <w:rPr>
+          <w:rFonts w:ascii="Times New Roman" w:hAnsi="Times New Roman" w:cs="Times New Roman"/>
+          <w:bCs/>
+          <w:sz w:val="24"/>
+        </w:rPr>
+        <w:fldChar w:fldCharType="begin" w:fldLock="1"/>
+      </w:r>
+      <w:r>
+        <w:rPr>
+          <w:rFonts w:ascii="Times New Roman" w:hAnsi="Times New Roman" w:cs="Times New Roman"/>
+          <w:bCs/>
+          <w:sz w:val="24"/>
+        </w:rPr>
+        <w:instrText>ADDIN CSL_CITATION {"citationItems":[{"id":"ITEM-1","itemData":{"author":[{"dropping-particle":"","family":"Prasetyo","given":"Dwi Yuli","non-dropping-particle":"","parse-names":false,"suffix":""},{"dropping-particle":"","family":"Apriyanto","given":"","non-dropping-particle":"","parse-names":false,"suffix":""}],"container-title":"SISTEMASI","id":"ITEM-1","issued":{"date-parts":[["2019"]]},"page":"10-18","title":"IMPLEMENTASI GEOGRAPHIC INFORMATION SYSTEM (GIS) PENENTUAN TAMPAT IBADAH MASJID DI KECAMATAN KEMPAS KABUPATEN INDRAGIRI HILIR PROVINSI RIAU","type":"article-journal","volume":"8"},"uris":["http://www.mendeley.com/documents/?uuid=ad7cb391-dceb-496a-bda6-caa3e47730c7"]}],"mendeley":{"formattedCitation":"(Prasetyo and Apriyanto 2019)","plainTextFormattedCitation":"(Prasetyo and Apriyanto 2019)","previouslyFormattedCitation":"(Prasetyo and Apriyanto 2019)"},"properties":{"noteIndex":0},"schema":"https://github.com/citation-style-language/schema/raw/master/csl-citation.json"}</w:instrText>
+      </w:r>
+      <w:r>
+        <w:rPr>
+          <w:rFonts w:ascii="Times New Roman" w:hAnsi="Times New Roman" w:cs="Times New Roman"/>
+          <w:bCs/>
+          <w:sz w:val="24"/>
+        </w:rPr>
+        <w:fldChar w:fldCharType="separate"/>
+      </w:r>
+      <w:r>
+        <w:rPr>
+          <w:rFonts w:ascii="Times New Roman" w:hAnsi="Times New Roman" w:cs="Times New Roman"/>
+          <w:bCs/>
+          <w:sz w:val="24"/>
+        </w:rPr>
+        <w:t>(Prasetyo and Apriyanto 2019)</w:t>
+      </w:r>
+      <w:r>
+        <w:rPr>
+          <w:rFonts w:ascii="Times New Roman" w:hAnsi="Times New Roman" w:cs="Times New Roman"/>
+          <w:bCs/>
+          <w:sz w:val="24"/>
+        </w:rPr>
+        <w:fldChar w:fldCharType="end"/>
+      </w:r>
+      <w:r>
+        <w:rPr>
+          <w:rFonts w:ascii="Times New Roman" w:hAnsi="Times New Roman" w:cs="Times New Roman"/>
+          <w:bCs/>
+          <w:sz w:val="24"/>
+        </w:rPr>
+        <w:t>.</w:t>
+      </w:r>
+    </w:p>
+    <w:p>
+      <w:pPr>
+        <w:spacing w:after="0" w:line="360" w:lineRule="auto"/>
+        <w:ind w:firstLine="450"/>
+        <w:jc w:val="both"/>
+        <w:rPr>
+          <w:rFonts w:ascii="Times New Roman" w:hAnsi="Times New Roman" w:cs="Times New Roman"/>
+          <w:bCs/>
+          <w:sz w:val="24"/>
+          <w:lang w:val="en-US"/>
+        </w:rPr>
+      </w:pPr>
+      <w:r>
+        <w:rPr>
+          <w:rFonts w:ascii="Times New Roman" w:hAnsi="Times New Roman" w:cs="Times New Roman"/>
+          <w:bCs/>
+          <w:sz w:val="24"/>
+          <w:lang w:val="en-US"/>
+        </w:rPr>
+        <w:t>Penelitian yang berjudul “</w:t>
+      </w:r>
+      <w:r>
+        <w:rPr>
+          <w:rFonts w:ascii="Times New Roman" w:hAnsi="Times New Roman" w:cs="Times New Roman"/>
+          <w:bCs/>
+          <w:sz w:val="24"/>
+          <w:lang w:val="en-US"/>
+        </w:rPr>
+        <w:t xml:space="preserve">Penerapan Metode </w:t>
+      </w:r>
+      <w:r>
+        <w:rPr>
+          <w:rFonts w:ascii="Times New Roman" w:hAnsi="Times New Roman" w:cs="Times New Roman"/>
+          <w:bCs/>
+          <w:i/>
+          <w:sz w:val="24"/>
+          <w:lang w:val="en-US"/>
+        </w:rPr>
+        <w:t>Waterfall</w:t>
+      </w:r>
+      <w:r>
+        <w:rPr>
+          <w:rFonts w:ascii="Times New Roman" w:hAnsi="Times New Roman" w:cs="Times New Roman"/>
+          <w:bCs/>
+          <w:sz w:val="24"/>
+          <w:lang w:val="en-US"/>
+        </w:rPr>
+        <w:t xml:space="preserve"> Pada Desain</w:t>
+      </w:r>
+      <w:r>
+        <w:rPr>
+          <w:rFonts w:ascii="Times New Roman" w:hAnsi="Times New Roman" w:cs="Times New Roman"/>
+          <w:bCs/>
+          <w:sz w:val="24"/>
+          <w:lang w:val="en-US"/>
+        </w:rPr>
+        <w:t xml:space="preserve"> </w:t>
+      </w:r>
+      <w:r>
+        <w:rPr>
+          <w:rFonts w:ascii="Times New Roman" w:hAnsi="Times New Roman" w:cs="Times New Roman"/>
+          <w:bCs/>
+          <w:sz w:val="24"/>
+          <w:lang w:val="en-US"/>
+        </w:rPr>
+        <w:t>Sistem Informasi Geografis Industri Kabupaten Tegal</w:t>
+      </w:r>
+      <w:r>
+        <w:rPr>
+          <w:rFonts w:ascii="Times New Roman" w:hAnsi="Times New Roman" w:cs="Times New Roman"/>
+          <w:bCs/>
+          <w:sz w:val="24"/>
+          <w:lang w:val="en-US"/>
+        </w:rPr>
+        <w:t xml:space="preserve">” membahas tentang penerapan metode </w:t>
+      </w:r>
+      <w:r>
+        <w:rPr>
+          <w:rFonts w:ascii="Times New Roman" w:hAnsi="Times New Roman" w:cs="Times New Roman"/>
+          <w:bCs/>
+          <w:i/>
+          <w:sz w:val="24"/>
+          <w:lang w:val="en-US"/>
+        </w:rPr>
+        <w:t>Waterfall</w:t>
+      </w:r>
+      <w:r>
+        <w:rPr>
+          <w:rFonts w:ascii="Times New Roman" w:hAnsi="Times New Roman" w:cs="Times New Roman"/>
+          <w:bCs/>
+          <w:sz w:val="24"/>
+          <w:lang w:val="en-US"/>
+        </w:rPr>
+        <w:t xml:space="preserve"> pada pembuatan sistem i</w:t>
+      </w:r>
+      <w:r>
+        <w:rPr>
+          <w:rFonts w:ascii="Times New Roman" w:hAnsi="Times New Roman" w:cs="Times New Roman"/>
+          <w:bCs/>
+          <w:sz w:val="24"/>
+          <w:lang w:val="en-US"/>
+        </w:rPr>
+        <w:t xml:space="preserve">nformasi geografis </w:t>
+      </w:r>
+      <w:r>
+        <w:rPr>
+          <w:rFonts w:ascii="Times New Roman" w:hAnsi="Times New Roman" w:cs="Times New Roman"/>
+          <w:bCs/>
+          <w:sz w:val="24"/>
+          <w:lang w:val="en-US"/>
+        </w:rPr>
+        <w:t xml:space="preserve">yang </w:t>
+      </w:r>
+      <w:r>
+        <w:rPr>
+          <w:rFonts w:ascii="Times New Roman" w:hAnsi="Times New Roman" w:cs="Times New Roman"/>
+          <w:bCs/>
+          <w:sz w:val="24"/>
+          <w:lang w:val="en-US"/>
+        </w:rPr>
+        <w:t>dapat memberikan informasi mengenai</w:t>
+      </w:r>
+      <w:r>
+        <w:rPr>
+          <w:rFonts w:ascii="Times New Roman" w:hAnsi="Times New Roman" w:cs="Times New Roman"/>
+          <w:bCs/>
+          <w:sz w:val="24"/>
+          <w:lang w:val="en-US"/>
+        </w:rPr>
+        <w:t xml:space="preserve"> </w:t>
+      </w:r>
+      <w:r>
+        <w:rPr>
+          <w:rFonts w:ascii="Times New Roman" w:hAnsi="Times New Roman" w:cs="Times New Roman"/>
+          <w:bCs/>
+          <w:sz w:val="24"/>
+          <w:lang w:val="en-US"/>
+        </w:rPr>
+        <w:t>profil industri, jenis produksi, nilai investasi, peta industri dan</w:t>
+      </w:r>
+      <w:r>
+        <w:rPr>
+          <w:rFonts w:ascii="Times New Roman" w:hAnsi="Times New Roman" w:cs="Times New Roman"/>
+          <w:bCs/>
+          <w:sz w:val="24"/>
+          <w:lang w:val="en-US"/>
+        </w:rPr>
+        <w:t xml:space="preserve"> </w:t>
+      </w:r>
+      <w:r>
+        <w:rPr>
+          <w:rFonts w:ascii="Times New Roman" w:hAnsi="Times New Roman" w:cs="Times New Roman"/>
+          <w:bCs/>
+          <w:sz w:val="24"/>
+          <w:lang w:val="en-US"/>
+        </w:rPr>
+        <w:t>lokasi industri di</w:t>
+      </w:r>
+      <w:r>
+        <w:rPr>
+          <w:rFonts w:ascii="Times New Roman" w:hAnsi="Times New Roman" w:cs="Times New Roman"/>
+          <w:bCs/>
+          <w:sz w:val="24"/>
+          <w:lang w:val="en-US"/>
+        </w:rPr>
+        <w:t xml:space="preserve"> </w:t>
+      </w:r>
+      <w:r>
+        <w:rPr>
+          <w:rFonts w:ascii="Times New Roman" w:hAnsi="Times New Roman" w:cs="Times New Roman"/>
+          <w:bCs/>
+          <w:sz w:val="24"/>
+          <w:lang w:val="en-US"/>
+        </w:rPr>
+        <w:t>setiap desa maupun kecamatan yang ada di</w:t>
+      </w:r>
+      <w:r>
+        <w:rPr>
+          <w:rFonts w:ascii="Times New Roman" w:hAnsi="Times New Roman" w:cs="Times New Roman"/>
+          <w:bCs/>
+          <w:sz w:val="24"/>
+          <w:lang w:val="en-US"/>
+        </w:rPr>
+        <w:t xml:space="preserve"> </w:t>
+      </w:r>
+      <w:r>
+        <w:rPr>
+          <w:rFonts w:ascii="Times New Roman" w:hAnsi="Times New Roman" w:cs="Times New Roman"/>
+          <w:bCs/>
+          <w:sz w:val="24"/>
+          <w:lang w:val="en-US"/>
+        </w:rPr>
+        <w:t>kabupaten Tegal.</w:t>
+      </w:r>
+      <w:r>
+        <w:rPr>
+          <w:rFonts w:ascii="Times New Roman" w:hAnsi="Times New Roman" w:cs="Times New Roman"/>
+          <w:bCs/>
+          <w:sz w:val="24"/>
+          <w:lang w:val="en-US"/>
+        </w:rPr>
+        <w:t xml:space="preserve"> Sistem pada penelitian tersebut dibangun dengan menggunakan bahasa pemrograman PHP dengan </w:t>
+      </w:r>
+      <w:r>
+        <w:rPr>
+          <w:rFonts w:ascii="Times New Roman" w:hAnsi="Times New Roman" w:cs="Times New Roman"/>
+          <w:bCs/>
+          <w:i/>
+          <w:sz w:val="24"/>
+          <w:lang w:val="en-US"/>
+        </w:rPr>
+        <w:t>framework</w:t>
+      </w:r>
+      <w:r>
+        <w:rPr>
+          <w:rFonts w:ascii="Times New Roman" w:hAnsi="Times New Roman" w:cs="Times New Roman"/>
+          <w:bCs/>
+          <w:sz w:val="24"/>
+          <w:lang w:val="en-US"/>
+        </w:rPr>
+        <w:t xml:space="preserve"> </w:t>
+      </w:r>
+      <w:r>
+        <w:rPr>
+          <w:rFonts w:ascii="Times New Roman" w:hAnsi="Times New Roman" w:cs="Times New Roman"/>
+          <w:bCs/>
+          <w:i/>
+          <w:sz w:val="24"/>
+          <w:lang w:val="en-US"/>
+        </w:rPr>
+        <w:t>Code Igniter</w:t>
+      </w:r>
+      <w:r>
+        <w:rPr>
+          <w:rFonts w:ascii="Times New Roman" w:hAnsi="Times New Roman" w:cs="Times New Roman"/>
+          <w:bCs/>
+          <w:sz w:val="24"/>
+          <w:lang w:val="en-US"/>
+        </w:rPr>
+        <w:t xml:space="preserve"> </w:t>
+      </w:r>
+      <w:r>
+        <w:rPr>
+          <w:rFonts w:ascii="Times New Roman" w:hAnsi="Times New Roman" w:cs="Times New Roman"/>
+          <w:bCs/>
+          <w:sz w:val="24"/>
+          <w:lang w:val="en-US"/>
+        </w:rPr>
+        <w:t xml:space="preserve">dan basis data My </w:t>
+      </w:r>
+      <w:r>
+        <w:rPr>
+          <w:rFonts w:ascii="Times New Roman" w:hAnsi="Times New Roman" w:cs="Times New Roman"/>
+          <w:bCs/>
+          <w:sz w:val="24"/>
+          <w:lang w:val="en-US"/>
+        </w:rPr>
+        <w:lastRenderedPageBreak/>
+        <w:t xml:space="preserve">SQL untuk </w:t>
+      </w:r>
+      <w:r>
+        <w:rPr>
+          <w:rFonts w:ascii="Times New Roman" w:hAnsi="Times New Roman" w:cs="Times New Roman"/>
+          <w:bCs/>
+          <w:i/>
+          <w:sz w:val="24"/>
+          <w:lang w:val="en-US"/>
+        </w:rPr>
+        <w:t>platform website</w:t>
+      </w:r>
+      <w:r>
+        <w:rPr>
+          <w:rFonts w:ascii="Times New Roman" w:hAnsi="Times New Roman" w:cs="Times New Roman"/>
+          <w:bCs/>
+          <w:sz w:val="24"/>
+          <w:lang w:val="en-US"/>
+        </w:rPr>
+        <w:t xml:space="preserve"> dan </w:t>
+      </w:r>
+      <w:r>
+        <w:rPr>
+          <w:rFonts w:ascii="Times New Roman" w:hAnsi="Times New Roman" w:cs="Times New Roman"/>
+          <w:bCs/>
+          <w:i/>
+          <w:sz w:val="24"/>
+          <w:lang w:val="en-US"/>
+        </w:rPr>
+        <w:t>Ionic Framework</w:t>
+      </w:r>
+      <w:r>
+        <w:rPr>
+          <w:rFonts w:ascii="Times New Roman" w:hAnsi="Times New Roman" w:cs="Times New Roman"/>
+          <w:bCs/>
+          <w:sz w:val="24"/>
+          <w:lang w:val="en-US"/>
+        </w:rPr>
+        <w:t xml:space="preserve">, SQLite untuk </w:t>
+      </w:r>
+      <w:r>
+        <w:rPr>
+          <w:rFonts w:ascii="Times New Roman" w:hAnsi="Times New Roman" w:cs="Times New Roman"/>
+          <w:bCs/>
+          <w:i/>
+          <w:sz w:val="24"/>
+          <w:lang w:val="en-US"/>
+        </w:rPr>
+        <w:t>platform mobile</w:t>
+      </w:r>
+      <w:r>
+        <w:rPr>
+          <w:rFonts w:ascii="Times New Roman" w:hAnsi="Times New Roman" w:cs="Times New Roman"/>
+          <w:bCs/>
+          <w:i/>
+          <w:sz w:val="24"/>
+          <w:lang w:val="en-US"/>
+        </w:rPr>
+        <w:t xml:space="preserve"> </w:t>
+      </w:r>
+      <w:r>
+        <w:rPr>
+          <w:rFonts w:ascii="Times New Roman" w:hAnsi="Times New Roman" w:cs="Times New Roman"/>
+          <w:bCs/>
+          <w:i/>
+          <w:sz w:val="24"/>
+          <w:lang w:val="en-US"/>
+        </w:rPr>
+        <w:fldChar w:fldCharType="begin" w:fldLock="1"/>
+      </w:r>
+      <w:r>
+        <w:rPr>
+          <w:rFonts w:ascii="Times New Roman" w:hAnsi="Times New Roman" w:cs="Times New Roman"/>
+          <w:bCs/>
+          <w:i/>
+          <w:sz w:val="24"/>
+          <w:lang w:val="en-US"/>
+        </w:rPr>
+        <w:instrText>ADDIN CSL_CITATION {"citationItems":[{"id":"ITEM-1","itemData":{"ISSN":"2548-9356","abstract":"— Tegal district has broad range of industries which spread over 18 sub-districts. These industries have been supporting the sustainability of the economic rate of Tegal district. Local government still relies on the manual census in collecting the industrial data. The census results are solely published by Badan PusatStatistik (BPS). The resulting information was published only in table form without any further information. Uneven distribution of industrial information to the public caused the market share of Tegal's industry was not optimized. Thus, limit the opportunity to obtain any investment for expanding the industry. Geographic Information System is a computer system that can record, store, write, analyze, and display geographic data. The industry profile, production type, investment value, industrial sites and location of village and sub-district in Tegal district could be obtained by using the Waterfall method through the geographic information system design. Intisari -Kabupaten Tegal memiliki berbagai industri yang tersebar di 18 Kecamatan, industri-industri tersebutlah yang dapat menopang laju perekonomian pada Kabupaten Tegal. Pemerintah Kabupaten Tegal dalam melakukan pendataan industri tersebut masih mengandalkan sensus yang dilakukan secara manual. Data yang ditampilkan dari hasil sensus tersebutpun masih tersentral dipublikasikan oleh Badan Pusat Statistik (BPS) dan informasinya hanya berupa tabel-tabel tanpa visualisasi yang menarik. Kurangnya informasi industri yang disampaikan kepada masyarakat, menyebabkan industri-industri yang ada di Kabupaten Tegal kurang dikenal oleh masyarakat luas sehingga pangsa pasar industri Kabupaten Tegalpun tidak maksimal, disamping itu juga peluang untuk mendapatkan investor guna pengembangan usahapun menjadi terbatas. Sistem Informasi Geografis merupakan sistem komputer yang dapat merekam, menyimpan, menulis, menganalisis dan menampilkan data geografis. Dengan menggunakan metode Waterfall maka rancangan sistem informasi geografis dapat memberikan informasi mengenai profil industri, jenis produksi, nilai investasi, peta industri dan lokasi industri disetiap desa maupun kecamatan yang ada di kabupaten Tegal.","author":[{"dropping-particle":"","family":"Sasmito","given":"Ginanjar Wiro","non-dropping-particle":"","parse-names":false,"suffix":""}],"container-title":"Jurnal Informatika:Jurnal Pengembangan IT (JPIT)","id":"ITEM-1","issue":"1","issued":{"date-parts":[["2017"]]},"page":"6-12","title":"Penerapan Metode Waterfall Pada Desain Sistem Informasi Geografis Industri Kabupaten Tegal","type":"article-journal","volume":"2"},"uris":["http://www.mendeley.com/documents/?uuid=2683891c-a189-440a-a06b-d87d37eb8da8"]}],"mendeley":{"formattedCitation":"(Sasmito 2017)","plainTextFormattedCitation":"(Sasmito 2017)","previouslyFormattedCitation":"(Sasmito 2017)"},"properties":{"noteIndex":0},"schema":"https://github.com/citation-style-language/schema/raw/master/csl-citation.json"}</w:instrText>
+      </w:r>
+      <w:r>
+        <w:rPr>
+          <w:rFonts w:ascii="Times New Roman" w:hAnsi="Times New Roman" w:cs="Times New Roman"/>
+          <w:bCs/>
+          <w:i/>
+          <w:sz w:val="24"/>
+          <w:lang w:val="en-US"/>
+        </w:rPr>
+        <w:fldChar w:fldCharType="separate"/>
+      </w:r>
+      <w:r>
+        <w:rPr>
+          <w:rFonts w:ascii="Times New Roman" w:hAnsi="Times New Roman" w:cs="Times New Roman"/>
+          <w:bCs/>
+          <w:sz w:val="24"/>
+          <w:lang w:val="en-US"/>
+        </w:rPr>
+        <w:t>(Sasmito 2017)</w:t>
+      </w:r>
+      <w:r>
+        <w:rPr>
+          <w:rFonts w:ascii="Times New Roman" w:hAnsi="Times New Roman" w:cs="Times New Roman"/>
+          <w:bCs/>
+          <w:i/>
+          <w:sz w:val="24"/>
+          <w:lang w:val="en-US"/>
+        </w:rPr>
+        <w:fldChar w:fldCharType="end"/>
+      </w:r>
+      <w:r>
+        <w:rPr>
+          <w:rFonts w:ascii="Times New Roman" w:hAnsi="Times New Roman" w:cs="Times New Roman"/>
+          <w:bCs/>
+          <w:sz w:val="24"/>
+          <w:lang w:val="en-US"/>
+        </w:rPr>
+        <w:t>.</w:t>
+      </w:r>
+    </w:p>
+    <w:p>
+      <w:pPr>
+        <w:spacing w:after="0" w:line="360" w:lineRule="auto"/>
+        <w:ind w:firstLine="450"/>
+        <w:jc w:val="both"/>
+        <w:rPr>
+          <w:rFonts w:ascii="Times New Roman" w:hAnsi="Times New Roman" w:cs="Times New Roman"/>
+          <w:bCs/>
+          <w:sz w:val="24"/>
+          <w:lang w:val="en-US"/>
+        </w:rPr>
+      </w:pPr>
+      <w:r>
+        <w:rPr>
+          <w:rFonts w:ascii="Times New Roman" w:hAnsi="Times New Roman" w:cs="Times New Roman"/>
+          <w:bCs/>
+          <w:sz w:val="24"/>
+          <w:lang w:val="en-US"/>
+        </w:rPr>
+        <w:t>Dalam penelitian yang berjudul “</w:t>
+      </w:r>
+      <w:r>
+        <w:rPr>
+          <w:rFonts w:ascii="Times New Roman" w:hAnsi="Times New Roman" w:cs="Times New Roman"/>
+          <w:bCs/>
+          <w:sz w:val="24"/>
+          <w:lang w:val="en-US"/>
+        </w:rPr>
+        <w:t>Sistem Informasi Pemasaran Rumah Berbasis Web GIS</w:t>
+      </w:r>
+      <w:r>
+        <w:rPr>
+          <w:rFonts w:ascii="Times New Roman" w:hAnsi="Times New Roman" w:cs="Times New Roman"/>
+          <w:bCs/>
+          <w:sz w:val="24"/>
+          <w:lang w:val="en-US"/>
+        </w:rPr>
+        <w:t xml:space="preserve"> </w:t>
+      </w:r>
+      <w:r>
+        <w:rPr>
+          <w:rFonts w:ascii="Times New Roman" w:hAnsi="Times New Roman" w:cs="Times New Roman"/>
+          <w:bCs/>
+          <w:sz w:val="24"/>
+          <w:lang w:val="en-US"/>
+        </w:rPr>
+        <w:t>(Studi Kasus: Perumahan Bukit Sakinah)</w:t>
+      </w:r>
+      <w:r>
+        <w:rPr>
+          <w:rFonts w:ascii="Times New Roman" w:hAnsi="Times New Roman" w:cs="Times New Roman"/>
+          <w:bCs/>
+          <w:sz w:val="24"/>
+          <w:lang w:val="en-US"/>
+        </w:rPr>
+        <w:t xml:space="preserve">” membahas tentang bagaimana membangun situs </w:t>
+      </w:r>
+      <w:r>
+        <w:rPr>
+          <w:rFonts w:ascii="Times New Roman" w:hAnsi="Times New Roman" w:cs="Times New Roman"/>
+          <w:bCs/>
+          <w:sz w:val="24"/>
+          <w:lang w:val="en-US"/>
+        </w:rPr>
+        <w:t xml:space="preserve">Pemasaran Rumah </w:t>
+      </w:r>
+      <w:r>
+        <w:rPr>
+          <w:rFonts w:ascii="Times New Roman" w:hAnsi="Times New Roman" w:cs="Times New Roman"/>
+          <w:bCs/>
+          <w:sz w:val="24"/>
+          <w:lang w:val="en-US"/>
+        </w:rPr>
+        <w:t xml:space="preserve">di Perumahan Bukit Sakinah. Sistem pada penelitian ini dibangun karena </w:t>
+      </w:r>
+      <w:r>
+        <w:rPr>
+          <w:rFonts w:ascii="Times New Roman" w:hAnsi="Times New Roman" w:cs="Times New Roman"/>
+          <w:bCs/>
+          <w:sz w:val="24"/>
+          <w:lang w:val="en-US"/>
+        </w:rPr>
+        <w:t xml:space="preserve">Perumahan bukit sakinah belum </w:t>
+      </w:r>
+      <w:r>
+        <w:rPr>
+          <w:rFonts w:ascii="Times New Roman" w:hAnsi="Times New Roman" w:cs="Times New Roman"/>
+          <w:bCs/>
+          <w:sz w:val="24"/>
+          <w:lang w:val="en-US"/>
+        </w:rPr>
+        <w:t xml:space="preserve">memiliki </w:t>
+      </w:r>
+      <w:r>
+        <w:rPr>
+          <w:rFonts w:ascii="Times New Roman" w:hAnsi="Times New Roman" w:cs="Times New Roman"/>
+          <w:bCs/>
+          <w:sz w:val="24"/>
+          <w:lang w:val="en-US"/>
+        </w:rPr>
+        <w:t>sistem informasi</w:t>
+      </w:r>
+      <w:r>
+        <w:rPr>
+          <w:rFonts w:ascii="Times New Roman" w:hAnsi="Times New Roman" w:cs="Times New Roman"/>
+          <w:bCs/>
+          <w:sz w:val="24"/>
+          <w:lang w:val="en-US"/>
+        </w:rPr>
+        <w:t xml:space="preserve"> yang dapat  memasarkan dan memetakkan kawasan Perumahan Bukit Sakinah. Sistem yang dibangun bertujuan agar dapat </w:t>
+      </w:r>
+      <w:r>
+        <w:rPr>
+          <w:rFonts w:ascii="Times New Roman" w:hAnsi="Times New Roman" w:cs="Times New Roman"/>
+          <w:bCs/>
+          <w:sz w:val="24"/>
+          <w:lang w:val="en-US"/>
+        </w:rPr>
+        <w:t xml:space="preserve">memudahkan pembeli </w:t>
+      </w:r>
+      <w:r>
+        <w:rPr>
+          <w:rFonts w:ascii="Times New Roman" w:hAnsi="Times New Roman" w:cs="Times New Roman"/>
+          <w:bCs/>
+          <w:sz w:val="24"/>
+          <w:lang w:val="en-US"/>
+        </w:rPr>
+        <w:t>dalam</w:t>
+      </w:r>
+      <w:r>
+        <w:rPr>
+          <w:rFonts w:ascii="Times New Roman" w:hAnsi="Times New Roman" w:cs="Times New Roman"/>
+          <w:bCs/>
+          <w:sz w:val="24"/>
+          <w:lang w:val="en-US"/>
+        </w:rPr>
+        <w:t xml:space="preserve"> mendapatkan informasi</w:t>
+      </w:r>
+      <w:r>
+        <w:rPr>
+          <w:rFonts w:ascii="Times New Roman" w:hAnsi="Times New Roman" w:cs="Times New Roman"/>
+          <w:bCs/>
+          <w:sz w:val="24"/>
+          <w:lang w:val="en-US"/>
+        </w:rPr>
+        <w:t xml:space="preserve"> mengenai berbagai macam fasilitas maupun informasi seperti </w:t>
+      </w:r>
+      <w:r>
+        <w:rPr>
+          <w:rFonts w:ascii="Times New Roman" w:hAnsi="Times New Roman" w:cs="Times New Roman"/>
+          <w:bCs/>
+          <w:sz w:val="24"/>
+          <w:lang w:val="en-US"/>
+        </w:rPr>
+        <w:t>status kepemilikan, pemilik rumah, blok, nomor, rt,</w:t>
+      </w:r>
+      <w:r>
+        <w:rPr>
+          <w:rFonts w:ascii="Times New Roman" w:hAnsi="Times New Roman" w:cs="Times New Roman"/>
+          <w:bCs/>
+          <w:sz w:val="24"/>
+          <w:lang w:val="en-US"/>
+        </w:rPr>
+        <w:t xml:space="preserve"> </w:t>
+      </w:r>
+      <w:r>
+        <w:rPr>
+          <w:rFonts w:ascii="Times New Roman" w:hAnsi="Times New Roman" w:cs="Times New Roman"/>
+          <w:bCs/>
+          <w:i/>
+          <w:sz w:val="24"/>
+          <w:lang w:val="en-US"/>
+        </w:rPr>
+        <w:t>latitude</w:t>
+      </w:r>
+      <w:r>
+        <w:rPr>
+          <w:rFonts w:ascii="Times New Roman" w:hAnsi="Times New Roman" w:cs="Times New Roman"/>
+          <w:bCs/>
+          <w:sz w:val="24"/>
+          <w:lang w:val="en-US"/>
+        </w:rPr>
+        <w:t xml:space="preserve"> dan </w:t>
+      </w:r>
+      <w:r>
+        <w:rPr>
+          <w:rFonts w:ascii="Times New Roman" w:hAnsi="Times New Roman" w:cs="Times New Roman"/>
+          <w:bCs/>
+          <w:i/>
+          <w:sz w:val="24"/>
+          <w:lang w:val="en-US"/>
+        </w:rPr>
+        <w:t>longitude</w:t>
+      </w:r>
+      <w:r>
+        <w:rPr>
+          <w:rFonts w:ascii="Times New Roman" w:hAnsi="Times New Roman" w:cs="Times New Roman"/>
+          <w:bCs/>
+          <w:i/>
+          <w:sz w:val="24"/>
+          <w:lang w:val="en-US"/>
+        </w:rPr>
+        <w:t xml:space="preserve"> </w:t>
+      </w:r>
+      <w:r>
+        <w:rPr>
+          <w:rFonts w:ascii="Times New Roman" w:hAnsi="Times New Roman" w:cs="Times New Roman"/>
+          <w:bCs/>
+          <w:sz w:val="24"/>
+          <w:lang w:val="en-US"/>
+        </w:rPr>
+        <w:t>(titik koordinat)</w:t>
+      </w:r>
+      <w:r>
+        <w:rPr>
+          <w:rFonts w:ascii="Times New Roman" w:hAnsi="Times New Roman" w:cs="Times New Roman"/>
+          <w:bCs/>
+          <w:sz w:val="24"/>
+          <w:lang w:val="en-US"/>
+        </w:rPr>
+        <w:t xml:space="preserve">, </w:t>
+      </w:r>
+      <w:r>
+        <w:rPr>
+          <w:rFonts w:ascii="Times New Roman" w:hAnsi="Times New Roman" w:cs="Times New Roman"/>
+          <w:bCs/>
+          <w:i/>
+          <w:sz w:val="24"/>
+          <w:lang w:val="en-US"/>
+        </w:rPr>
+        <w:t>type</w:t>
+      </w:r>
+      <w:r>
+        <w:rPr>
+          <w:rFonts w:ascii="Times New Roman" w:hAnsi="Times New Roman" w:cs="Times New Roman"/>
+          <w:bCs/>
+          <w:sz w:val="24"/>
+          <w:lang w:val="en-US"/>
+        </w:rPr>
+        <w:t xml:space="preserve"> rumah dan bahan bangunan rumah</w:t>
+      </w:r>
+      <w:r>
+        <w:rPr>
+          <w:rFonts w:ascii="Times New Roman" w:hAnsi="Times New Roman" w:cs="Times New Roman"/>
+          <w:bCs/>
+          <w:sz w:val="24"/>
+          <w:lang w:val="en-US"/>
+        </w:rPr>
+        <w:t xml:space="preserve"> yang ada pada </w:t>
+      </w:r>
+      <w:r>
+        <w:rPr>
+          <w:rFonts w:ascii="Times New Roman" w:hAnsi="Times New Roman" w:cs="Times New Roman"/>
+          <w:bCs/>
+          <w:sz w:val="24"/>
+          <w:lang w:val="en-US"/>
+        </w:rPr>
+        <w:t>Perumahan Bukit Sakinah.</w:t>
+      </w:r>
+      <w:r>
+        <w:rPr>
+          <w:rFonts w:ascii="Times New Roman" w:hAnsi="Times New Roman" w:cs="Times New Roman"/>
+          <w:bCs/>
+          <w:sz w:val="24"/>
+          <w:lang w:val="en-US"/>
+        </w:rPr>
+        <w:t xml:space="preserve"> Sistem pada penelitian ini dibangun </w:t>
+      </w:r>
+      <w:r>
+        <w:rPr>
+          <w:rFonts w:ascii="Times New Roman" w:hAnsi="Times New Roman" w:cs="Times New Roman"/>
+          <w:bCs/>
+          <w:sz w:val="24"/>
+          <w:lang w:val="en-US"/>
+        </w:rPr>
+        <w:t>menggunakan aplikasi Web GIS, MySQL</w:t>
+      </w:r>
+      <w:r>
+        <w:rPr>
+          <w:rFonts w:ascii="Times New Roman" w:hAnsi="Times New Roman" w:cs="Times New Roman"/>
+          <w:bCs/>
+          <w:sz w:val="24"/>
+          <w:lang w:val="en-US"/>
+        </w:rPr>
+        <w:t xml:space="preserve"> </w:t>
+      </w:r>
+      <w:r>
+        <w:rPr>
+          <w:rFonts w:ascii="Times New Roman" w:hAnsi="Times New Roman" w:cs="Times New Roman"/>
+          <w:bCs/>
+          <w:sz w:val="24"/>
+          <w:lang w:val="en-US"/>
+        </w:rPr>
+        <w:t xml:space="preserve">digunakan untuk merancang </w:t>
+      </w:r>
+      <w:r>
+        <w:rPr>
+          <w:rFonts w:ascii="Times New Roman" w:hAnsi="Times New Roman" w:cs="Times New Roman"/>
+          <w:bCs/>
+          <w:i/>
+          <w:sz w:val="24"/>
+          <w:lang w:val="en-US"/>
+        </w:rPr>
+        <w:t>database system</w:t>
+      </w:r>
+      <w:r>
+        <w:rPr>
+          <w:rFonts w:ascii="Times New Roman" w:hAnsi="Times New Roman" w:cs="Times New Roman"/>
+          <w:bCs/>
+          <w:sz w:val="24"/>
+          <w:lang w:val="en-US"/>
+        </w:rPr>
+        <w:t xml:space="preserve">, XAMPP digunakan untuk </w:t>
+      </w:r>
+      <w:r>
+        <w:rPr>
+          <w:rFonts w:ascii="Times New Roman" w:hAnsi="Times New Roman" w:cs="Times New Roman"/>
+          <w:bCs/>
+          <w:i/>
+          <w:sz w:val="24"/>
+          <w:lang w:val="en-US"/>
+        </w:rPr>
+        <w:t>web server</w:t>
+      </w:r>
+      <w:r>
+        <w:rPr>
+          <w:rFonts w:ascii="Times New Roman" w:hAnsi="Times New Roman" w:cs="Times New Roman"/>
+          <w:bCs/>
+          <w:sz w:val="24"/>
+          <w:lang w:val="en-US"/>
+        </w:rPr>
+        <w:t xml:space="preserve"> dan phpMyAdmin</w:t>
+      </w:r>
+      <w:r>
+        <w:rPr>
+          <w:rFonts w:ascii="Times New Roman" w:hAnsi="Times New Roman" w:cs="Times New Roman"/>
+          <w:bCs/>
+          <w:sz w:val="24"/>
+          <w:lang w:val="en-US"/>
+        </w:rPr>
+        <w:t xml:space="preserve"> </w:t>
+      </w:r>
+      <w:r>
+        <w:rPr>
+          <w:rFonts w:ascii="Times New Roman" w:hAnsi="Times New Roman" w:cs="Times New Roman"/>
+          <w:bCs/>
+          <w:sz w:val="24"/>
+          <w:lang w:val="en-US"/>
+        </w:rPr>
+        <w:t xml:space="preserve">digunakan untuk </w:t>
+      </w:r>
+      <w:r>
+        <w:rPr>
+          <w:rFonts w:ascii="Times New Roman" w:hAnsi="Times New Roman" w:cs="Times New Roman"/>
+          <w:bCs/>
+          <w:i/>
+          <w:sz w:val="24"/>
+          <w:lang w:val="en-US"/>
+        </w:rPr>
+        <w:t>database server</w:t>
+      </w:r>
+      <w:r>
+        <w:rPr>
+          <w:rFonts w:ascii="Times New Roman" w:hAnsi="Times New Roman" w:cs="Times New Roman"/>
+          <w:bCs/>
+          <w:i/>
+          <w:sz w:val="24"/>
+          <w:lang w:val="en-US"/>
+        </w:rPr>
+        <w:t xml:space="preserve"> </w:t>
+      </w:r>
+      <w:r>
+        <w:rPr>
+          <w:rFonts w:ascii="Times New Roman" w:hAnsi="Times New Roman" w:cs="Times New Roman"/>
+          <w:bCs/>
+          <w:i/>
+          <w:sz w:val="24"/>
+          <w:lang w:val="en-US"/>
+        </w:rPr>
+        <w:fldChar w:fldCharType="begin" w:fldLock="1"/>
+      </w:r>
+      <w:r>
+        <w:rPr>
+          <w:rFonts w:ascii="Times New Roman" w:hAnsi="Times New Roman" w:cs="Times New Roman"/>
+          <w:bCs/>
+          <w:i/>
+          <w:sz w:val="24"/>
+          <w:lang w:val="en-US"/>
+        </w:rPr>
+        <w:instrText>ADDIN CSL_CITATION {"citationItems":[{"id":"ITEM-1","itemData":{"DOI":"10.24895/sng.2018.3-0.983","abstract":"Berdasarkan undang-undang nomor 1 tahun 2011 tentang perumahan dan kawasan permukiman, perumahan adalah kumpulan rumah sebagai bagian dari permukiman baik Kota maupun Kabupaten, yang dilengkapi dengan prasarana, sarana, dan utilitas umum sebagai hasil upaya pemenuhan rumah yang layak huni. Dengan kata lain perumahan adalah kumpulan rumah layak huni yang dilengkapi dengan fasilitas yang baik. Perumahan di Kabupaten Bogor yang menawarkan berbagai macam fasilitas seperti lingkungan yang asri, fasilitas umum dll. Namun sedikit yang menyediakan fasilitas informasi berbasis Web GIS, fasilitas yang di dalamnya menampilkan berbagai informasi seperti status kepemilikan, pemilik rumah, blok, nomor, rt, latitude, longitude, type rumah dan bahan bangunan rumah. Perumahan bukit sakinah belum mempunyai sistem informasi yang akan memudahkan pembeli untuk mendapatkan informasi tersebut dengan menggunakan aplikasi Web GIS, aplikasi ini menggunakan MySQL, XAMPP dan phpMyAdmin. MySQL digunakan untuk merancang database system, XAMPP digunakan untuk web server dan phpMyAdmin digunakan untuk database server. Selain itu aplikasi ini juga menyediakan fitur seperti mengupdate data, mengedit data dan menghapus data warga perumahan bukit sakinah. Warga juga mendapatkan pembaharuan data selama tiga bulan sekali dan warga mendapatkan data yang akurat. Dengan adanya aplikasi ini diharapkan masyarakat dengan lebih mudah mencari informasi rumah di Perumahan bukit Sakinah melalui PC dan memudahkan pihak Kantor Pemasaran Permahan Bukit Sakinah dalam menyediakan informasi perumahan bukit sakinah.","author":[{"dropping-particle":"","family":"Ramlan","given":"Fadel M.","non-dropping-particle":"","parse-names":false,"suffix":""},{"dropping-particle":"","family":"Purwanto","given":"Eko Hadi","non-dropping-particle":"","parse-names":false,"suffix":""},{"dropping-particle":"","family":"Eosina","given":"Puspa","non-dropping-particle":"","parse-names":false,"suffix":""},{"dropping-particle":"","family":"Susetyo","given":"Budi","non-dropping-particle":"","parse-names":false,"suffix":""}],"container-title":"Seminar Nasional Geomatika","id":"ITEM-1","issued":{"date-parts":[["2019"]]},"page":"433","title":"Sistem Informasi Pemasaran Rumah Berbasis Web GIS (Studi Kasus: Perumahan Bukit Sakinah)","type":"article-journal","volume":"3"},"uris":["http://www.mendeley.com/documents/?uuid=b2960b5c-313c-4350-8304-9673c312d1ba"]}],"mendeley":{"formattedCitation":"(Ramlan et al. 2019)","plainTextFormattedCitation":"(Ramlan et al. 2019)","previouslyFormattedCitation":"(Ramlan et al. 2019)"},"properties":{"noteIndex":0},"schema":"https://github.com/citation-style-language/schema/raw/master/csl-citation.json"}</w:instrText>
+      </w:r>
+      <w:r>
+        <w:rPr>
+          <w:rFonts w:ascii="Times New Roman" w:hAnsi="Times New Roman" w:cs="Times New Roman"/>
+          <w:bCs/>
+          <w:i/>
+          <w:sz w:val="24"/>
+          <w:lang w:val="en-US"/>
+        </w:rPr>
+        <w:fldChar w:fldCharType="separate"/>
+      </w:r>
+      <w:r>
+        <w:rPr>
+          <w:rFonts w:ascii="Times New Roman" w:hAnsi="Times New Roman" w:cs="Times New Roman"/>
+          <w:bCs/>
+          <w:sz w:val="24"/>
+          <w:lang w:val="en-US"/>
+        </w:rPr>
+        <w:t>(Ramlan et al. 2019)</w:t>
+      </w:r>
+      <w:r>
+        <w:rPr>
+          <w:rFonts w:ascii="Times New Roman" w:hAnsi="Times New Roman" w:cs="Times New Roman"/>
+          <w:bCs/>
+          <w:i/>
+          <w:sz w:val="24"/>
+          <w:lang w:val="en-US"/>
+        </w:rPr>
+        <w:fldChar w:fldCharType="end"/>
+      </w:r>
+      <w:r>
+        <w:rPr>
+          <w:rFonts w:ascii="Times New Roman" w:hAnsi="Times New Roman" w:cs="Times New Roman"/>
+          <w:bCs/>
+          <w:sz w:val="24"/>
+          <w:lang w:val="en-US"/>
+        </w:rPr>
+        <w:t>.</w:t>
+      </w:r>
+    </w:p>
+    <w:p>
+      <w:pPr>
         <w:spacing w:after="0" w:line="364" w:lineRule="auto"/>
-        <w:ind w:left="90" w:firstLine="360"/>
+        <w:ind w:firstLine="450"/>
         <w:jc w:val="both"/>
         <w:rPr>
           <w:rFonts w:ascii="Times New Roman" w:hAnsi="Times New Roman" w:cs="Times New Roman"/>
@@ -9285,138 +11160,114 @@
         <w:rPr>
           <w:rFonts w:ascii="Times New Roman" w:hAnsi="Times New Roman" w:cs="Times New Roman"/>
           <w:sz w:val="24"/>
-          <w:szCs w:val="24"/>
-        </w:rPr>
-        <w:t xml:space="preserve">Berdasarkan hal tersebut, maka penulis akan merancang dan membangun suatu sistem informasi geografis yang berjudul </w:t>
-      </w:r>
-      <w:r>
-        <w:rPr>
-          <w:rFonts w:ascii="Times New Roman" w:hAnsi="Times New Roman" w:cs="Times New Roman"/>
-          <w:bCs/>
-          <w:sz w:val="24"/>
-          <w:szCs w:val="24"/>
-        </w:rPr>
-        <w:t xml:space="preserve">“Sistem Informasi Geografis Untuk Pemetaan Lokasi </w:t>
-      </w:r>
-      <w:r>
-        <w:rPr>
-          <w:rFonts w:ascii="Times New Roman" w:hAnsi="Times New Roman" w:cs="Times New Roman"/>
-          <w:bCs/>
-          <w:sz w:val="24"/>
-          <w:szCs w:val="24"/>
-          <w:lang w:val="en-US"/>
-        </w:rPr>
-        <w:t xml:space="preserve">Lapangan Bulu Tangkis </w:t>
-      </w:r>
-      <w:r>
-        <w:rPr>
-          <w:rFonts w:ascii="Times New Roman" w:hAnsi="Times New Roman" w:cs="Times New Roman"/>
-          <w:bCs/>
-          <w:sz w:val="24"/>
-          <w:szCs w:val="24"/>
-        </w:rPr>
-        <w:t xml:space="preserve">Di Kota Matram </w:t>
-      </w:r>
-      <w:r>
-        <w:rPr>
-          <w:rFonts w:ascii="Times New Roman" w:hAnsi="Times New Roman" w:cs="Times New Roman"/>
-          <w:bCs/>
-          <w:sz w:val="24"/>
-          <w:szCs w:val="24"/>
-          <w:lang w:val="en-US"/>
-        </w:rPr>
-        <w:t xml:space="preserve">Berbasis </w:t>
-      </w:r>
-      <w:r>
-        <w:rPr>
-          <w:rFonts w:ascii="Times New Roman" w:hAnsi="Times New Roman" w:cs="Times New Roman"/>
-          <w:bCs/>
+          <w:lang w:val="en-US"/>
+        </w:rPr>
+        <w:t xml:space="preserve">Berdasarkan </w:t>
+      </w:r>
+      <w:r>
+        <w:rPr>
+          <w:rFonts w:ascii="Times New Roman" w:hAnsi="Times New Roman" w:cs="Times New Roman"/>
+          <w:sz w:val="24"/>
+        </w:rPr>
+        <w:t xml:space="preserve">tinjauan pustaka </w:t>
+      </w:r>
+      <w:r>
+        <w:rPr>
+          <w:rFonts w:ascii="Times New Roman" w:hAnsi="Times New Roman" w:cs="Times New Roman"/>
+          <w:sz w:val="24"/>
+          <w:lang w:val="en-US"/>
+        </w:rPr>
+        <w:t xml:space="preserve">di atas </w:t>
+      </w:r>
+      <w:r>
+        <w:rPr>
+          <w:rFonts w:ascii="Times New Roman" w:hAnsi="Times New Roman" w:cs="Times New Roman"/>
+          <w:sz w:val="24"/>
+          <w:lang w:val="en-US"/>
+        </w:rPr>
+        <w:t>diketahui bahwa beberapa penelitian telah membuat sistem informasi geografis</w:t>
+      </w:r>
+      <w:r>
+        <w:rPr>
+          <w:rFonts w:ascii="Times New Roman" w:hAnsi="Times New Roman" w:cs="Times New Roman"/>
+          <w:sz w:val="24"/>
+          <w:lang w:val="en-US"/>
+        </w:rPr>
+        <w:t xml:space="preserve"> menggunakan metode </w:t>
+      </w:r>
+      <w:r>
+        <w:rPr>
+          <w:rFonts w:ascii="Times New Roman" w:hAnsi="Times New Roman" w:cs="Times New Roman"/>
           <w:i/>
           <w:sz w:val="24"/>
-          <w:szCs w:val="24"/>
-          <w:lang w:val="en-US"/>
-        </w:rPr>
-        <w:t>Web</w:t>
-      </w:r>
-      <w:r>
-        <w:rPr>
-          <w:rFonts w:ascii="Times New Roman" w:hAnsi="Times New Roman" w:cs="Times New Roman"/>
-          <w:bCs/>
-          <w:sz w:val="24"/>
-          <w:szCs w:val="24"/>
-        </w:rPr>
-        <w:t>”</w:t>
-      </w:r>
-      <w:r>
-        <w:rPr>
-          <w:rFonts w:ascii="Times New Roman" w:hAnsi="Times New Roman" w:cs="Times New Roman"/>
-          <w:sz w:val="24"/>
-          <w:szCs w:val="24"/>
-        </w:rPr>
-        <w:t xml:space="preserve">. Diharapkan setelah terciptanya sistem ini nantinya dapat membantu </w:t>
-      </w:r>
-      <w:r>
-        <w:rPr>
-          <w:rFonts w:ascii="Times New Roman" w:hAnsi="Times New Roman" w:cs="Times New Roman"/>
-          <w:sz w:val="24"/>
-          <w:szCs w:val="24"/>
-          <w:lang w:val="en-US"/>
-        </w:rPr>
-        <w:t xml:space="preserve">memudahkan masyarakat umum terutama </w:t>
-      </w:r>
-      <w:r>
-        <w:rPr>
-          <w:rFonts w:ascii="Times New Roman" w:hAnsi="Times New Roman" w:cs="Times New Roman"/>
-          <w:sz w:val="24"/>
-          <w:szCs w:val="24"/>
-          <w:lang w:val="en-US"/>
-        </w:rPr>
-        <w:t xml:space="preserve">para pecinta olahraga bulu tangkis, terlebih lagi saat ada masyarakat luar daerah kota mataram datang untuk sekedar bermain bulu tangkis, tentu akan sangat mempermudah mereka dalam hal menemukan </w:t>
-      </w:r>
-      <w:r>
-        <w:rPr>
-          <w:rFonts w:ascii="Times New Roman" w:hAnsi="Times New Roman" w:cs="Times New Roman"/>
-          <w:sz w:val="24"/>
-          <w:szCs w:val="24"/>
-        </w:rPr>
-        <w:t>informasi dan</w:t>
-      </w:r>
-      <w:r>
-        <w:rPr>
-          <w:rFonts w:ascii="Times New Roman" w:hAnsi="Times New Roman" w:cs="Times New Roman"/>
-          <w:sz w:val="24"/>
-          <w:szCs w:val="24"/>
-          <w:lang w:val="en-US"/>
-        </w:rPr>
-        <w:t xml:space="preserve"> lokasi </w:t>
-      </w:r>
-      <w:r>
-        <w:rPr>
-          <w:rFonts w:ascii="Times New Roman" w:hAnsi="Times New Roman" w:cs="Times New Roman"/>
-          <w:sz w:val="24"/>
-          <w:szCs w:val="24"/>
-          <w:lang w:val="en-US"/>
-        </w:rPr>
-        <w:t xml:space="preserve">mengenai lapangan bulu tangkis yang ada di Kota Mataram </w:t>
-      </w:r>
-      <w:r>
-        <w:rPr>
-          <w:rFonts w:ascii="Times New Roman" w:hAnsi="Times New Roman" w:cs="Times New Roman"/>
-          <w:sz w:val="24"/>
-          <w:szCs w:val="24"/>
-          <w:lang w:val="en-US"/>
-        </w:rPr>
-        <w:t>dengan adanya fitur rute atau petunjuk arah</w:t>
-      </w:r>
-      <w:r>
-        <w:rPr>
-          <w:rFonts w:ascii="Times New Roman" w:hAnsi="Times New Roman" w:cs="Times New Roman"/>
-          <w:sz w:val="24"/>
-          <w:szCs w:val="24"/>
+          <w:lang w:val="en-US"/>
+        </w:rPr>
+        <w:t>waterfall</w:t>
+      </w:r>
+      <w:r>
+        <w:rPr>
+          <w:rFonts w:ascii="Times New Roman" w:hAnsi="Times New Roman" w:cs="Times New Roman"/>
+          <w:sz w:val="24"/>
+          <w:lang w:val="en-US"/>
+        </w:rPr>
+        <w:t xml:space="preserve"> namun dengan objek dan studi kasus yang berbeda seperti pemetaan lokasi pelatihan sepak bola, pemasaran rumah, tempat ibadah, rumah sakit dsb. </w:t>
+      </w:r>
+      <w:r>
+        <w:rPr>
+          <w:rFonts w:ascii="Times New Roman" w:hAnsi="Times New Roman" w:cs="Times New Roman"/>
+          <w:sz w:val="24"/>
+          <w:lang w:val="en-US"/>
+        </w:rPr>
+        <w:t xml:space="preserve">Maka pada tugas akhir ini penulis </w:t>
+      </w:r>
+      <w:r>
+        <w:rPr>
+          <w:rFonts w:ascii="Times New Roman" w:hAnsi="Times New Roman" w:cs="Times New Roman"/>
+          <w:sz w:val="24"/>
+          <w:lang w:val="en-US"/>
+        </w:rPr>
+        <w:t>membuat sistem yang menampung data mengenai informasi lapangan bulu tangkis dengan studi kasus di Kota Mataram</w:t>
+      </w:r>
+      <w:r>
+        <w:rPr>
+          <w:rFonts w:ascii="Times New Roman" w:hAnsi="Times New Roman" w:cs="Times New Roman"/>
+          <w:sz w:val="24"/>
+          <w:lang w:val="en-US"/>
+        </w:rPr>
+        <w:t xml:space="preserve">. Pembuatan sistem informasi geografis ini nantinya dapat memberikan informasi dan kemudahan bagi pengguna yang ingin mengetahui </w:t>
+      </w:r>
+      <w:r>
+        <w:rPr>
+          <w:rFonts w:ascii="Times New Roman" w:hAnsi="Times New Roman" w:cs="Times New Roman"/>
+          <w:sz w:val="24"/>
+          <w:lang w:val="en-US"/>
+        </w:rPr>
+        <w:t xml:space="preserve">informasi mengenai lokasi lapangan bulu tangkis </w:t>
+      </w:r>
+      <w:r>
+        <w:rPr>
+          <w:rFonts w:ascii="Times New Roman" w:hAnsi="Times New Roman" w:cs="Times New Roman"/>
+          <w:sz w:val="24"/>
+          <w:lang w:val="en-US"/>
+        </w:rPr>
+        <w:t xml:space="preserve">yang ada di </w:t>
+      </w:r>
+      <w:r>
+        <w:rPr>
+          <w:rFonts w:ascii="Times New Roman" w:hAnsi="Times New Roman" w:cs="Times New Roman"/>
+          <w:sz w:val="24"/>
+          <w:lang w:val="en-US"/>
+        </w:rPr>
+        <w:t>Kota Mataram</w:t>
+      </w:r>
+      <w:r>
+        <w:rPr>
+          <w:rFonts w:ascii="Times New Roman" w:hAnsi="Times New Roman" w:cs="Times New Roman"/>
+          <w:sz w:val="24"/>
+          <w:lang w:val="en-US"/>
         </w:rPr>
         <w:t>.</w:t>
       </w:r>
-      <w:bookmarkStart w:id="11" w:name="_TOC_250031"/>
     </w:p>
     <w:p>
       <w:pPr>
@@ -9431,7 +11282,7 @@
         <w:spacing w:line="360" w:lineRule="auto"/>
         <w:ind w:left="450"/>
       </w:pPr>
-      <w:bookmarkStart w:id="12" w:name="_Toc72641432"/>
+      <w:bookmarkStart w:id="11" w:name="_Toc72641432"/>
       <w:r>
         <w:t>Rumusan</w:t>
       </w:r>
@@ -9441,11 +11292,11 @@
         </w:rPr>
         <w:t xml:space="preserve"> </w:t>
       </w:r>
+      <w:bookmarkEnd w:id="10"/>
+      <w:r>
+        <w:t>Masalah</w:t>
+      </w:r>
       <w:bookmarkEnd w:id="11"/>
-      <w:r>
-        <w:t>Masalah</w:t>
-      </w:r>
-      <w:bookmarkEnd w:id="12"/>
     </w:p>
     <w:p>
       <w:pPr>
@@ -9551,7 +11402,7 @@
           <w:szCs w:val="24"/>
         </w:rPr>
       </w:pPr>
-      <w:bookmarkStart w:id="13" w:name="_Hlk35212281"/>
+      <w:bookmarkStart w:id="12" w:name="_Hlk35212281"/>
       <w:r>
         <w:rPr>
           <w:rFonts w:ascii="Times New Roman" w:hAnsi="Times New Roman" w:cs="Times New Roman"/>
@@ -9594,7 +11445,7 @@
         </w:rPr>
         <w:t xml:space="preserve"> yang dapat </w:t>
       </w:r>
-      <w:bookmarkEnd w:id="13"/>
+      <w:bookmarkEnd w:id="12"/>
       <w:r>
         <w:rPr>
           <w:rFonts w:ascii="Times New Roman" w:hAnsi="Times New Roman" w:cs="Times New Roman"/>
@@ -9671,59 +11522,67 @@
           <w:sz w:val="24"/>
           <w:szCs w:val="24"/>
         </w:rPr>
+        <w:t>Bagaimana</w:t>
+      </w:r>
+      <w:r>
+        <w:rPr>
+          <w:rFonts w:ascii="Times New Roman" w:hAnsi="Times New Roman" w:cs="Times New Roman"/>
+          <w:sz w:val="24"/>
+          <w:szCs w:val="24"/>
+          <w:lang w:val="en-US"/>
+        </w:rPr>
+        <w:t xml:space="preserve"> </w:t>
+      </w:r>
+      <w:r>
+        <w:rPr>
+          <w:rFonts w:ascii="Times New Roman" w:hAnsi="Times New Roman" w:cs="Times New Roman"/>
+          <w:sz w:val="24"/>
+          <w:szCs w:val="24"/>
+        </w:rPr>
+        <w:t xml:space="preserve">melakukan rancang bangun sistem informasi berbasis </w:t>
+      </w:r>
+      <w:r>
+        <w:rPr>
+          <w:rFonts w:ascii="Times New Roman" w:hAnsi="Times New Roman" w:cs="Times New Roman"/>
+          <w:i/>
+          <w:sz w:val="24"/>
+          <w:szCs w:val="24"/>
+        </w:rPr>
+        <w:t>website</w:t>
+      </w:r>
+      <w:r>
+        <w:rPr>
+          <w:rFonts w:ascii="Times New Roman" w:hAnsi="Times New Roman" w:cs="Times New Roman"/>
+          <w:sz w:val="24"/>
+          <w:szCs w:val="24"/>
+        </w:rPr>
+        <w:t xml:space="preserve"> </w:t>
+      </w:r>
+      <w:r>
+        <w:rPr>
+          <w:rFonts w:ascii="Times New Roman" w:hAnsi="Times New Roman" w:cs="Times New Roman"/>
+          <w:sz w:val="24"/>
+          <w:szCs w:val="24"/>
+          <w:lang w:val="en-US"/>
+        </w:rPr>
+        <w:t xml:space="preserve">yang dapat menggambarkan titik lokasi lapangan </w:t>
+      </w:r>
+      <w:r>
+        <w:rPr>
+          <w:rFonts w:ascii="Times New Roman" w:hAnsi="Times New Roman" w:cs="Times New Roman"/>
+          <w:sz w:val="24"/>
+          <w:szCs w:val="24"/>
+        </w:rPr>
+        <w:t xml:space="preserve">dalam bentuk peta digital </w:t>
+      </w:r>
+      <w:r>
+        <w:rPr>
+          <w:rFonts w:ascii="Times New Roman" w:hAnsi="Times New Roman" w:cs="Times New Roman"/>
+          <w:sz w:val="24"/>
+          <w:szCs w:val="24"/>
+        </w:rPr>
         <w:lastRenderedPageBreak/>
-        <w:t>Bagaimana</w:t>
-      </w:r>
-      <w:r>
-        <w:rPr>
-          <w:rFonts w:ascii="Times New Roman" w:hAnsi="Times New Roman" w:cs="Times New Roman"/>
-          <w:sz w:val="24"/>
-          <w:szCs w:val="24"/>
-          <w:lang w:val="en-US"/>
-        </w:rPr>
-        <w:t xml:space="preserve"> </w:t>
-      </w:r>
-      <w:r>
-        <w:rPr>
-          <w:rFonts w:ascii="Times New Roman" w:hAnsi="Times New Roman" w:cs="Times New Roman"/>
-          <w:sz w:val="24"/>
-          <w:szCs w:val="24"/>
-        </w:rPr>
-        <w:t xml:space="preserve">melakukan rancang bangun sistem informasi berbasis </w:t>
-      </w:r>
-      <w:r>
-        <w:rPr>
-          <w:rFonts w:ascii="Times New Roman" w:hAnsi="Times New Roman" w:cs="Times New Roman"/>
-          <w:i/>
-          <w:sz w:val="24"/>
-          <w:szCs w:val="24"/>
-        </w:rPr>
-        <w:t>website</w:t>
-      </w:r>
-      <w:r>
-        <w:rPr>
-          <w:rFonts w:ascii="Times New Roman" w:hAnsi="Times New Roman" w:cs="Times New Roman"/>
-          <w:sz w:val="24"/>
-          <w:szCs w:val="24"/>
-        </w:rPr>
-        <w:t xml:space="preserve"> </w:t>
-      </w:r>
-      <w:r>
-        <w:rPr>
-          <w:rFonts w:ascii="Times New Roman" w:hAnsi="Times New Roman" w:cs="Times New Roman"/>
-          <w:sz w:val="24"/>
-          <w:szCs w:val="24"/>
-          <w:lang w:val="en-US"/>
-        </w:rPr>
-        <w:t xml:space="preserve">yang dapat menggambarkan titik lokasi lapangan </w:t>
-      </w:r>
-      <w:r>
-        <w:rPr>
-          <w:rFonts w:ascii="Times New Roman" w:hAnsi="Times New Roman" w:cs="Times New Roman"/>
-          <w:sz w:val="24"/>
-          <w:szCs w:val="24"/>
-        </w:rPr>
-        <w:t xml:space="preserve">dalam bentuk peta digital dan memberikan rute/jalur perjalanan dari posisi </w:t>
+        <w:t xml:space="preserve">dan memberikan rute/jalur perjalanan dari posisi </w:t>
       </w:r>
       <w:r>
         <w:rPr>
@@ -9773,11 +11632,11 @@
         <w:spacing w:line="360" w:lineRule="auto"/>
         <w:ind w:left="450"/>
       </w:pPr>
-      <w:bookmarkStart w:id="14" w:name="_Toc72641433"/>
+      <w:bookmarkStart w:id="13" w:name="_Toc72641433"/>
       <w:r>
         <w:t>Batasan Masalah</w:t>
       </w:r>
-      <w:bookmarkEnd w:id="14"/>
+      <w:bookmarkEnd w:id="13"/>
     </w:p>
     <w:p>
       <w:pPr>
@@ -10223,11 +12082,11 @@
         <w:ind w:left="450"/>
         <w:jc w:val="both"/>
       </w:pPr>
-      <w:bookmarkStart w:id="15" w:name="_Toc72641434"/>
+      <w:bookmarkStart w:id="14" w:name="_Toc72641434"/>
       <w:r>
         <w:t>Tujuan</w:t>
       </w:r>
-      <w:bookmarkEnd w:id="15"/>
+      <w:bookmarkEnd w:id="14"/>
       <w:r>
         <w:t xml:space="preserve"> </w:t>
       </w:r>
@@ -10381,21 +12240,6 @@
           <w:szCs w:val="24"/>
         </w:rPr>
         <w:t>.</w:t>
-      </w:r>
-    </w:p>
-    <w:p>
-      <w:pPr>
-        <w:rPr>
-          <w:rFonts w:ascii="Times New Roman" w:eastAsia="Times New Roman" w:hAnsi="Times New Roman" w:cs="Times New Roman"/>
-          <w:b/>
-          <w:bCs/>
-          <w:sz w:val="24"/>
-          <w:szCs w:val="24"/>
-          <w:lang w:val="en-US"/>
-        </w:rPr>
-      </w:pPr>
-      <w:r>
-        <w:br w:type="page"/>
       </w:r>
     </w:p>
     <w:p>
@@ -10411,12 +12255,11 @@
         <w:spacing w:line="360" w:lineRule="auto"/>
         <w:ind w:left="450"/>
       </w:pPr>
-      <w:bookmarkStart w:id="16" w:name="_Toc72641435"/>
-      <w:r>
-        <w:lastRenderedPageBreak/>
+      <w:bookmarkStart w:id="15" w:name="_Toc72641435"/>
+      <w:r>
         <w:t>Manfaat</w:t>
       </w:r>
-      <w:bookmarkEnd w:id="16"/>
+      <w:bookmarkEnd w:id="15"/>
       <w:r>
         <w:t xml:space="preserve"> </w:t>
       </w:r>
@@ -10540,6 +12383,7 @@
           <w:szCs w:val="24"/>
           <w:lang w:val="en-US"/>
         </w:rPr>
+        <w:lastRenderedPageBreak/>
         <w:t>Diharapkan mampu membantu atlet-atlet yang berasal dari provinsi lain yang bertanding ke Kota Mataram untuk mengetahui lokasi lapangan bulu tangkis terdekat dengan posisi mereka berada secara efektif dan efisien.</w:t>
       </w:r>
     </w:p>
@@ -10556,11 +12400,11 @@
         <w:spacing w:line="360" w:lineRule="auto"/>
         <w:ind w:left="450"/>
       </w:pPr>
-      <w:bookmarkStart w:id="17" w:name="_Toc72641436"/>
+      <w:bookmarkStart w:id="16" w:name="_Toc72641436"/>
       <w:r>
         <w:t>Sistematika Penulisan</w:t>
       </w:r>
-      <w:bookmarkEnd w:id="17"/>
+      <w:bookmarkEnd w:id="16"/>
       <w:r>
         <w:t xml:space="preserve"> </w:t>
       </w:r>
@@ -10606,7 +12450,7 @@
         </w:tabs>
         <w:suppressAutoHyphens/>
         <w:spacing w:after="0" w:line="360" w:lineRule="auto"/>
-        <w:ind w:left="360" w:hanging="360"/>
+        <w:ind w:left="360"/>
         <w:jc w:val="both"/>
       </w:pPr>
       <w:r>
@@ -10646,7 +12490,7 @@
         </w:tabs>
         <w:suppressAutoHyphens/>
         <w:spacing w:after="0" w:line="360" w:lineRule="auto"/>
-        <w:ind w:left="360" w:hanging="360"/>
+        <w:ind w:left="360"/>
         <w:jc w:val="both"/>
       </w:pPr>
       <w:r>
@@ -10716,7 +12560,7 @@
         </w:tabs>
         <w:suppressAutoHyphens/>
         <w:spacing w:after="0" w:line="360" w:lineRule="auto"/>
-        <w:ind w:left="360" w:hanging="360"/>
+        <w:ind w:left="360"/>
         <w:jc w:val="both"/>
       </w:pPr>
       <w:r>
@@ -10771,7 +12615,7 @@
         </w:tabs>
         <w:suppressAutoHyphens/>
         <w:spacing w:after="0" w:line="360" w:lineRule="auto"/>
-        <w:ind w:left="360" w:hanging="360"/>
+        <w:ind w:left="360"/>
         <w:jc w:val="both"/>
       </w:pPr>
       <w:r>
@@ -10826,7 +12670,7 @@
         </w:tabs>
         <w:suppressAutoHyphens/>
         <w:spacing w:after="0" w:line="360" w:lineRule="auto"/>
-        <w:ind w:left="360" w:hanging="360"/>
+        <w:ind w:left="360"/>
         <w:jc w:val="both"/>
       </w:pPr>
       <w:r>
@@ -10886,7 +12730,7 @@
           <w:sz w:val="28"/>
         </w:rPr>
       </w:pPr>
-      <w:bookmarkStart w:id="18" w:name="_Toc72641437"/>
+      <w:bookmarkStart w:id="17" w:name="_Toc72641437"/>
       <w:r>
         <w:rPr>
           <w:b/>
@@ -10909,2271 +12753,7 @@
         </w:rPr>
         <w:t>TINJAUAN PUSTAKA DAN LANDASAN TEORI</w:t>
       </w:r>
-      <w:bookmarkEnd w:id="18"/>
-    </w:p>
-    <w:p>
-      <w:pPr>
-        <w:pStyle w:val="Heading2"/>
-        <w:numPr>
-          <w:ilvl w:val="1"/>
-          <w:numId w:val="3"/>
-        </w:numPr>
-        <w:tabs>
-          <w:tab w:val="left" w:pos="1890"/>
-        </w:tabs>
-        <w:spacing w:before="162" w:line="360" w:lineRule="auto"/>
-        <w:ind w:left="450"/>
-      </w:pPr>
-      <w:bookmarkStart w:id="19" w:name="_TOC_250028"/>
-      <w:bookmarkStart w:id="20" w:name="_Toc72641438"/>
-      <w:r>
-        <w:t>Tinjauan</w:t>
-      </w:r>
-      <w:r>
-        <w:rPr>
-          <w:spacing w:val="-3"/>
-        </w:rPr>
-        <w:t xml:space="preserve"> </w:t>
-      </w:r>
-      <w:bookmarkEnd w:id="19"/>
-      <w:r>
-        <w:t>Pustaka</w:t>
-      </w:r>
-      <w:bookmarkEnd w:id="20"/>
-    </w:p>
-    <w:p>
-      <w:pPr>
-        <w:spacing w:after="0" w:line="360" w:lineRule="auto"/>
-        <w:ind w:firstLine="450"/>
-        <w:jc w:val="both"/>
-        <w:rPr>
-          <w:rFonts w:ascii="Times New Roman" w:hAnsi="Times New Roman" w:cs="Times New Roman"/>
-          <w:bCs/>
-          <w:sz w:val="24"/>
-          <w:lang w:val="en-US"/>
-        </w:rPr>
-      </w:pPr>
-      <w:r>
-        <w:rPr>
-          <w:rFonts w:ascii="Times New Roman" w:hAnsi="Times New Roman" w:cs="Times New Roman"/>
-          <w:bCs/>
-          <w:sz w:val="24"/>
-        </w:rPr>
-        <w:t xml:space="preserve">Pembuatan sistem informasi </w:t>
-      </w:r>
-      <w:r>
-        <w:rPr>
-          <w:rFonts w:ascii="Times New Roman" w:hAnsi="Times New Roman" w:cs="Times New Roman"/>
-          <w:bCs/>
-          <w:sz w:val="24"/>
-          <w:lang w:val="en-US"/>
-        </w:rPr>
-        <w:t xml:space="preserve">geografis telah banyak </w:t>
-      </w:r>
-      <w:r>
-        <w:rPr>
-          <w:rFonts w:ascii="Times New Roman" w:hAnsi="Times New Roman" w:cs="Times New Roman"/>
-          <w:bCs/>
-          <w:sz w:val="24"/>
-        </w:rPr>
-        <w:t>dilakukan oleh peneliti terdahulu. Adapun sistem informasi yang telah dibuat oleh peneliti terdahulu diantaranya adalah sebagai berikut:</w:t>
-      </w:r>
-      <w:r>
-        <w:rPr>
-          <w:rFonts w:ascii="Times New Roman" w:hAnsi="Times New Roman" w:cs="Times New Roman"/>
-          <w:bCs/>
-          <w:sz w:val="24"/>
-        </w:rPr>
-        <w:t xml:space="preserve"> </w:t>
-      </w:r>
-    </w:p>
-    <w:p>
-      <w:pPr>
-        <w:spacing w:after="0" w:line="360" w:lineRule="auto"/>
-        <w:ind w:firstLine="450"/>
-        <w:jc w:val="both"/>
-        <w:rPr>
-          <w:rFonts w:ascii="Times New Roman" w:hAnsi="Times New Roman" w:cs="Times New Roman"/>
-          <w:bCs/>
-          <w:sz w:val="24"/>
-          <w:lang w:val="en-US"/>
-        </w:rPr>
-      </w:pPr>
-      <w:r>
-        <w:rPr>
-          <w:rFonts w:ascii="Times New Roman" w:hAnsi="Times New Roman" w:cs="Times New Roman"/>
-          <w:bCs/>
-          <w:sz w:val="24"/>
-          <w:lang w:val="en-US"/>
-        </w:rPr>
-        <w:t>Penelitian yang berjudul “Sistem Informasi Geografis (GIS</w:t>
-      </w:r>
-      <w:r>
-        <w:rPr>
-          <w:rFonts w:ascii="Times New Roman" w:hAnsi="Times New Roman" w:cs="Times New Roman"/>
-          <w:bCs/>
-          <w:sz w:val="24"/>
-          <w:lang w:val="en-US"/>
-        </w:rPr>
-        <w:t>) Pada Rumah Sakit</w:t>
-      </w:r>
-      <w:r>
-        <w:rPr>
-          <w:rFonts w:ascii="Times New Roman" w:hAnsi="Times New Roman" w:cs="Times New Roman"/>
-          <w:bCs/>
-          <w:sz w:val="24"/>
-          <w:lang w:val="en-US"/>
-        </w:rPr>
-        <w:t xml:space="preserve"> </w:t>
-      </w:r>
-      <w:r>
-        <w:rPr>
-          <w:rFonts w:ascii="Times New Roman" w:hAnsi="Times New Roman" w:cs="Times New Roman"/>
-          <w:bCs/>
-          <w:sz w:val="24"/>
-          <w:lang w:val="en-US"/>
-        </w:rPr>
-        <w:t>di Kabupaten Labuhan</w:t>
-      </w:r>
-      <w:r>
-        <w:rPr>
-          <w:rFonts w:ascii="Times New Roman" w:hAnsi="Times New Roman" w:cs="Times New Roman"/>
-          <w:bCs/>
-          <w:sz w:val="24"/>
-          <w:lang w:val="en-US"/>
-        </w:rPr>
-        <w:t xml:space="preserve"> B</w:t>
-      </w:r>
-      <w:r>
-        <w:rPr>
-          <w:rFonts w:ascii="Times New Roman" w:hAnsi="Times New Roman" w:cs="Times New Roman"/>
-          <w:bCs/>
-          <w:sz w:val="24"/>
-          <w:lang w:val="en-US"/>
-        </w:rPr>
-        <w:t>atu Berbasis Web</w:t>
-      </w:r>
-      <w:r>
-        <w:rPr>
-          <w:rFonts w:ascii="Times New Roman" w:hAnsi="Times New Roman" w:cs="Times New Roman"/>
-          <w:bCs/>
-          <w:sz w:val="24"/>
-          <w:lang w:val="en-US"/>
-        </w:rPr>
-        <w:t>”</w:t>
-      </w:r>
-      <w:r>
-        <w:rPr>
-          <w:rFonts w:ascii="Times New Roman" w:hAnsi="Times New Roman" w:cs="Times New Roman"/>
-          <w:bCs/>
-          <w:sz w:val="24"/>
-        </w:rPr>
-        <w:t xml:space="preserve"> </w:t>
-      </w:r>
-      <w:r>
-        <w:rPr>
-          <w:rFonts w:ascii="Times New Roman" w:hAnsi="Times New Roman" w:cs="Times New Roman"/>
-          <w:bCs/>
-          <w:sz w:val="24"/>
-          <w:lang w:val="en-US"/>
-        </w:rPr>
-        <w:t>dibangun karena m</w:t>
-      </w:r>
-      <w:r>
-        <w:rPr>
-          <w:rFonts w:ascii="Times New Roman" w:hAnsi="Times New Roman" w:cs="Times New Roman"/>
-          <w:bCs/>
-          <w:sz w:val="24"/>
-          <w:lang w:val="en-US"/>
-        </w:rPr>
-        <w:t xml:space="preserve">asih sedikit masyarakat yang mengetahui rumah sakit di sekitar mereka, terutama yang berada di luar </w:t>
-      </w:r>
-      <w:r>
-        <w:rPr>
-          <w:rFonts w:ascii="Times New Roman" w:hAnsi="Times New Roman" w:cs="Times New Roman"/>
-          <w:bCs/>
-          <w:sz w:val="24"/>
-          <w:lang w:val="en-US"/>
-        </w:rPr>
-        <w:t>Kabupaten Labuhan</w:t>
-      </w:r>
-      <w:r>
-        <w:rPr>
-          <w:rFonts w:ascii="Times New Roman" w:hAnsi="Times New Roman" w:cs="Times New Roman"/>
-          <w:bCs/>
-          <w:sz w:val="24"/>
-          <w:lang w:val="en-US"/>
-        </w:rPr>
-        <w:t xml:space="preserve"> B</w:t>
-      </w:r>
-      <w:r>
-        <w:rPr>
-          <w:rFonts w:ascii="Times New Roman" w:hAnsi="Times New Roman" w:cs="Times New Roman"/>
-          <w:bCs/>
-          <w:sz w:val="24"/>
-          <w:lang w:val="en-US"/>
-        </w:rPr>
-        <w:t>atu</w:t>
-      </w:r>
-      <w:r>
-        <w:rPr>
-          <w:rFonts w:ascii="Times New Roman" w:hAnsi="Times New Roman" w:cs="Times New Roman"/>
-          <w:bCs/>
-          <w:sz w:val="24"/>
-          <w:lang w:val="en-US"/>
-        </w:rPr>
-        <w:t xml:space="preserve">. Oleh karena itu sistem dibangun bertujuan untuk </w:t>
-      </w:r>
-      <w:r>
-        <w:rPr>
-          <w:rFonts w:ascii="Times New Roman" w:hAnsi="Times New Roman" w:cs="Times New Roman"/>
-          <w:bCs/>
-          <w:sz w:val="24"/>
-          <w:lang w:val="en-US"/>
-        </w:rPr>
-        <w:t>memberikan kemudahan</w:t>
-      </w:r>
-      <w:r>
-        <w:rPr>
-          <w:rFonts w:ascii="Times New Roman" w:hAnsi="Times New Roman" w:cs="Times New Roman"/>
-          <w:bCs/>
-          <w:sz w:val="24"/>
-          <w:lang w:val="en-US"/>
-        </w:rPr>
-        <w:t xml:space="preserve"> bagi masyarakat dalam menemukan lokasi rumah sakit yang ada</w:t>
-      </w:r>
-      <w:r>
-        <w:rPr>
-          <w:rFonts w:ascii="Times New Roman" w:hAnsi="Times New Roman" w:cs="Times New Roman"/>
-          <w:bCs/>
-          <w:sz w:val="24"/>
-          <w:lang w:val="en-US"/>
-        </w:rPr>
-        <w:t xml:space="preserve"> </w:t>
-      </w:r>
-      <w:r>
-        <w:rPr>
-          <w:rFonts w:ascii="Times New Roman" w:hAnsi="Times New Roman" w:cs="Times New Roman"/>
-          <w:bCs/>
-          <w:sz w:val="24"/>
-          <w:lang w:val="en-US"/>
-        </w:rPr>
-        <w:t xml:space="preserve">di </w:t>
-      </w:r>
-      <w:r>
-        <w:rPr>
-          <w:rFonts w:ascii="Times New Roman" w:hAnsi="Times New Roman" w:cs="Times New Roman"/>
-          <w:bCs/>
-          <w:sz w:val="24"/>
-          <w:lang w:val="en-US"/>
-        </w:rPr>
-        <w:t>Kabupaten Labuhan</w:t>
-      </w:r>
-      <w:r>
-        <w:rPr>
-          <w:rFonts w:ascii="Times New Roman" w:hAnsi="Times New Roman" w:cs="Times New Roman"/>
-          <w:bCs/>
-          <w:sz w:val="24"/>
-          <w:lang w:val="en-US"/>
-        </w:rPr>
-        <w:t xml:space="preserve"> B</w:t>
-      </w:r>
-      <w:r>
-        <w:rPr>
-          <w:rFonts w:ascii="Times New Roman" w:hAnsi="Times New Roman" w:cs="Times New Roman"/>
-          <w:bCs/>
-          <w:sz w:val="24"/>
-          <w:lang w:val="en-US"/>
-        </w:rPr>
-        <w:t>atu</w:t>
-      </w:r>
-      <w:r>
-        <w:rPr>
-          <w:rFonts w:ascii="Times New Roman" w:hAnsi="Times New Roman" w:cs="Times New Roman"/>
-          <w:bCs/>
-          <w:sz w:val="24"/>
-          <w:lang w:val="en-US"/>
-        </w:rPr>
-        <w:t xml:space="preserve"> melalui penentuan titik lokasi</w:t>
-      </w:r>
-      <w:r>
-        <w:rPr>
-          <w:rFonts w:ascii="Times New Roman" w:hAnsi="Times New Roman" w:cs="Times New Roman"/>
-          <w:bCs/>
-          <w:sz w:val="24"/>
-          <w:lang w:val="en-US"/>
-        </w:rPr>
-        <w:t xml:space="preserve"> </w:t>
-      </w:r>
-      <w:r>
-        <w:rPr>
-          <w:rFonts w:ascii="Times New Roman" w:hAnsi="Times New Roman" w:cs="Times New Roman"/>
-          <w:bCs/>
-          <w:sz w:val="24"/>
-          <w:lang w:val="en-US"/>
-        </w:rPr>
-        <w:t xml:space="preserve">rumah sakit yang tersedia </w:t>
-      </w:r>
-      <w:r>
-        <w:rPr>
-          <w:rFonts w:ascii="Times New Roman" w:hAnsi="Times New Roman" w:cs="Times New Roman"/>
-          <w:bCs/>
-          <w:sz w:val="24"/>
-          <w:lang w:val="en-US"/>
-        </w:rPr>
-        <w:t xml:space="preserve">yang ada </w:t>
-      </w:r>
-      <w:r>
-        <w:rPr>
-          <w:rFonts w:ascii="Times New Roman" w:hAnsi="Times New Roman" w:cs="Times New Roman"/>
-          <w:bCs/>
-          <w:sz w:val="24"/>
-          <w:lang w:val="en-US"/>
-        </w:rPr>
-        <w:t>dalam sistem</w:t>
-      </w:r>
-      <w:r>
-        <w:rPr>
-          <w:rFonts w:ascii="Times New Roman" w:hAnsi="Times New Roman" w:cs="Times New Roman"/>
-          <w:bCs/>
-          <w:sz w:val="24"/>
-          <w:lang w:val="en-US"/>
-        </w:rPr>
-        <w:t xml:space="preserve">. Pembuatan SIG pada Rumah Sakit di Kabupaten Labuhan Batu dibangun dengan menggunakan </w:t>
-      </w:r>
-      <w:r>
-        <w:rPr>
-          <w:rFonts w:ascii="Times New Roman" w:hAnsi="Times New Roman" w:cs="Times New Roman"/>
-          <w:bCs/>
-          <w:i/>
-          <w:sz w:val="24"/>
-          <w:lang w:val="en-US"/>
-        </w:rPr>
-        <w:t>framework</w:t>
-      </w:r>
-      <w:r>
-        <w:rPr>
-          <w:rFonts w:ascii="Times New Roman" w:hAnsi="Times New Roman" w:cs="Times New Roman"/>
-          <w:bCs/>
-          <w:i/>
-          <w:sz w:val="24"/>
-          <w:lang w:val="en-US"/>
-        </w:rPr>
-        <w:t xml:space="preserve"> Code Igniter</w:t>
-      </w:r>
-      <w:r>
-        <w:rPr>
-          <w:rFonts w:ascii="Times New Roman" w:hAnsi="Times New Roman" w:cs="Times New Roman"/>
-          <w:bCs/>
-          <w:sz w:val="24"/>
-          <w:lang w:val="en-US"/>
-        </w:rPr>
-        <w:t xml:space="preserve"> dan Google Maps untuk pembuatan petanya. Metode pengembangan sistem yang digunakan untuk membangun sistem pada penelitian ini yaitu menggunakan metode </w:t>
-      </w:r>
-      <w:r>
-        <w:rPr>
-          <w:rFonts w:ascii="Times New Roman" w:hAnsi="Times New Roman" w:cs="Times New Roman"/>
-          <w:bCs/>
-          <w:i/>
-          <w:sz w:val="24"/>
-          <w:lang w:val="en-US"/>
-        </w:rPr>
-        <w:t>waterfall</w:t>
-      </w:r>
-      <w:r>
-        <w:rPr>
-          <w:rFonts w:ascii="Times New Roman" w:hAnsi="Times New Roman" w:cs="Times New Roman"/>
-          <w:bCs/>
-          <w:i/>
-          <w:sz w:val="24"/>
-          <w:lang w:val="en-US"/>
-        </w:rPr>
-        <w:t xml:space="preserve"> </w:t>
-      </w:r>
-      <w:r>
-        <w:rPr>
-          <w:rFonts w:ascii="Times New Roman" w:hAnsi="Times New Roman" w:cs="Times New Roman"/>
-          <w:bCs/>
-          <w:i/>
-          <w:sz w:val="24"/>
-          <w:lang w:val="en-US"/>
-        </w:rPr>
-        <w:fldChar w:fldCharType="begin" w:fldLock="1"/>
-      </w:r>
-      <w:r>
-        <w:rPr>
-          <w:rFonts w:ascii="Times New Roman" w:hAnsi="Times New Roman" w:cs="Times New Roman"/>
-          <w:bCs/>
-          <w:i/>
-          <w:sz w:val="24"/>
-          <w:lang w:val="en-US"/>
-        </w:rPr>
-        <w:instrText>ADDIN CSL_CITATION {"citationItems":[{"id":"ITEM-1","itemData":{"author":[{"dropping-particle":"","family":"Ritonga","given":"Heri Syahputra","non-dropping-particle":"","parse-names":false,"suffix":""},{"dropping-particle":"","family":"Irmayani","given":"Deci","non-dropping-particle":"","parse-names":false,"suffix":""},{"dropping-particle":"","family":"Pane","given":"Ramadhani","non-dropping-particle":"","parse-names":false,"suffix":""}],"container-title":"JURTEKSI","id":"ITEM-1","issue":"2","issued":{"date-parts":[["2021"]]},"page":"227-235","title":"Sistem Informasi Geografis (Gis) Pada Rumah Sakit Di Kabupaten Labuhanbatu Berbasis Web","type":"article-journal","volume":"VII"},"uris":["http://www.mendeley.com/documents/?uuid=c2b038f5-c37a-4f98-8148-917c646dc802"]}],"mendeley":{"formattedCitation":"(Ritonga, Irmayani and Pane, 2021)","plainTextFormattedCitation":"(Ritonga, Irmayani and Pane, 2021)","previouslyFormattedCitation":"(Ritonga, Irmayani and Pane, 2021)"},"properties":{"noteIndex":0},"schema":"https://github.com/citation-style-language/schema/raw/master/csl-citation.json"}</w:instrText>
-      </w:r>
-      <w:r>
-        <w:rPr>
-          <w:rFonts w:ascii="Times New Roman" w:hAnsi="Times New Roman" w:cs="Times New Roman"/>
-          <w:bCs/>
-          <w:i/>
-          <w:sz w:val="24"/>
-          <w:lang w:val="en-US"/>
-        </w:rPr>
-        <w:fldChar w:fldCharType="separate"/>
-      </w:r>
-      <w:r>
-        <w:rPr>
-          <w:rFonts w:ascii="Times New Roman" w:hAnsi="Times New Roman" w:cs="Times New Roman"/>
-          <w:bCs/>
-          <w:sz w:val="24"/>
-          <w:lang w:val="en-US"/>
-        </w:rPr>
-        <w:t>(Ritonga, Irmayani and Pane, 2021)</w:t>
-      </w:r>
-      <w:r>
-        <w:rPr>
-          <w:rFonts w:ascii="Times New Roman" w:hAnsi="Times New Roman" w:cs="Times New Roman"/>
-          <w:bCs/>
-          <w:i/>
-          <w:sz w:val="24"/>
-          <w:lang w:val="en-US"/>
-        </w:rPr>
-        <w:fldChar w:fldCharType="end"/>
-      </w:r>
-      <w:r>
-        <w:rPr>
-          <w:rFonts w:ascii="Times New Roman" w:hAnsi="Times New Roman" w:cs="Times New Roman"/>
-          <w:bCs/>
-          <w:sz w:val="24"/>
-          <w:lang w:val="en-US"/>
-        </w:rPr>
-        <w:t>.</w:t>
-      </w:r>
-    </w:p>
-    <w:p>
-      <w:pPr>
-        <w:spacing w:after="0" w:line="360" w:lineRule="auto"/>
-        <w:ind w:firstLine="450"/>
-        <w:jc w:val="both"/>
-        <w:rPr>
-          <w:rFonts w:ascii="Times New Roman" w:hAnsi="Times New Roman" w:cs="Times New Roman"/>
-          <w:bCs/>
-          <w:sz w:val="24"/>
-          <w:lang w:val="en-US"/>
-        </w:rPr>
-      </w:pPr>
-      <w:r>
-        <w:rPr>
-          <w:rFonts w:ascii="Times New Roman" w:hAnsi="Times New Roman" w:cs="Times New Roman"/>
-          <w:bCs/>
-          <w:sz w:val="24"/>
-          <w:lang w:val="en-US"/>
-        </w:rPr>
-        <w:t>Dalam penelitian yang berjudul “</w:t>
-      </w:r>
-      <w:r>
-        <w:rPr>
-          <w:rFonts w:ascii="Times New Roman" w:hAnsi="Times New Roman" w:cs="Times New Roman"/>
-          <w:bCs/>
-          <w:sz w:val="24"/>
-          <w:lang w:val="en-US"/>
-        </w:rPr>
-        <w:t>Sistem Informasi Geografis Berbasis Web Untuk Pemetaan</w:t>
-      </w:r>
-      <w:r>
-        <w:rPr>
-          <w:rFonts w:ascii="Times New Roman" w:hAnsi="Times New Roman" w:cs="Times New Roman"/>
-          <w:bCs/>
-          <w:sz w:val="24"/>
-          <w:lang w:val="en-US"/>
-        </w:rPr>
-        <w:t xml:space="preserve"> </w:t>
-      </w:r>
-      <w:r>
-        <w:rPr>
-          <w:rFonts w:ascii="Times New Roman" w:hAnsi="Times New Roman" w:cs="Times New Roman"/>
-          <w:bCs/>
-          <w:sz w:val="24"/>
-          <w:lang w:val="en-US"/>
-        </w:rPr>
-        <w:t>Lokasi Pelatihan Sepakbola Di Kota Malang Menggunakan</w:t>
-      </w:r>
-      <w:r>
-        <w:rPr>
-          <w:rFonts w:ascii="Times New Roman" w:hAnsi="Times New Roman" w:cs="Times New Roman"/>
-          <w:bCs/>
-          <w:sz w:val="24"/>
-          <w:lang w:val="en-US"/>
-        </w:rPr>
-        <w:t xml:space="preserve"> </w:t>
-      </w:r>
-      <w:r>
-        <w:rPr>
-          <w:rFonts w:ascii="Times New Roman" w:hAnsi="Times New Roman" w:cs="Times New Roman"/>
-          <w:bCs/>
-          <w:sz w:val="24"/>
-          <w:lang w:val="en-US"/>
-        </w:rPr>
-        <w:t>ArcGIS</w:t>
-      </w:r>
-      <w:r>
-        <w:rPr>
-          <w:rFonts w:ascii="Times New Roman" w:hAnsi="Times New Roman" w:cs="Times New Roman"/>
-          <w:bCs/>
-          <w:sz w:val="24"/>
-          <w:lang w:val="en-US"/>
-        </w:rPr>
-        <w:t xml:space="preserve">” </w:t>
-      </w:r>
-      <w:r>
-        <w:rPr>
-          <w:rFonts w:ascii="Times New Roman" w:hAnsi="Times New Roman" w:cs="Times New Roman"/>
-          <w:bCs/>
-          <w:sz w:val="24"/>
-          <w:lang w:val="en-US"/>
-        </w:rPr>
-        <w:t xml:space="preserve">yang </w:t>
-      </w:r>
-      <w:r>
-        <w:rPr>
-          <w:rFonts w:ascii="Times New Roman" w:hAnsi="Times New Roman" w:cs="Times New Roman"/>
-          <w:bCs/>
-          <w:sz w:val="24"/>
-          <w:lang w:val="en-US"/>
-        </w:rPr>
-        <w:t xml:space="preserve">dibangun untuk menampilkan </w:t>
-      </w:r>
-      <w:r>
-        <w:rPr>
-          <w:rFonts w:ascii="Times New Roman" w:hAnsi="Times New Roman" w:cs="Times New Roman"/>
-          <w:bCs/>
-          <w:sz w:val="24"/>
-          <w:lang w:val="en-US"/>
-        </w:rPr>
-        <w:t xml:space="preserve">informasi dan lokasi </w:t>
-      </w:r>
-      <w:r>
-        <w:rPr>
-          <w:rFonts w:ascii="Times New Roman" w:hAnsi="Times New Roman" w:cs="Times New Roman"/>
-          <w:bCs/>
-          <w:sz w:val="24"/>
-          <w:lang w:val="en-US"/>
-        </w:rPr>
-        <w:t xml:space="preserve">mengenai </w:t>
-      </w:r>
-      <w:r>
-        <w:rPr>
-          <w:rFonts w:ascii="Times New Roman" w:hAnsi="Times New Roman" w:cs="Times New Roman"/>
-          <w:bCs/>
-          <w:sz w:val="24"/>
-          <w:lang w:val="en-US"/>
-        </w:rPr>
-        <w:t xml:space="preserve">data sekolah sepakbola </w:t>
-      </w:r>
-      <w:r>
-        <w:rPr>
-          <w:rFonts w:ascii="Times New Roman" w:hAnsi="Times New Roman" w:cs="Times New Roman"/>
-          <w:bCs/>
-          <w:sz w:val="24"/>
-          <w:lang w:val="en-US"/>
-        </w:rPr>
-        <w:t xml:space="preserve">yang </w:t>
-      </w:r>
-      <w:r>
-        <w:rPr>
-          <w:rFonts w:ascii="Times New Roman" w:hAnsi="Times New Roman" w:cs="Times New Roman"/>
-          <w:bCs/>
-          <w:sz w:val="24"/>
-          <w:lang w:val="en-US"/>
-        </w:rPr>
-        <w:t xml:space="preserve">ada di </w:t>
-      </w:r>
-      <w:r>
-        <w:rPr>
-          <w:rFonts w:ascii="Times New Roman" w:hAnsi="Times New Roman" w:cs="Times New Roman"/>
-          <w:bCs/>
-          <w:sz w:val="24"/>
-          <w:lang w:val="en-US"/>
-        </w:rPr>
-        <w:t xml:space="preserve">Kota </w:t>
-      </w:r>
-      <w:r>
-        <w:rPr>
-          <w:rFonts w:ascii="Times New Roman" w:hAnsi="Times New Roman" w:cs="Times New Roman"/>
-          <w:bCs/>
-          <w:sz w:val="24"/>
-          <w:lang w:val="en-US"/>
-        </w:rPr>
-        <w:t xml:space="preserve">Malang. </w:t>
-      </w:r>
-      <w:r>
-        <w:rPr>
-          <w:rFonts w:ascii="Times New Roman" w:hAnsi="Times New Roman" w:cs="Times New Roman"/>
-          <w:bCs/>
-          <w:sz w:val="24"/>
-          <w:lang w:val="en-US"/>
-        </w:rPr>
-        <w:t xml:space="preserve">Informasi yang ditampung pada penelitian ini yaitu meliputi </w:t>
-      </w:r>
-      <w:r>
-        <w:rPr>
-          <w:rFonts w:ascii="Times New Roman" w:hAnsi="Times New Roman" w:cs="Times New Roman"/>
-          <w:bCs/>
-          <w:sz w:val="24"/>
-          <w:lang w:val="en-US"/>
-        </w:rPr>
-        <w:t>nama sekolah sepakbola,</w:t>
-      </w:r>
-      <w:r>
-        <w:rPr>
-          <w:rFonts w:ascii="Times New Roman" w:hAnsi="Times New Roman" w:cs="Times New Roman"/>
-          <w:bCs/>
-          <w:sz w:val="24"/>
-          <w:lang w:val="en-US"/>
-        </w:rPr>
-        <w:t xml:space="preserve"> </w:t>
-      </w:r>
-      <w:r>
-        <w:rPr>
-          <w:rFonts w:ascii="Times New Roman" w:hAnsi="Times New Roman" w:cs="Times New Roman"/>
-          <w:bCs/>
-          <w:sz w:val="24"/>
-          <w:lang w:val="en-US"/>
-        </w:rPr>
-        <w:t>nama kordinator, nomor telepon, jadwal latihan, tempat latihan, syarat masuk klub dan jumlahanggota. Pada perancangan SIG berbasis web ini juga dilengkapi dengan fitur lain yaitu</w:t>
-      </w:r>
-      <w:r>
-        <w:rPr>
-          <w:rFonts w:ascii="Times New Roman" w:hAnsi="Times New Roman" w:cs="Times New Roman"/>
-          <w:bCs/>
-          <w:sz w:val="24"/>
-          <w:lang w:val="en-US"/>
-        </w:rPr>
-        <w:t xml:space="preserve"> </w:t>
-      </w:r>
-      <w:r>
-        <w:rPr>
-          <w:rFonts w:ascii="Times New Roman" w:hAnsi="Times New Roman" w:cs="Times New Roman"/>
-          <w:bCs/>
-          <w:sz w:val="24"/>
-          <w:lang w:val="en-US"/>
-        </w:rPr>
-        <w:t xml:space="preserve">pengelolaan lapangan dan pengelolaan </w:t>
-      </w:r>
-      <w:r>
-        <w:rPr>
-          <w:rFonts w:ascii="Times New Roman" w:hAnsi="Times New Roman" w:cs="Times New Roman"/>
-          <w:bCs/>
-          <w:i/>
-          <w:sz w:val="24"/>
-          <w:lang w:val="en-US"/>
-        </w:rPr>
-        <w:t>event</w:t>
-      </w:r>
-      <w:r>
-        <w:rPr>
-          <w:rFonts w:ascii="Times New Roman" w:hAnsi="Times New Roman" w:cs="Times New Roman"/>
-          <w:bCs/>
-          <w:i/>
-          <w:sz w:val="24"/>
-          <w:lang w:val="en-US"/>
-        </w:rPr>
-        <w:t xml:space="preserve"> </w:t>
-      </w:r>
-      <w:r>
-        <w:rPr>
-          <w:rFonts w:ascii="Times New Roman" w:hAnsi="Times New Roman" w:cs="Times New Roman"/>
-          <w:bCs/>
-          <w:i/>
-          <w:sz w:val="24"/>
-          <w:lang w:val="en-US"/>
-        </w:rPr>
-        <w:fldChar w:fldCharType="begin" w:fldLock="1"/>
-      </w:r>
-      <w:r>
-        <w:rPr>
-          <w:rFonts w:ascii="Times New Roman" w:hAnsi="Times New Roman" w:cs="Times New Roman"/>
-          <w:bCs/>
-          <w:i/>
-          <w:sz w:val="24"/>
-          <w:lang w:val="en-US"/>
-        </w:rPr>
-        <w:instrText>ADDIN CSL_CITATION {"citationItems":[{"id":"ITEM-1","itemData":{"DOI":"10.22219/repositor.v2i6.336","ISSN":"2714-7975","abstract":"AbstrakDalam meningkatkan prestasi dan kualitas sepakbola Indonesia dibutuhkan pembinaan pemain sepakbola dari mulai usia muda. Pembinaan yang baik maka akan memiliki fisik, mental serta taktik permainan yang baik pula. Pembinaan ini dapat dilakukan pada sekolah sepakbola di tiap-tiap daerah. Dalam hal pembinaan pemain sepakbola Kota Malang memiliki 29 sekolah sepakbola yang tersebar di tiap-tiap kecamatan, akan tetapi dari jumlah sekolah sepakbola tersebut hanya  beberapa yang diketahui oleh masyarakat secara umum. Sistem informasi geografis mampu mengatasi permasalahan tersebut dengan cara melakukan pencarian persebaran sekolah sepakbola pada tiap kecamatan di kota Malang. Sedangkan SIG berbasis web mampu memberikan informasi secara lengkap kepada masyarakat dengan mengaksesnya secara online melalui jaringan internet. Penelitian ini merancang aplikasi SIG yang dapat dijalankan pada web browser dengan memberikan informasi tentang persebaran sekolah sepakbola pada tiap kecamatan beserta informasi lengkap. Dalam perancangannya dibutuhkan metode pengumpulan data yaitu data spasial dan data non spasial/atribut. Data spasial berupa lokasi sekolah sepakbola yang ditunjukkan pada peta Kota Malang yang di dapatkan dari alamat lengkap sekolah sepakbola. Sedangkan data non spasial terdiri dari nama sekolah sepakbola, nama kordinator, nomor telepon, jadwal latihan, tempat latihan, syarat masuk klub dan jumlah anggota. Pada perancangan SIG berbasis web ini juga dilengkapi dengan fitur lain yaitu pengelolaan lapangan dan  pengelolaan event. AbstractIn improving the achievement and quality of Indonesian football soccer players needed coaching from a young age. A good coaching will have a good physical, mental and tactical game as well. This guidance can be done at football schools in each region. In terms of coaching football players Malang City has 29 football schools spread across each district, but from the number of school football is only a few that are known by the public in general. Geographic information system able to overcome these problems by way of searching school football distribution in each district in Malang city. While web-based GIS is able to provide complete information to the community by accessing it online through the internet network. This study designs GIS applications that can be run on a web browser by providing information about the distribution of football schools in each district along with complete information. In the design required d…","author":[{"dropping-particle":"","family":"Risdianto","given":"Risdianto","non-dropping-particle":"","parse-names":false,"suffix":""},{"dropping-particle":"","family":"Marthasari","given":"Gita Indah","non-dropping-particle":"","parse-names":false,"suffix":""},{"dropping-particle":"","family":"Suharso","given":"Wildan","non-dropping-particle":"","parse-names":false,"suffix":""}],"container-title":"Jurnal Repositor","id":"ITEM-1","issue":"6","issued":{"date-parts":[["2020"]]},"page":"701","title":"Sistem Informasi Geografis Berbasis Web Untuk Pemetaan Lokasi Pelatihan Sepakbola Di Kota Malang Menggunakan ArcGIS","type":"article-journal","volume":"2"},"uris":["http://www.mendeley.com/documents/?uuid=0f59c9ab-f603-42ec-bf6f-99bc178e5dae"]}],"mendeley":{"formattedCitation":"(Risdianto, Marthasari and Suharso, 2020)","plainTextFormattedCitation":"(Risdianto, Marthasari and Suharso, 2020)","previouslyFormattedCitation":"(Risdianto, Marthasari and Suharso, 2020)"},"properties":{"noteIndex":0},"schema":"https://github.com/citation-style-language/schema/raw/master/csl-citation.json"}</w:instrText>
-      </w:r>
-      <w:r>
-        <w:rPr>
-          <w:rFonts w:ascii="Times New Roman" w:hAnsi="Times New Roman" w:cs="Times New Roman"/>
-          <w:bCs/>
-          <w:i/>
-          <w:sz w:val="24"/>
-          <w:lang w:val="en-US"/>
-        </w:rPr>
-        <w:fldChar w:fldCharType="separate"/>
-      </w:r>
-      <w:r>
-        <w:rPr>
-          <w:rFonts w:ascii="Times New Roman" w:hAnsi="Times New Roman" w:cs="Times New Roman"/>
-          <w:bCs/>
-          <w:sz w:val="24"/>
-          <w:lang w:val="en-US"/>
-        </w:rPr>
-        <w:t>(Risdianto, Marthasari and Suharso, 2020)</w:t>
-      </w:r>
-      <w:r>
-        <w:rPr>
-          <w:rFonts w:ascii="Times New Roman" w:hAnsi="Times New Roman" w:cs="Times New Roman"/>
-          <w:bCs/>
-          <w:i/>
-          <w:sz w:val="24"/>
-          <w:lang w:val="en-US"/>
-        </w:rPr>
-        <w:fldChar w:fldCharType="end"/>
-      </w:r>
-      <w:r>
-        <w:rPr>
-          <w:rFonts w:ascii="Times New Roman" w:hAnsi="Times New Roman" w:cs="Times New Roman"/>
-          <w:bCs/>
-          <w:sz w:val="24"/>
-          <w:lang w:val="en-US"/>
-        </w:rPr>
-        <w:t>.</w:t>
-      </w:r>
-      <w:r>
-        <w:rPr>
-          <w:rFonts w:ascii="Times New Roman" w:hAnsi="Times New Roman" w:cs="Times New Roman"/>
-          <w:bCs/>
-          <w:sz w:val="24"/>
-          <w:lang w:val="en-US"/>
-        </w:rPr>
-        <w:t xml:space="preserve"> </w:t>
-      </w:r>
-    </w:p>
-    <w:p>
-      <w:pPr>
-        <w:spacing w:after="0" w:line="360" w:lineRule="auto"/>
-        <w:ind w:firstLine="450"/>
-        <w:jc w:val="both"/>
-        <w:rPr>
-          <w:rFonts w:ascii="Times New Roman" w:hAnsi="Times New Roman" w:cs="Times New Roman"/>
-          <w:bCs/>
-          <w:sz w:val="24"/>
-          <w:lang w:val="en-US"/>
-        </w:rPr>
-      </w:pPr>
-      <w:r>
-        <w:rPr>
-          <w:rFonts w:ascii="Times New Roman" w:hAnsi="Times New Roman" w:cs="Times New Roman"/>
-          <w:bCs/>
-          <w:sz w:val="24"/>
-          <w:lang w:val="en-US"/>
-        </w:rPr>
-        <w:t>Pada p</w:t>
-      </w:r>
-      <w:r>
-        <w:rPr>
-          <w:rFonts w:ascii="Times New Roman" w:hAnsi="Times New Roman" w:cs="Times New Roman"/>
-          <w:bCs/>
-          <w:sz w:val="24"/>
-        </w:rPr>
-        <w:t>enelitian yang berjudul “</w:t>
-      </w:r>
-      <w:r>
-        <w:rPr>
-          <w:rFonts w:ascii="Times New Roman" w:hAnsi="Times New Roman" w:cs="Times New Roman"/>
-          <w:bCs/>
-          <w:sz w:val="24"/>
-        </w:rPr>
-        <w:t xml:space="preserve">Implementasi </w:t>
-      </w:r>
-      <w:r>
-        <w:rPr>
-          <w:rFonts w:ascii="Times New Roman" w:hAnsi="Times New Roman" w:cs="Times New Roman"/>
-          <w:bCs/>
-          <w:i/>
-          <w:iCs/>
-          <w:sz w:val="24"/>
-        </w:rPr>
-        <w:t>Geographic Information System</w:t>
-      </w:r>
-      <w:r>
-        <w:rPr>
-          <w:rFonts w:ascii="Times New Roman" w:hAnsi="Times New Roman" w:cs="Times New Roman"/>
-          <w:bCs/>
-          <w:sz w:val="24"/>
-        </w:rPr>
-        <w:t xml:space="preserve"> (G</w:t>
-      </w:r>
-      <w:r>
-        <w:rPr>
-          <w:rFonts w:ascii="Times New Roman" w:hAnsi="Times New Roman" w:cs="Times New Roman"/>
-          <w:bCs/>
-          <w:sz w:val="24"/>
-        </w:rPr>
-        <w:t>IS</w:t>
-      </w:r>
-      <w:r>
-        <w:rPr>
-          <w:rFonts w:ascii="Times New Roman" w:hAnsi="Times New Roman" w:cs="Times New Roman"/>
-          <w:bCs/>
-          <w:sz w:val="24"/>
-        </w:rPr>
-        <w:t>) Penentuan Tampat Ibadah Masjid Di Kecamatan Kempas Kabupaten Indragiri Hilir Provinsi Riau</w:t>
-      </w:r>
-      <w:r>
-        <w:rPr>
-          <w:rFonts w:ascii="Times New Roman" w:hAnsi="Times New Roman" w:cs="Times New Roman"/>
-          <w:bCs/>
-          <w:sz w:val="24"/>
-        </w:rPr>
-        <w:t xml:space="preserve">” </w:t>
-      </w:r>
-      <w:r>
-        <w:rPr>
-          <w:rFonts w:ascii="Times New Roman" w:hAnsi="Times New Roman" w:cs="Times New Roman"/>
-          <w:bCs/>
-          <w:sz w:val="24"/>
-        </w:rPr>
-        <w:t xml:space="preserve">yang bertujuan untuk dapat membantu masyarakat terutama yang berasal dari luar kota </w:t>
-      </w:r>
-      <w:r>
-        <w:rPr>
-          <w:rFonts w:ascii="Times New Roman" w:hAnsi="Times New Roman" w:cs="Times New Roman"/>
-          <w:bCs/>
-          <w:sz w:val="24"/>
-        </w:rPr>
-        <w:t xml:space="preserve">Kecamatan Kempas </w:t>
-      </w:r>
-      <w:r>
-        <w:rPr>
-          <w:rFonts w:ascii="Times New Roman" w:hAnsi="Times New Roman" w:cs="Times New Roman"/>
-          <w:bCs/>
-          <w:sz w:val="24"/>
-        </w:rPr>
-        <w:t xml:space="preserve">maupun dari daerah-daerah lain untuk menemukan suatu tempat ibadah di daerah </w:t>
-      </w:r>
-      <w:r>
-        <w:rPr>
-          <w:rFonts w:ascii="Times New Roman" w:hAnsi="Times New Roman" w:cs="Times New Roman"/>
-          <w:bCs/>
-          <w:sz w:val="24"/>
-        </w:rPr>
-        <w:t>K</w:t>
-      </w:r>
-      <w:r>
-        <w:rPr>
-          <w:rFonts w:ascii="Times New Roman" w:hAnsi="Times New Roman" w:cs="Times New Roman"/>
-          <w:bCs/>
-          <w:sz w:val="24"/>
-        </w:rPr>
-        <w:t xml:space="preserve">ecamatan </w:t>
-      </w:r>
-      <w:r>
-        <w:rPr>
-          <w:rFonts w:ascii="Times New Roman" w:hAnsi="Times New Roman" w:cs="Times New Roman"/>
-          <w:bCs/>
-          <w:sz w:val="24"/>
-        </w:rPr>
-        <w:t>K</w:t>
-      </w:r>
-      <w:r>
-        <w:rPr>
-          <w:rFonts w:ascii="Times New Roman" w:hAnsi="Times New Roman" w:cs="Times New Roman"/>
-          <w:bCs/>
-          <w:sz w:val="24"/>
-        </w:rPr>
-        <w:t xml:space="preserve">empas. Aplikasi WebGis ini dibuat dengan menggunakan GIS, </w:t>
-      </w:r>
-      <w:r>
-        <w:rPr>
-          <w:rFonts w:ascii="Times New Roman" w:hAnsi="Times New Roman" w:cs="Times New Roman"/>
-          <w:bCs/>
-          <w:i/>
-          <w:iCs/>
-          <w:sz w:val="24"/>
-        </w:rPr>
-        <w:t>Dream</w:t>
-      </w:r>
-      <w:r>
-        <w:rPr>
-          <w:rFonts w:ascii="Times New Roman" w:hAnsi="Times New Roman" w:cs="Times New Roman"/>
-          <w:bCs/>
-          <w:i/>
-          <w:iCs/>
-          <w:sz w:val="24"/>
-          <w:lang w:val="en-US"/>
-        </w:rPr>
-        <w:t>u</w:t>
-      </w:r>
-      <w:r>
-        <w:rPr>
-          <w:rFonts w:ascii="Times New Roman" w:hAnsi="Times New Roman" w:cs="Times New Roman"/>
-          <w:bCs/>
-          <w:i/>
-          <w:iCs/>
-          <w:sz w:val="24"/>
-        </w:rPr>
-        <w:t>wever CS 5</w:t>
-      </w:r>
-      <w:r>
-        <w:rPr>
-          <w:rFonts w:ascii="Times New Roman" w:hAnsi="Times New Roman" w:cs="Times New Roman"/>
-          <w:bCs/>
-          <w:sz w:val="24"/>
-        </w:rPr>
-        <w:t xml:space="preserve">, </w:t>
-      </w:r>
-      <w:r>
-        <w:rPr>
-          <w:rFonts w:ascii="Times New Roman" w:hAnsi="Times New Roman" w:cs="Times New Roman"/>
-          <w:bCs/>
-          <w:i/>
-          <w:iCs/>
-          <w:sz w:val="24"/>
-        </w:rPr>
-        <w:lastRenderedPageBreak/>
-        <w:t>MySql</w:t>
-      </w:r>
-      <w:r>
-        <w:rPr>
-          <w:rFonts w:ascii="Times New Roman" w:hAnsi="Times New Roman" w:cs="Times New Roman"/>
-          <w:bCs/>
-          <w:sz w:val="24"/>
-        </w:rPr>
-        <w:t xml:space="preserve">, </w:t>
-      </w:r>
-      <w:r>
-        <w:rPr>
-          <w:rFonts w:ascii="Times New Roman" w:hAnsi="Times New Roman" w:cs="Times New Roman"/>
-          <w:bCs/>
-          <w:sz w:val="24"/>
-        </w:rPr>
-        <w:t xml:space="preserve">dan </w:t>
-      </w:r>
-      <w:r>
-        <w:rPr>
-          <w:rFonts w:ascii="Times New Roman" w:hAnsi="Times New Roman" w:cs="Times New Roman"/>
-          <w:bCs/>
-          <w:i/>
-          <w:iCs/>
-          <w:sz w:val="24"/>
-        </w:rPr>
-        <w:t>Web Browser</w:t>
-      </w:r>
-      <w:r>
-        <w:rPr>
-          <w:rFonts w:ascii="Times New Roman" w:hAnsi="Times New Roman" w:cs="Times New Roman"/>
-          <w:bCs/>
-          <w:sz w:val="24"/>
-        </w:rPr>
-        <w:t xml:space="preserve"> sebagai media untuk menyajikan informasi</w:t>
-      </w:r>
-      <w:r>
-        <w:rPr>
-          <w:rFonts w:ascii="Times New Roman" w:hAnsi="Times New Roman" w:cs="Times New Roman"/>
-          <w:bCs/>
-          <w:sz w:val="24"/>
-        </w:rPr>
-        <w:t xml:space="preserve">nya. </w:t>
-      </w:r>
-      <w:r>
-        <w:rPr>
-          <w:rFonts w:ascii="Times New Roman" w:hAnsi="Times New Roman" w:cs="Times New Roman"/>
-          <w:bCs/>
-          <w:sz w:val="24"/>
-        </w:rPr>
-        <w:t xml:space="preserve">Dimana informasi yang disajikan hanya informasi mengenai </w:t>
-      </w:r>
-      <w:r>
-        <w:rPr>
-          <w:rFonts w:ascii="Times New Roman" w:hAnsi="Times New Roman" w:cs="Times New Roman"/>
-          <w:bCs/>
-          <w:sz w:val="24"/>
-        </w:rPr>
-        <w:t xml:space="preserve">lokasi atau letak </w:t>
-      </w:r>
-      <w:r>
-        <w:rPr>
-          <w:rFonts w:ascii="Times New Roman" w:hAnsi="Times New Roman" w:cs="Times New Roman"/>
-          <w:bCs/>
-          <w:sz w:val="24"/>
-        </w:rPr>
-        <w:t xml:space="preserve">tempat ibadah </w:t>
-      </w:r>
-      <w:r>
-        <w:rPr>
-          <w:rFonts w:ascii="Times New Roman" w:hAnsi="Times New Roman" w:cs="Times New Roman"/>
-          <w:bCs/>
-          <w:sz w:val="24"/>
-        </w:rPr>
-        <w:t>masjid</w:t>
-      </w:r>
-      <w:r>
-        <w:rPr>
-          <w:rFonts w:ascii="Times New Roman" w:hAnsi="Times New Roman" w:cs="Times New Roman"/>
-          <w:bCs/>
-          <w:sz w:val="24"/>
-        </w:rPr>
-        <w:t xml:space="preserve"> </w:t>
-      </w:r>
-      <w:r>
-        <w:rPr>
-          <w:rFonts w:ascii="Times New Roman" w:hAnsi="Times New Roman" w:cs="Times New Roman"/>
-          <w:bCs/>
-          <w:sz w:val="24"/>
-        </w:rPr>
-        <w:t xml:space="preserve">saja </w:t>
-      </w:r>
-      <w:r>
-        <w:rPr>
-          <w:rFonts w:ascii="Times New Roman" w:hAnsi="Times New Roman" w:cs="Times New Roman"/>
-          <w:bCs/>
-          <w:sz w:val="24"/>
-        </w:rPr>
-        <w:t>yang ada di Kecamatan Kempas</w:t>
-      </w:r>
-      <w:r>
-        <w:rPr>
-          <w:rFonts w:ascii="Times New Roman" w:hAnsi="Times New Roman" w:cs="Times New Roman"/>
-          <w:bCs/>
-          <w:sz w:val="24"/>
-        </w:rPr>
-        <w:t xml:space="preserve">. </w:t>
-      </w:r>
-      <w:r>
-        <w:rPr>
-          <w:rFonts w:ascii="Times New Roman" w:hAnsi="Times New Roman" w:cs="Times New Roman"/>
-          <w:bCs/>
-          <w:sz w:val="24"/>
-        </w:rPr>
-        <w:t>Untuk metode pengembangan sistem yang digunakan yaitu SDLC (</w:t>
-      </w:r>
-      <w:r>
-        <w:rPr>
-          <w:rFonts w:ascii="Times New Roman" w:hAnsi="Times New Roman" w:cs="Times New Roman"/>
-          <w:bCs/>
-          <w:i/>
-          <w:iCs/>
-          <w:sz w:val="24"/>
-        </w:rPr>
-        <w:t>System Development Life Cycle</w:t>
-      </w:r>
-      <w:r>
-        <w:rPr>
-          <w:rFonts w:ascii="Times New Roman" w:hAnsi="Times New Roman" w:cs="Times New Roman"/>
-          <w:bCs/>
-          <w:sz w:val="24"/>
-        </w:rPr>
-        <w:t>). SDLC merupakan metodologi klasik yang digunakan</w:t>
-      </w:r>
-      <w:r>
-        <w:rPr>
-          <w:rFonts w:ascii="Times New Roman" w:hAnsi="Times New Roman" w:cs="Times New Roman"/>
-          <w:bCs/>
-          <w:sz w:val="24"/>
-        </w:rPr>
-        <w:t xml:space="preserve"> oleh</w:t>
-      </w:r>
-      <w:r>
-        <w:rPr>
-          <w:rFonts w:ascii="Times New Roman" w:hAnsi="Times New Roman" w:cs="Times New Roman"/>
-          <w:bCs/>
-          <w:sz w:val="24"/>
-        </w:rPr>
-        <w:t xml:space="preserve"> analis sistem dan programmer dalam mengembangkan, memilihara, dan menggunakaan s</w:t>
-      </w:r>
-      <w:r>
-        <w:rPr>
-          <w:rFonts w:ascii="Times New Roman" w:hAnsi="Times New Roman" w:cs="Times New Roman"/>
-          <w:bCs/>
-          <w:sz w:val="24"/>
-        </w:rPr>
-        <w:t>i</w:t>
-      </w:r>
-      <w:r>
-        <w:rPr>
-          <w:rFonts w:ascii="Times New Roman" w:hAnsi="Times New Roman" w:cs="Times New Roman"/>
-          <w:bCs/>
-          <w:sz w:val="24"/>
-        </w:rPr>
-        <w:t>stem informasi</w:t>
-      </w:r>
-      <w:r>
-        <w:rPr>
-          <w:rFonts w:ascii="Times New Roman" w:hAnsi="Times New Roman" w:cs="Times New Roman"/>
-          <w:bCs/>
-          <w:sz w:val="24"/>
-        </w:rPr>
-        <w:t xml:space="preserve"> </w:t>
-      </w:r>
-      <w:r>
-        <w:rPr>
-          <w:rFonts w:ascii="Times New Roman" w:hAnsi="Times New Roman" w:cs="Times New Roman"/>
-          <w:bCs/>
-          <w:sz w:val="24"/>
-        </w:rPr>
-        <w:fldChar w:fldCharType="begin" w:fldLock="1"/>
-      </w:r>
-      <w:r>
-        <w:rPr>
-          <w:rFonts w:ascii="Times New Roman" w:hAnsi="Times New Roman" w:cs="Times New Roman"/>
-          <w:bCs/>
-          <w:sz w:val="24"/>
-        </w:rPr>
-        <w:instrText>ADDIN CSL_CITATION {"citationItems":[{"id":"ITEM-1","itemData":{"author":[{"dropping-particle":"","family":"Prasetyo","given":"Dwi Yuli","non-dropping-particle":"","parse-names":false,"suffix":""},{"dropping-particle":"","family":"Apriyanto","given":"","non-dropping-particle":"","parse-names":false,"suffix":""}],"container-title":"SISTEMASI","id":"ITEM-1","issued":{"date-parts":[["2019"]]},"page":"10-18","title":"IMPLEMENTASI GEOGRAPHIC INFORMATION SYSTEM (GIS) PENENTUAN TAMPAT IBADAH MASJID DI KECAMATAN KEMPAS KABUPATEN INDRAGIRI HILIR PROVINSI RIAU","type":"article-journal","volume":"8"},"uris":["http://www.mendeley.com/documents/?uuid=ad7cb391-dceb-496a-bda6-caa3e47730c7"]}],"mendeley":{"formattedCitation":"(Prasetyo and Apriyanto, 2019)","plainTextFormattedCitation":"(Prasetyo and Apriyanto, 2019)","previouslyFormattedCitation":"(Prasetyo and Apriyanto, 2019)"},"properties":{"noteIndex":0},"schema":"https://github.com/citation-style-language/schema/raw/master/csl-citation.json"}</w:instrText>
-      </w:r>
-      <w:r>
-        <w:rPr>
-          <w:rFonts w:ascii="Times New Roman" w:hAnsi="Times New Roman" w:cs="Times New Roman"/>
-          <w:bCs/>
-          <w:sz w:val="24"/>
-        </w:rPr>
-        <w:fldChar w:fldCharType="separate"/>
-      </w:r>
-      <w:r>
-        <w:rPr>
-          <w:rFonts w:ascii="Times New Roman" w:hAnsi="Times New Roman" w:cs="Times New Roman"/>
-          <w:bCs/>
-          <w:sz w:val="24"/>
-        </w:rPr>
-        <w:t>(Prasetyo and Apriyanto, 2019)</w:t>
-      </w:r>
-      <w:r>
-        <w:rPr>
-          <w:rFonts w:ascii="Times New Roman" w:hAnsi="Times New Roman" w:cs="Times New Roman"/>
-          <w:bCs/>
-          <w:sz w:val="24"/>
-        </w:rPr>
-        <w:fldChar w:fldCharType="end"/>
-      </w:r>
-      <w:r>
-        <w:rPr>
-          <w:rFonts w:ascii="Times New Roman" w:hAnsi="Times New Roman" w:cs="Times New Roman"/>
-          <w:bCs/>
-          <w:sz w:val="24"/>
-        </w:rPr>
-        <w:t>.</w:t>
-      </w:r>
-    </w:p>
-    <w:p>
-      <w:pPr>
-        <w:spacing w:after="0" w:line="360" w:lineRule="auto"/>
-        <w:ind w:firstLine="450"/>
-        <w:jc w:val="both"/>
-        <w:rPr>
-          <w:rFonts w:ascii="Times New Roman" w:hAnsi="Times New Roman" w:cs="Times New Roman"/>
-          <w:bCs/>
-          <w:sz w:val="24"/>
-          <w:lang w:val="en-US"/>
-        </w:rPr>
-      </w:pPr>
-      <w:r>
-        <w:rPr>
-          <w:rFonts w:ascii="Times New Roman" w:hAnsi="Times New Roman" w:cs="Times New Roman"/>
-          <w:bCs/>
-          <w:sz w:val="24"/>
-          <w:lang w:val="en-US"/>
-        </w:rPr>
-        <w:t>Penelitian yang berjudul “</w:t>
-      </w:r>
-      <w:r>
-        <w:rPr>
-          <w:rFonts w:ascii="Times New Roman" w:hAnsi="Times New Roman" w:cs="Times New Roman"/>
-          <w:bCs/>
-          <w:sz w:val="24"/>
-          <w:lang w:val="en-US"/>
-        </w:rPr>
-        <w:t xml:space="preserve">Penerapan Metode </w:t>
-      </w:r>
-      <w:r>
-        <w:rPr>
-          <w:rFonts w:ascii="Times New Roman" w:hAnsi="Times New Roman" w:cs="Times New Roman"/>
-          <w:bCs/>
-          <w:i/>
-          <w:sz w:val="24"/>
-          <w:lang w:val="en-US"/>
-        </w:rPr>
-        <w:t>Waterfall</w:t>
-      </w:r>
-      <w:r>
-        <w:rPr>
-          <w:rFonts w:ascii="Times New Roman" w:hAnsi="Times New Roman" w:cs="Times New Roman"/>
-          <w:bCs/>
-          <w:sz w:val="24"/>
-          <w:lang w:val="en-US"/>
-        </w:rPr>
-        <w:t xml:space="preserve"> Pada Desain</w:t>
-      </w:r>
-      <w:r>
-        <w:rPr>
-          <w:rFonts w:ascii="Times New Roman" w:hAnsi="Times New Roman" w:cs="Times New Roman"/>
-          <w:bCs/>
-          <w:sz w:val="24"/>
-          <w:lang w:val="en-US"/>
-        </w:rPr>
-        <w:t xml:space="preserve"> </w:t>
-      </w:r>
-      <w:r>
-        <w:rPr>
-          <w:rFonts w:ascii="Times New Roman" w:hAnsi="Times New Roman" w:cs="Times New Roman"/>
-          <w:bCs/>
-          <w:sz w:val="24"/>
-          <w:lang w:val="en-US"/>
-        </w:rPr>
-        <w:t>Sistem Informasi Geografis Industri Kabupaten Tegal</w:t>
-      </w:r>
-      <w:r>
-        <w:rPr>
-          <w:rFonts w:ascii="Times New Roman" w:hAnsi="Times New Roman" w:cs="Times New Roman"/>
-          <w:bCs/>
-          <w:sz w:val="24"/>
-          <w:lang w:val="en-US"/>
-        </w:rPr>
-        <w:t>”</w:t>
-      </w:r>
-      <w:r>
-        <w:rPr>
-          <w:rFonts w:ascii="Times New Roman" w:hAnsi="Times New Roman" w:cs="Times New Roman"/>
-          <w:bCs/>
-          <w:sz w:val="24"/>
-          <w:lang w:val="en-US"/>
-        </w:rPr>
-        <w:t xml:space="preserve"> </w:t>
-      </w:r>
-      <w:r>
-        <w:rPr>
-          <w:rFonts w:ascii="Times New Roman" w:hAnsi="Times New Roman" w:cs="Times New Roman"/>
-          <w:bCs/>
-          <w:sz w:val="24"/>
-          <w:lang w:val="en-US"/>
-        </w:rPr>
-        <w:t xml:space="preserve">membahas tentang penerapan metode </w:t>
-      </w:r>
-      <w:r>
-        <w:rPr>
-          <w:rFonts w:ascii="Times New Roman" w:hAnsi="Times New Roman" w:cs="Times New Roman"/>
-          <w:bCs/>
-          <w:i/>
-          <w:sz w:val="24"/>
-          <w:lang w:val="en-US"/>
-        </w:rPr>
-        <w:t>Waterfall</w:t>
-      </w:r>
-      <w:r>
-        <w:rPr>
-          <w:rFonts w:ascii="Times New Roman" w:hAnsi="Times New Roman" w:cs="Times New Roman"/>
-          <w:bCs/>
-          <w:sz w:val="24"/>
-          <w:lang w:val="en-US"/>
-        </w:rPr>
-        <w:t xml:space="preserve"> pada pembuatan sistem</w:t>
-      </w:r>
-      <w:r>
-        <w:rPr>
-          <w:rFonts w:ascii="Times New Roman" w:hAnsi="Times New Roman" w:cs="Times New Roman"/>
-          <w:bCs/>
-          <w:sz w:val="24"/>
-          <w:lang w:val="en-US"/>
-        </w:rPr>
-        <w:t xml:space="preserve"> </w:t>
-      </w:r>
-      <w:r>
-        <w:rPr>
-          <w:rFonts w:ascii="Times New Roman" w:hAnsi="Times New Roman" w:cs="Times New Roman"/>
-          <w:bCs/>
-          <w:sz w:val="24"/>
-          <w:lang w:val="en-US"/>
-        </w:rPr>
-        <w:t>i</w:t>
-      </w:r>
-      <w:r>
-        <w:rPr>
-          <w:rFonts w:ascii="Times New Roman" w:hAnsi="Times New Roman" w:cs="Times New Roman"/>
-          <w:bCs/>
-          <w:sz w:val="24"/>
-          <w:lang w:val="en-US"/>
-        </w:rPr>
-        <w:t xml:space="preserve">nformasi geografis </w:t>
-      </w:r>
-      <w:r>
-        <w:rPr>
-          <w:rFonts w:ascii="Times New Roman" w:hAnsi="Times New Roman" w:cs="Times New Roman"/>
-          <w:bCs/>
-          <w:sz w:val="24"/>
-          <w:lang w:val="en-US"/>
-        </w:rPr>
-        <w:t xml:space="preserve">yang </w:t>
-      </w:r>
-      <w:r>
-        <w:rPr>
-          <w:rFonts w:ascii="Times New Roman" w:hAnsi="Times New Roman" w:cs="Times New Roman"/>
-          <w:bCs/>
-          <w:sz w:val="24"/>
-          <w:lang w:val="en-US"/>
-        </w:rPr>
-        <w:t>dapat memberikan informasi mengenai</w:t>
-      </w:r>
-      <w:r>
-        <w:rPr>
-          <w:rFonts w:ascii="Times New Roman" w:hAnsi="Times New Roman" w:cs="Times New Roman"/>
-          <w:bCs/>
-          <w:sz w:val="24"/>
-          <w:lang w:val="en-US"/>
-        </w:rPr>
-        <w:t xml:space="preserve"> </w:t>
-      </w:r>
-      <w:r>
-        <w:rPr>
-          <w:rFonts w:ascii="Times New Roman" w:hAnsi="Times New Roman" w:cs="Times New Roman"/>
-          <w:bCs/>
-          <w:sz w:val="24"/>
-          <w:lang w:val="en-US"/>
-        </w:rPr>
-        <w:t>profil industri, jenis produksi, nilai investasi, peta industri dan</w:t>
-      </w:r>
-      <w:r>
-        <w:rPr>
-          <w:rFonts w:ascii="Times New Roman" w:hAnsi="Times New Roman" w:cs="Times New Roman"/>
-          <w:bCs/>
-          <w:sz w:val="24"/>
-          <w:lang w:val="en-US"/>
-        </w:rPr>
-        <w:t xml:space="preserve"> </w:t>
-      </w:r>
-      <w:r>
-        <w:rPr>
-          <w:rFonts w:ascii="Times New Roman" w:hAnsi="Times New Roman" w:cs="Times New Roman"/>
-          <w:bCs/>
-          <w:sz w:val="24"/>
-          <w:lang w:val="en-US"/>
-        </w:rPr>
-        <w:t>lokasi industri di</w:t>
-      </w:r>
-      <w:r>
-        <w:rPr>
-          <w:rFonts w:ascii="Times New Roman" w:hAnsi="Times New Roman" w:cs="Times New Roman"/>
-          <w:bCs/>
-          <w:sz w:val="24"/>
-          <w:lang w:val="en-US"/>
-        </w:rPr>
-        <w:t xml:space="preserve"> </w:t>
-      </w:r>
-      <w:r>
-        <w:rPr>
-          <w:rFonts w:ascii="Times New Roman" w:hAnsi="Times New Roman" w:cs="Times New Roman"/>
-          <w:bCs/>
-          <w:sz w:val="24"/>
-          <w:lang w:val="en-US"/>
-        </w:rPr>
-        <w:t>setiap desa maupun kecamatan yang ada di</w:t>
-      </w:r>
-      <w:r>
-        <w:rPr>
-          <w:rFonts w:ascii="Times New Roman" w:hAnsi="Times New Roman" w:cs="Times New Roman"/>
-          <w:bCs/>
-          <w:sz w:val="24"/>
-          <w:lang w:val="en-US"/>
-        </w:rPr>
-        <w:t xml:space="preserve"> </w:t>
-      </w:r>
-      <w:r>
-        <w:rPr>
-          <w:rFonts w:ascii="Times New Roman" w:hAnsi="Times New Roman" w:cs="Times New Roman"/>
-          <w:bCs/>
-          <w:sz w:val="24"/>
-          <w:lang w:val="en-US"/>
-        </w:rPr>
-        <w:t>kabupaten Tegal.</w:t>
-      </w:r>
-      <w:r>
-        <w:rPr>
-          <w:rFonts w:ascii="Times New Roman" w:hAnsi="Times New Roman" w:cs="Times New Roman"/>
-          <w:bCs/>
-          <w:sz w:val="24"/>
-          <w:lang w:val="en-US"/>
-        </w:rPr>
-        <w:t xml:space="preserve"> Sistem pada penelitian tersebut dibangun dengan menggunakan bahasa pemrograman PHP dengan </w:t>
-      </w:r>
-      <w:r>
-        <w:rPr>
-          <w:rFonts w:ascii="Times New Roman" w:hAnsi="Times New Roman" w:cs="Times New Roman"/>
-          <w:bCs/>
-          <w:i/>
-          <w:sz w:val="24"/>
-          <w:lang w:val="en-US"/>
-        </w:rPr>
-        <w:t>framework</w:t>
-      </w:r>
-      <w:r>
-        <w:rPr>
-          <w:rFonts w:ascii="Times New Roman" w:hAnsi="Times New Roman" w:cs="Times New Roman"/>
-          <w:bCs/>
-          <w:sz w:val="24"/>
-          <w:lang w:val="en-US"/>
-        </w:rPr>
-        <w:t xml:space="preserve"> </w:t>
-      </w:r>
-      <w:r>
-        <w:rPr>
-          <w:rFonts w:ascii="Times New Roman" w:hAnsi="Times New Roman" w:cs="Times New Roman"/>
-          <w:bCs/>
-          <w:i/>
-          <w:sz w:val="24"/>
-          <w:lang w:val="en-US"/>
-        </w:rPr>
-        <w:t>Code Igniter</w:t>
-      </w:r>
-      <w:r>
-        <w:rPr>
-          <w:rFonts w:ascii="Times New Roman" w:hAnsi="Times New Roman" w:cs="Times New Roman"/>
-          <w:bCs/>
-          <w:sz w:val="24"/>
-          <w:lang w:val="en-US"/>
-        </w:rPr>
-        <w:t xml:space="preserve"> </w:t>
-      </w:r>
-      <w:r>
-        <w:rPr>
-          <w:rFonts w:ascii="Times New Roman" w:hAnsi="Times New Roman" w:cs="Times New Roman"/>
-          <w:bCs/>
-          <w:sz w:val="24"/>
-          <w:lang w:val="en-US"/>
-        </w:rPr>
-        <w:t xml:space="preserve">dan basis data My SQL untuk </w:t>
-      </w:r>
-      <w:r>
-        <w:rPr>
-          <w:rFonts w:ascii="Times New Roman" w:hAnsi="Times New Roman" w:cs="Times New Roman"/>
-          <w:bCs/>
-          <w:i/>
-          <w:sz w:val="24"/>
-          <w:lang w:val="en-US"/>
-        </w:rPr>
-        <w:t>platform website</w:t>
-      </w:r>
-      <w:r>
-        <w:rPr>
-          <w:rFonts w:ascii="Times New Roman" w:hAnsi="Times New Roman" w:cs="Times New Roman"/>
-          <w:bCs/>
-          <w:sz w:val="24"/>
-          <w:lang w:val="en-US"/>
-        </w:rPr>
-        <w:t xml:space="preserve"> dan </w:t>
-      </w:r>
-      <w:r>
-        <w:rPr>
-          <w:rFonts w:ascii="Times New Roman" w:hAnsi="Times New Roman" w:cs="Times New Roman"/>
-          <w:bCs/>
-          <w:i/>
-          <w:sz w:val="24"/>
-          <w:lang w:val="en-US"/>
-        </w:rPr>
-        <w:t>Ionic Framework</w:t>
-      </w:r>
-      <w:r>
-        <w:rPr>
-          <w:rFonts w:ascii="Times New Roman" w:hAnsi="Times New Roman" w:cs="Times New Roman"/>
-          <w:bCs/>
-          <w:sz w:val="24"/>
-          <w:lang w:val="en-US"/>
-        </w:rPr>
-        <w:t xml:space="preserve">, SQLite untuk </w:t>
-      </w:r>
-      <w:r>
-        <w:rPr>
-          <w:rFonts w:ascii="Times New Roman" w:hAnsi="Times New Roman" w:cs="Times New Roman"/>
-          <w:bCs/>
-          <w:i/>
-          <w:sz w:val="24"/>
-          <w:lang w:val="en-US"/>
-        </w:rPr>
-        <w:t>platform mobile</w:t>
-      </w:r>
-      <w:r>
-        <w:rPr>
-          <w:rFonts w:ascii="Times New Roman" w:hAnsi="Times New Roman" w:cs="Times New Roman"/>
-          <w:bCs/>
-          <w:i/>
-          <w:sz w:val="24"/>
-          <w:lang w:val="en-US"/>
-        </w:rPr>
-        <w:t xml:space="preserve"> </w:t>
-      </w:r>
-      <w:r>
-        <w:rPr>
-          <w:rFonts w:ascii="Times New Roman" w:hAnsi="Times New Roman" w:cs="Times New Roman"/>
-          <w:bCs/>
-          <w:i/>
-          <w:sz w:val="24"/>
-          <w:lang w:val="en-US"/>
-        </w:rPr>
-        <w:fldChar w:fldCharType="begin" w:fldLock="1"/>
-      </w:r>
-      <w:r>
-        <w:rPr>
-          <w:rFonts w:ascii="Times New Roman" w:hAnsi="Times New Roman" w:cs="Times New Roman"/>
-          <w:bCs/>
-          <w:i/>
-          <w:sz w:val="24"/>
-          <w:lang w:val="en-US"/>
-        </w:rPr>
-        <w:instrText>ADDIN CSL_CITATION {"citationItems":[{"id":"ITEM-1","itemData":{"ISSN":"2548-9356","abstract":"— Tegal district has broad range of industries which spread over 18 sub-districts. These industries have been supporting the sustainability of the economic rate of Tegal district. Local government still relies on the manual census in collecting the industrial data. The census results are solely published by Badan PusatStatistik (BPS). The resulting information was published only in table form without any further information. Uneven distribution of industrial information to the public caused the market share of Tegal's industry was not optimized. Thus, limit the opportunity to obtain any investment for expanding the industry. Geographic Information System is a computer system that can record, store, write, analyze, and display geographic data. The industry profile, production type, investment value, industrial sites and location of village and sub-district in Tegal district could be obtained by using the Waterfall method through the geographic information system design. Intisari -Kabupaten Tegal memiliki berbagai industri yang tersebar di 18 Kecamatan, industri-industri tersebutlah yang dapat menopang laju perekonomian pada Kabupaten Tegal. Pemerintah Kabupaten Tegal dalam melakukan pendataan industri tersebut masih mengandalkan sensus yang dilakukan secara manual. Data yang ditampilkan dari hasil sensus tersebutpun masih tersentral dipublikasikan oleh Badan Pusat Statistik (BPS) dan informasinya hanya berupa tabel-tabel tanpa visualisasi yang menarik. Kurangnya informasi industri yang disampaikan kepada masyarakat, menyebabkan industri-industri yang ada di Kabupaten Tegal kurang dikenal oleh masyarakat luas sehingga pangsa pasar industri Kabupaten Tegalpun tidak maksimal, disamping itu juga peluang untuk mendapatkan investor guna pengembangan usahapun menjadi terbatas. Sistem Informasi Geografis merupakan sistem komputer yang dapat merekam, menyimpan, menulis, menganalisis dan menampilkan data geografis. Dengan menggunakan metode Waterfall maka rancangan sistem informasi geografis dapat memberikan informasi mengenai profil industri, jenis produksi, nilai investasi, peta industri dan lokasi industri disetiap desa maupun kecamatan yang ada di kabupaten Tegal.","author":[{"dropping-particle":"","family":"Wiro Sasmito","given":"Ginanjar","non-dropping-particle":"","parse-names":false,"suffix":""}],"container-title":"Jurnal Informatika:Jurnal Pengembangan IT (JPIT)","id":"ITEM-1","issue":"1","issued":{"date-parts":[["2017"]]},"page":"6-12","title":"Penerapan Metode Waterfall Pada Desain Sistem Informasi Geografis Industri Kabupaten Tegal","type":"article-journal","volume":"2"},"uris":["http://www.mendeley.com/documents/?uuid=2683891c-a189-440a-a06b-d87d37eb8da8"]}],"mendeley":{"formattedCitation":"(Wiro Sasmito, 2017)","plainTextFormattedCitation":"(Wiro Sasmito, 2017)","previouslyFormattedCitation":"(Wiro Sasmito, 2017)"},"properties":{"noteIndex":0},"schema":"https://github.com/citation-style-language/schema/raw/master/csl-citation.json"}</w:instrText>
-      </w:r>
-      <w:r>
-        <w:rPr>
-          <w:rFonts w:ascii="Times New Roman" w:hAnsi="Times New Roman" w:cs="Times New Roman"/>
-          <w:bCs/>
-          <w:i/>
-          <w:sz w:val="24"/>
-          <w:lang w:val="en-US"/>
-        </w:rPr>
-        <w:fldChar w:fldCharType="separate"/>
-      </w:r>
-      <w:r>
-        <w:rPr>
-          <w:rFonts w:ascii="Times New Roman" w:hAnsi="Times New Roman" w:cs="Times New Roman"/>
-          <w:bCs/>
-          <w:sz w:val="24"/>
-          <w:lang w:val="en-US"/>
-        </w:rPr>
-        <w:t>(Wiro Sasmito, 2017)</w:t>
-      </w:r>
-      <w:r>
-        <w:rPr>
-          <w:rFonts w:ascii="Times New Roman" w:hAnsi="Times New Roman" w:cs="Times New Roman"/>
-          <w:bCs/>
-          <w:i/>
-          <w:sz w:val="24"/>
-          <w:lang w:val="en-US"/>
-        </w:rPr>
-        <w:fldChar w:fldCharType="end"/>
-      </w:r>
-      <w:r>
-        <w:rPr>
-          <w:rFonts w:ascii="Times New Roman" w:hAnsi="Times New Roman" w:cs="Times New Roman"/>
-          <w:bCs/>
-          <w:sz w:val="24"/>
-          <w:lang w:val="en-US"/>
-        </w:rPr>
-        <w:t>.</w:t>
-      </w:r>
-    </w:p>
-    <w:p>
-      <w:pPr>
-        <w:spacing w:after="0" w:line="360" w:lineRule="auto"/>
-        <w:ind w:firstLine="450"/>
-        <w:jc w:val="both"/>
-        <w:rPr>
-          <w:rFonts w:ascii="Times New Roman" w:hAnsi="Times New Roman" w:cs="Times New Roman"/>
-          <w:bCs/>
-          <w:sz w:val="24"/>
-          <w:lang w:val="en-US"/>
-        </w:rPr>
-      </w:pPr>
-      <w:r>
-        <w:rPr>
-          <w:rFonts w:ascii="Times New Roman" w:hAnsi="Times New Roman" w:cs="Times New Roman"/>
-          <w:bCs/>
-          <w:sz w:val="24"/>
-          <w:lang w:val="en-US"/>
-        </w:rPr>
-        <w:t>Dalam penelitian yang berjudul “</w:t>
-      </w:r>
-      <w:r>
-        <w:rPr>
-          <w:rFonts w:ascii="Times New Roman" w:hAnsi="Times New Roman" w:cs="Times New Roman"/>
-          <w:bCs/>
-          <w:sz w:val="24"/>
-          <w:lang w:val="en-US"/>
-        </w:rPr>
-        <w:t>Sistem Informasi Pemasaran Rumah Berbasis Web GIS</w:t>
-      </w:r>
-      <w:r>
-        <w:rPr>
-          <w:rFonts w:ascii="Times New Roman" w:hAnsi="Times New Roman" w:cs="Times New Roman"/>
-          <w:bCs/>
-          <w:sz w:val="24"/>
-          <w:lang w:val="en-US"/>
-        </w:rPr>
-        <w:t xml:space="preserve"> </w:t>
-      </w:r>
-      <w:r>
-        <w:rPr>
-          <w:rFonts w:ascii="Times New Roman" w:hAnsi="Times New Roman" w:cs="Times New Roman"/>
-          <w:bCs/>
-          <w:sz w:val="24"/>
-          <w:lang w:val="en-US"/>
-        </w:rPr>
-        <w:t>(Studi Kasus: Perumahan Bukit Sakinah)</w:t>
-      </w:r>
-      <w:r>
-        <w:rPr>
-          <w:rFonts w:ascii="Times New Roman" w:hAnsi="Times New Roman" w:cs="Times New Roman"/>
-          <w:bCs/>
-          <w:sz w:val="24"/>
-          <w:lang w:val="en-US"/>
-        </w:rPr>
-        <w:t>”</w:t>
-      </w:r>
-      <w:r>
-        <w:rPr>
-          <w:rFonts w:ascii="Times New Roman" w:hAnsi="Times New Roman" w:cs="Times New Roman"/>
-          <w:bCs/>
-          <w:sz w:val="24"/>
-          <w:lang w:val="en-US"/>
-        </w:rPr>
-        <w:t xml:space="preserve"> </w:t>
-      </w:r>
-      <w:r>
-        <w:rPr>
-          <w:rFonts w:ascii="Times New Roman" w:hAnsi="Times New Roman" w:cs="Times New Roman"/>
-          <w:bCs/>
-          <w:sz w:val="24"/>
-          <w:lang w:val="en-US"/>
-        </w:rPr>
-        <w:t xml:space="preserve">membahas tentang bagaimana membangun situs </w:t>
-      </w:r>
-      <w:r>
-        <w:rPr>
-          <w:rFonts w:ascii="Times New Roman" w:hAnsi="Times New Roman" w:cs="Times New Roman"/>
-          <w:bCs/>
-          <w:sz w:val="24"/>
-          <w:lang w:val="en-US"/>
-        </w:rPr>
-        <w:t xml:space="preserve">Pemasaran Rumah </w:t>
-      </w:r>
-      <w:r>
-        <w:rPr>
-          <w:rFonts w:ascii="Times New Roman" w:hAnsi="Times New Roman" w:cs="Times New Roman"/>
-          <w:bCs/>
-          <w:sz w:val="24"/>
-          <w:lang w:val="en-US"/>
-        </w:rPr>
-        <w:t xml:space="preserve">di Perumahan Bukit Sakinah. Sistem pada penelitian ini dibangun karena </w:t>
-      </w:r>
-      <w:r>
-        <w:rPr>
-          <w:rFonts w:ascii="Times New Roman" w:hAnsi="Times New Roman" w:cs="Times New Roman"/>
-          <w:bCs/>
-          <w:sz w:val="24"/>
-          <w:lang w:val="en-US"/>
-        </w:rPr>
-        <w:t xml:space="preserve">Perumahan bukit sakinah belum </w:t>
-      </w:r>
-      <w:r>
-        <w:rPr>
-          <w:rFonts w:ascii="Times New Roman" w:hAnsi="Times New Roman" w:cs="Times New Roman"/>
-          <w:bCs/>
-          <w:sz w:val="24"/>
-          <w:lang w:val="en-US"/>
-        </w:rPr>
-        <w:t xml:space="preserve">memiliki </w:t>
-      </w:r>
-      <w:r>
-        <w:rPr>
-          <w:rFonts w:ascii="Times New Roman" w:hAnsi="Times New Roman" w:cs="Times New Roman"/>
-          <w:bCs/>
-          <w:sz w:val="24"/>
-          <w:lang w:val="en-US"/>
-        </w:rPr>
-        <w:t>sistem informasi</w:t>
-      </w:r>
-      <w:r>
-        <w:rPr>
-          <w:rFonts w:ascii="Times New Roman" w:hAnsi="Times New Roman" w:cs="Times New Roman"/>
-          <w:bCs/>
-          <w:sz w:val="24"/>
-          <w:lang w:val="en-US"/>
-        </w:rPr>
-        <w:t xml:space="preserve"> yang</w:t>
-      </w:r>
-      <w:r>
-        <w:rPr>
-          <w:rFonts w:ascii="Times New Roman" w:hAnsi="Times New Roman" w:cs="Times New Roman"/>
-          <w:bCs/>
-          <w:sz w:val="24"/>
-          <w:lang w:val="en-US"/>
-        </w:rPr>
-        <w:t xml:space="preserve"> dapat </w:t>
-      </w:r>
-      <w:r>
-        <w:rPr>
-          <w:rFonts w:ascii="Times New Roman" w:hAnsi="Times New Roman" w:cs="Times New Roman"/>
-          <w:bCs/>
-          <w:sz w:val="24"/>
-          <w:lang w:val="en-US"/>
-        </w:rPr>
-        <w:t xml:space="preserve"> </w:t>
-      </w:r>
-      <w:r>
-        <w:rPr>
-          <w:rFonts w:ascii="Times New Roman" w:hAnsi="Times New Roman" w:cs="Times New Roman"/>
-          <w:bCs/>
-          <w:sz w:val="24"/>
-          <w:lang w:val="en-US"/>
-        </w:rPr>
-        <w:t>memasarkan dan memetakkan kawasan Perumahan Bukit Sakinah</w:t>
-      </w:r>
-      <w:r>
-        <w:rPr>
-          <w:rFonts w:ascii="Times New Roman" w:hAnsi="Times New Roman" w:cs="Times New Roman"/>
-          <w:bCs/>
-          <w:sz w:val="24"/>
-          <w:lang w:val="en-US"/>
-        </w:rPr>
-        <w:t>.</w:t>
-      </w:r>
-      <w:r>
-        <w:rPr>
-          <w:rFonts w:ascii="Times New Roman" w:hAnsi="Times New Roman" w:cs="Times New Roman"/>
-          <w:bCs/>
-          <w:sz w:val="24"/>
-          <w:lang w:val="en-US"/>
-        </w:rPr>
-        <w:t xml:space="preserve"> Sistem </w:t>
-      </w:r>
-      <w:r>
-        <w:rPr>
-          <w:rFonts w:ascii="Times New Roman" w:hAnsi="Times New Roman" w:cs="Times New Roman"/>
-          <w:bCs/>
-          <w:sz w:val="24"/>
-          <w:lang w:val="en-US"/>
-        </w:rPr>
-        <w:t xml:space="preserve">yang </w:t>
-      </w:r>
-      <w:r>
-        <w:rPr>
-          <w:rFonts w:ascii="Times New Roman" w:hAnsi="Times New Roman" w:cs="Times New Roman"/>
-          <w:bCs/>
-          <w:sz w:val="24"/>
-          <w:lang w:val="en-US"/>
-        </w:rPr>
-        <w:t xml:space="preserve">dibangun bertujuan agar </w:t>
-      </w:r>
-      <w:r>
-        <w:rPr>
-          <w:rFonts w:ascii="Times New Roman" w:hAnsi="Times New Roman" w:cs="Times New Roman"/>
-          <w:bCs/>
-          <w:sz w:val="24"/>
-          <w:lang w:val="en-US"/>
-        </w:rPr>
-        <w:t xml:space="preserve">dapat </w:t>
-      </w:r>
-      <w:r>
-        <w:rPr>
-          <w:rFonts w:ascii="Times New Roman" w:hAnsi="Times New Roman" w:cs="Times New Roman"/>
-          <w:bCs/>
-          <w:sz w:val="24"/>
-          <w:lang w:val="en-US"/>
-        </w:rPr>
-        <w:t xml:space="preserve">memudahkan pembeli </w:t>
-      </w:r>
-      <w:r>
-        <w:rPr>
-          <w:rFonts w:ascii="Times New Roman" w:hAnsi="Times New Roman" w:cs="Times New Roman"/>
-          <w:bCs/>
-          <w:sz w:val="24"/>
-          <w:lang w:val="en-US"/>
-        </w:rPr>
-        <w:t>dalam</w:t>
-      </w:r>
-      <w:r>
-        <w:rPr>
-          <w:rFonts w:ascii="Times New Roman" w:hAnsi="Times New Roman" w:cs="Times New Roman"/>
-          <w:bCs/>
-          <w:sz w:val="24"/>
-          <w:lang w:val="en-US"/>
-        </w:rPr>
-        <w:t xml:space="preserve"> mendapatkan informasi</w:t>
-      </w:r>
-      <w:r>
-        <w:rPr>
-          <w:rFonts w:ascii="Times New Roman" w:hAnsi="Times New Roman" w:cs="Times New Roman"/>
-          <w:bCs/>
-          <w:sz w:val="24"/>
-          <w:lang w:val="en-US"/>
-        </w:rPr>
-        <w:t xml:space="preserve"> mengenai berbagai macam fasilitas maupun informasi seperti </w:t>
-      </w:r>
-      <w:r>
-        <w:rPr>
-          <w:rFonts w:ascii="Times New Roman" w:hAnsi="Times New Roman" w:cs="Times New Roman"/>
-          <w:bCs/>
-          <w:sz w:val="24"/>
-          <w:lang w:val="en-US"/>
-        </w:rPr>
-        <w:t>status kepemilikan, pemilik rumah, blok, nomor, rt,</w:t>
-      </w:r>
-      <w:r>
-        <w:rPr>
-          <w:rFonts w:ascii="Times New Roman" w:hAnsi="Times New Roman" w:cs="Times New Roman"/>
-          <w:bCs/>
-          <w:sz w:val="24"/>
-          <w:lang w:val="en-US"/>
-        </w:rPr>
-        <w:t xml:space="preserve"> </w:t>
-      </w:r>
-      <w:r>
-        <w:rPr>
-          <w:rFonts w:ascii="Times New Roman" w:hAnsi="Times New Roman" w:cs="Times New Roman"/>
-          <w:bCs/>
-          <w:i/>
-          <w:sz w:val="24"/>
-          <w:lang w:val="en-US"/>
-        </w:rPr>
-        <w:t>latitude</w:t>
-      </w:r>
-      <w:r>
-        <w:rPr>
-          <w:rFonts w:ascii="Times New Roman" w:hAnsi="Times New Roman" w:cs="Times New Roman"/>
-          <w:bCs/>
-          <w:sz w:val="24"/>
-          <w:lang w:val="en-US"/>
-        </w:rPr>
-        <w:t xml:space="preserve"> dan </w:t>
-      </w:r>
-      <w:r>
-        <w:rPr>
-          <w:rFonts w:ascii="Times New Roman" w:hAnsi="Times New Roman" w:cs="Times New Roman"/>
-          <w:bCs/>
-          <w:i/>
-          <w:sz w:val="24"/>
-          <w:lang w:val="en-US"/>
-        </w:rPr>
-        <w:t>longitude</w:t>
-      </w:r>
-      <w:r>
-        <w:rPr>
-          <w:rFonts w:ascii="Times New Roman" w:hAnsi="Times New Roman" w:cs="Times New Roman"/>
-          <w:bCs/>
-          <w:i/>
-          <w:sz w:val="24"/>
-          <w:lang w:val="en-US"/>
-        </w:rPr>
-        <w:t xml:space="preserve"> </w:t>
-      </w:r>
-      <w:r>
-        <w:rPr>
-          <w:rFonts w:ascii="Times New Roman" w:hAnsi="Times New Roman" w:cs="Times New Roman"/>
-          <w:bCs/>
-          <w:sz w:val="24"/>
-          <w:lang w:val="en-US"/>
-        </w:rPr>
-        <w:t>(titik koordinat)</w:t>
-      </w:r>
-      <w:r>
-        <w:rPr>
-          <w:rFonts w:ascii="Times New Roman" w:hAnsi="Times New Roman" w:cs="Times New Roman"/>
-          <w:bCs/>
-          <w:sz w:val="24"/>
-          <w:lang w:val="en-US"/>
-        </w:rPr>
-        <w:t xml:space="preserve">, </w:t>
-      </w:r>
-      <w:r>
-        <w:rPr>
-          <w:rFonts w:ascii="Times New Roman" w:hAnsi="Times New Roman" w:cs="Times New Roman"/>
-          <w:bCs/>
-          <w:i/>
-          <w:sz w:val="24"/>
-          <w:lang w:val="en-US"/>
-        </w:rPr>
-        <w:t>type</w:t>
-      </w:r>
-      <w:r>
-        <w:rPr>
-          <w:rFonts w:ascii="Times New Roman" w:hAnsi="Times New Roman" w:cs="Times New Roman"/>
-          <w:bCs/>
-          <w:sz w:val="24"/>
-          <w:lang w:val="en-US"/>
-        </w:rPr>
-        <w:t xml:space="preserve"> rumah dan bahan bangunan rumah</w:t>
-      </w:r>
-      <w:r>
-        <w:rPr>
-          <w:rFonts w:ascii="Times New Roman" w:hAnsi="Times New Roman" w:cs="Times New Roman"/>
-          <w:bCs/>
-          <w:sz w:val="24"/>
-          <w:lang w:val="en-US"/>
-        </w:rPr>
-        <w:t xml:space="preserve"> yang ada pada </w:t>
-      </w:r>
-      <w:r>
-        <w:rPr>
-          <w:rFonts w:ascii="Times New Roman" w:hAnsi="Times New Roman" w:cs="Times New Roman"/>
-          <w:bCs/>
-          <w:sz w:val="24"/>
-          <w:lang w:val="en-US"/>
-        </w:rPr>
-        <w:t>Perumahan Bukit Sakinah</w:t>
-      </w:r>
-      <w:r>
-        <w:rPr>
-          <w:rFonts w:ascii="Times New Roman" w:hAnsi="Times New Roman" w:cs="Times New Roman"/>
-          <w:bCs/>
-          <w:sz w:val="24"/>
-          <w:lang w:val="en-US"/>
-        </w:rPr>
-        <w:t>.</w:t>
-      </w:r>
-      <w:r>
-        <w:rPr>
-          <w:rFonts w:ascii="Times New Roman" w:hAnsi="Times New Roman" w:cs="Times New Roman"/>
-          <w:bCs/>
-          <w:sz w:val="24"/>
-          <w:lang w:val="en-US"/>
-        </w:rPr>
-        <w:t xml:space="preserve"> Sistem pada penelitian ini dibangun </w:t>
-      </w:r>
-      <w:r>
-        <w:rPr>
-          <w:rFonts w:ascii="Times New Roman" w:hAnsi="Times New Roman" w:cs="Times New Roman"/>
-          <w:bCs/>
-          <w:sz w:val="24"/>
-          <w:lang w:val="en-US"/>
-        </w:rPr>
-        <w:t>menggunakan aplikasi Web GIS, MySQL</w:t>
-      </w:r>
-      <w:r>
-        <w:rPr>
-          <w:rFonts w:ascii="Times New Roman" w:hAnsi="Times New Roman" w:cs="Times New Roman"/>
-          <w:bCs/>
-          <w:sz w:val="24"/>
-          <w:lang w:val="en-US"/>
-        </w:rPr>
-        <w:t xml:space="preserve"> </w:t>
-      </w:r>
-      <w:r>
-        <w:rPr>
-          <w:rFonts w:ascii="Times New Roman" w:hAnsi="Times New Roman" w:cs="Times New Roman"/>
-          <w:bCs/>
-          <w:sz w:val="24"/>
-          <w:lang w:val="en-US"/>
-        </w:rPr>
-        <w:t xml:space="preserve">digunakan untuk merancang </w:t>
-      </w:r>
-      <w:r>
-        <w:rPr>
-          <w:rFonts w:ascii="Times New Roman" w:hAnsi="Times New Roman" w:cs="Times New Roman"/>
-          <w:bCs/>
-          <w:i/>
-          <w:sz w:val="24"/>
-          <w:lang w:val="en-US"/>
-        </w:rPr>
-        <w:t>database system</w:t>
-      </w:r>
-      <w:r>
-        <w:rPr>
-          <w:rFonts w:ascii="Times New Roman" w:hAnsi="Times New Roman" w:cs="Times New Roman"/>
-          <w:bCs/>
-          <w:sz w:val="24"/>
-          <w:lang w:val="en-US"/>
-        </w:rPr>
-        <w:t xml:space="preserve">, XAMPP digunakan untuk </w:t>
-      </w:r>
-      <w:r>
-        <w:rPr>
-          <w:rFonts w:ascii="Times New Roman" w:hAnsi="Times New Roman" w:cs="Times New Roman"/>
-          <w:bCs/>
-          <w:i/>
-          <w:sz w:val="24"/>
-          <w:lang w:val="en-US"/>
-        </w:rPr>
-        <w:t>web server</w:t>
-      </w:r>
-      <w:r>
-        <w:rPr>
-          <w:rFonts w:ascii="Times New Roman" w:hAnsi="Times New Roman" w:cs="Times New Roman"/>
-          <w:bCs/>
-          <w:sz w:val="24"/>
-          <w:lang w:val="en-US"/>
-        </w:rPr>
-        <w:t xml:space="preserve"> dan phpMyAdmin</w:t>
-      </w:r>
-      <w:r>
-        <w:rPr>
-          <w:rFonts w:ascii="Times New Roman" w:hAnsi="Times New Roman" w:cs="Times New Roman"/>
-          <w:bCs/>
-          <w:sz w:val="24"/>
-          <w:lang w:val="en-US"/>
-        </w:rPr>
-        <w:t xml:space="preserve"> </w:t>
-      </w:r>
-      <w:r>
-        <w:rPr>
-          <w:rFonts w:ascii="Times New Roman" w:hAnsi="Times New Roman" w:cs="Times New Roman"/>
-          <w:bCs/>
-          <w:sz w:val="24"/>
-          <w:lang w:val="en-US"/>
-        </w:rPr>
-        <w:t xml:space="preserve">digunakan untuk </w:t>
-      </w:r>
-      <w:r>
-        <w:rPr>
-          <w:rFonts w:ascii="Times New Roman" w:hAnsi="Times New Roman" w:cs="Times New Roman"/>
-          <w:bCs/>
-          <w:i/>
-          <w:sz w:val="24"/>
-          <w:lang w:val="en-US"/>
-        </w:rPr>
-        <w:t>database server</w:t>
-      </w:r>
-      <w:r>
-        <w:rPr>
-          <w:rFonts w:ascii="Times New Roman" w:hAnsi="Times New Roman" w:cs="Times New Roman"/>
-          <w:bCs/>
-          <w:i/>
-          <w:sz w:val="24"/>
-          <w:lang w:val="en-US"/>
-        </w:rPr>
-        <w:fldChar w:fldCharType="begin" w:fldLock="1"/>
-      </w:r>
-      <w:r>
-        <w:rPr>
-          <w:rFonts w:ascii="Times New Roman" w:hAnsi="Times New Roman" w:cs="Times New Roman"/>
-          <w:bCs/>
-          <w:i/>
-          <w:sz w:val="24"/>
-          <w:lang w:val="en-US"/>
-        </w:rPr>
-        <w:instrText>ADDIN CSL_CITATION {"citationItems":[{"id":"ITEM-1","itemData":{"DOI":"10.24895/sng.2018.3-0.983","abstract":"Berdasarkan undang-undang nomor 1 tahun 2011 tentang perumahan dan kawasan permukiman, perumahan adalah kumpulan rumah sebagai bagian dari permukiman baik Kota maupun Kabupaten, yang dilengkapi dengan prasarana, sarana, dan utilitas umum sebagai hasil upaya pemenuhan rumah yang layak huni. Dengan kata lain perumahan adalah kumpulan rumah layak huni yang dilengkapi dengan fasilitas yang baik. Perumahan di Kabupaten Bogor yang menawarkan berbagai macam fasilitas seperti lingkungan yang asri, fasilitas umum dll. Namun sedikit yang menyediakan fasilitas informasi berbasis Web GIS, fasilitas yang di dalamnya menampilkan berbagai informasi seperti status kepemilikan, pemilik rumah, blok, nomor, rt, latitude, longitude, type rumah dan bahan bangunan rumah. Perumahan bukit sakinah belum mempunyai sistem informasi yang akan memudahkan pembeli untuk mendapatkan informasi tersebut dengan menggunakan aplikasi Web GIS, aplikasi ini menggunakan MySQL, XAMPP dan phpMyAdmin. MySQL digunakan untuk merancang database system, XAMPP digunakan untuk web server dan phpMyAdmin digunakan untuk database server. Selain itu aplikasi ini juga menyediakan fitur seperti mengupdate data, mengedit data dan menghapus data warga perumahan bukit sakinah. Warga juga mendapatkan pembaharuan data selama tiga bulan sekali dan warga mendapatkan data yang akurat. Dengan adanya aplikasi ini diharapkan masyarakat dengan lebih mudah mencari informasi rumah di Perumahan bukit Sakinah melalui PC dan memudahkan pihak Kantor Pemasaran Permahan Bukit Sakinah dalam menyediakan informasi perumahan bukit sakinah.","author":[{"dropping-particle":"","family":"Ramlan","given":"Fadel M.","non-dropping-particle":"","parse-names":false,"suffix":""},{"dropping-particle":"","family":"Purwanto","given":"Eko Hadi","non-dropping-particle":"","parse-names":false,"suffix":""},{"dropping-particle":"","family":"Eosina","given":"Puspa","non-dropping-particle":"","parse-names":false,"suffix":""},{"dropping-particle":"","family":"Susetyo","given":"Budi","non-dropping-particle":"","parse-names":false,"suffix":""}],"container-title":"Seminar Nasional Geomatika","id":"ITEM-1","issued":{"date-parts":[["2019"]]},"page":"433","title":"Sistem Informasi Pemasaran Rumah Berbasis Web GIS (Studi Kasus: Perumahan Bukit Sakinah)","type":"article-journal","volume":"3"},"uris":["http://www.mendeley.com/documents/?uuid=b2960b5c-313c-4350-8304-9673c312d1ba"]}],"mendeley":{"formattedCitation":"(Ramlan &lt;i&gt;et al.&lt;/i&gt;, 2019)","plainTextFormattedCitation":"(Ramlan et al., 2019)","previouslyFormattedCitation":"(Ramlan &lt;i&gt;et al.&lt;/i&gt;, 2019)"},"properties":{"noteIndex":0},"schema":"https://github.com/citation-style-language/schema/raw/master/csl-citation.json"}</w:instrText>
-      </w:r>
-      <w:r>
-        <w:rPr>
-          <w:rFonts w:ascii="Times New Roman" w:hAnsi="Times New Roman" w:cs="Times New Roman"/>
-          <w:bCs/>
-          <w:i/>
-          <w:sz w:val="24"/>
-          <w:lang w:val="en-US"/>
-        </w:rPr>
-        <w:fldChar w:fldCharType="separate"/>
-      </w:r>
-      <w:r>
-        <w:rPr>
-          <w:rFonts w:ascii="Times New Roman" w:hAnsi="Times New Roman" w:cs="Times New Roman"/>
-          <w:bCs/>
-          <w:sz w:val="24"/>
-          <w:lang w:val="en-US"/>
-        </w:rPr>
-        <w:t xml:space="preserve">(Ramlan </w:t>
-      </w:r>
-      <w:r>
-        <w:rPr>
-          <w:rFonts w:ascii="Times New Roman" w:hAnsi="Times New Roman" w:cs="Times New Roman"/>
-          <w:bCs/>
-          <w:i/>
-          <w:sz w:val="24"/>
-          <w:lang w:val="en-US"/>
-        </w:rPr>
-        <w:t>et al.</w:t>
-      </w:r>
-      <w:r>
-        <w:rPr>
-          <w:rFonts w:ascii="Times New Roman" w:hAnsi="Times New Roman" w:cs="Times New Roman"/>
-          <w:bCs/>
-          <w:sz w:val="24"/>
-          <w:lang w:val="en-US"/>
-        </w:rPr>
-        <w:t>, 2019)</w:t>
-      </w:r>
-      <w:r>
-        <w:rPr>
-          <w:rFonts w:ascii="Times New Roman" w:hAnsi="Times New Roman" w:cs="Times New Roman"/>
-          <w:bCs/>
-          <w:i/>
-          <w:sz w:val="24"/>
-          <w:lang w:val="en-US"/>
-        </w:rPr>
-        <w:fldChar w:fldCharType="end"/>
-      </w:r>
-      <w:r>
-        <w:rPr>
-          <w:rFonts w:ascii="Times New Roman" w:hAnsi="Times New Roman" w:cs="Times New Roman"/>
-          <w:bCs/>
-          <w:sz w:val="24"/>
-          <w:lang w:val="en-US"/>
-        </w:rPr>
-        <w:t>.</w:t>
-      </w:r>
-    </w:p>
-    <w:p>
-      <w:pPr>
-        <w:spacing w:after="0" w:line="360" w:lineRule="auto"/>
-        <w:ind w:firstLine="450"/>
-        <w:jc w:val="both"/>
-        <w:rPr>
-          <w:rFonts w:ascii="Times New Roman" w:hAnsi="Times New Roman" w:cs="Times New Roman"/>
-          <w:bCs/>
-          <w:sz w:val="24"/>
-        </w:rPr>
-      </w:pPr>
-      <w:r>
-        <w:rPr>
-          <w:rFonts w:ascii="Times New Roman" w:hAnsi="Times New Roman" w:cs="Times New Roman"/>
-          <w:sz w:val="24"/>
-          <w:lang w:val="en-US"/>
-        </w:rPr>
-        <w:t xml:space="preserve">Berdasarkan </w:t>
-      </w:r>
-      <w:r>
-        <w:rPr>
-          <w:rFonts w:ascii="Times New Roman" w:hAnsi="Times New Roman" w:cs="Times New Roman"/>
-          <w:sz w:val="24"/>
-        </w:rPr>
-        <w:t xml:space="preserve">tinjauan pustaka </w:t>
-      </w:r>
-      <w:r>
-        <w:rPr>
-          <w:rFonts w:ascii="Times New Roman" w:hAnsi="Times New Roman" w:cs="Times New Roman"/>
-          <w:sz w:val="24"/>
-          <w:lang w:val="en-US"/>
-        </w:rPr>
-        <w:t xml:space="preserve">di atas </w:t>
-      </w:r>
-      <w:r>
-        <w:rPr>
-          <w:rFonts w:ascii="Times New Roman" w:hAnsi="Times New Roman" w:cs="Times New Roman"/>
-          <w:sz w:val="24"/>
-          <w:lang w:val="en-US"/>
-        </w:rPr>
-        <w:t>diketahui bahwa beberapa penelitian telah membuat sistem informasi geografis</w:t>
-      </w:r>
-      <w:r>
-        <w:rPr>
-          <w:rFonts w:ascii="Times New Roman" w:hAnsi="Times New Roman" w:cs="Times New Roman"/>
-          <w:sz w:val="24"/>
-          <w:lang w:val="en-US"/>
-        </w:rPr>
-        <w:t xml:space="preserve"> menggunakan metode </w:t>
-      </w:r>
-      <w:r>
-        <w:rPr>
-          <w:rFonts w:ascii="Times New Roman" w:hAnsi="Times New Roman" w:cs="Times New Roman"/>
-          <w:i/>
-          <w:sz w:val="24"/>
-          <w:lang w:val="en-US"/>
-        </w:rPr>
-        <w:t>waterfall</w:t>
-      </w:r>
-      <w:r>
-        <w:rPr>
-          <w:rFonts w:ascii="Times New Roman" w:hAnsi="Times New Roman" w:cs="Times New Roman"/>
-          <w:sz w:val="24"/>
-          <w:lang w:val="en-US"/>
-        </w:rPr>
-        <w:t xml:space="preserve"> namun dengan objek dan studi kasus yang berbeda seperti pemetaan lokasi pelatihan </w:t>
-      </w:r>
-      <w:r>
-        <w:rPr>
-          <w:rFonts w:ascii="Times New Roman" w:hAnsi="Times New Roman" w:cs="Times New Roman"/>
-          <w:sz w:val="24"/>
-          <w:lang w:val="en-US"/>
-        </w:rPr>
-        <w:lastRenderedPageBreak/>
-        <w:t xml:space="preserve">sepak bola, </w:t>
-      </w:r>
-      <w:r>
-        <w:rPr>
-          <w:rFonts w:ascii="Times New Roman" w:hAnsi="Times New Roman" w:cs="Times New Roman"/>
-          <w:sz w:val="24"/>
-          <w:lang w:val="en-US"/>
-        </w:rPr>
-        <w:t xml:space="preserve">pemasaran rumah, tempat ibadah, </w:t>
-      </w:r>
-      <w:r>
-        <w:rPr>
-          <w:rFonts w:ascii="Times New Roman" w:hAnsi="Times New Roman" w:cs="Times New Roman"/>
-          <w:sz w:val="24"/>
-          <w:lang w:val="en-US"/>
-        </w:rPr>
-        <w:t>rumah sakit dsb</w:t>
-      </w:r>
-      <w:r>
-        <w:rPr>
-          <w:rFonts w:ascii="Times New Roman" w:hAnsi="Times New Roman" w:cs="Times New Roman"/>
-          <w:sz w:val="24"/>
-          <w:lang w:val="en-US"/>
-        </w:rPr>
-        <w:t xml:space="preserve">. </w:t>
-      </w:r>
-      <w:r>
-        <w:rPr>
-          <w:rFonts w:ascii="Times New Roman" w:hAnsi="Times New Roman" w:cs="Times New Roman"/>
-          <w:sz w:val="24"/>
-          <w:lang w:val="en-US"/>
-        </w:rPr>
-        <w:t xml:space="preserve">Maka pada tugas akhir ini penulis </w:t>
-      </w:r>
-      <w:r>
-        <w:rPr>
-          <w:rFonts w:ascii="Times New Roman" w:hAnsi="Times New Roman" w:cs="Times New Roman"/>
-          <w:sz w:val="24"/>
-          <w:lang w:val="en-US"/>
-        </w:rPr>
-        <w:t>membuat sistem yang menampung data mengenai informasi lapangan bulu tangkis dengan studi kasus di Kota Mataram</w:t>
-      </w:r>
-      <w:r>
-        <w:rPr>
-          <w:rFonts w:ascii="Times New Roman" w:hAnsi="Times New Roman" w:cs="Times New Roman"/>
-          <w:sz w:val="24"/>
-          <w:lang w:val="en-US"/>
-        </w:rPr>
-        <w:t xml:space="preserve">. Pembuatan sistem informasi geografis ini nantinya dapat memberikan informasi dan kemudahan bagi pengguna yang ingin mengetahui </w:t>
-      </w:r>
-      <w:r>
-        <w:rPr>
-          <w:rFonts w:ascii="Times New Roman" w:hAnsi="Times New Roman" w:cs="Times New Roman"/>
-          <w:sz w:val="24"/>
-          <w:lang w:val="en-US"/>
-        </w:rPr>
-        <w:t xml:space="preserve">informasi mengenai </w:t>
-      </w:r>
-      <w:r>
-        <w:rPr>
-          <w:rFonts w:ascii="Times New Roman" w:hAnsi="Times New Roman" w:cs="Times New Roman"/>
-          <w:sz w:val="24"/>
-          <w:lang w:val="en-US"/>
-        </w:rPr>
-        <w:t xml:space="preserve">lokasi </w:t>
-      </w:r>
-      <w:r>
-        <w:rPr>
-          <w:rFonts w:ascii="Times New Roman" w:hAnsi="Times New Roman" w:cs="Times New Roman"/>
-          <w:sz w:val="24"/>
-          <w:lang w:val="en-US"/>
-        </w:rPr>
-        <w:t xml:space="preserve">lapangan bulu tangkis </w:t>
-      </w:r>
-      <w:r>
-        <w:rPr>
-          <w:rFonts w:ascii="Times New Roman" w:hAnsi="Times New Roman" w:cs="Times New Roman"/>
-          <w:sz w:val="24"/>
-          <w:lang w:val="en-US"/>
-        </w:rPr>
-        <w:t xml:space="preserve">yang ada di </w:t>
-      </w:r>
-      <w:r>
-        <w:rPr>
-          <w:rFonts w:ascii="Times New Roman" w:hAnsi="Times New Roman" w:cs="Times New Roman"/>
-          <w:sz w:val="24"/>
-          <w:lang w:val="en-US"/>
-        </w:rPr>
-        <w:t>Kota Mataram</w:t>
-      </w:r>
-      <w:r>
-        <w:rPr>
-          <w:rFonts w:ascii="Times New Roman" w:hAnsi="Times New Roman" w:cs="Times New Roman"/>
-          <w:sz w:val="24"/>
-          <w:lang w:val="en-US"/>
-        </w:rPr>
-        <w:t>.</w:t>
-      </w:r>
-      <w:r>
-        <w:rPr>
-          <w:rFonts w:ascii="Times New Roman" w:hAnsi="Times New Roman" w:cs="Times New Roman"/>
-          <w:bCs/>
-          <w:sz w:val="24"/>
-        </w:rPr>
-        <w:t xml:space="preserve"> </w:t>
-      </w:r>
+      <w:bookmarkEnd w:id="17"/>
     </w:p>
     <w:p>
       <w:pPr>
@@ -13189,11 +12769,11 @@
         <w:ind w:left="720" w:hanging="690"/>
         <w:jc w:val="both"/>
       </w:pPr>
-      <w:bookmarkStart w:id="21" w:name="_Toc72641439"/>
+      <w:bookmarkStart w:id="18" w:name="_Toc72641439"/>
       <w:r>
         <w:t>Dasar Teori</w:t>
       </w:r>
-      <w:bookmarkEnd w:id="21"/>
+      <w:bookmarkEnd w:id="18"/>
       <w:r>
         <w:t xml:space="preserve"> </w:t>
       </w:r>
@@ -13267,7 +12847,7 @@
           <w:szCs w:val="24"/>
         </w:rPr>
       </w:pPr>
-      <w:bookmarkStart w:id="22" w:name="_Toc72641440"/>
+      <w:bookmarkStart w:id="19" w:name="_Toc72641440"/>
       <w:r>
         <w:rPr>
           <w:rFonts w:ascii="Times New Roman" w:hAnsi="Times New Roman" w:cs="Times New Roman"/>
@@ -13277,7 +12857,7 @@
         </w:rPr>
         <w:t>Google Maps API</w:t>
       </w:r>
-      <w:bookmarkEnd w:id="22"/>
+      <w:bookmarkEnd w:id="19"/>
     </w:p>
     <w:p>
       <w:pPr>
@@ -13303,7 +12883,15 @@
           <w:bCs/>
           <w:sz w:val="24"/>
         </w:rPr>
-        <w:t xml:space="preserve">Svennerberg telah mencatat bahwa, Google Maps API adalah API yang paling popular di internet. Hasil pencatatan pada bulan Mei tahun 2010 menyatakan bahwa 43% mashup (aplikasi dan situs web yang menggabungkan dua atau lebih sumber data) menggunakan Google Maps API. Beberapa tujunnya dari penggunaan Google </w:t>
+        <w:t xml:space="preserve">Svennerberg telah mencatat bahwa, Google Maps API adalah API yang paling popular di internet. Hasil pencatatan pada bulan Mei tahun 2010 menyatakan bahwa 43% mashup (aplikasi dan situs web yang menggabungkan dua atau lebih sumber data) menggunakan Google Maps API. Beberapa </w:t>
+      </w:r>
+      <w:r>
+        <w:rPr>
+          <w:rFonts w:ascii="Times New Roman" w:hAnsi="Times New Roman" w:cs="Times New Roman"/>
+          <w:bCs/>
+          <w:sz w:val="24"/>
+        </w:rPr>
+        <w:t>tujunnya dari penggunaan Google</w:t>
       </w:r>
       <w:r>
         <w:rPr>
@@ -13318,6 +12906,15 @@
           <w:rFonts w:ascii="Times New Roman" w:hAnsi="Times New Roman" w:cs="Times New Roman"/>
           <w:bCs/>
           <w:sz w:val="24"/>
+          <w:lang w:val="en-US"/>
+        </w:rPr>
+        <w:t xml:space="preserve"> </w:t>
+      </w:r>
+      <w:r>
+        <w:rPr>
+          <w:rFonts w:ascii="Times New Roman" w:hAnsi="Times New Roman" w:cs="Times New Roman"/>
+          <w:bCs/>
+          <w:sz w:val="24"/>
         </w:rPr>
         <w:t xml:space="preserve">Maps API adalah melihat lokasi, serta mencari alamat dan lain sebagainya </w:t>
       </w:r>
@@ -13335,7 +12932,7 @@
           <w:bCs/>
           <w:sz w:val="24"/>
         </w:rPr>
-        <w:instrText>ADDIN CSL_CITATION {"citationItems":[{"id":"ITEM-1","itemData":{"author":[{"dropping-particle":"","family":"Nugroho","given":"Widi Novian","non-dropping-particle":"","parse-names":false,"suffix":""}],"id":"ITEM-1","issued":{"date-parts":[["2017"]]},"title":"APLIKASI PENCARIAN MASJID TERDEKAT DI KOTA BANDAR LAMPUNG BERBASIS MOBILE MENGGUNAKAN ALGORITMA DIJKSTRA","type":"article-journal"},"uris":["http://www.mendeley.com/documents/?uuid=ee1a7596-2d57-4afa-b7af-775f17114d1e"]}],"mendeley":{"formattedCitation":"(Nugroho, 2017)","plainTextFormattedCitation":"(Nugroho, 2017)","previouslyFormattedCitation":"(Nugroho, 2017)"},"properties":{"noteIndex":0},"schema":"https://github.com/citation-style-language/schema/raw/master/csl-citation.json"}</w:instrText>
+        <w:instrText>ADDIN CSL_CITATION {"citationItems":[{"id":"ITEM-1","itemData":{"author":[{"dropping-particle":"","family":"Nugroho","given":"Widi Novian","non-dropping-particle":"","parse-names":false,"suffix":""}],"id":"ITEM-1","issued":{"date-parts":[["2017"]]},"title":"APLIKASI PENCARIAN MASJID TERDEKAT DI KOTA BANDAR LAMPUNG BERBASIS MOBILE MENGGUNAKAN ALGORITMA DIJKSTRA","type":"article-journal"},"uris":["http://www.mendeley.com/documents/?uuid=ee1a7596-2d57-4afa-b7af-775f17114d1e"]}],"mendeley":{"formattedCitation":"(Nugroho 2017)","plainTextFormattedCitation":"(Nugroho 2017)","previouslyFormattedCitation":"(Nugroho 2017)"},"properties":{"noteIndex":0},"schema":"https://github.com/citation-style-language/schema/raw/master/csl-citation.json"}</w:instrText>
       </w:r>
       <w:r>
         <w:rPr>
@@ -13351,7 +12948,7 @@
           <w:bCs/>
           <w:sz w:val="24"/>
         </w:rPr>
-        <w:t>(Nugroho, 2017)</w:t>
+        <w:t>(Nugroho 2017)</w:t>
       </w:r>
       <w:r>
         <w:rPr>
@@ -13367,15 +12964,7 @@
           <w:bCs/>
           <w:sz w:val="24"/>
         </w:rPr>
-        <w:t>.</w:t>
-      </w:r>
-      <w:r>
-        <w:rPr>
-          <w:rFonts w:ascii="Times New Roman" w:hAnsi="Times New Roman" w:cs="Times New Roman"/>
-          <w:bCs/>
-          <w:sz w:val="24"/>
-        </w:rPr>
-        <w:t xml:space="preserve"> </w:t>
+        <w:t xml:space="preserve">. </w:t>
       </w:r>
     </w:p>
     <w:p>
@@ -13402,7 +12991,32 @@
           <w:bCs/>
           <w:sz w:val="24"/>
         </w:rPr>
-        <w:t xml:space="preserve">Google maps API adalah fungsi-fungsi pemrograman yang disediakan oleh Google maps agar Google maps bisa di integrasikan kedalam Web atau aplikasi yang sedang buat. Contoh sederhanya misalkan penulisingin membuat Sistem informasi Geografis kampus di jogja, dengan memanfaatkan Google Maps API penulis bisa membuat GIS tanpa perlu memikirkan Peta Jogja, penulis tinggal pake Google maps dan memanggil fungsi fungsi yang dibutuhkan seperti menampilkan peta, menempatkan </w:t>
+        <w:t>Google maps API adalah fungsi-fungsi pemrograman yang disediakan oleh Google maps agar Google maps bisa di integrasikan kedalam Web atau aplikasi yang sedang buat. Contoh sederhanya misalkan penulisingin membuat Sistem</w:t>
+      </w:r>
+      <w:r>
+        <w:rPr>
+          <w:rFonts w:ascii="Times New Roman" w:hAnsi="Times New Roman" w:cs="Times New Roman"/>
+          <w:bCs/>
+          <w:sz w:val="24"/>
+        </w:rPr>
+        <w:t xml:space="preserve"> informasi Geografis kampus di </w:t>
+      </w:r>
+      <w:r>
+        <w:rPr>
+          <w:rFonts w:ascii="Times New Roman" w:hAnsi="Times New Roman" w:cs="Times New Roman"/>
+          <w:bCs/>
+          <w:sz w:val="24"/>
+          <w:lang w:val="en-US"/>
+        </w:rPr>
+        <w:t>J</w:t>
+      </w:r>
+      <w:r>
+        <w:rPr>
+          <w:rFonts w:ascii="Times New Roman" w:hAnsi="Times New Roman" w:cs="Times New Roman"/>
+          <w:bCs/>
+          <w:sz w:val="24"/>
+        </w:rPr>
+        <w:t xml:space="preserve">ogja, dengan memanfaatkan Google Maps API penulis bisa membuat GIS tanpa perlu memikirkan Peta Jogja, penulis tinggal pake Google maps dan memanggil fungsi fungsi yang dibutuhkan seperti menampilkan peta, menempatkan </w:t>
       </w:r>
       <w:r>
         <w:rPr>
@@ -13420,31 +13034,7 @@
           <w:bCs/>
           <w:sz w:val="24"/>
         </w:rPr>
-        <w:t xml:space="preserve"> dan </w:t>
-      </w:r>
-      <w:r>
-        <w:rPr>
-          <w:rFonts w:ascii="Times New Roman" w:hAnsi="Times New Roman" w:cs="Times New Roman"/>
-          <w:bCs/>
-          <w:sz w:val="24"/>
-        </w:rPr>
-        <w:t>lain</w:t>
-      </w:r>
-      <w:r>
-        <w:rPr>
-          <w:rFonts w:ascii="Times New Roman" w:hAnsi="Times New Roman" w:cs="Times New Roman"/>
-          <w:bCs/>
-          <w:sz w:val="24"/>
-        </w:rPr>
-        <w:t xml:space="preserve"> sabagainya</w:t>
-      </w:r>
-      <w:r>
-        <w:rPr>
-          <w:rFonts w:ascii="Times New Roman" w:hAnsi="Times New Roman" w:cs="Times New Roman"/>
-          <w:bCs/>
-          <w:sz w:val="24"/>
-        </w:rPr>
-        <w:t xml:space="preserve"> </w:t>
+        <w:t xml:space="preserve"> dan lain sabagainya </w:t>
       </w:r>
       <w:r>
         <w:rPr>
@@ -13460,7 +13050,7 @@
           <w:bCs/>
           <w:sz w:val="24"/>
         </w:rPr>
-        <w:instrText>ADDIN CSL_CITATION {"citationItems":[{"id":"ITEM-1","itemData":{"author":[{"dropping-particle":"","family":"Hamsyah","given":"Resa Septian","non-dropping-particle":"","parse-names":false,"suffix":""}],"id":"ITEM-1","issued":{"date-parts":[["2018"]]},"title":"RANCANG BANGUN APLIKASI GO-BAN UNTUK MENCARI DAN MEMANGGIL TEKNISI TAMBAL BAN MENGGUNAKAN GOOGLE MAPS API","type":"article-journal"},"uris":["http://www.mendeley.com/documents/?uuid=ec6a78f7-021c-493f-ab8b-6b0108a4cf55"]}],"mendeley":{"formattedCitation":"(Hamsyah, 2018)","plainTextFormattedCitation":"(Hamsyah, 2018)","previouslyFormattedCitation":"(Hamsyah, 2018)"},"properties":{"noteIndex":0},"schema":"https://github.com/citation-style-language/schema/raw/master/csl-citation.json"}</w:instrText>
+        <w:instrText>ADDIN CSL_CITATION {"citationItems":[{"id":"ITEM-1","itemData":{"author":[{"dropping-particle":"","family":"Hamsyah","given":"Resa Septian","non-dropping-particle":"","parse-names":false,"suffix":""}],"id":"ITEM-1","issued":{"date-parts":[["2018"]]},"title":"RANCANG BANGUN APLIKASI GO-BAN UNTUK MENCARI DAN MEMANGGIL TEKNISI TAMBAL BAN MENGGUNAKAN GOOGLE MAPS API","type":"article-journal"},"uris":["http://www.mendeley.com/documents/?uuid=ec6a78f7-021c-493f-ab8b-6b0108a4cf55"]}],"mendeley":{"formattedCitation":"(Hamsyah 2018)","plainTextFormattedCitation":"(Hamsyah 2018)","previouslyFormattedCitation":"(Hamsyah 2018)"},"properties":{"noteIndex":0},"schema":"https://github.com/citation-style-language/schema/raw/master/csl-citation.json"}</w:instrText>
       </w:r>
       <w:r>
         <w:rPr>
@@ -13476,7 +13066,7 @@
           <w:bCs/>
           <w:sz w:val="24"/>
         </w:rPr>
-        <w:t>(Hamsyah, 2018)</w:t>
+        <w:t>(Hamsyah 2018)</w:t>
       </w:r>
       <w:r>
         <w:rPr>
@@ -13513,7 +13103,7 @@
           <w:szCs w:val="24"/>
         </w:rPr>
       </w:pPr>
-      <w:bookmarkStart w:id="23" w:name="_Toc72641441"/>
+      <w:bookmarkStart w:id="20" w:name="_Toc72641441"/>
       <w:r>
         <w:rPr>
           <w:rFonts w:ascii="Times New Roman" w:hAnsi="Times New Roman" w:cs="Times New Roman"/>
@@ -13522,7 +13112,7 @@
         </w:rPr>
         <w:t>GPS</w:t>
       </w:r>
-      <w:bookmarkEnd w:id="23"/>
+      <w:bookmarkEnd w:id="20"/>
     </w:p>
     <w:p>
       <w:pPr>
@@ -13560,15 +13150,7 @@
           <w:bCs/>
           <w:sz w:val="24"/>
         </w:rPr>
-        <w:t xml:space="preserve"> (GPS) berfungsi untuk mengetahui letak tempat yang akan dituju dan mengetahui dimana pengguna berada, memberikan informasi yang tepat dan akurat mengenai posisi, kecepatan, arah, dan waktu dengan bantuan sinyal satelit</w:t>
-      </w:r>
-      <w:r>
-        <w:rPr>
-          <w:rFonts w:ascii="Times New Roman" w:hAnsi="Times New Roman" w:cs="Times New Roman"/>
-          <w:bCs/>
-          <w:sz w:val="24"/>
-        </w:rPr>
-        <w:t xml:space="preserve"> </w:t>
+        <w:t xml:space="preserve"> (GPS) berfungsi untuk mengetahui letak tempat yang akan dituju dan mengetahui dimana pengguna berada, memberikan informasi yang tepat dan akurat mengenai posisi, kecepatan, arah, dan waktu dengan bantuan sinyal satelit </w:t>
       </w:r>
       <w:r>
         <w:rPr>
@@ -13584,7 +13166,7 @@
           <w:bCs/>
           <w:sz w:val="24"/>
         </w:rPr>
-        <w:instrText>ADDIN CSL_CITATION {"citationItems":[{"id":"ITEM-1","itemData":{"author":[{"dropping-particle":"","family":"Nugroho","given":"Widi Novian","non-dropping-particle":"","parse-names":false,"suffix":""}],"id":"ITEM-1","issued":{"date-parts":[["2017"]]},"title":"APLIKASI PENCARIAN MASJID TERDEKAT DI KOTA BANDAR LAMPUNG BERBASIS MOBILE MENGGUNAKAN ALGORITMA DIJKSTRA","type":"article-journal"},"uris":["http://www.mendeley.com/documents/?uuid=ee1a7596-2d57-4afa-b7af-775f17114d1e"]}],"mendeley":{"formattedCitation":"(Nugroho, 2017)","plainTextFormattedCitation":"(Nugroho, 2017)","previouslyFormattedCitation":"(Nugroho, 2017)"},"properties":{"noteIndex":0},"schema":"https://github.com/citation-style-language/schema/raw/master/csl-citation.json"}</w:instrText>
+        <w:instrText>ADDIN CSL_CITATION {"citationItems":[{"id":"ITEM-1","itemData":{"author":[{"dropping-particle":"","family":"Nugroho","given":"Widi Novian","non-dropping-particle":"","parse-names":false,"suffix":""}],"id":"ITEM-1","issued":{"date-parts":[["2017"]]},"title":"APLIKASI PENCARIAN MASJID TERDEKAT DI KOTA BANDAR LAMPUNG BERBASIS MOBILE MENGGUNAKAN ALGORITMA DIJKSTRA","type":"article-journal"},"uris":["http://www.mendeley.com/documents/?uuid=ee1a7596-2d57-4afa-b7af-775f17114d1e"]}],"mendeley":{"formattedCitation":"(Nugroho 2017)","plainTextFormattedCitation":"(Nugroho 2017)","previouslyFormattedCitation":"(Nugroho 2017)"},"properties":{"noteIndex":0},"schema":"https://github.com/citation-style-language/schema/raw/master/csl-citation.json"}</w:instrText>
       </w:r>
       <w:r>
         <w:rPr>
@@ -13600,7 +13182,7 @@
           <w:bCs/>
           <w:sz w:val="24"/>
         </w:rPr>
-        <w:t>(Nugroho, 2017)</w:t>
+        <w:t>(Nugroho 2017)</w:t>
       </w:r>
       <w:r>
         <w:rPr>
@@ -13637,7 +13219,7 @@
           <w:szCs w:val="24"/>
         </w:rPr>
       </w:pPr>
-      <w:bookmarkStart w:id="24" w:name="_Toc72641442"/>
+      <w:bookmarkStart w:id="21" w:name="_Toc72641442"/>
       <w:r>
         <w:rPr>
           <w:rFonts w:ascii="Times New Roman" w:hAnsi="Times New Roman" w:cs="Times New Roman"/>
@@ -13648,7 +13230,7 @@
         </w:rPr>
         <w:t>Website</w:t>
       </w:r>
-      <w:bookmarkEnd w:id="24"/>
+      <w:bookmarkEnd w:id="21"/>
     </w:p>
     <w:p>
       <w:pPr>
@@ -13793,16 +13375,7 @@
           <w:bCs/>
           <w:sz w:val="24"/>
         </w:rPr>
-        <w:t xml:space="preserve"> yang umumnya dapat diakses melalui internet. </w:t>
-      </w:r>
-      <w:r>
-        <w:rPr>
-          <w:rFonts w:ascii="Times New Roman" w:hAnsi="Times New Roman" w:cs="Times New Roman"/>
-          <w:bCs/>
-          <w:sz w:val="24"/>
-        </w:rPr>
-        <w:lastRenderedPageBreak/>
-        <w:t xml:space="preserve">Atau dengan kata lain, </w:t>
+        <w:t xml:space="preserve"> yang umumnya dapat diakses melalui internet. Atau dengan kata lain, </w:t>
       </w:r>
       <w:r>
         <w:rPr>
@@ -13856,7 +13429,16 @@
           <w:bCs/>
           <w:sz w:val="24"/>
         </w:rPr>
-        <w:t xml:space="preserve"> yang mengandung banyak perintah dan fungsi fungsi tertentu, seperti fungsi tampilan, fungsi menangani penyimpanan data, dsb</w:t>
+        <w:t xml:space="preserve"> yang mengandung banyak perintah dan fungsi fungsi tertentu, seperti fungsi tampilan, fungsi menangani penyimpanan data, </w:t>
+      </w:r>
+      <w:r>
+        <w:rPr>
+          <w:rFonts w:ascii="Times New Roman" w:hAnsi="Times New Roman" w:cs="Times New Roman"/>
+          <w:bCs/>
+          <w:sz w:val="24"/>
+          <w:lang w:val="en-US"/>
+        </w:rPr>
+        <w:t xml:space="preserve">dan lain sebagainya </w:t>
       </w:r>
       <w:r>
         <w:rPr>
@@ -13872,7 +13454,7 @@
           <w:bCs/>
           <w:sz w:val="24"/>
         </w:rPr>
-        <w:instrText>ADDIN CSL_CITATION {"citationItems":[{"id":"ITEM-1","itemData":{"author":[{"dropping-particle":"","family":"Suhartini","given":"","non-dropping-particle":"","parse-names":false,"suffix":""},{"dropping-particle":"","family":"Sadali","given":"Muhamad","non-dropping-particle":"","parse-names":false,"suffix":""},{"dropping-particle":"","family":"Putra","given":"Yupi Kuspandi","non-dropping-particle":"","parse-names":false,"suffix":""}],"container-title":"infotek","id":"ITEM-1","issue":"1","issued":{"date-parts":[["2020"]]},"page":"79-84","title":"Sistem Informasi Berbasis Web Sma Al- Mukhtariyah Mamben Lauk Berbasis Php Dan Mysql Dengan Framework Codeigniter","type":"article-journal","volume":"3"},"uris":["http://www.mendeley.com/documents/?uuid=d6d798f6-a472-4ade-ae85-5eb3323929cb"]}],"mendeley":{"formattedCitation":"(Suhartini, Sadali and Putra, 2020)","plainTextFormattedCitation":"(Suhartini, Sadali and Putra, 2020)","previouslyFormattedCitation":"(Suhartini, Sadali and Putra, 2020)"},"properties":{"noteIndex":0},"schema":"https://github.com/citation-style-language/schema/raw/master/csl-citation.json"}</w:instrText>
+        <w:instrText>ADDIN CSL_CITATION {"citationItems":[{"id":"ITEM-1","itemData":{"author":[{"dropping-particle":"","family":"Suhartini","given":"","non-dropping-particle":"","parse-names":false,"suffix":""},{"dropping-particle":"","family":"Sadali","given":"Muhamad","non-dropping-particle":"","parse-names":false,"suffix":""},{"dropping-particle":"","family":"Putra","given":"Yupi Kuspandi","non-dropping-particle":"","parse-names":false,"suffix":""},{"dropping-particle":"","family":"Al","given":"Et","non-dropping-particle":"","parse-names":false,"suffix":""}],"container-title":"infotek","id":"ITEM-1","issue":"1","issued":{"date-parts":[["2020"]]},"page":"79-84","title":"Sistem Informasi Berbasis Web Sma Al- Mukhtariyah Mamben Lauk Berbasis Php Dan Mysql Dengan Framework Codeigniter","type":"article-journal","volume":"3"},"uris":["http://www.mendeley.com/documents/?uuid=d6d798f6-a472-4ade-ae85-5eb3323929cb"]}],"mendeley":{"formattedCitation":"(Suhartini et al. 2020)","plainTextFormattedCitation":"(Suhartini et al. 2020)","previouslyFormattedCitation":"(Suhartini, Sadali, and Putra 2020)"},"properties":{"noteIndex":0},"schema":"https://github.com/citation-style-language/schema/raw/master/csl-citation.json"}</w:instrText>
       </w:r>
       <w:r>
         <w:rPr>
@@ -13888,7 +13470,7 @@
           <w:bCs/>
           <w:sz w:val="24"/>
         </w:rPr>
-        <w:t>(Suhartini, Sadali and Putra, 2020)</w:t>
+        <w:t>(Suhartini et al. 2020)</w:t>
       </w:r>
       <w:r>
         <w:rPr>
@@ -13904,7 +13486,33 @@
           <w:bCs/>
           <w:sz w:val="24"/>
         </w:rPr>
-        <w:t xml:space="preserve">. </w:t>
+        <w:t>.</w:t>
+      </w:r>
+      <w:r>
+        <w:rPr>
+          <w:rFonts w:ascii="Times New Roman" w:hAnsi="Times New Roman" w:cs="Times New Roman"/>
+          <w:bCs/>
+          <w:sz w:val="24"/>
+        </w:rPr>
+        <w:t xml:space="preserve"> </w:t>
+      </w:r>
+    </w:p>
+    <w:p>
+      <w:pPr>
+        <w:rPr>
+          <w:rFonts w:ascii="Times New Roman" w:hAnsi="Times New Roman" w:cs="Times New Roman"/>
+          <w:b/>
+          <w:sz w:val="24"/>
+        </w:rPr>
+      </w:pPr>
+      <w:bookmarkStart w:id="22" w:name="_Toc72641443"/>
+      <w:r>
+        <w:rPr>
+          <w:rFonts w:ascii="Times New Roman" w:hAnsi="Times New Roman" w:cs="Times New Roman"/>
+          <w:b/>
+          <w:sz w:val="24"/>
+        </w:rPr>
+        <w:br w:type="page"/>
       </w:r>
     </w:p>
     <w:p>
@@ -13925,16 +13533,16 @@
           <w:szCs w:val="24"/>
         </w:rPr>
       </w:pPr>
-      <w:bookmarkStart w:id="25" w:name="_Toc72641443"/>
       <w:r>
         <w:rPr>
           <w:rFonts w:ascii="Times New Roman" w:hAnsi="Times New Roman" w:cs="Times New Roman"/>
           <w:b/>
           <w:sz w:val="24"/>
         </w:rPr>
+        <w:lastRenderedPageBreak/>
         <w:t>Sistem Informasi</w:t>
       </w:r>
-      <w:bookmarkEnd w:id="25"/>
+      <w:bookmarkEnd w:id="22"/>
     </w:p>
     <w:p>
       <w:pPr>
@@ -13976,7 +13584,7 @@
           <w:bCs/>
           <w:sz w:val="24"/>
         </w:rPr>
-        <w:instrText>ADDIN CSL_CITATION {"citationItems":[{"id":"ITEM-1","itemData":{"abstract":"Kualitas dan daya saing lulusan serta relevansi pendidikan di Perguruan Tinggi telah menjadi tuntutan pihak-pihak yang berkepentingan (stakeholders) dalam memberikan kontribusi nyata di dunia kerja dan meningkatkan daya saing bangsa. Peningkatan kualitas dan daya saing lulusan harus mampu meningkatkan kemampuan dan ketrampilan hidup serta kemampuan beradaptasi dan belajar sepanjang hayat. Metode untuk meningkatkan relevansi lulusan dapat ditemukan melalui pengguna lulusan. Untuk menampung masukan pengguna lulusan maka diperlukan sebuah sistem terkomputerisasi berbasis internet (web) hal ini diperlukan mengingat komunikasi melalui internet tidak lagi mengenal jarak dan waktu. Penelitian ini adalah rancang bangun sistem informasi alumni berbasis web yang mampu menampung masukan dari pengguna lulusan untuk relevansi lulusan dengan dunia kerja. Selain itu hasil dari masukan pengguna lulusan akan dapat digunakan sebagai perbaikan kurikulum","author":[{"dropping-particle":"","family":"Arifin","given":"Muhammad","non-dropping-particle":"","parse-names":false,"suffix":""},{"dropping-particle":"","family":"Hs","given":"R. Hendy Hendro","non-dropping-particle":"","parse-names":false,"suffix":""}],"container-title":"IC-Tech","id":"ITEM-1","issue":"2","issued":{"date-parts":[["2017"]]},"page":"42-49","title":"Perancangan Sistem Informasi Pusat Karir Sebagai Upaya Meningkatkan Relevansi Antara Lulusan Dengan Dunia Kerja Menggunakan UML","type":"article-journal","volume":"XII"},"uris":["http://www.mendeley.com/documents/?uuid=8a3d67f3-af4d-4285-8faa-bc8fd8edb9e6"]}],"mendeley":{"formattedCitation":"(Arifin and Hs, 2017)","plainTextFormattedCitation":"(Arifin and Hs, 2017)","previouslyFormattedCitation":"(Arifin and Hs, 2017)"},"properties":{"noteIndex":0},"schema":"https://github.com/citation-style-language/schema/raw/master/csl-citation.json"}</w:instrText>
+        <w:instrText>ADDIN CSL_CITATION {"citationItems":[{"id":"ITEM-1","itemData":{"abstract":"Kualitas dan daya saing lulusan serta relevansi pendidikan di Perguruan Tinggi telah menjadi tuntutan pihak-pihak yang berkepentingan (stakeholders) dalam memberikan kontribusi nyata di dunia kerja dan meningkatkan daya saing bangsa. Peningkatan kualitas dan daya saing lulusan harus mampu meningkatkan kemampuan dan ketrampilan hidup serta kemampuan beradaptasi dan belajar sepanjang hayat. Metode untuk meningkatkan relevansi lulusan dapat ditemukan melalui pengguna lulusan. Untuk menampung masukan pengguna lulusan maka diperlukan sebuah sistem terkomputerisasi berbasis internet (web) hal ini diperlukan mengingat komunikasi melalui internet tidak lagi mengenal jarak dan waktu. Penelitian ini adalah rancang bangun sistem informasi alumni berbasis web yang mampu menampung masukan dari pengguna lulusan untuk relevansi lulusan dengan dunia kerja. Selain itu hasil dari masukan pengguna lulusan akan dapat digunakan sebagai perbaikan kurikulum","author":[{"dropping-particle":"","family":"Arifin","given":"Muhammad","non-dropping-particle":"","parse-names":false,"suffix":""},{"dropping-particle":"","family":"Hs","given":"R. Hendy Hendro","non-dropping-particle":"","parse-names":false,"suffix":""}],"container-title":"IC-Tech","id":"ITEM-1","issue":"2","issued":{"date-parts":[["2017"]]},"page":"42-49","title":"Perancangan Sistem Informasi Pusat Karir Sebagai Upaya Meningkatkan Relevansi Antara Lulusan Dengan Dunia Kerja Menggunakan UML","type":"article-journal","volume":"XII"},"uris":["http://www.mendeley.com/documents/?uuid=8a3d67f3-af4d-4285-8faa-bc8fd8edb9e6"]}],"mendeley":{"formattedCitation":"(Arifin and Hs 2017)","plainTextFormattedCitation":"(Arifin and Hs 2017)","previouslyFormattedCitation":"(Arifin and Hs 2017)"},"properties":{"noteIndex":0},"schema":"https://github.com/citation-style-language/schema/raw/master/csl-citation.json"}</w:instrText>
       </w:r>
       <w:r>
         <w:rPr>
@@ -13992,7 +13600,7 @@
           <w:bCs/>
           <w:sz w:val="24"/>
         </w:rPr>
-        <w:t>(Arifin and Hs, 2017)</w:t>
+        <w:t>(Arifin and Hs 2017)</w:t>
       </w:r>
       <w:r>
         <w:rPr>
@@ -14028,30 +13636,7 @@
           <w:sz w:val="24"/>
         </w:rPr>
         <w:tab/>
-      </w:r>
-      <w:r>
-        <w:rPr>
-          <w:rFonts w:ascii="Times New Roman" w:hAnsi="Times New Roman" w:cs="Times New Roman"/>
-          <w:bCs/>
-          <w:sz w:val="24"/>
-        </w:rPr>
-        <w:t>Sistem informasi</w:t>
-      </w:r>
-      <w:r>
-        <w:rPr>
-          <w:rFonts w:ascii="Times New Roman" w:hAnsi="Times New Roman" w:cs="Times New Roman"/>
-          <w:bCs/>
-          <w:sz w:val="24"/>
-        </w:rPr>
-        <w:t xml:space="preserve"> adalah suatu sistem di dalam suatu organisasi yang mempertemukan kebutuhan pengolahan transaksi harian yang menudukung fungsi operasi organisasi yang bersifat manajerial dengan kegiatan strategi dari suatu organisasi untuk dapat menyediakan kepada pihak luar tertentu dengan laporan-laporan yang diperlukan</w:t>
-      </w:r>
-      <w:r>
-        <w:rPr>
-          <w:rFonts w:ascii="Times New Roman" w:hAnsi="Times New Roman" w:cs="Times New Roman"/>
-          <w:bCs/>
-          <w:sz w:val="24"/>
-        </w:rPr>
-        <w:t xml:space="preserve"> </w:t>
+        <w:t xml:space="preserve">Sistem informasi adalah suatu sistem di dalam suatu organisasi yang mempertemukan kebutuhan pengolahan transaksi harian yang menudukung fungsi operasi organisasi yang bersifat manajerial dengan kegiatan strategi dari suatu organisasi untuk dapat menyediakan kepada pihak luar tertentu dengan laporan-laporan yang diperlukan </w:t>
       </w:r>
       <w:r>
         <w:rPr>
@@ -14067,7 +13652,7 @@
           <w:bCs/>
           <w:sz w:val="24"/>
         </w:rPr>
-        <w:instrText>ADDIN CSL_CITATION {"citationItems":[{"id":"ITEM-1","itemData":{"author":[{"dropping-particle":"","family":"Sutabri","given":"Tata","non-dropping-particle":"","parse-names":false,"suffix":""}],"editor":[{"dropping-particle":"","family":"Nastiti","given":"Inunk","non-dropping-particle":"","parse-names":false,"suffix":""}],"id":"ITEM-1","issued":{"date-parts":[["2012"]]},"number-of-pages":"46","publisher-place":"Yogyakarta","title":"KONSEP SISTEM INFORMASI","type":"book"},"uris":["http://www.mendeley.com/documents/?uuid=6e70ddf1-6756-4efc-ae86-9f44b8b257b2"]}],"mendeley":{"formattedCitation":"(Sutabri, 2012)","plainTextFormattedCitation":"(Sutabri, 2012)","previouslyFormattedCitation":"(Sutabri, 2012)"},"properties":{"noteIndex":0},"schema":"https://github.com/citation-style-language/schema/raw/master/csl-citation.json"}</w:instrText>
+        <w:instrText>ADDIN CSL_CITATION {"citationItems":[{"id":"ITEM-1","itemData":{"author":[{"dropping-particle":"","family":"Sutabri","given":"Tata","non-dropping-particle":"","parse-names":false,"suffix":""}],"editor":[{"dropping-particle":"","family":"Nastiti","given":"Inunk","non-dropping-particle":"","parse-names":false,"suffix":""}],"id":"ITEM-1","issued":{"date-parts":[["2012"]]},"number-of-pages":"46","publisher-place":"Yogyakarta","title":"KONSEP SISTEM INFORMASI","type":"book"},"uris":["http://www.mendeley.com/documents/?uuid=6e70ddf1-6756-4efc-ae86-9f44b8b257b2"]}],"mendeley":{"formattedCitation":"(Sutabri 2012)","plainTextFormattedCitation":"(Sutabri 2012)","previouslyFormattedCitation":"(Sutabri 2012)"},"properties":{"noteIndex":0},"schema":"https://github.com/citation-style-language/schema/raw/master/csl-citation.json"}</w:instrText>
       </w:r>
       <w:r>
         <w:rPr>
@@ -14083,7 +13668,7 @@
           <w:bCs/>
           <w:sz w:val="24"/>
         </w:rPr>
-        <w:t>(Sutabri, 2012)</w:t>
+        <w:t>(Sutabri 2012)</w:t>
       </w:r>
       <w:r>
         <w:rPr>
@@ -14120,7 +13705,7 @@
           <w:szCs w:val="24"/>
         </w:rPr>
       </w:pPr>
-      <w:bookmarkStart w:id="26" w:name="_Toc72641444"/>
+      <w:bookmarkStart w:id="23" w:name="_Toc72641444"/>
       <w:r>
         <w:rPr>
           <w:rFonts w:ascii="Times New Roman" w:hAnsi="Times New Roman" w:cs="Times New Roman"/>
@@ -14169,7 +13754,7 @@
         </w:rPr>
         <w:t>eografis</w:t>
       </w:r>
-      <w:bookmarkEnd w:id="26"/>
+      <w:bookmarkEnd w:id="23"/>
     </w:p>
     <w:p>
       <w:pPr>
@@ -14202,39 +13787,7 @@
           <w:sz w:val="24"/>
           <w:szCs w:val="24"/>
         </w:rPr>
-        <w:t xml:space="preserve">Sistem Informasi Geografis merupakan suatu </w:t>
-      </w:r>
-      <w:r>
-        <w:rPr>
-          <w:rFonts w:ascii="Times New Roman" w:hAnsi="Times New Roman" w:cs="Times New Roman"/>
-          <w:sz w:val="24"/>
-          <w:szCs w:val="24"/>
-        </w:rPr>
-        <w:t xml:space="preserve"> </w:t>
-      </w:r>
-      <w:r>
-        <w:rPr>
-          <w:rFonts w:ascii="Times New Roman" w:hAnsi="Times New Roman" w:cs="Times New Roman"/>
-          <w:sz w:val="24"/>
-          <w:szCs w:val="24"/>
-        </w:rPr>
-        <w:t>sistem informasi yang dirancang untuk bekerja dengan data yang bereferensi spasial atau berkordinat geografis atau dengan kata lain SIG adalah suatu sistem basis data dengan kemampuan khusus untuk menangani data yang bereferensi keruangan (spasial) bersamaan dengan seperangkat operasi kerja</w:t>
-      </w:r>
-      <w:r>
-        <w:rPr>
-          <w:rFonts w:ascii="Times New Roman" w:hAnsi="Times New Roman" w:cs="Times New Roman"/>
-          <w:sz w:val="24"/>
-          <w:szCs w:val="24"/>
-        </w:rPr>
-        <w:t>.</w:t>
-      </w:r>
-      <w:r>
-        <w:rPr>
-          <w:rFonts w:ascii="Times New Roman" w:hAnsi="Times New Roman" w:cs="Times New Roman"/>
-          <w:sz w:val="24"/>
-          <w:szCs w:val="24"/>
-        </w:rPr>
-        <w:t xml:space="preserve"> </w:t>
+        <w:t xml:space="preserve">Sistem Informasi Geografis merupakan suatu  sistem informasi yang dirancang untuk bekerja dengan data yang bereferensi spasial atau berkordinat geografis atau dengan kata lain SIG adalah suatu sistem basis data dengan kemampuan khusus untuk menangani data yang bereferensi keruangan (spasial) bersamaan dengan seperangkat operasi kerja. </w:t>
       </w:r>
     </w:p>
     <w:p>
@@ -14279,15 +13832,7 @@
           <w:bCs/>
           <w:sz w:val="24"/>
         </w:rPr>
-        <w:t xml:space="preserve">Sistem, </w:t>
-      </w:r>
-      <w:r>
-        <w:rPr>
-          <w:rFonts w:ascii="Times New Roman" w:hAnsi="Times New Roman" w:cs="Times New Roman"/>
-          <w:bCs/>
-          <w:sz w:val="24"/>
-        </w:rPr>
-        <w:t>dapat diartikan sebagai berbagai hal yang saling berkaitan atau saling mempengaruhi dalam mengerjakan proses untuk satu tujuan dalam SIG.</w:t>
+        <w:t>Sistem, dapat diartikan sebagai berbagai hal yang saling berkaitan atau saling mempengaruhi dalam mengerjakan proses untuk satu tujuan dalam SIG.</w:t>
       </w:r>
     </w:p>
     <w:p>
@@ -14312,16 +13857,7 @@
           <w:bCs/>
           <w:sz w:val="24"/>
         </w:rPr>
-        <w:t xml:space="preserve">Informasi, sesuai dengan karakter SIG, informasi disini tentu saja adalah informasi tentang bumi (geografis) dengan apa yang ada di bumi. SIG merupakan media untuk menggambarkan apa yang ada di bumi dengan </w:t>
-      </w:r>
-      <w:r>
-        <w:rPr>
-          <w:rFonts w:ascii="Times New Roman" w:hAnsi="Times New Roman" w:cs="Times New Roman"/>
-          <w:bCs/>
-          <w:sz w:val="24"/>
-        </w:rPr>
-        <w:lastRenderedPageBreak/>
-        <w:t>segala yang ada sesuai dengan tenpat atau lokasi dia berada. Informasi inilah yang menjadi obyek kerja SIG.</w:t>
+        <w:t>Informasi, sesuai dengan karakter SIG, informasi disini tentu saja adalah informasi tentang bumi (geografis) dengan apa yang ada di bumi. SIG merupakan media untuk menggambarkan apa yang ada di bumi dengan segala yang ada sesuai dengan tenpat atau lokasi dia berada. Informasi inilah yang menjadi obyek kerja SIG.</w:t>
       </w:r>
     </w:p>
     <w:p>
@@ -14346,7 +13882,16 @@
           <w:bCs/>
           <w:sz w:val="24"/>
         </w:rPr>
-        <w:t xml:space="preserve">Geografis, geografis dalam SIG berarti sifat dari informasinya yaitu mengenai obyek-obyek atau hal-hal yang ada atau terjadi atau diperkirakan terjadi di muka bumi, tepatnya disuatu lokasi entah itu wilayah yang luas atau kecil kecil, bisa rumah, kampung, desa, kota, hutan, sawah, negara, bahkan dunia, tergantung dari maksud. Geografis atau informasi geografis bisa juga ditandai dengan data-data seperti koordinat </w:t>
+        <w:t xml:space="preserve">Geografis, geografis dalam SIG berarti sifat dari informasinya yaitu mengenai obyek-obyek atau hal-hal yang ada atau terjadi atau diperkirakan </w:t>
+      </w:r>
+      <w:r>
+        <w:rPr>
+          <w:rFonts w:ascii="Times New Roman" w:hAnsi="Times New Roman" w:cs="Times New Roman"/>
+          <w:bCs/>
+          <w:sz w:val="24"/>
+        </w:rPr>
+        <w:lastRenderedPageBreak/>
+        <w:t xml:space="preserve">terjadi di muka bumi, tepatnya disuatu lokasi entah itu wilayah yang luas atau kecil kecil, bisa rumah, kampung, desa, kota, hutan, sawah, negara, bahkan dunia, tergantung dari maksud. Geografis atau informasi geografis bisa juga ditandai dengan data-data seperti koordinat </w:t>
       </w:r>
       <w:r>
         <w:rPr>
@@ -14362,7 +13907,7 @@
           <w:bCs/>
           <w:sz w:val="24"/>
         </w:rPr>
-        <w:instrText>ADDIN CSL_CITATION {"citationItems":[{"id":"ITEM-1","itemData":{"author":[{"dropping-particle":"","family":"Perdana","given":"Glady Sukma","non-dropping-particle":"","parse-names":false,"suffix":""}],"id":"ITEM-1","issued":{"date-parts":[["2017"]]},"title":"Sistem informasi geografis tempat olahraga di provinsi daerah istimewa yogyakarta berbasis web","type":"article-journal"},"uris":["http://www.mendeley.com/documents/?uuid=0c4ca28c-9ecb-4fd0-9ca2-22576d200624"]}],"mendeley":{"formattedCitation":"(Perdana, 2017)","plainTextFormattedCitation":"(Perdana, 2017)","previouslyFormattedCitation":"(Perdana, 2017)"},"properties":{"noteIndex":0},"schema":"https://github.com/citation-style-language/schema/raw/master/csl-citation.json"}</w:instrText>
+        <w:instrText>ADDIN CSL_CITATION {"citationItems":[{"id":"ITEM-1","itemData":{"author":[{"dropping-particle":"","family":"Perdana","given":"Glady Sukma","non-dropping-particle":"","parse-names":false,"suffix":""}],"id":"ITEM-1","issued":{"date-parts":[["2017"]]},"title":"Sistem informasi geografis tempat olahraga di provinsi daerah istimewa yogyakarta berbasis web","type":"article-journal"},"uris":["http://www.mendeley.com/documents/?uuid=0c4ca28c-9ecb-4fd0-9ca2-22576d200624"]}],"mendeley":{"formattedCitation":"(G. S. Perdana 2017)","plainTextFormattedCitation":"(G. S. Perdana 2017)","previouslyFormattedCitation":"(G. S. Perdana 2017)"},"properties":{"noteIndex":0},"schema":"https://github.com/citation-style-language/schema/raw/master/csl-citation.json"}</w:instrText>
       </w:r>
       <w:r>
         <w:rPr>
@@ -14378,7 +13923,7 @@
           <w:bCs/>
           <w:sz w:val="24"/>
         </w:rPr>
-        <w:t>(Perdana, 2017)</w:t>
+        <w:t>(G. S. Perdana 2017)</w:t>
       </w:r>
       <w:r>
         <w:rPr>
@@ -14415,7 +13960,7 @@
           <w:szCs w:val="24"/>
         </w:rPr>
       </w:pPr>
-      <w:bookmarkStart w:id="27" w:name="_Toc72641445"/>
+      <w:bookmarkStart w:id="24" w:name="_Toc72641445"/>
       <w:r>
         <w:rPr>
           <w:rFonts w:ascii="Times New Roman" w:hAnsi="Times New Roman" w:cs="Times New Roman"/>
@@ -14434,7 +13979,7 @@
         </w:rPr>
         <w:t>CodeIgniter</w:t>
       </w:r>
-      <w:bookmarkEnd w:id="27"/>
+      <w:bookmarkEnd w:id="24"/>
       <w:r>
         <w:rPr>
           <w:rFonts w:ascii="Times New Roman" w:hAnsi="Times New Roman" w:cs="Times New Roman"/>
@@ -14570,15 +14115,7 @@
           <w:bCs/>
           <w:sz w:val="24"/>
         </w:rPr>
-        <w:t>)</w:t>
-      </w:r>
-      <w:r>
-        <w:rPr>
-          <w:rFonts w:ascii="Times New Roman" w:hAnsi="Times New Roman" w:cs="Times New Roman"/>
-          <w:bCs/>
-          <w:sz w:val="24"/>
-        </w:rPr>
-        <w:t xml:space="preserve"> </w:t>
+        <w:t xml:space="preserve">) </w:t>
       </w:r>
       <w:r>
         <w:rPr>
@@ -14594,7 +14131,7 @@
           <w:bCs/>
           <w:sz w:val="24"/>
         </w:rPr>
-        <w:instrText>ADDIN CSL_CITATION {"citationItems":[{"id":"ITEM-1","itemData":{"author":[{"dropping-particle":"","family":"Suhartini","given":"","non-dropping-particle":"","parse-names":false,"suffix":""},{"dropping-particle":"","family":"Sadali","given":"Muhamad","non-dropping-particle":"","parse-names":false,"suffix":""},{"dropping-particle":"","family":"Putra","given":"Yupi Kuspandi","non-dropping-particle":"","parse-names":false,"suffix":""}],"container-title":"infotek","id":"ITEM-1","issue":"1","issued":{"date-parts":[["2020"]]},"page":"79-84","title":"Sistem Informasi Berbasis Web Sma Al- Mukhtariyah Mamben Lauk Berbasis Php Dan Mysql Dengan Framework Codeigniter","type":"article-journal","volume":"3"},"uris":["http://www.mendeley.com/documents/?uuid=d6d798f6-a472-4ade-ae85-5eb3323929cb"]}],"mendeley":{"formattedCitation":"(Suhartini, Sadali and Putra, 2020)","plainTextFormattedCitation":"(Suhartini, Sadali and Putra, 2020)","previouslyFormattedCitation":"(Suhartini, Sadali and Putra, 2020)"},"properties":{"noteIndex":0},"schema":"https://github.com/citation-style-language/schema/raw/master/csl-citation.json"}</w:instrText>
+        <w:instrText>ADDIN CSL_CITATION {"citationItems":[{"id":"ITEM-1","itemData":{"author":[{"dropping-particle":"","family":"Suhartini","given":"","non-dropping-particle":"","parse-names":false,"suffix":""},{"dropping-particle":"","family":"Sadali","given":"Muhamad","non-dropping-particle":"","parse-names":false,"suffix":""},{"dropping-particle":"","family":"Putra","given":"Yupi Kuspandi","non-dropping-particle":"","parse-names":false,"suffix":""},{"dropping-particle":"","family":"Al","given":"Et","non-dropping-particle":"","parse-names":false,"suffix":""}],"container-title":"infotek","id":"ITEM-1","issue":"1","issued":{"date-parts":[["2020"]]},"page":"79-84","title":"Sistem Informasi Berbasis Web Sma Al- Mukhtariyah Mamben Lauk Berbasis Php Dan Mysql Dengan Framework Codeigniter","type":"article-journal","volume":"3"},"uris":["http://www.mendeley.com/documents/?uuid=d6d798f6-a472-4ade-ae85-5eb3323929cb"]}],"mendeley":{"formattedCitation":"(Suhartini et al. 2020)","plainTextFormattedCitation":"(Suhartini et al. 2020)","previouslyFormattedCitation":"(Suhartini, Sadali, and Putra 2020)"},"properties":{"noteIndex":0},"schema":"https://github.com/citation-style-language/schema/raw/master/csl-citation.json"}</w:instrText>
       </w:r>
       <w:r>
         <w:rPr>
@@ -14610,7 +14147,7 @@
           <w:bCs/>
           <w:sz w:val="24"/>
         </w:rPr>
-        <w:t>(Suhartini, Sadali and Putra, 2020)</w:t>
+        <w:t>(Suhartini et al. 2020)</w:t>
       </w:r>
       <w:r>
         <w:rPr>
@@ -14656,7 +14193,7 @@
           <w:szCs w:val="24"/>
         </w:rPr>
       </w:pPr>
-      <w:bookmarkStart w:id="28" w:name="_Toc72641446"/>
+      <w:bookmarkStart w:id="25" w:name="_Toc72641446"/>
       <w:r>
         <w:rPr>
           <w:rFonts w:ascii="Times New Roman" w:hAnsi="Times New Roman" w:cs="Times New Roman"/>
@@ -14673,7 +14210,7 @@
         </w:rPr>
         <w:t>HP</w:t>
       </w:r>
-      <w:bookmarkEnd w:id="28"/>
+      <w:bookmarkEnd w:id="25"/>
     </w:p>
     <w:p>
       <w:pPr>
@@ -14752,7 +14289,7 @@
           <w:bCs/>
           <w:sz w:val="24"/>
         </w:rPr>
-        <w:instrText>ADDIN CSL_CITATION {"citationItems":[{"id":"ITEM-1","itemData":{"author":[{"dropping-particle":"","family":"Solichin","given":"Achmad","non-dropping-particle":"","parse-names":false,"suffix":""}],"id":"ITEM-1","issued":{"date-parts":[["0"]]},"page":"1-122","title":"Pemrograman Web dengan PHP dan MySQL","type":"article-journal"},"uris":["http://www.mendeley.com/documents/?uuid=55bae453-3b12-4260-9392-b46bd62e4008"]}],"mendeley":{"formattedCitation":"(Solichin, no date)","plainTextFormattedCitation":"(Solichin, no date)","previouslyFormattedCitation":"(Solichin, no date)"},"properties":{"noteIndex":0},"schema":"https://github.com/citation-style-language/schema/raw/master/csl-citation.json"}</w:instrText>
+        <w:instrText>ADDIN CSL_CITATION {"citationItems":[{"id":"ITEM-1","itemData":{"author":[{"dropping-particle":"","family":"Solichin","given":"Achmad","non-dropping-particle":"","parse-names":false,"suffix":""}],"id":"ITEM-1","issued":{"date-parts":[["0"]]},"page":"1-122","title":"Pemrograman Web dengan PHP dan MySQL","type":"article-journal"},"uris":["http://www.mendeley.com/documents/?uuid=55bae453-3b12-4260-9392-b46bd62e4008"]}],"mendeley":{"formattedCitation":"(Solichin n.d.)","plainTextFormattedCitation":"(Solichin n.d.)","previouslyFormattedCitation":"(Solichin n.d.)"},"properties":{"noteIndex":0},"schema":"https://github.com/citation-style-language/schema/raw/master/csl-citation.json"}</w:instrText>
       </w:r>
       <w:r>
         <w:rPr>
@@ -14768,7 +14305,7 @@
           <w:bCs/>
           <w:sz w:val="24"/>
         </w:rPr>
-        <w:t>(Solichin, no date)</w:t>
+        <w:t>(Solichin n.d.)</w:t>
       </w:r>
       <w:r>
         <w:rPr>
@@ -14784,31 +14321,7 @@
           <w:bCs/>
           <w:sz w:val="24"/>
         </w:rPr>
-        <w:t xml:space="preserve">. </w:t>
-      </w:r>
-      <w:r>
-        <w:rPr>
-          <w:rFonts w:ascii="Times New Roman" w:hAnsi="Times New Roman" w:cs="Times New Roman"/>
-          <w:bCs/>
-          <w:sz w:val="24"/>
-        </w:rPr>
-        <w:t xml:space="preserve">PHP </w:t>
-      </w:r>
-      <w:r>
-        <w:rPr>
-          <w:rFonts w:ascii="Times New Roman" w:hAnsi="Times New Roman" w:cs="Times New Roman"/>
-          <w:bCs/>
-          <w:sz w:val="24"/>
-        </w:rPr>
-        <w:t>merupakan</w:t>
-      </w:r>
-      <w:r>
-        <w:rPr>
-          <w:rFonts w:ascii="Times New Roman" w:hAnsi="Times New Roman" w:cs="Times New Roman"/>
-          <w:bCs/>
-          <w:sz w:val="24"/>
-        </w:rPr>
-        <w:t xml:space="preserve"> bahasa pemograman untuk membuat web. PHP dapat digunakan untuk membuat halaman </w:t>
+        <w:t xml:space="preserve">. PHP merupakan bahasa pemograman untuk membuat web. PHP dapat digunakan untuk membuat halaman </w:t>
       </w:r>
       <w:r>
         <w:rPr>
@@ -14826,47 +14339,7 @@
           <w:bCs/>
           <w:sz w:val="24"/>
         </w:rPr>
-        <w:t xml:space="preserve"> yang dinamis. PHP dapat digunakan </w:t>
-      </w:r>
-      <w:r>
-        <w:rPr>
-          <w:rFonts w:ascii="Times New Roman" w:hAnsi="Times New Roman" w:cs="Times New Roman"/>
-          <w:bCs/>
-          <w:sz w:val="24"/>
-        </w:rPr>
-        <w:t xml:space="preserve">pada </w:t>
-      </w:r>
-      <w:r>
-        <w:rPr>
-          <w:rFonts w:ascii="Times New Roman" w:hAnsi="Times New Roman" w:cs="Times New Roman"/>
-          <w:bCs/>
-          <w:sz w:val="24"/>
-        </w:rPr>
-        <w:t xml:space="preserve">sistem operasi Windows, </w:t>
-      </w:r>
-      <w:r>
-        <w:rPr>
-          <w:rFonts w:ascii="Times New Roman" w:hAnsi="Times New Roman" w:cs="Times New Roman"/>
-          <w:bCs/>
-          <w:sz w:val="24"/>
-        </w:rPr>
-        <w:t>M</w:t>
-      </w:r>
-      <w:r>
-        <w:rPr>
-          <w:rFonts w:ascii="Times New Roman" w:hAnsi="Times New Roman" w:cs="Times New Roman"/>
-          <w:bCs/>
-          <w:sz w:val="24"/>
-        </w:rPr>
-        <w:t>ac OS, Linux, dan sistem operasi yang lainnya</w:t>
-      </w:r>
-      <w:r>
-        <w:rPr>
-          <w:rFonts w:ascii="Times New Roman" w:hAnsi="Times New Roman" w:cs="Times New Roman"/>
-          <w:bCs/>
-          <w:sz w:val="24"/>
-        </w:rPr>
-        <w:t>.</w:t>
+        <w:t xml:space="preserve"> yang dinamis. PHP dapat digunakan pada sistem operasi Windows, Mac OS, Linux, dan sistem operasi yang lainnya.</w:t>
       </w:r>
     </w:p>
     <w:p>
@@ -14887,7 +14360,7 @@
           <w:szCs w:val="24"/>
         </w:rPr>
       </w:pPr>
-      <w:bookmarkStart w:id="29" w:name="_Toc72641447"/>
+      <w:bookmarkStart w:id="26" w:name="_Toc72641447"/>
       <w:r>
         <w:rPr>
           <w:rFonts w:ascii="Times New Roman" w:hAnsi="Times New Roman" w:cs="Times New Roman"/>
@@ -14896,7 +14369,7 @@
         </w:rPr>
         <w:t>XAMPP</w:t>
       </w:r>
-      <w:bookmarkEnd w:id="29"/>
+      <w:bookmarkEnd w:id="26"/>
       <w:r>
         <w:rPr>
           <w:rFonts w:ascii="Times New Roman" w:hAnsi="Times New Roman" w:cs="Times New Roman"/>
@@ -14929,23 +14402,7 @@
           <w:bCs/>
           <w:sz w:val="24"/>
         </w:rPr>
-        <w:t xml:space="preserve">XAMPP adalah perangkat yang menggabungkan tiga aplikasi kedalam satu paket yaitu Apache, MySQL,dan PhpMyAdmin, Dengan Xampp pekerjaan </w:t>
-      </w:r>
-      <w:r>
-        <w:rPr>
-          <w:rFonts w:ascii="Times New Roman" w:hAnsi="Times New Roman" w:cs="Times New Roman"/>
-          <w:bCs/>
-          <w:sz w:val="24"/>
-        </w:rPr>
-        <w:t xml:space="preserve">menjadi </w:t>
-      </w:r>
-      <w:r>
-        <w:rPr>
-          <w:rFonts w:ascii="Times New Roman" w:hAnsi="Times New Roman" w:cs="Times New Roman"/>
-          <w:bCs/>
-          <w:sz w:val="24"/>
-        </w:rPr>
-        <w:t xml:space="preserve">sangat dimudahkan karena dapat menginstalasi dan mengkonfigurasi ketiga aplikasi tersebut dengan sekaligus dan otomatis. Xampp telah mengalami perkembangan dari waktu ke waktu.versi yang terbaru adalah revisi dari yang terdahulu, sehingga lebih baik dan lebih lengkap. Aplikasi utama dalam paket Xampp yakni terdiri atas </w:t>
+        <w:t xml:space="preserve">XAMPP adalah perangkat yang menggabungkan tiga aplikasi kedalam satu paket yaitu Apache, MySQL,dan PhpMyAdmin, Dengan Xampp pekerjaan menjadi sangat dimudahkan karena dapat menginstalasi dan mengkonfigurasi ketiga aplikasi tersebut dengan sekaligus dan otomatis. Xampp telah mengalami perkembangan dari waktu ke waktu.versi yang terbaru adalah revisi dari yang terdahulu, sehingga lebih baik dan lebih lengkap. Aplikasi utama dalam paket Xampp yakni terdiri atas </w:t>
       </w:r>
       <w:r>
         <w:rPr>
@@ -14998,7 +14455,7 @@
           <w:szCs w:val="24"/>
         </w:rPr>
       </w:pPr>
-      <w:bookmarkStart w:id="30" w:name="_Toc72641448"/>
+      <w:bookmarkStart w:id="27" w:name="_Toc72641448"/>
       <w:r>
         <w:rPr>
           <w:rFonts w:ascii="Times New Roman" w:hAnsi="Times New Roman" w:cs="Times New Roman"/>
@@ -15008,7 +14465,7 @@
         </w:rPr>
         <w:t>Apache</w:t>
       </w:r>
-      <w:bookmarkEnd w:id="30"/>
+      <w:bookmarkEnd w:id="27"/>
     </w:p>
     <w:p>
       <w:pPr>
@@ -15092,16 +14549,7 @@
           <w:sz w:val="24"/>
           <w:szCs w:val="24"/>
         </w:rPr>
-        <w:t xml:space="preserve"> yang benar sesuai </w:t>
-      </w:r>
-      <w:r>
-        <w:rPr>
-          <w:rFonts w:ascii="Times New Roman" w:hAnsi="Times New Roman" w:cs="Times New Roman"/>
-          <w:sz w:val="24"/>
-          <w:szCs w:val="24"/>
-        </w:rPr>
-        <w:lastRenderedPageBreak/>
-        <w:t xml:space="preserve">dengan yang dibuat oleh seorang </w:t>
+        <w:t xml:space="preserve"> yang benar sesuai dengan yang dibuat oleh seorang </w:t>
       </w:r>
       <w:r>
         <w:rPr>
@@ -15197,7 +14645,7 @@
           <w:szCs w:val="24"/>
         </w:rPr>
       </w:pPr>
-      <w:bookmarkStart w:id="31" w:name="_Toc72641449"/>
+      <w:bookmarkStart w:id="28" w:name="_Toc72641449"/>
       <w:r>
         <w:rPr>
           <w:rFonts w:ascii="Times New Roman" w:hAnsi="Times New Roman" w:cs="Times New Roman"/>
@@ -15209,7 +14657,7 @@
         </w:rPr>
         <w:t>Web server</w:t>
       </w:r>
-      <w:bookmarkEnd w:id="31"/>
+      <w:bookmarkEnd w:id="28"/>
     </w:p>
     <w:p>
       <w:pPr>
@@ -15235,6 +14683,7 @@
           <w:sz w:val="24"/>
           <w:szCs w:val="24"/>
         </w:rPr>
+        <w:lastRenderedPageBreak/>
         <w:tab/>
       </w:r>
       <w:r>
@@ -15438,7 +14887,7 @@
           <w:szCs w:val="24"/>
         </w:rPr>
       </w:pPr>
-      <w:bookmarkStart w:id="32" w:name="_Toc72641450"/>
+      <w:bookmarkStart w:id="29" w:name="_Toc72641450"/>
       <w:r>
         <w:rPr>
           <w:rFonts w:ascii="Times New Roman" w:hAnsi="Times New Roman" w:cs="Times New Roman"/>
@@ -15493,7 +14942,7 @@
         </w:rPr>
         <w:t>dmin</w:t>
       </w:r>
-      <w:bookmarkEnd w:id="32"/>
+      <w:bookmarkEnd w:id="29"/>
     </w:p>
     <w:p>
       <w:pPr>
@@ -15636,7 +15085,7 @@
           <w:szCs w:val="24"/>
         </w:rPr>
       </w:pPr>
-      <w:bookmarkStart w:id="33" w:name="_Toc72641451"/>
+      <w:bookmarkStart w:id="30" w:name="_Toc72641451"/>
       <w:r>
         <w:rPr>
           <w:rFonts w:ascii="Times New Roman" w:hAnsi="Times New Roman" w:cs="Times New Roman"/>
@@ -15655,7 +15104,7 @@
         </w:rPr>
         <w:t>SQL</w:t>
       </w:r>
-      <w:bookmarkEnd w:id="33"/>
+      <w:bookmarkEnd w:id="30"/>
     </w:p>
     <w:p>
       <w:pPr>
@@ -15933,7 +15382,7 @@
           <w:szCs w:val="24"/>
         </w:rPr>
       </w:pPr>
-      <w:bookmarkStart w:id="34" w:name="_Toc72641452"/>
+      <w:bookmarkStart w:id="31" w:name="_Toc72641452"/>
       <w:r>
         <w:rPr>
           <w:rFonts w:ascii="Times New Roman" w:hAnsi="Times New Roman" w:cs="Times New Roman"/>
@@ -15944,7 +15393,7 @@
         </w:rPr>
         <w:t>Visual Studio Code</w:t>
       </w:r>
-      <w:bookmarkEnd w:id="34"/>
+      <w:bookmarkEnd w:id="31"/>
     </w:p>
     <w:p>
       <w:pPr>
@@ -16128,7 +15577,7 @@
           <w:szCs w:val="24"/>
         </w:rPr>
       </w:pPr>
-      <w:bookmarkStart w:id="35" w:name="_Toc72641453"/>
+      <w:bookmarkStart w:id="32" w:name="_Toc72641453"/>
       <w:r>
         <w:rPr>
           <w:rFonts w:ascii="Times New Roman" w:hAnsi="Times New Roman" w:cs="Times New Roman"/>
@@ -16140,7 +15589,7 @@
         <w:lastRenderedPageBreak/>
         <w:t>UML</w:t>
       </w:r>
-      <w:bookmarkEnd w:id="35"/>
+      <w:bookmarkEnd w:id="32"/>
       <w:r>
         <w:rPr>
           <w:rFonts w:ascii="Times New Roman" w:hAnsi="Times New Roman" w:cs="Times New Roman"/>
@@ -16386,7 +15835,7 @@
           <w:szCs w:val="24"/>
         </w:rPr>
       </w:pPr>
-      <w:bookmarkStart w:id="36" w:name="_Toc72641603"/>
+      <w:bookmarkStart w:id="33" w:name="_Toc72641603"/>
       <w:r>
         <w:rPr>
           <w:rFonts w:ascii="Times New Roman" w:hAnsi="Times New Roman" w:cs="Times New Roman"/>
@@ -16451,7 +15900,7 @@
         </w:rPr>
         <w:t xml:space="preserve"> diagram</w:t>
       </w:r>
-      <w:bookmarkEnd w:id="36"/>
+      <w:bookmarkEnd w:id="33"/>
     </w:p>
     <w:tbl>
       <w:tblPr>
@@ -16593,6 +16042,7 @@
                 <w:rFonts w:ascii="Times New Roman" w:hAnsi="Times New Roman" w:cs="Times New Roman"/>
                 <w:sz w:val="24"/>
                 <w:szCs w:val="24"/>
+                <w:lang w:val="en-US"/>
               </w:rPr>
               <w:drawing>
                 <wp:inline distT="0" distB="0" distL="0" distR="0" wp14:anchorId="4424B72B" wp14:editId="4F93C3D6">
@@ -16748,6 +16198,7 @@
                 <w:rFonts w:ascii="Times New Roman" w:hAnsi="Times New Roman" w:cs="Times New Roman"/>
                 <w:sz w:val="24"/>
                 <w:szCs w:val="24"/>
+                <w:lang w:val="en-US"/>
               </w:rPr>
               <mc:AlternateContent>
                 <mc:Choice Requires="wpg">
@@ -17367,6 +16818,7 @@
                 <w:rFonts w:ascii="Times New Roman" w:hAnsi="Times New Roman" w:cs="Times New Roman"/>
                 <w:sz w:val="24"/>
                 <w:szCs w:val="24"/>
+                <w:lang w:val="en-US"/>
               </w:rPr>
               <mc:AlternateContent>
                 <mc:Choice Requires="wpg">
@@ -17933,6 +17385,7 @@
           <w:rFonts w:ascii="Times New Roman" w:hAnsi="Times New Roman" w:cs="Times New Roman"/>
           <w:sz w:val="24"/>
           <w:szCs w:val="24"/>
+          <w:lang w:val="en-US"/>
         </w:rPr>
         <w:drawing>
           <wp:inline distT="0" distB="0" distL="0" distR="0" wp14:anchorId="59318367" wp14:editId="4326B9DA">
@@ -17986,7 +17439,7 @@
           <w:szCs w:val="24"/>
         </w:rPr>
       </w:pPr>
-      <w:bookmarkStart w:id="37" w:name="_Toc72641524"/>
+      <w:bookmarkStart w:id="34" w:name="_Toc72641524"/>
       <w:r>
         <w:rPr>
           <w:rFonts w:ascii="Times New Roman" w:hAnsi="Times New Roman" w:cs="Times New Roman"/>
@@ -18050,7 +17503,7 @@
         </w:rPr>
         <w:t>ntitas</w:t>
       </w:r>
-      <w:bookmarkEnd w:id="37"/>
+      <w:bookmarkEnd w:id="34"/>
     </w:p>
     <w:p>
       <w:pPr>
@@ -18145,6 +17598,7 @@
           <w:rFonts w:ascii="Times New Roman" w:hAnsi="Times New Roman" w:cs="Times New Roman"/>
           <w:sz w:val="24"/>
           <w:szCs w:val="24"/>
+          <w:lang w:val="en-US"/>
         </w:rPr>
         <w:drawing>
           <wp:inline distT="0" distB="0" distL="0" distR="0" wp14:anchorId="60F51969" wp14:editId="62F933C6">
@@ -18192,7 +17646,7 @@
           <w:szCs w:val="24"/>
         </w:rPr>
       </w:pPr>
-      <w:bookmarkStart w:id="38" w:name="_Toc72641525"/>
+      <w:bookmarkStart w:id="35" w:name="_Toc72641525"/>
       <w:r>
         <w:rPr>
           <w:rFonts w:ascii="Times New Roman" w:hAnsi="Times New Roman" w:cs="Times New Roman"/>
@@ -18242,7 +17696,7 @@
         </w:rPr>
         <w:t xml:space="preserve"> Simbol relasi</w:t>
       </w:r>
-      <w:bookmarkEnd w:id="38"/>
+      <w:bookmarkEnd w:id="35"/>
     </w:p>
     <w:p>
       <w:pPr>
@@ -18321,6 +17775,7 @@
           <w:rFonts w:ascii="Times New Roman" w:hAnsi="Times New Roman" w:cs="Times New Roman"/>
           <w:sz w:val="24"/>
           <w:szCs w:val="24"/>
+          <w:lang w:val="en-US"/>
         </w:rPr>
         <w:drawing>
           <wp:inline distT="0" distB="0" distL="0" distR="0" wp14:anchorId="47E1629E" wp14:editId="2C912044">
@@ -18374,7 +17829,7 @@
           <w:szCs w:val="24"/>
         </w:rPr>
       </w:pPr>
-      <w:bookmarkStart w:id="39" w:name="_Toc72641526"/>
+      <w:bookmarkStart w:id="36" w:name="_Toc72641526"/>
       <w:r>
         <w:rPr>
           <w:rFonts w:ascii="Times New Roman" w:hAnsi="Times New Roman" w:cs="Times New Roman"/>
@@ -18424,7 +17879,7 @@
         </w:rPr>
         <w:t xml:space="preserve"> Simbol atribut</w:t>
       </w:r>
-      <w:bookmarkEnd w:id="39"/>
+      <w:bookmarkEnd w:id="36"/>
     </w:p>
     <w:p>
       <w:pPr>
@@ -18490,7 +17945,7 @@
           <w:szCs w:val="24"/>
         </w:rPr>
       </w:pPr>
-      <w:bookmarkStart w:id="40" w:name="_Toc72641604"/>
+      <w:bookmarkStart w:id="37" w:name="_Toc72641604"/>
       <w:r>
         <w:rPr>
           <w:rFonts w:ascii="Times New Roman" w:hAnsi="Times New Roman" w:cs="Times New Roman"/>
@@ -18540,7 +17995,7 @@
         </w:rPr>
         <w:t xml:space="preserve"> Tabel relasi class diagram</w:t>
       </w:r>
-      <w:bookmarkEnd w:id="40"/>
+      <w:bookmarkEnd w:id="37"/>
     </w:p>
     <w:tbl>
       <w:tblPr>
@@ -18683,6 +18138,7 @@
                 <w:rFonts w:ascii="Times New Roman" w:hAnsi="Times New Roman" w:cs="Times New Roman"/>
                 <w:sz w:val="24"/>
                 <w:szCs w:val="24"/>
+                <w:lang w:val="en-US"/>
               </w:rPr>
               <w:drawing>
                 <wp:inline distT="0" distB="0" distL="0" distR="0" wp14:anchorId="6E5197A4" wp14:editId="4B33505C">
@@ -18828,6 +18284,7 @@
                 <w:rFonts w:ascii="Times New Roman" w:hAnsi="Times New Roman" w:cs="Times New Roman"/>
                 <w:sz w:val="24"/>
                 <w:szCs w:val="24"/>
+                <w:lang w:val="en-US"/>
               </w:rPr>
               <w:drawing>
                 <wp:inline distT="0" distB="0" distL="0" distR="0" wp14:anchorId="0A9EB4EA" wp14:editId="058F202C">
@@ -18972,6 +18429,7 @@
                 <w:rFonts w:ascii="Times New Roman" w:hAnsi="Times New Roman" w:cs="Times New Roman"/>
                 <w:sz w:val="24"/>
                 <w:szCs w:val="24"/>
+                <w:lang w:val="en-US"/>
               </w:rPr>
               <mc:AlternateContent>
                 <mc:Choice Requires="wpg">
@@ -19331,7 +18789,7 @@
           <w:szCs w:val="24"/>
         </w:rPr>
       </w:pPr>
-      <w:bookmarkStart w:id="41" w:name="_Toc72641605"/>
+      <w:bookmarkStart w:id="38" w:name="_Toc72641605"/>
       <w:r>
         <w:rPr>
           <w:rFonts w:ascii="Times New Roman" w:hAnsi="Times New Roman" w:cs="Times New Roman"/>
@@ -19405,7 +18863,7 @@
         </w:rPr>
         <w:t xml:space="preserve"> diagram</w:t>
       </w:r>
-      <w:bookmarkEnd w:id="41"/>
+      <w:bookmarkEnd w:id="38"/>
     </w:p>
     <w:tbl>
       <w:tblPr>
@@ -19548,6 +19006,7 @@
                 <w:rFonts w:ascii="Times New Roman" w:hAnsi="Times New Roman" w:cs="Times New Roman"/>
                 <w:sz w:val="24"/>
                 <w:szCs w:val="24"/>
+                <w:lang w:val="en-US"/>
               </w:rPr>
               <w:drawing>
                 <wp:inline distT="0" distB="0" distL="0" distR="0" wp14:anchorId="370CFDF4" wp14:editId="08775069">
@@ -19681,6 +19140,7 @@
                 <w:rFonts w:ascii="Times New Roman" w:hAnsi="Times New Roman" w:cs="Times New Roman"/>
                 <w:sz w:val="24"/>
                 <w:szCs w:val="24"/>
+                <w:lang w:val="en-US"/>
               </w:rPr>
               <w:drawing>
                 <wp:inline distT="0" distB="0" distL="0" distR="0" wp14:anchorId="64548CA8" wp14:editId="1AA4F1EF">
@@ -19814,6 +19274,7 @@
                 <w:rFonts w:ascii="Times New Roman" w:hAnsi="Times New Roman" w:cs="Times New Roman"/>
                 <w:sz w:val="24"/>
                 <w:szCs w:val="24"/>
+                <w:lang w:val="en-US"/>
               </w:rPr>
               <w:drawing>
                 <wp:inline distT="0" distB="0" distL="0" distR="0" wp14:anchorId="44E21CB0" wp14:editId="317374FD">
@@ -20045,7 +19506,7 @@
           <w:szCs w:val="24"/>
         </w:rPr>
       </w:pPr>
-      <w:bookmarkStart w:id="42" w:name="_Toc72641606"/>
+      <w:bookmarkStart w:id="39" w:name="_Toc72641606"/>
       <w:r>
         <w:rPr>
           <w:rFonts w:ascii="Times New Roman" w:hAnsi="Times New Roman" w:cs="Times New Roman"/>
@@ -20111,7 +19572,7 @@
         </w:rPr>
         <w:t xml:space="preserve"> diagram</w:t>
       </w:r>
-      <w:bookmarkEnd w:id="42"/>
+      <w:bookmarkEnd w:id="39"/>
     </w:p>
     <w:tbl>
       <w:tblPr>
@@ -20254,6 +19715,7 @@
                 <w:rFonts w:ascii="Times New Roman" w:hAnsi="Times New Roman" w:cs="Times New Roman"/>
                 <w:sz w:val="24"/>
                 <w:szCs w:val="24"/>
+                <w:lang w:val="en-US"/>
               </w:rPr>
               <w:drawing>
                 <wp:inline distT="0" distB="0" distL="0" distR="0" wp14:anchorId="157A0B4F" wp14:editId="06109DB6">
@@ -20380,6 +19842,7 @@
                 <w:rFonts w:ascii="Times New Roman" w:hAnsi="Times New Roman" w:cs="Times New Roman"/>
                 <w:sz w:val="24"/>
                 <w:szCs w:val="24"/>
+                <w:lang w:val="en-US"/>
               </w:rPr>
               <w:drawing>
                 <wp:inline distT="0" distB="0" distL="0" distR="0" wp14:anchorId="467EF196" wp14:editId="0F06D040">
@@ -20506,6 +19969,7 @@
                 <w:rFonts w:ascii="Times New Roman" w:hAnsi="Times New Roman" w:cs="Times New Roman"/>
                 <w:sz w:val="24"/>
                 <w:szCs w:val="24"/>
+                <w:lang w:val="en-US"/>
               </w:rPr>
               <w:drawing>
                 <wp:inline distT="0" distB="0" distL="0" distR="0" wp14:anchorId="136FE90A" wp14:editId="474BEA8A">
@@ -20630,6 +20094,7 @@
                 <w:rFonts w:ascii="Times New Roman" w:hAnsi="Times New Roman" w:cs="Times New Roman"/>
                 <w:sz w:val="24"/>
                 <w:szCs w:val="24"/>
+                <w:lang w:val="en-US"/>
               </w:rPr>
               <w:drawing>
                 <wp:inline distT="0" distB="0" distL="0" distR="0" wp14:anchorId="46719C08" wp14:editId="0F7BA7F7">
@@ -20767,6 +20232,7 @@
                 <w:rFonts w:ascii="Times New Roman" w:hAnsi="Times New Roman" w:cs="Times New Roman"/>
                 <w:sz w:val="24"/>
                 <w:szCs w:val="24"/>
+                <w:lang w:val="en-US"/>
               </w:rPr>
               <w:drawing>
                 <wp:inline distT="0" distB="0" distL="0" distR="0" wp14:anchorId="15E76608" wp14:editId="6941F654">
@@ -20889,7 +20355,7 @@
           <w:szCs w:val="24"/>
         </w:rPr>
       </w:pPr>
-      <w:bookmarkStart w:id="43" w:name="_Toc72641454"/>
+      <w:bookmarkStart w:id="40" w:name="_Toc72641454"/>
       <w:r>
         <w:rPr>
           <w:rFonts w:ascii="Times New Roman" w:hAnsi="Times New Roman" w:cs="Times New Roman"/>
@@ -20900,7 +20366,7 @@
         </w:rPr>
         <w:t>Black Box Testing</w:t>
       </w:r>
-      <w:bookmarkEnd w:id="43"/>
+      <w:bookmarkEnd w:id="40"/>
     </w:p>
     <w:p>
       <w:pPr>
@@ -21038,6 +20504,14 @@
           <w:sz w:val="24"/>
         </w:rPr>
         <w:t>) dan kesalahan inisialisasi maupun terminasi</w:t>
+      </w:r>
+      <w:r>
+        <w:rPr>
+          <w:rFonts w:ascii="Times New Roman" w:hAnsi="Times New Roman" w:cs="Times New Roman"/>
+          <w:sz w:val="24"/>
+          <w:lang w:val="en-US"/>
+        </w:rPr>
+        <w:t xml:space="preserve"> </w:t>
       </w:r>
       <w:r>
         <w:rPr>
@@ -21119,7 +20593,7 @@
           <w:szCs w:val="24"/>
         </w:rPr>
       </w:pPr>
-      <w:bookmarkStart w:id="44" w:name="_Toc72641455"/>
+      <w:bookmarkStart w:id="41" w:name="_Toc72641455"/>
       <w:r>
         <w:rPr>
           <w:rFonts w:ascii="Times New Roman" w:hAnsi="Times New Roman" w:cs="Times New Roman"/>
@@ -21141,7 +20615,7 @@
         </w:rPr>
         <w:t>Waterfall</w:t>
       </w:r>
-      <w:bookmarkEnd w:id="44"/>
+      <w:bookmarkEnd w:id="41"/>
     </w:p>
     <w:p>
       <w:pPr>
@@ -21588,7 +21062,7 @@
           <w:lang w:val="en-US"/>
         </w:rPr>
       </w:pPr>
-      <w:bookmarkStart w:id="45" w:name="_Toc72641527"/>
+      <w:bookmarkStart w:id="42" w:name="_Toc72641527"/>
       <w:r>
         <w:rPr>
           <w:rFonts w:ascii="Times New Roman" w:hAnsi="Times New Roman" w:cs="Times New Roman"/>
@@ -21660,7 +21134,7 @@
         </w:rPr>
         <w:t>waterfall</w:t>
       </w:r>
-      <w:bookmarkEnd w:id="45"/>
+      <w:bookmarkEnd w:id="42"/>
     </w:p>
     <w:p>
       <w:pPr>
@@ -21695,7 +21169,7 @@
           <w:rFonts w:cs="Times New Roman"/>
         </w:rPr>
       </w:pPr>
-      <w:bookmarkStart w:id="46" w:name="_Toc72641456"/>
+      <w:bookmarkStart w:id="43" w:name="_Toc72641456"/>
       <w:r>
         <w:rPr>
           <w:rFonts w:cs="Times New Roman"/>
@@ -21715,7 +21189,7 @@
         </w:rPr>
         <w:t>METODE PENELITIAN</w:t>
       </w:r>
-      <w:bookmarkEnd w:id="46"/>
+      <w:bookmarkEnd w:id="43"/>
     </w:p>
     <w:p>
       <w:pPr>
@@ -21728,11 +21202,11 @@
         <w:ind w:left="567" w:hanging="567"/>
         <w:jc w:val="both"/>
       </w:pPr>
-      <w:bookmarkStart w:id="47" w:name="_Toc72641457"/>
+      <w:bookmarkStart w:id="44" w:name="_Toc72641457"/>
       <w:r>
         <w:t>Alat dan Bahan</w:t>
       </w:r>
-      <w:bookmarkEnd w:id="47"/>
+      <w:bookmarkEnd w:id="44"/>
     </w:p>
     <w:p>
       <w:pPr>
@@ -21802,7 +21276,7 @@
           <w:lang w:val="en-US"/>
         </w:rPr>
       </w:pPr>
-      <w:bookmarkStart w:id="48" w:name="_Toc72641458"/>
+      <w:bookmarkStart w:id="45" w:name="_Toc72641458"/>
       <w:r>
         <w:rPr>
           <w:rFonts w:ascii="Times New Roman" w:hAnsi="Times New Roman" w:cs="Times New Roman"/>
@@ -21813,7 +21287,7 @@
         </w:rPr>
         <w:t>Alat</w:t>
       </w:r>
-      <w:bookmarkEnd w:id="48"/>
+      <w:bookmarkEnd w:id="45"/>
       <w:r>
         <w:rPr>
           <w:rFonts w:ascii="Times New Roman" w:hAnsi="Times New Roman" w:cs="Times New Roman"/>
@@ -22338,7 +21812,7 @@
           <w:lang w:val="en-US"/>
         </w:rPr>
       </w:pPr>
-      <w:bookmarkStart w:id="49" w:name="_Toc72641459"/>
+      <w:bookmarkStart w:id="46" w:name="_Toc72641459"/>
       <w:r>
         <w:rPr>
           <w:rFonts w:ascii="Times New Roman" w:hAnsi="Times New Roman" w:cs="Times New Roman"/>
@@ -22349,7 +21823,7 @@
         </w:rPr>
         <w:t>Bahan</w:t>
       </w:r>
-      <w:bookmarkEnd w:id="49"/>
+      <w:bookmarkEnd w:id="46"/>
     </w:p>
     <w:p>
       <w:pPr>
@@ -22487,11 +21961,11 @@
         <w:ind w:left="567" w:hanging="567"/>
         <w:jc w:val="both"/>
       </w:pPr>
-      <w:bookmarkStart w:id="50" w:name="_Toc72641460"/>
+      <w:bookmarkStart w:id="47" w:name="_Toc72641460"/>
       <w:r>
         <w:t>Diagram Alir Penelitian</w:t>
       </w:r>
-      <w:bookmarkEnd w:id="50"/>
+      <w:bookmarkEnd w:id="47"/>
       <w:r>
         <w:t xml:space="preserve"> </w:t>
       </w:r>
@@ -22683,7 +22157,7 @@
           <w:lang w:val="en-US"/>
         </w:rPr>
       </w:pPr>
-      <w:bookmarkStart w:id="51" w:name="_Toc72641568"/>
+      <w:bookmarkStart w:id="48" w:name="_Toc72641568"/>
       <w:r>
         <w:rPr>
           <w:rFonts w:ascii="Times New Roman" w:hAnsi="Times New Roman" w:cs="Times New Roman"/>
@@ -22754,7 +22228,7 @@
         </w:rPr>
         <w:t>Alir Penelitian</w:t>
       </w:r>
-      <w:bookmarkEnd w:id="51"/>
+      <w:bookmarkEnd w:id="48"/>
     </w:p>
     <w:p>
       <w:pPr>
@@ -22770,11 +22244,11 @@
         <w:ind w:left="720"/>
         <w:jc w:val="both"/>
       </w:pPr>
-      <w:bookmarkStart w:id="52" w:name="_Toc72641461"/>
+      <w:bookmarkStart w:id="49" w:name="_Toc72641461"/>
       <w:r>
         <w:t>Studi Literatur</w:t>
       </w:r>
-      <w:bookmarkEnd w:id="52"/>
+      <w:bookmarkEnd w:id="49"/>
     </w:p>
     <w:p>
       <w:pPr>
@@ -22863,11 +22337,11 @@
         <w:ind w:left="720"/>
         <w:jc w:val="both"/>
       </w:pPr>
-      <w:bookmarkStart w:id="53" w:name="_Toc72641462"/>
+      <w:bookmarkStart w:id="50" w:name="_Toc72641462"/>
       <w:r>
         <w:t>Pengumpulan Data</w:t>
       </w:r>
-      <w:bookmarkEnd w:id="53"/>
+      <w:bookmarkEnd w:id="50"/>
     </w:p>
     <w:p>
       <w:pPr>
@@ -23111,15 +22585,7 @@
           <w:bCs/>
           <w:sz w:val="24"/>
         </w:rPr>
-        <w:t xml:space="preserve"> ini. </w:t>
-      </w:r>
-      <w:r>
-        <w:rPr>
-          <w:rFonts w:ascii="Times New Roman" w:hAnsi="Times New Roman" w:cs="Times New Roman"/>
-          <w:bCs/>
-          <w:sz w:val="24"/>
-        </w:rPr>
-        <w:t xml:space="preserve">Kuesioner ini dilakukan dengan cara memberikan pertanyaan-pertanyaan terkait dengan </w:t>
+        <w:t xml:space="preserve"> ini. Kuesioner ini dilakukan dengan cara memberikan pertanyaan-pertanyaan terkait dengan </w:t>
       </w:r>
       <w:r>
         <w:rPr>
@@ -23136,15 +22602,7 @@
           <w:bCs/>
           <w:sz w:val="24"/>
         </w:rPr>
-        <w:t xml:space="preserve">, dan penting atau tidak kah masyarakat jika dibuatnya sistem informasi </w:t>
-      </w:r>
-      <w:r>
-        <w:rPr>
-          <w:rFonts w:ascii="Times New Roman" w:hAnsi="Times New Roman" w:cs="Times New Roman"/>
-          <w:bCs/>
-          <w:sz w:val="24"/>
-        </w:rPr>
-        <w:t xml:space="preserve">geografis, serta fitur yang </w:t>
+        <w:t xml:space="preserve">, dan penting atau tidak kah masyarakat jika dibuatnya sistem informasi geografis, serta fitur yang </w:t>
       </w:r>
       <w:r>
         <w:rPr>
@@ -23170,80 +22628,32 @@
           <w:bCs/>
           <w:sz w:val="24"/>
         </w:rPr>
-        <w:t xml:space="preserve"> terhadap sistem yang akan dibuat.</w:t>
-      </w:r>
-      <w:r>
-        <w:rPr>
-          <w:rFonts w:ascii="Times New Roman" w:hAnsi="Times New Roman" w:cs="Times New Roman"/>
-          <w:bCs/>
-          <w:sz w:val="24"/>
-        </w:rPr>
-        <w:t xml:space="preserve"> </w:t>
-      </w:r>
-      <w:r>
-        <w:rPr>
-          <w:rFonts w:ascii="Times New Roman" w:hAnsi="Times New Roman" w:cs="Times New Roman"/>
-          <w:bCs/>
-          <w:sz w:val="24"/>
-        </w:rPr>
-        <w:t xml:space="preserve">Berdasarkan hasil-hasil </w:t>
-      </w:r>
-      <w:r>
-        <w:rPr>
-          <w:rFonts w:ascii="Times New Roman" w:hAnsi="Times New Roman" w:cs="Times New Roman"/>
-          <w:bCs/>
-          <w:sz w:val="24"/>
-        </w:rPr>
-        <w:t xml:space="preserve">kuesioner </w:t>
-      </w:r>
-      <w:r>
-        <w:rPr>
-          <w:rFonts w:ascii="Times New Roman" w:hAnsi="Times New Roman" w:cs="Times New Roman"/>
-          <w:bCs/>
-          <w:sz w:val="24"/>
-        </w:rPr>
-        <w:t xml:space="preserve">terhadap </w:t>
-      </w:r>
-      <w:r>
-        <w:rPr>
-          <w:rFonts w:ascii="Times New Roman" w:hAnsi="Times New Roman" w:cs="Times New Roman"/>
-          <w:bCs/>
-          <w:sz w:val="24"/>
-          <w:lang w:val="en-US"/>
-        </w:rPr>
-        <w:t>32</w:t>
-      </w:r>
-      <w:r>
-        <w:rPr>
-          <w:rFonts w:ascii="Times New Roman" w:hAnsi="Times New Roman" w:cs="Times New Roman"/>
-          <w:bCs/>
-          <w:sz w:val="24"/>
-        </w:rPr>
-        <w:t xml:space="preserve"> responden yang </w:t>
-      </w:r>
-      <w:r>
-        <w:rPr>
-          <w:rFonts w:ascii="Times New Roman" w:hAnsi="Times New Roman" w:cs="Times New Roman"/>
-          <w:bCs/>
-          <w:sz w:val="24"/>
-        </w:rPr>
-        <w:t xml:space="preserve">telah </w:t>
-      </w:r>
-      <w:r>
-        <w:rPr>
-          <w:rFonts w:ascii="Times New Roman" w:hAnsi="Times New Roman" w:cs="Times New Roman"/>
-          <w:bCs/>
-          <w:sz w:val="24"/>
-        </w:rPr>
-        <w:t>dipaparkan sebelumnya</w:t>
-      </w:r>
-      <w:r>
-        <w:rPr>
-          <w:rFonts w:ascii="Times New Roman" w:hAnsi="Times New Roman" w:cs="Times New Roman"/>
-          <w:bCs/>
-          <w:sz w:val="24"/>
-        </w:rPr>
-        <w:t>,</w:t>
+        <w:t xml:space="preserve"> terhadap sistem yang akan dibuat. </w:t>
+      </w:r>
+      <w:r>
+        <w:rPr>
+          <w:rFonts w:ascii="Times New Roman" w:hAnsi="Times New Roman" w:cs="Times New Roman"/>
+          <w:bCs/>
+          <w:sz w:val="24"/>
+        </w:rPr>
+        <w:t xml:space="preserve">Berdasarkan hasil-hasil kuesioner terhadap </w:t>
+      </w:r>
+      <w:r>
+        <w:rPr>
+          <w:rFonts w:ascii="Times New Roman" w:hAnsi="Times New Roman" w:cs="Times New Roman"/>
+          <w:bCs/>
+          <w:sz w:val="24"/>
+          <w:lang w:val="en-US"/>
+        </w:rPr>
+        <w:t>33</w:t>
+      </w:r>
+      <w:r>
+        <w:rPr>
+          <w:rFonts w:ascii="Times New Roman" w:hAnsi="Times New Roman" w:cs="Times New Roman"/>
+          <w:bCs/>
+          <w:sz w:val="24"/>
+        </w:rPr>
+        <w:t xml:space="preserve"> responden yang telah dipaparkan sebelumnya,</w:t>
       </w:r>
       <w:r>
         <w:rPr>
@@ -23307,6 +22717,23 @@
           <w:sz w:val="24"/>
         </w:rPr>
         <w:t>.</w:t>
+      </w:r>
+      <w:r>
+        <w:rPr>
+          <w:rFonts w:ascii="Times New Roman" w:hAnsi="Times New Roman" w:cs="Times New Roman"/>
+          <w:bCs/>
+          <w:sz w:val="24"/>
+          <w:lang w:val="en-US"/>
+        </w:rPr>
+        <w:t xml:space="preserve"> Pelaku responden dapat dilihat pada tabel pelaku kuesioner yang terdapat pada lampiran 1.</w:t>
+      </w:r>
+      <w:r>
+        <w:rPr>
+          <w:rFonts w:ascii="Times New Roman" w:hAnsi="Times New Roman" w:cs="Times New Roman"/>
+          <w:bCs/>
+          <w:sz w:val="24"/>
+        </w:rPr>
+        <w:tab/>
       </w:r>
       <w:r>
         <w:rPr>
@@ -24186,14 +23613,14 @@
           <w:iCs/>
         </w:rPr>
       </w:pPr>
-      <w:bookmarkStart w:id="54" w:name="_Toc72641463"/>
+      <w:bookmarkStart w:id="51" w:name="_Toc72641463"/>
       <w:r>
         <w:rPr>
           <w:iCs/>
         </w:rPr>
         <w:t>Analisa Sistem</w:t>
       </w:r>
-      <w:bookmarkEnd w:id="54"/>
+      <w:bookmarkEnd w:id="51"/>
     </w:p>
     <w:p>
       <w:pPr>
@@ -24808,14 +24235,14 @@
           <w:iCs/>
         </w:rPr>
       </w:pPr>
-      <w:bookmarkStart w:id="55" w:name="_Toc72641464"/>
+      <w:bookmarkStart w:id="52" w:name="_Toc72641464"/>
       <w:r>
         <w:rPr>
           <w:iCs/>
         </w:rPr>
         <w:t>Desain Sistem</w:t>
       </w:r>
-      <w:bookmarkEnd w:id="55"/>
+      <w:bookmarkEnd w:id="52"/>
     </w:p>
     <w:p>
       <w:pPr>
@@ -25353,8 +24780,8 @@
           <w:sz w:val="20"/>
         </w:rPr>
       </w:pPr>
-      <w:bookmarkStart w:id="56" w:name="_Toc6998901"/>
-      <w:bookmarkStart w:id="57" w:name="_Toc72641569"/>
+      <w:bookmarkStart w:id="53" w:name="_Toc72641569"/>
+      <w:bookmarkStart w:id="54" w:name="_Toc6998901"/>
       <w:r>
         <w:rPr>
           <w:rFonts w:ascii="Times New Roman" w:hAnsi="Times New Roman" w:cs="Times New Roman"/>
@@ -25426,9 +24853,9 @@
         </w:rPr>
         <w:t>Diagram</w:t>
       </w:r>
-      <w:bookmarkEnd w:id="57"/>
+      <w:bookmarkEnd w:id="53"/>
     </w:p>
-    <w:bookmarkEnd w:id="56"/>
+    <w:bookmarkEnd w:id="54"/>
     <w:p>
       <w:pPr>
         <w:spacing w:after="0" w:line="360" w:lineRule="auto"/>
@@ -26554,7 +25981,7 @@
           <w:sz w:val="22"/>
         </w:rPr>
       </w:pPr>
-      <w:bookmarkStart w:id="58" w:name="_Toc72641570"/>
+      <w:bookmarkStart w:id="55" w:name="_Toc72641570"/>
       <w:r>
         <w:rPr>
           <w:rFonts w:ascii="Times New Roman" w:hAnsi="Times New Roman" w:cs="Times New Roman"/>
@@ -26643,7 +26070,7 @@
         </w:rPr>
         <w:t>Diagram</w:t>
       </w:r>
-      <w:bookmarkEnd w:id="58"/>
+      <w:bookmarkEnd w:id="55"/>
       <w:r>
         <w:rPr>
           <w:rFonts w:ascii="Times New Roman" w:hAnsi="Times New Roman" w:cs="Times New Roman"/>
@@ -27696,7 +27123,7 @@
           <w:lang w:val="en-US"/>
         </w:rPr>
       </w:pPr>
-      <w:bookmarkStart w:id="59" w:name="_Toc72641571"/>
+      <w:bookmarkStart w:id="56" w:name="_Toc72641571"/>
       <w:r>
         <w:rPr>
           <w:rFonts w:ascii="Times New Roman" w:hAnsi="Times New Roman" w:cs="Times New Roman"/>
@@ -27787,7 +27214,7 @@
         </w:rPr>
         <w:t xml:space="preserve"> Admin</w:t>
       </w:r>
-      <w:bookmarkEnd w:id="59"/>
+      <w:bookmarkEnd w:id="56"/>
     </w:p>
     <w:p>
       <w:pPr>
@@ -28262,7 +27689,7 @@
           <w:lang w:val="en-US"/>
         </w:rPr>
       </w:pPr>
-      <w:bookmarkStart w:id="60" w:name="_Toc72641572"/>
+      <w:bookmarkStart w:id="57" w:name="_Toc72641572"/>
       <w:r>
         <w:rPr>
           <w:rFonts w:ascii="Times New Roman" w:hAnsi="Times New Roman" w:cs="Times New Roman"/>
@@ -28365,7 +27792,7 @@
         </w:rPr>
         <w:t>Proses Menambah Data Lapangan</w:t>
       </w:r>
-      <w:bookmarkEnd w:id="60"/>
+      <w:bookmarkEnd w:id="57"/>
     </w:p>
     <w:p>
       <w:pPr>
@@ -28798,7 +28225,7 @@
           <w:lang w:val="en-US"/>
         </w:rPr>
       </w:pPr>
-      <w:bookmarkStart w:id="61" w:name="_Toc72641573"/>
+      <w:bookmarkStart w:id="58" w:name="_Toc72641573"/>
       <w:r>
         <w:rPr>
           <w:rFonts w:ascii="Times New Roman" w:hAnsi="Times New Roman" w:cs="Times New Roman"/>
@@ -28872,7 +28299,7 @@
         </w:rPr>
         <w:t xml:space="preserve"> Diagram Proses Mengubah Data Lapangan</w:t>
       </w:r>
-      <w:bookmarkEnd w:id="61"/>
+      <w:bookmarkEnd w:id="58"/>
     </w:p>
     <w:p>
       <w:pPr>
@@ -29228,7 +28655,7 @@
           <w:lang w:val="en-US"/>
         </w:rPr>
       </w:pPr>
-      <w:bookmarkStart w:id="62" w:name="_Toc72641574"/>
+      <w:bookmarkStart w:id="59" w:name="_Toc72641574"/>
       <w:r>
         <w:rPr>
           <w:rFonts w:ascii="Times New Roman" w:hAnsi="Times New Roman" w:cs="Times New Roman"/>
@@ -29322,7 +28749,7 @@
         </w:rPr>
         <w:t>Lapangan</w:t>
       </w:r>
-      <w:bookmarkEnd w:id="62"/>
+      <w:bookmarkEnd w:id="59"/>
     </w:p>
     <w:p>
       <w:pPr>
@@ -29667,7 +29094,7 @@
           <w:sz w:val="22"/>
         </w:rPr>
       </w:pPr>
-      <w:bookmarkStart w:id="63" w:name="_Toc72641575"/>
+      <w:bookmarkStart w:id="60" w:name="_Toc72641575"/>
       <w:r>
         <w:rPr>
           <w:rFonts w:ascii="Times New Roman" w:hAnsi="Times New Roman" w:cs="Times New Roman"/>
@@ -29741,7 +29168,7 @@
         </w:rPr>
         <w:t xml:space="preserve"> Diagram Proses Melihat Daftar Lapangan</w:t>
       </w:r>
-      <w:bookmarkEnd w:id="63"/>
+      <w:bookmarkEnd w:id="60"/>
     </w:p>
     <w:p>
       <w:pPr>
@@ -30267,7 +29694,7 @@
           <w:lang w:val="en-US"/>
         </w:rPr>
       </w:pPr>
-      <w:bookmarkStart w:id="64" w:name="_Toc72641576"/>
+      <w:bookmarkStart w:id="61" w:name="_Toc72641576"/>
       <w:r>
         <w:rPr>
           <w:rFonts w:ascii="Times New Roman" w:hAnsi="Times New Roman" w:cs="Times New Roman"/>
@@ -30351,7 +29778,7 @@
         </w:rPr>
         <w:t xml:space="preserve"> Diagram Proses Mencari Lokasi Lapangan</w:t>
       </w:r>
-      <w:bookmarkEnd w:id="64"/>
+      <w:bookmarkEnd w:id="61"/>
     </w:p>
     <w:p>
       <w:pPr>
@@ -30755,7 +30182,7 @@
           <w:lang w:val="en-US"/>
         </w:rPr>
       </w:pPr>
-      <w:bookmarkStart w:id="65" w:name="_Toc72641577"/>
+      <w:bookmarkStart w:id="62" w:name="_Toc72641577"/>
       <w:r>
         <w:rPr>
           <w:rFonts w:ascii="Times New Roman" w:hAnsi="Times New Roman" w:cs="Times New Roman"/>
@@ -30839,7 +30266,7 @@
         </w:rPr>
         <w:t xml:space="preserve"> Diagram Proses Melihat Jarak Lokasi Lapangan</w:t>
       </w:r>
-      <w:bookmarkEnd w:id="65"/>
+      <w:bookmarkEnd w:id="62"/>
     </w:p>
     <w:p>
       <w:pPr>
@@ -31102,7 +30529,7 @@
           <w:lang w:val="en-US"/>
         </w:rPr>
       </w:pPr>
-      <w:bookmarkStart w:id="66" w:name="_Toc72641578"/>
+      <w:bookmarkStart w:id="63" w:name="_Toc72641578"/>
       <w:r>
         <w:rPr>
           <w:rFonts w:ascii="Times New Roman" w:hAnsi="Times New Roman" w:cs="Times New Roman"/>
@@ -31205,7 +30632,7 @@
         </w:rPr>
         <w:t xml:space="preserve"> Admin</w:t>
       </w:r>
-      <w:bookmarkEnd w:id="66"/>
+      <w:bookmarkEnd w:id="63"/>
     </w:p>
     <w:p>
       <w:pPr>
@@ -31474,7 +30901,7 @@
         </w:rPr>
         <w:t xml:space="preserve"> “</w:t>
       </w:r>
-      <w:bookmarkStart w:id="67" w:name="_Hlk39900426"/>
+      <w:bookmarkStart w:id="64" w:name="_Hlk39900426"/>
       <w:r>
         <w:rPr>
           <w:rFonts w:ascii="Times New Roman" w:hAnsi="Times New Roman" w:cs="Times New Roman"/>
@@ -31485,7 +30912,7 @@
         </w:rPr>
         <w:t>C_</w:t>
       </w:r>
-      <w:bookmarkEnd w:id="67"/>
+      <w:bookmarkEnd w:id="64"/>
       <w:r>
         <w:rPr>
           <w:rFonts w:ascii="Times New Roman" w:hAnsi="Times New Roman" w:cs="Times New Roman"/>
@@ -31873,7 +31300,7 @@
           <w:lang w:val="en-US"/>
         </w:rPr>
       </w:pPr>
-      <w:bookmarkStart w:id="68" w:name="_Toc72641579"/>
+      <w:bookmarkStart w:id="65" w:name="_Toc72641579"/>
       <w:r>
         <w:rPr>
           <w:rFonts w:ascii="Times New Roman" w:hAnsi="Times New Roman" w:cs="Times New Roman"/>
@@ -31957,7 +31384,7 @@
         </w:rPr>
         <w:t xml:space="preserve"> Diagram Proses Menambah Data Lapangan</w:t>
       </w:r>
-      <w:bookmarkEnd w:id="68"/>
+      <w:bookmarkEnd w:id="65"/>
     </w:p>
     <w:p>
       <w:pPr>
@@ -32755,7 +32182,7 @@
           <w:lang w:val="en-US"/>
         </w:rPr>
       </w:pPr>
-      <w:bookmarkStart w:id="69" w:name="_Toc72641580"/>
+      <w:bookmarkStart w:id="66" w:name="_Toc72641580"/>
       <w:r>
         <w:rPr>
           <w:rFonts w:ascii="Times New Roman" w:hAnsi="Times New Roman" w:cs="Times New Roman"/>
@@ -32839,7 +32266,7 @@
         </w:rPr>
         <w:t xml:space="preserve"> Diagram Proses Mengubah Data Lapangan</w:t>
       </w:r>
-      <w:bookmarkEnd w:id="69"/>
+      <w:bookmarkEnd w:id="66"/>
     </w:p>
     <w:p>
       <w:pPr>
@@ -33681,7 +33108,7 @@
           <w:lang w:val="en-US"/>
         </w:rPr>
       </w:pPr>
-      <w:bookmarkStart w:id="70" w:name="_Toc72641581"/>
+      <w:bookmarkStart w:id="67" w:name="_Toc72641581"/>
       <w:r>
         <w:rPr>
           <w:rFonts w:ascii="Times New Roman" w:hAnsi="Times New Roman" w:cs="Times New Roman"/>
@@ -33765,7 +33192,7 @@
         </w:rPr>
         <w:t xml:space="preserve"> Diagram Proses Menghapus Data Lapangan</w:t>
       </w:r>
-      <w:bookmarkEnd w:id="70"/>
+      <w:bookmarkEnd w:id="67"/>
     </w:p>
     <w:p>
       <w:pPr>
@@ -34287,7 +33714,7 @@
           <w:lang w:val="en-US"/>
         </w:rPr>
       </w:pPr>
-      <w:bookmarkStart w:id="71" w:name="_Toc72641582"/>
+      <w:bookmarkStart w:id="68" w:name="_Toc72641582"/>
       <w:r>
         <w:rPr>
           <w:rFonts w:ascii="Times New Roman" w:hAnsi="Times New Roman" w:cs="Times New Roman"/>
@@ -34371,7 +33798,7 @@
         </w:rPr>
         <w:t xml:space="preserve"> Diagram Proses Melihat Lokasi Lapangan</w:t>
       </w:r>
-      <w:bookmarkEnd w:id="71"/>
+      <w:bookmarkEnd w:id="68"/>
       <w:r>
         <w:rPr>
           <w:rFonts w:ascii="Times New Roman" w:hAnsi="Times New Roman" w:cs="Times New Roman"/>
@@ -35005,7 +34432,7 @@
           <w:lang w:val="en-US"/>
         </w:rPr>
       </w:pPr>
-      <w:bookmarkStart w:id="72" w:name="_Toc72641583"/>
+      <w:bookmarkStart w:id="69" w:name="_Toc72641583"/>
       <w:r>
         <w:rPr>
           <w:rFonts w:ascii="Times New Roman" w:hAnsi="Times New Roman" w:cs="Times New Roman"/>
@@ -35099,7 +34526,7 @@
         </w:rPr>
         <w:t>Lapangan</w:t>
       </w:r>
-      <w:bookmarkEnd w:id="72"/>
+      <w:bookmarkEnd w:id="69"/>
     </w:p>
     <w:p>
       <w:pPr>
@@ -35628,7 +35055,7 @@
           <w:lang w:val="en-US"/>
         </w:rPr>
       </w:pPr>
-      <w:bookmarkStart w:id="73" w:name="_Toc72641584"/>
+      <w:bookmarkStart w:id="70" w:name="_Toc72641584"/>
       <w:r>
         <w:rPr>
           <w:rFonts w:ascii="Times New Roman" w:hAnsi="Times New Roman" w:cs="Times New Roman"/>
@@ -35712,7 +35139,7 @@
         </w:rPr>
         <w:t xml:space="preserve"> Diagram Proses Mencari Lokasi Lapangan</w:t>
       </w:r>
-      <w:bookmarkEnd w:id="73"/>
+      <w:bookmarkEnd w:id="70"/>
     </w:p>
     <w:p>
       <w:pPr>
@@ -36310,7 +35737,7 @@
           <w:lang w:val="en-US"/>
         </w:rPr>
       </w:pPr>
-      <w:bookmarkStart w:id="74" w:name="_Toc72641585"/>
+      <w:bookmarkStart w:id="71" w:name="_Toc72641585"/>
       <w:r>
         <w:rPr>
           <w:rFonts w:ascii="Times New Roman" w:hAnsi="Times New Roman" w:cs="Times New Roman"/>
@@ -36394,7 +35821,7 @@
         </w:rPr>
         <w:t xml:space="preserve"> Diagram Sistem</w:t>
       </w:r>
-      <w:bookmarkEnd w:id="74"/>
+      <w:bookmarkEnd w:id="71"/>
     </w:p>
     <w:p>
       <w:pPr>
@@ -36488,7 +35915,7 @@
           <w:lang w:val="en-US"/>
         </w:rPr>
       </w:pPr>
-      <w:bookmarkStart w:id="75" w:name="_Toc72641607"/>
+      <w:bookmarkStart w:id="72" w:name="_Toc72641607"/>
       <w:r>
         <w:rPr>
           <w:rFonts w:ascii="Times New Roman" w:hAnsi="Times New Roman" w:cs="Times New Roman"/>
@@ -36562,7 +35989,7 @@
         </w:rPr>
         <w:t>Tabel Admin</w:t>
       </w:r>
-      <w:bookmarkEnd w:id="75"/>
+      <w:bookmarkEnd w:id="72"/>
     </w:p>
     <w:tbl>
       <w:tblPr>
@@ -37250,7 +36677,7 @@
           <w:lang w:val="en-US"/>
         </w:rPr>
       </w:pPr>
-      <w:bookmarkStart w:id="76" w:name="_Toc72641608"/>
+      <w:bookmarkStart w:id="73" w:name="_Toc72641608"/>
       <w:r>
         <w:rPr>
           <w:rFonts w:ascii="Times New Roman" w:hAnsi="Times New Roman" w:cs="Times New Roman"/>
@@ -37324,7 +36751,7 @@
         </w:rPr>
         <w:t>Tabel Lapangan</w:t>
       </w:r>
-      <w:bookmarkEnd w:id="76"/>
+      <w:bookmarkEnd w:id="73"/>
     </w:p>
     <w:tbl>
       <w:tblPr>
@@ -38620,7 +38047,7 @@
           <w:lang w:val="en-US"/>
         </w:rPr>
       </w:pPr>
-      <w:bookmarkStart w:id="77" w:name="_Toc72641609"/>
+      <w:bookmarkStart w:id="74" w:name="_Toc72641609"/>
       <w:r>
         <w:rPr>
           <w:rFonts w:ascii="Times New Roman" w:hAnsi="Times New Roman" w:cs="Times New Roman"/>
@@ -38705,7 +38132,7 @@
         </w:rPr>
         <w:t>Status lapangan</w:t>
       </w:r>
-      <w:bookmarkEnd w:id="77"/>
+      <w:bookmarkEnd w:id="74"/>
     </w:p>
     <w:tbl>
       <w:tblPr>
@@ -39409,7 +38836,7 @@
           <w:lang w:val="en-US"/>
         </w:rPr>
       </w:pPr>
-      <w:bookmarkStart w:id="78" w:name="_Toc72641586"/>
+      <w:bookmarkStart w:id="75" w:name="_Toc72641586"/>
       <w:r>
         <w:rPr>
           <w:rFonts w:ascii="Times New Roman" w:hAnsi="Times New Roman" w:cs="Times New Roman"/>
@@ -39481,7 +38908,7 @@
         </w:rPr>
         <w:t xml:space="preserve"> Rancangan Tampilan Halaman Utama</w:t>
       </w:r>
-      <w:bookmarkEnd w:id="78"/>
+      <w:bookmarkEnd w:id="75"/>
     </w:p>
     <w:p>
       <w:pPr>
@@ -39757,7 +39184,7 @@
           <w:lang w:val="en-US"/>
         </w:rPr>
       </w:pPr>
-      <w:bookmarkStart w:id="79" w:name="_Toc72641587"/>
+      <w:bookmarkStart w:id="76" w:name="_Toc72641587"/>
       <w:r>
         <w:rPr>
           <w:rFonts w:ascii="Times New Roman" w:hAnsi="Times New Roman" w:cs="Times New Roman"/>
@@ -39831,7 +39258,7 @@
         </w:rPr>
         <w:t>Login</w:t>
       </w:r>
-      <w:bookmarkEnd w:id="79"/>
+      <w:bookmarkEnd w:id="76"/>
     </w:p>
     <w:p>
       <w:pPr>
@@ -40091,7 +39518,7 @@
           <w:lang w:val="en-US"/>
         </w:rPr>
       </w:pPr>
-      <w:bookmarkStart w:id="80" w:name="_Toc72641588"/>
+      <w:bookmarkStart w:id="77" w:name="_Toc72641588"/>
       <w:r>
         <w:rPr>
           <w:rFonts w:ascii="Times New Roman" w:hAnsi="Times New Roman" w:cs="Times New Roman"/>
@@ -40156,7 +39583,7 @@
         </w:rPr>
         <w:t xml:space="preserve"> Rancangan Tampilan Halaman Beranda Admin</w:t>
       </w:r>
-      <w:bookmarkEnd w:id="80"/>
+      <w:bookmarkEnd w:id="77"/>
     </w:p>
     <w:p>
       <w:pPr>
@@ -40426,7 +39853,7 @@
           <w:lang w:val="en-US"/>
         </w:rPr>
       </w:pPr>
-      <w:bookmarkStart w:id="81" w:name="_Toc72641589"/>
+      <w:bookmarkStart w:id="78" w:name="_Toc72641589"/>
       <w:r>
         <w:rPr>
           <w:rFonts w:ascii="Times New Roman" w:hAnsi="Times New Roman" w:cs="Times New Roman"/>
@@ -40491,7 +39918,7 @@
         </w:rPr>
         <w:t xml:space="preserve"> Rancangan Tampilan Halaman Kelola Data Lapangan</w:t>
       </w:r>
-      <w:bookmarkEnd w:id="81"/>
+      <w:bookmarkEnd w:id="78"/>
     </w:p>
     <w:p>
       <w:pPr>
@@ -40881,7 +40308,7 @@
           <w:lang w:val="en-US"/>
         </w:rPr>
       </w:pPr>
-      <w:bookmarkStart w:id="82" w:name="_Toc72641590"/>
+      <w:bookmarkStart w:id="79" w:name="_Toc72641590"/>
       <w:r>
         <w:rPr>
           <w:rFonts w:ascii="Times New Roman" w:hAnsi="Times New Roman" w:cs="Times New Roman"/>
@@ -40946,7 +40373,7 @@
         </w:rPr>
         <w:t xml:space="preserve"> Rancangan Tampilan Halaman Tambah Data Lapangan</w:t>
       </w:r>
-      <w:bookmarkEnd w:id="82"/>
+      <w:bookmarkEnd w:id="79"/>
     </w:p>
     <w:p>
       <w:pPr>
@@ -41142,7 +40569,7 @@
           <w:lang w:val="en-US"/>
         </w:rPr>
       </w:pPr>
-      <w:bookmarkStart w:id="83" w:name="_Toc72641591"/>
+      <w:bookmarkStart w:id="80" w:name="_Toc72641591"/>
       <w:r>
         <w:rPr>
           <w:rFonts w:ascii="Times New Roman" w:hAnsi="Times New Roman" w:cs="Times New Roman"/>
@@ -41237,7 +40664,7 @@
         </w:rPr>
         <w:t>Lapangan</w:t>
       </w:r>
-      <w:bookmarkEnd w:id="83"/>
+      <w:bookmarkEnd w:id="80"/>
     </w:p>
     <w:p>
       <w:pPr>
@@ -41465,7 +40892,7 @@
           <w:sz w:val="22"/>
         </w:rPr>
       </w:pPr>
-      <w:bookmarkStart w:id="84" w:name="_Toc72641592"/>
+      <w:bookmarkStart w:id="81" w:name="_Toc72641592"/>
       <w:r>
         <w:rPr>
           <w:rFonts w:ascii="Times New Roman" w:hAnsi="Times New Roman" w:cs="Times New Roman"/>
@@ -41530,7 +40957,7 @@
         </w:rPr>
         <w:t xml:space="preserve"> Rancangan Tampilan Hapus Data Lapangan</w:t>
       </w:r>
-      <w:bookmarkEnd w:id="84"/>
+      <w:bookmarkEnd w:id="81"/>
     </w:p>
     <w:p>
       <w:pPr>
@@ -41750,7 +41177,7 @@
           <w:lang w:val="en-US"/>
         </w:rPr>
       </w:pPr>
-      <w:bookmarkStart w:id="85" w:name="_Toc72641593"/>
+      <w:bookmarkStart w:id="82" w:name="_Toc72641593"/>
       <w:r>
         <w:rPr>
           <w:rFonts w:ascii="Times New Roman" w:hAnsi="Times New Roman" w:cs="Times New Roman"/>
@@ -41815,7 +41242,7 @@
         </w:rPr>
         <w:t xml:space="preserve"> Rancangan Tampilan Profil Admin</w:t>
       </w:r>
-      <w:bookmarkEnd w:id="85"/>
+      <w:bookmarkEnd w:id="82"/>
     </w:p>
     <w:p>
       <w:pPr>
@@ -42035,7 +41462,7 @@
           <w:lang w:val="en-US"/>
         </w:rPr>
       </w:pPr>
-      <w:bookmarkStart w:id="86" w:name="_Toc72641594"/>
+      <w:bookmarkStart w:id="83" w:name="_Toc72641594"/>
       <w:r>
         <w:rPr>
           <w:rFonts w:ascii="Times New Roman" w:hAnsi="Times New Roman" w:cs="Times New Roman"/>
@@ -42100,7 +41527,7 @@
         </w:rPr>
         <w:t xml:space="preserve"> Rancangan Tampilan Halaman Peta Lapangan Pada Sistem</w:t>
       </w:r>
-      <w:bookmarkEnd w:id="86"/>
+      <w:bookmarkEnd w:id="83"/>
     </w:p>
     <w:p>
       <w:pPr>
@@ -42318,14 +41745,14 @@
           <w:iCs/>
         </w:rPr>
       </w:pPr>
-      <w:bookmarkStart w:id="87" w:name="_Toc72641465"/>
+      <w:bookmarkStart w:id="84" w:name="_Toc72641465"/>
       <w:r>
         <w:rPr>
           <w:iCs/>
         </w:rPr>
         <w:t>Implementasi</w:t>
       </w:r>
-      <w:bookmarkEnd w:id="87"/>
+      <w:bookmarkEnd w:id="84"/>
     </w:p>
     <w:p>
       <w:pPr>
@@ -42781,7 +42208,7 @@
           <w:iCs/>
         </w:rPr>
       </w:pPr>
-      <w:bookmarkStart w:id="88" w:name="_Toc72641466"/>
+      <w:bookmarkStart w:id="85" w:name="_Toc72641466"/>
       <w:r>
         <w:rPr>
           <w:iCs/>
@@ -42789,7 +42216,7 @@
         <w:lastRenderedPageBreak/>
         <w:t>Pengujian</w:t>
       </w:r>
-      <w:bookmarkEnd w:id="88"/>
+      <w:bookmarkEnd w:id="85"/>
     </w:p>
     <w:p>
       <w:pPr>
@@ -43486,7 +42913,7 @@
           <w:lang w:val="en-US"/>
         </w:rPr>
       </w:pPr>
-      <w:bookmarkStart w:id="89" w:name="_Toc72641610"/>
+      <w:bookmarkStart w:id="86" w:name="_Toc72641610"/>
       <w:r>
         <w:rPr>
           <w:rFonts w:ascii="Times New Roman" w:hAnsi="Times New Roman" w:cs="Times New Roman"/>
@@ -43586,7 +43013,7 @@
         </w:rPr>
         <w:t>Login</w:t>
       </w:r>
-      <w:bookmarkEnd w:id="89"/>
+      <w:bookmarkEnd w:id="86"/>
     </w:p>
     <w:tbl>
       <w:tblPr>
@@ -45019,8 +44446,10 @@
           <w:szCs w:val="24"/>
           <w:lang w:val="en-US"/>
         </w:rPr>
-        <w:t>2</w:t>
-      </w:r>
+        <w:t>3</w:t>
+      </w:r>
+      <w:bookmarkStart w:id="87" w:name="_GoBack"/>
+      <w:bookmarkEnd w:id="87"/>
       <w:r>
         <w:rPr>
           <w:rFonts w:ascii="Times New Roman" w:hAnsi="Times New Roman" w:cs="Times New Roman"/>
@@ -45347,7 +44776,7 @@
           <w:lang w:val="en-US"/>
         </w:rPr>
       </w:pPr>
-      <w:bookmarkStart w:id="90" w:name="_Toc72641611"/>
+      <w:bookmarkStart w:id="88" w:name="_Toc72641611"/>
       <w:r>
         <w:rPr>
           <w:rFonts w:ascii="Times New Roman" w:hAnsi="Times New Roman" w:cs="Times New Roman"/>
@@ -45441,7 +44870,7 @@
         </w:rPr>
         <w:t>Penilaian</w:t>
       </w:r>
-      <w:bookmarkEnd w:id="90"/>
+      <w:bookmarkEnd w:id="88"/>
     </w:p>
     <w:tbl>
       <w:tblPr>
@@ -48016,7 +47445,7 @@
           <w:szCs w:val="24"/>
         </w:rPr>
       </w:pPr>
-      <w:bookmarkStart w:id="91" w:name="_Toc72641467"/>
+      <w:bookmarkStart w:id="89" w:name="_Toc72641467"/>
       <w:r>
         <w:rPr>
           <w:rFonts w:cs="Times New Roman"/>
@@ -48025,7 +47454,7 @@
         <w:lastRenderedPageBreak/>
         <w:t>DAFTAR PUSTAKA</w:t>
       </w:r>
-      <w:bookmarkEnd w:id="91"/>
+      <w:bookmarkEnd w:id="89"/>
     </w:p>
     <w:p>
       <w:pPr>
@@ -49049,6 +48478,7 @@
         <w:docPartUnique/>
       </w:docPartObj>
     </w:sdtPr>
+    <w:sdtEndPr/>
     <w:sdtContent>
       <w:p>
         <w:pPr>
@@ -49065,7 +48495,7 @@
           <w:fldChar w:fldCharType="separate"/>
         </w:r>
         <w:r>
-          <w:t>iii</w:t>
+          <w:t>vi</w:t>
         </w:r>
         <w:r>
           <w:fldChar w:fldCharType="end"/>
@@ -49152,6 +48582,7 @@
         <w:docPartUnique/>
       </w:docPartObj>
     </w:sdtPr>
+    <w:sdtEndPr/>
     <w:sdtContent>
       <w:p>
         <w:pPr>
@@ -49168,7 +48599,7 @@
           <w:fldChar w:fldCharType="separate"/>
         </w:r>
         <w:r>
-          <w:t>51</w:t>
+          <w:t>48</w:t>
         </w:r>
         <w:r>
           <w:fldChar w:fldCharType="end"/>
@@ -49219,21 +48650,17 @@
   <w:abstractNum w:abstractNumId="0">
     <w:nsid w:val="00000005"/>
     <w:multiLevelType w:val="singleLevel"/>
-    <w:tmpl w:val="F864BB1C"/>
-    <w:name w:val="WW8Num5"/>
+    <w:tmpl w:val="6838C7EA"/>
     <w:lvl w:ilvl="0">
       <w:start w:val="1"/>
       <w:numFmt w:val="decimal"/>
-      <w:lvlText w:val="%1."/>
+      <w:lvlText w:val="%1)"/>
       <w:lvlJc w:val="left"/>
       <w:pPr>
-        <w:tabs>
-          <w:tab w:val="num" w:pos="0"/>
-        </w:tabs>
-        <w:ind w:left="0" w:firstLine="0"/>
+        <w:ind w:left="720" w:hanging="360"/>
       </w:pPr>
       <w:rPr>
-        <w:rFonts w:ascii="Times New Roman" w:hAnsi="Times New Roman" w:cs="Times New Roman" w:hint="default"/>
+        <w:rFonts w:hint="default"/>
         <w:sz w:val="24"/>
       </w:rPr>
     </w:lvl>
@@ -49286,11 +48713,11 @@
   <w:abstractNum w:abstractNumId="3">
     <w:nsid w:val="02DD08C5"/>
     <w:multiLevelType w:val="hybridMultilevel"/>
-    <w:tmpl w:val="4D7E51C6"/>
-    <w:lvl w:ilvl="0" w:tplc="ECB8D0E2">
+    <w:tmpl w:val="60B475D8"/>
+    <w:lvl w:ilvl="0" w:tplc="6838C7EA">
       <w:start w:val="1"/>
       <w:numFmt w:val="decimal"/>
-      <w:lvlText w:val="%1."/>
+      <w:lvlText w:val="%1)"/>
       <w:lvlJc w:val="left"/>
       <w:pPr>
         <w:ind w:left="720" w:hanging="360"/>
@@ -49782,11 +49209,11 @@
   <w:abstractNum w:abstractNumId="8">
     <w:nsid w:val="12B30E8C"/>
     <w:multiLevelType w:val="hybridMultilevel"/>
-    <w:tmpl w:val="D854B410"/>
-    <w:lvl w:ilvl="0" w:tplc="462E9F32">
+    <w:tmpl w:val="8C90E81E"/>
+    <w:lvl w:ilvl="0" w:tplc="6838C7EA">
       <w:start w:val="1"/>
       <w:numFmt w:val="decimal"/>
-      <w:lvlText w:val="%1."/>
+      <w:lvlText w:val="%1)"/>
       <w:lvlJc w:val="left"/>
       <w:pPr>
         <w:ind w:left="720" w:hanging="360"/>
@@ -50252,11 +49679,11 @@
   <w:abstractNum w:abstractNumId="13">
     <w:nsid w:val="1C952CF2"/>
     <w:multiLevelType w:val="hybridMultilevel"/>
-    <w:tmpl w:val="5C50FB44"/>
-    <w:lvl w:ilvl="0" w:tplc="37BC84C8">
+    <w:tmpl w:val="5F8E5600"/>
+    <w:lvl w:ilvl="0" w:tplc="6838C7EA">
       <w:start w:val="1"/>
       <w:numFmt w:val="decimal"/>
-      <w:lvlText w:val="%1."/>
+      <w:lvlText w:val="%1)"/>
       <w:lvlJc w:val="left"/>
       <w:pPr>
         <w:ind w:left="720" w:hanging="360"/>
@@ -50342,11 +49769,11 @@
   <w:abstractNum w:abstractNumId="14">
     <w:nsid w:val="1D3B11E2"/>
     <w:multiLevelType w:val="hybridMultilevel"/>
-    <w:tmpl w:val="ECE4941A"/>
-    <w:lvl w:ilvl="0" w:tplc="ECB8D0E2">
+    <w:tmpl w:val="58449F32"/>
+    <w:lvl w:ilvl="0" w:tplc="6838C7EA">
       <w:start w:val="1"/>
       <w:numFmt w:val="decimal"/>
-      <w:lvlText w:val="%1."/>
+      <w:lvlText w:val="%1)"/>
       <w:lvlJc w:val="left"/>
       <w:pPr>
         <w:ind w:left="720" w:hanging="360"/>
@@ -50992,11 +50419,11 @@
   <w:abstractNum w:abstractNumId="21">
     <w:nsid w:val="33D11394"/>
     <w:multiLevelType w:val="hybridMultilevel"/>
-    <w:tmpl w:val="77DA464C"/>
-    <w:lvl w:ilvl="0" w:tplc="A09CFB12">
+    <w:tmpl w:val="2A682A46"/>
+    <w:lvl w:ilvl="0" w:tplc="6838C7EA">
       <w:start w:val="1"/>
       <w:numFmt w:val="decimal"/>
-      <w:lvlText w:val="%1."/>
+      <w:lvlText w:val="%1)"/>
       <w:lvlJc w:val="left"/>
       <w:pPr>
         <w:ind w:left="720" w:hanging="360"/>
@@ -51081,11 +50508,11 @@
   <w:abstractNum w:abstractNumId="22">
     <w:nsid w:val="35B8136F"/>
     <w:multiLevelType w:val="hybridMultilevel"/>
-    <w:tmpl w:val="55203246"/>
-    <w:lvl w:ilvl="0" w:tplc="1D689D7E">
+    <w:tmpl w:val="9B965FAA"/>
+    <w:lvl w:ilvl="0" w:tplc="6838C7EA">
       <w:start w:val="1"/>
       <w:numFmt w:val="decimal"/>
-      <w:lvlText w:val="%1."/>
+      <w:lvlText w:val="%1)"/>
       <w:lvlJc w:val="left"/>
       <w:pPr>
         <w:ind w:left="720" w:hanging="360"/>
@@ -52506,11 +51933,11 @@
   <w:abstractNum w:abstractNumId="36">
     <w:nsid w:val="4E2C4336"/>
     <w:multiLevelType w:val="hybridMultilevel"/>
-    <w:tmpl w:val="2BB4F98A"/>
-    <w:lvl w:ilvl="0" w:tplc="DC86A41C">
+    <w:tmpl w:val="D990EFB2"/>
+    <w:lvl w:ilvl="0" w:tplc="6838C7EA">
       <w:start w:val="1"/>
       <w:numFmt w:val="decimal"/>
-      <w:lvlText w:val="%1."/>
+      <w:lvlText w:val="%1)"/>
       <w:lvlJc w:val="left"/>
       <w:pPr>
         <w:ind w:left="1360" w:hanging="360"/>
@@ -52956,11 +52383,11 @@
   <w:abstractNum w:abstractNumId="41">
     <w:nsid w:val="563331B2"/>
     <w:multiLevelType w:val="hybridMultilevel"/>
-    <w:tmpl w:val="121C1A8C"/>
-    <w:lvl w:ilvl="0" w:tplc="9EEC3CB4">
+    <w:tmpl w:val="133083FA"/>
+    <w:lvl w:ilvl="0" w:tplc="6838C7EA">
       <w:start w:val="1"/>
       <w:numFmt w:val="decimal"/>
-      <w:lvlText w:val="%1."/>
+      <w:lvlText w:val="%1)"/>
       <w:lvlJc w:val="left"/>
       <w:pPr>
         <w:ind w:left="720" w:hanging="360"/>
@@ -53517,11 +52944,11 @@
   <w:abstractNum w:abstractNumId="47">
     <w:nsid w:val="5EAB09E2"/>
     <w:multiLevelType w:val="multilevel"/>
-    <w:tmpl w:val="F77CDE82"/>
+    <w:tmpl w:val="3F70F83E"/>
     <w:lvl w:ilvl="0">
       <w:start w:val="1"/>
       <w:numFmt w:val="decimal"/>
-      <w:lvlText w:val="%1"/>
+      <w:lvlText w:val="%1)"/>
       <w:lvlJc w:val="left"/>
       <w:pPr>
         <w:ind w:left="1000" w:hanging="420"/>
@@ -54174,11 +53601,11 @@
   <w:abstractNum w:abstractNumId="53">
     <w:nsid w:val="67685D38"/>
     <w:multiLevelType w:val="hybridMultilevel"/>
-    <w:tmpl w:val="111264D8"/>
-    <w:lvl w:ilvl="0" w:tplc="11E4DDEC">
+    <w:tmpl w:val="8C1EBD0C"/>
+    <w:lvl w:ilvl="0" w:tplc="04090011">
       <w:start w:val="1"/>
       <w:numFmt w:val="decimal"/>
-      <w:lvlText w:val="%1."/>
+      <w:lvlText w:val="%1)"/>
       <w:lvlJc w:val="left"/>
       <w:pPr>
         <w:ind w:left="927" w:hanging="360"/>
@@ -54481,11 +53908,11 @@
   <w:abstractNum w:abstractNumId="56">
     <w:nsid w:val="6D826BFD"/>
     <w:multiLevelType w:val="multilevel"/>
-    <w:tmpl w:val="C0005F98"/>
+    <w:tmpl w:val="212C0174"/>
     <w:lvl w:ilvl="0">
       <w:start w:val="1"/>
       <w:numFmt w:val="decimal"/>
-      <w:lvlText w:val="%1"/>
+      <w:lvlText w:val="%1)"/>
       <w:lvlJc w:val="left"/>
       <w:pPr>
         <w:ind w:left="1000" w:hanging="420"/>
@@ -54768,11 +54195,11 @@
   <w:abstractNum w:abstractNumId="59">
     <w:nsid w:val="7B2A3C37"/>
     <w:multiLevelType w:val="hybridMultilevel"/>
-    <w:tmpl w:val="655602F0"/>
-    <w:lvl w:ilvl="0" w:tplc="F75AF03A">
+    <w:tmpl w:val="EBE695A2"/>
+    <w:lvl w:ilvl="0" w:tplc="6838C7EA">
       <w:start w:val="1"/>
       <w:numFmt w:val="decimal"/>
-      <w:lvlText w:val="%1."/>
+      <w:lvlText w:val="%1)"/>
       <w:lvlJc w:val="left"/>
       <w:pPr>
         <w:ind w:left="720" w:hanging="360"/>
@@ -58106,7 +57533,7 @@
   <a:extraClrSchemeLst/>
   <a:extLst>
     <a:ext uri="{05A4C25C-085E-4340-85A3-A5531E510DB2}">
-      <thm15:themeFamily xmlns="" xmlns:thm15="http://schemas.microsoft.com/office/thememl/2012/main" name="Office Theme" id="{62F939B6-93AF-4DB8-9C6B-D6C7DFDC589F}" vid="{4A3C46E8-61CC-4603-A589-7422A47A8E4A}"/>
+      <thm15:themeFamily xmlns:thm15="http://schemas.microsoft.com/office/thememl/2012/main" xmlns="" name="Office Theme" id="{62F939B6-93AF-4DB8-9C6B-D6C7DFDC589F}" vid="{4A3C46E8-61CC-4603-A589-7422A47A8E4A}"/>
     </a:ext>
   </a:extLst>
 </a:theme>
@@ -58137,7 +57564,7 @@
 </file>
 
 <file path=customXml/itemProps1.xml><?xml version="1.0" encoding="utf-8"?>
-<ds:datastoreItem xmlns:ds="http://schemas.openxmlformats.org/officeDocument/2006/customXml" ds:itemID="{B33B412B-36CE-48C9-A2F6-EB8EC2CF62ED}">
+<ds:datastoreItem xmlns:ds="http://schemas.openxmlformats.org/officeDocument/2006/customXml" ds:itemID="{3BA67C80-5799-4D30-AF92-BA8E834F016F}">
   <ds:schemaRefs>
     <ds:schemaRef ds:uri="http://schemas.openxmlformats.org/officeDocument/2006/bibliography"/>
   </ds:schemaRefs>
